--- a/diaEventos.docx
+++ b/diaEventos.docx
@@ -37,7 +37,43 @@
           <w:sz w:val="24"/>
           <w:szCs w:val="24"/>
         </w:rPr>
-        <w:t>Escribimos en Google Visual Studio Code y seleccionamos donde dice “Download”.</w:t>
+        <w:t xml:space="preserve">Escribimos en Google Visual Studio </w:t>
+      </w:r>
+      <w:proofErr w:type="spellStart"/>
+      <w:r>
+        <w:rPr>
+          <w:rFonts w:ascii="Arial" w:hAnsi="Arial" w:cs="Arial"/>
+          <w:sz w:val="24"/>
+          <w:szCs w:val="24"/>
+        </w:rPr>
+        <w:t>Code</w:t>
+      </w:r>
+      <w:proofErr w:type="spellEnd"/>
+      <w:r>
+        <w:rPr>
+          <w:rFonts w:ascii="Arial" w:hAnsi="Arial" w:cs="Arial"/>
+          <w:sz w:val="24"/>
+          <w:szCs w:val="24"/>
+        </w:rPr>
+        <w:t xml:space="preserve"> y seleccionamos donde dice “</w:t>
+      </w:r>
+      <w:proofErr w:type="spellStart"/>
+      <w:r>
+        <w:rPr>
+          <w:rFonts w:ascii="Arial" w:hAnsi="Arial" w:cs="Arial"/>
+          <w:sz w:val="24"/>
+          <w:szCs w:val="24"/>
+        </w:rPr>
+        <w:t>Download</w:t>
+      </w:r>
+      <w:proofErr w:type="spellEnd"/>
+      <w:r>
+        <w:rPr>
+          <w:rFonts w:ascii="Arial" w:hAnsi="Arial" w:cs="Arial"/>
+          <w:sz w:val="24"/>
+          <w:szCs w:val="24"/>
+        </w:rPr>
+        <w:t>”.</w:t>
       </w:r>
     </w:p>
     <w:p>
@@ -798,7 +834,29 @@
           <w:szCs w:val="24"/>
           <w:shd w:val="clear" w:color="auto" w:fill="FFFFFF"/>
         </w:rPr>
-        <w:t>Haz clic en Install para iniciar la instalación.</w:t>
+        <w:t xml:space="preserve">Haz clic en </w:t>
+      </w:r>
+      <w:proofErr w:type="spellStart"/>
+      <w:r>
+        <w:rPr>
+          <w:rFonts w:ascii="Arial" w:hAnsi="Arial" w:cs="Arial"/>
+          <w:color w:val="000000"/>
+          <w:sz w:val="24"/>
+          <w:szCs w:val="24"/>
+          <w:shd w:val="clear" w:color="auto" w:fill="FFFFFF"/>
+        </w:rPr>
+        <w:t>Install</w:t>
+      </w:r>
+      <w:proofErr w:type="spellEnd"/>
+      <w:r>
+        <w:rPr>
+          <w:rFonts w:ascii="Arial" w:hAnsi="Arial" w:cs="Arial"/>
+          <w:color w:val="000000"/>
+          <w:sz w:val="24"/>
+          <w:szCs w:val="24"/>
+          <w:shd w:val="clear" w:color="auto" w:fill="FFFFFF"/>
+        </w:rPr>
+        <w:t xml:space="preserve"> para iniciar la instalación.</w:t>
       </w:r>
     </w:p>
     <w:p>
@@ -921,6 +979,7 @@
         </w:rPr>
         <w:t>El programa está instalado y listo para usar. Haz clic en </w:t>
       </w:r>
+      <w:proofErr w:type="spellStart"/>
       <w:r>
         <w:rPr>
           <w:rFonts w:ascii="Arial" w:hAnsi="Arial" w:cs="Arial"/>
@@ -929,7 +988,18 @@
           <w:szCs w:val="24"/>
           <w:shd w:val="clear" w:color="auto" w:fill="FFFFFF"/>
         </w:rPr>
-        <w:t>Finish para finalizar la instalación y lanzar el programa.</w:t>
+        <w:t>Finish</w:t>
+      </w:r>
+      <w:proofErr w:type="spellEnd"/>
+      <w:r>
+        <w:rPr>
+          <w:rFonts w:ascii="Arial" w:hAnsi="Arial" w:cs="Arial"/>
+          <w:color w:val="000000"/>
+          <w:sz w:val="24"/>
+          <w:szCs w:val="24"/>
+          <w:shd w:val="clear" w:color="auto" w:fill="FFFFFF"/>
+        </w:rPr>
+        <w:t xml:space="preserve"> para finalizar la instalación y lanzar el programa.</w:t>
       </w:r>
     </w:p>
     <w:p>
@@ -1037,15 +1107,35 @@
           <w:sz w:val="24"/>
           <w:szCs w:val="24"/>
         </w:rPr>
-        <w:t>Paso 1:</w:t>
-      </w:r>
-      <w:r>
-        <w:rPr>
-          <w:rFonts w:ascii="Arial" w:hAnsi="Arial" w:cs="Arial"/>
-          <w:sz w:val="24"/>
-          <w:szCs w:val="24"/>
-        </w:rPr>
-        <w:t>Creamos una carpeta raíz. En nuestro caso la llamaremos “Contador”.</w:t>
+        <w:t xml:space="preserve">Paso </w:t>
+      </w:r>
+      <w:proofErr w:type="gramStart"/>
+      <w:r>
+        <w:rPr>
+          <w:rFonts w:ascii="Arial" w:hAnsi="Arial" w:cs="Arial"/>
+          <w:b/>
+          <w:bCs/>
+          <w:sz w:val="24"/>
+          <w:szCs w:val="24"/>
+        </w:rPr>
+        <w:t>1:</w:t>
+      </w:r>
+      <w:r>
+        <w:rPr>
+          <w:rFonts w:ascii="Arial" w:hAnsi="Arial" w:cs="Arial"/>
+          <w:sz w:val="24"/>
+          <w:szCs w:val="24"/>
+        </w:rPr>
+        <w:t>Creamos</w:t>
+      </w:r>
+      <w:proofErr w:type="gramEnd"/>
+      <w:r>
+        <w:rPr>
+          <w:rFonts w:ascii="Arial" w:hAnsi="Arial" w:cs="Arial"/>
+          <w:sz w:val="24"/>
+          <w:szCs w:val="24"/>
+        </w:rPr>
+        <w:t xml:space="preserve"> una carpeta raíz. En nuestro caso la llamaremos “Contador”.</w:t>
       </w:r>
     </w:p>
     <w:p>
@@ -1120,15 +1210,125 @@
           <w:sz w:val="24"/>
           <w:szCs w:val="24"/>
         </w:rPr>
-        <w:t>Paso 2:</w:t>
-      </w:r>
-      <w:r>
-        <w:rPr>
-          <w:rFonts w:ascii="Arial" w:hAnsi="Arial" w:cs="Arial"/>
-          <w:sz w:val="24"/>
-          <w:szCs w:val="24"/>
-        </w:rPr>
-        <w:t>Dentro de esta, crearemos tres carpetas. Uno llamado css: Donde irán los archivos  que se encargaran del diseño de la pagina;  el segundo llamado js: Donde irán los archivos que contengan toda la lógica e interacción del aplicativo, y el tercero llamado img que es donde meteremos imágenes</w:t>
+        <w:t xml:space="preserve">Paso </w:t>
+      </w:r>
+      <w:proofErr w:type="gramStart"/>
+      <w:r>
+        <w:rPr>
+          <w:rFonts w:ascii="Arial" w:hAnsi="Arial" w:cs="Arial"/>
+          <w:b/>
+          <w:bCs/>
+          <w:sz w:val="24"/>
+          <w:szCs w:val="24"/>
+        </w:rPr>
+        <w:t>2:</w:t>
+      </w:r>
+      <w:r>
+        <w:rPr>
+          <w:rFonts w:ascii="Arial" w:hAnsi="Arial" w:cs="Arial"/>
+          <w:sz w:val="24"/>
+          <w:szCs w:val="24"/>
+        </w:rPr>
+        <w:t>Dentro</w:t>
+      </w:r>
+      <w:proofErr w:type="gramEnd"/>
+      <w:r>
+        <w:rPr>
+          <w:rFonts w:ascii="Arial" w:hAnsi="Arial" w:cs="Arial"/>
+          <w:sz w:val="24"/>
+          <w:szCs w:val="24"/>
+        </w:rPr>
+        <w:t xml:space="preserve"> de esta, crearemos tres carpetas. Uno llamado </w:t>
+      </w:r>
+      <w:proofErr w:type="spellStart"/>
+      <w:r>
+        <w:rPr>
+          <w:rFonts w:ascii="Arial" w:hAnsi="Arial" w:cs="Arial"/>
+          <w:sz w:val="24"/>
+          <w:szCs w:val="24"/>
+        </w:rPr>
+        <w:t>css</w:t>
+      </w:r>
+      <w:proofErr w:type="spellEnd"/>
+      <w:r>
+        <w:rPr>
+          <w:rFonts w:ascii="Arial" w:hAnsi="Arial" w:cs="Arial"/>
+          <w:sz w:val="24"/>
+          <w:szCs w:val="24"/>
+        </w:rPr>
+        <w:t xml:space="preserve">: Donde irán los </w:t>
+      </w:r>
+      <w:proofErr w:type="gramStart"/>
+      <w:r>
+        <w:rPr>
+          <w:rFonts w:ascii="Arial" w:hAnsi="Arial" w:cs="Arial"/>
+          <w:sz w:val="24"/>
+          <w:szCs w:val="24"/>
+        </w:rPr>
+        <w:t>archivos  que</w:t>
+      </w:r>
+      <w:proofErr w:type="gramEnd"/>
+      <w:r>
+        <w:rPr>
+          <w:rFonts w:ascii="Arial" w:hAnsi="Arial" w:cs="Arial"/>
+          <w:sz w:val="24"/>
+          <w:szCs w:val="24"/>
+        </w:rPr>
+        <w:t xml:space="preserve"> se encargaran del diseño de la </w:t>
+      </w:r>
+      <w:proofErr w:type="spellStart"/>
+      <w:r>
+        <w:rPr>
+          <w:rFonts w:ascii="Arial" w:hAnsi="Arial" w:cs="Arial"/>
+          <w:sz w:val="24"/>
+          <w:szCs w:val="24"/>
+        </w:rPr>
+        <w:t>pagina</w:t>
+      </w:r>
+      <w:proofErr w:type="spellEnd"/>
+      <w:r>
+        <w:rPr>
+          <w:rFonts w:ascii="Arial" w:hAnsi="Arial" w:cs="Arial"/>
+          <w:sz w:val="24"/>
+          <w:szCs w:val="24"/>
+        </w:rPr>
+        <w:t xml:space="preserve">;  el segundo llamado </w:t>
+      </w:r>
+      <w:proofErr w:type="spellStart"/>
+      <w:r>
+        <w:rPr>
+          <w:rFonts w:ascii="Arial" w:hAnsi="Arial" w:cs="Arial"/>
+          <w:sz w:val="24"/>
+          <w:szCs w:val="24"/>
+        </w:rPr>
+        <w:t>js</w:t>
+      </w:r>
+      <w:proofErr w:type="spellEnd"/>
+      <w:r>
+        <w:rPr>
+          <w:rFonts w:ascii="Arial" w:hAnsi="Arial" w:cs="Arial"/>
+          <w:sz w:val="24"/>
+          <w:szCs w:val="24"/>
+        </w:rPr>
+        <w:t xml:space="preserve">: Donde irán los archivos que contengan toda la lógica e interacción del aplicativo, y el tercero llamado </w:t>
+      </w:r>
+      <w:proofErr w:type="spellStart"/>
+      <w:r>
+        <w:rPr>
+          <w:rFonts w:ascii="Arial" w:hAnsi="Arial" w:cs="Arial"/>
+          <w:sz w:val="24"/>
+          <w:szCs w:val="24"/>
+        </w:rPr>
+        <w:t>img</w:t>
+      </w:r>
+      <w:proofErr w:type="spellEnd"/>
+      <w:r>
+        <w:rPr>
+          <w:rFonts w:ascii="Arial" w:hAnsi="Arial" w:cs="Arial"/>
+          <w:sz w:val="24"/>
+          <w:szCs w:val="24"/>
+        </w:rPr>
+        <w:t xml:space="preserve"> que es donde meteremos imágenes</w:t>
       </w:r>
     </w:p>
     <w:p>
@@ -1216,15 +1416,53 @@
           <w:sz w:val="24"/>
           <w:szCs w:val="24"/>
         </w:rPr>
-        <w:t>Paso 3</w:t>
-      </w:r>
-      <w:r>
-        <w:rPr>
-          <w:rFonts w:ascii="Arial" w:hAnsi="Arial" w:cs="Arial"/>
-          <w:sz w:val="24"/>
-          <w:szCs w:val="24"/>
-        </w:rPr>
-        <w:t>:En el buscador de archivos escribimos “cmd” y se nos abrirá la consola.</w:t>
+        <w:t xml:space="preserve">Paso </w:t>
+      </w:r>
+      <w:proofErr w:type="gramStart"/>
+      <w:r>
+        <w:rPr>
+          <w:rFonts w:ascii="Arial" w:hAnsi="Arial" w:cs="Arial"/>
+          <w:b/>
+          <w:bCs/>
+          <w:sz w:val="24"/>
+          <w:szCs w:val="24"/>
+        </w:rPr>
+        <w:t>3</w:t>
+      </w:r>
+      <w:r>
+        <w:rPr>
+          <w:rFonts w:ascii="Arial" w:hAnsi="Arial" w:cs="Arial"/>
+          <w:sz w:val="24"/>
+          <w:szCs w:val="24"/>
+        </w:rPr>
+        <w:t>:En</w:t>
+      </w:r>
+      <w:proofErr w:type="gramEnd"/>
+      <w:r>
+        <w:rPr>
+          <w:rFonts w:ascii="Arial" w:hAnsi="Arial" w:cs="Arial"/>
+          <w:sz w:val="24"/>
+          <w:szCs w:val="24"/>
+        </w:rPr>
+        <w:t xml:space="preserve"> el buscador de archivos escribimos “</w:t>
+      </w:r>
+      <w:proofErr w:type="spellStart"/>
+      <w:r>
+        <w:rPr>
+          <w:rFonts w:ascii="Arial" w:hAnsi="Arial" w:cs="Arial"/>
+          <w:sz w:val="24"/>
+          <w:szCs w:val="24"/>
+        </w:rPr>
+        <w:t>cmd</w:t>
+      </w:r>
+      <w:proofErr w:type="spellEnd"/>
+      <w:r>
+        <w:rPr>
+          <w:rFonts w:ascii="Arial" w:hAnsi="Arial" w:cs="Arial"/>
+          <w:sz w:val="24"/>
+          <w:szCs w:val="24"/>
+        </w:rPr>
+        <w:t>” y se nos abrirá la consola.</w:t>
       </w:r>
     </w:p>
     <w:p>
@@ -1384,15 +1622,53 @@
           <w:szCs w:val="24"/>
         </w:rPr>
         <w:lastRenderedPageBreak/>
-        <w:t>Paso 4:</w:t>
-      </w:r>
-      <w:r>
-        <w:rPr>
-          <w:rFonts w:ascii="Arial" w:hAnsi="Arial" w:cs="Arial"/>
-          <w:sz w:val="24"/>
-          <w:szCs w:val="24"/>
-        </w:rPr>
-        <w:t>Escribimos en la consola “code .”.</w:t>
+        <w:t xml:space="preserve">Paso </w:t>
+      </w:r>
+      <w:proofErr w:type="gramStart"/>
+      <w:r>
+        <w:rPr>
+          <w:rFonts w:ascii="Arial" w:hAnsi="Arial" w:cs="Arial"/>
+          <w:b/>
+          <w:bCs/>
+          <w:sz w:val="24"/>
+          <w:szCs w:val="24"/>
+        </w:rPr>
+        <w:t>4:</w:t>
+      </w:r>
+      <w:r>
+        <w:rPr>
+          <w:rFonts w:ascii="Arial" w:hAnsi="Arial" w:cs="Arial"/>
+          <w:sz w:val="24"/>
+          <w:szCs w:val="24"/>
+        </w:rPr>
+        <w:t>Escribimos</w:t>
+      </w:r>
+      <w:proofErr w:type="gramEnd"/>
+      <w:r>
+        <w:rPr>
+          <w:rFonts w:ascii="Arial" w:hAnsi="Arial" w:cs="Arial"/>
+          <w:sz w:val="24"/>
+          <w:szCs w:val="24"/>
+        </w:rPr>
+        <w:t xml:space="preserve"> en la consola “</w:t>
+      </w:r>
+      <w:proofErr w:type="spellStart"/>
+      <w:r>
+        <w:rPr>
+          <w:rFonts w:ascii="Arial" w:hAnsi="Arial" w:cs="Arial"/>
+          <w:sz w:val="24"/>
+          <w:szCs w:val="24"/>
+        </w:rPr>
+        <w:t>code</w:t>
+      </w:r>
+      <w:proofErr w:type="spellEnd"/>
+      <w:r>
+        <w:rPr>
+          <w:rFonts w:ascii="Arial" w:hAnsi="Arial" w:cs="Arial"/>
+          <w:sz w:val="24"/>
+          <w:szCs w:val="24"/>
+        </w:rPr>
+        <w:t xml:space="preserve"> .”.</w:t>
       </w:r>
     </w:p>
     <w:p>
@@ -1409,13 +1685,12 @@
           <w:noProof/>
           <w:sz w:val="24"/>
           <w:szCs w:val="24"/>
-          <w14:ligatures w14:val="standardContextual"/>
         </w:rPr>
         <w:drawing>
-          <wp:inline distT="0" distB="0" distL="0" distR="0" wp14:anchorId="10AB0334" wp14:editId="0BA6A0C2">
-            <wp:extent cx="5612130" cy="1287145"/>
-            <wp:effectExtent l="0" t="0" r="7620" b="8255"/>
-            <wp:docPr id="1582742232" name="Imagen 2" descr="Texto&#10;&#10;Descripción generada automáticamente"/>
+          <wp:inline distT="0" distB="0" distL="0" distR="0" wp14:anchorId="4BF5B748" wp14:editId="7B3E487C">
+            <wp:extent cx="5727227" cy="1495646"/>
+            <wp:effectExtent l="0" t="0" r="6985" b="9525"/>
+            <wp:docPr id="2000559297" name="Imagen 1" descr="Interfaz de usuario gráfica, Texto&#10;&#10;Descripción generada automáticamente"/>
             <wp:cNvGraphicFramePr>
               <a:graphicFrameLocks xmlns:a="http://schemas.openxmlformats.org/drawingml/2006/main" noChangeAspect="1"/>
             </wp:cNvGraphicFramePr>
@@ -1423,17 +1698,11 @@
               <a:graphicData uri="http://schemas.openxmlformats.org/drawingml/2006/picture">
                 <pic:pic xmlns:pic="http://schemas.openxmlformats.org/drawingml/2006/picture">
                   <pic:nvPicPr>
-                    <pic:cNvPr id="1582742232" name="Imagen 2" descr="Texto&#10;&#10;Descripción generada automáticamente"/>
+                    <pic:cNvPr id="2000559297" name="Imagen 1" descr="Interfaz de usuario gráfica, Texto&#10;&#10;Descripción generada automáticamente"/>
                     <pic:cNvPicPr/>
                   </pic:nvPicPr>
                   <pic:blipFill>
-                    <a:blip r:embed="rId17">
-                      <a:extLst>
-                        <a:ext uri="{28A0092B-C50C-407E-A947-70E740481C1C}">
-                          <a14:useLocalDpi xmlns:a14="http://schemas.microsoft.com/office/drawing/2010/main" val="0"/>
-                        </a:ext>
-                      </a:extLst>
-                    </a:blip>
+                    <a:blip r:embed="rId17"/>
                     <a:stretch>
                       <a:fillRect/>
                     </a:stretch>
@@ -1441,7 +1710,7 @@
                   <pic:spPr>
                     <a:xfrm>
                       <a:off x="0" y="0"/>
-                      <a:ext cx="5612130" cy="1287145"/>
+                      <a:ext cx="5739314" cy="1498802"/>
                     </a:xfrm>
                     <a:prstGeom prst="rect">
                       <a:avLst/>
@@ -1497,8 +1766,18 @@
           <w:sz w:val="24"/>
           <w:szCs w:val="24"/>
         </w:rPr>
-        <w:t>Se abre la carpeta en el visual estudio code</w:t>
-      </w:r>
+        <w:t xml:space="preserve">Se abre la carpeta en el visual estudio </w:t>
+      </w:r>
+      <w:proofErr w:type="spellStart"/>
+      <w:r>
+        <w:rPr>
+          <w:rFonts w:ascii="Arial" w:hAnsi="Arial" w:cs="Arial"/>
+          <w:sz w:val="24"/>
+          <w:szCs w:val="24"/>
+        </w:rPr>
+        <w:t>code</w:t>
+      </w:r>
+      <w:proofErr w:type="spellEnd"/>
     </w:p>
     <w:p>
       <w:pPr>
@@ -1523,13 +1802,12 @@
           <w:noProof/>
           <w:sz w:val="24"/>
           <w:szCs w:val="24"/>
-          <w14:ligatures w14:val="standardContextual"/>
         </w:rPr>
         <w:drawing>
-          <wp:inline distT="0" distB="0" distL="0" distR="0" wp14:anchorId="1271F52A" wp14:editId="38D7190F">
-            <wp:extent cx="5612130" cy="2599055"/>
-            <wp:effectExtent l="0" t="0" r="7620" b="0"/>
-            <wp:docPr id="1471562257" name="Imagen 3" descr="Captura de pantalla de un celular&#10;&#10;Descripción generada automáticamente"/>
+          <wp:inline distT="0" distB="0" distL="0" distR="0" wp14:anchorId="570C894F" wp14:editId="1CF78322">
+            <wp:extent cx="5612130" cy="1459865"/>
+            <wp:effectExtent l="0" t="0" r="7620" b="6985"/>
+            <wp:docPr id="1429520642" name="Imagen 1" descr="Interfaz de usuario gráfica, Aplicación&#10;&#10;Descripción generada automáticamente"/>
             <wp:cNvGraphicFramePr>
               <a:graphicFrameLocks xmlns:a="http://schemas.openxmlformats.org/drawingml/2006/main" noChangeAspect="1"/>
             </wp:cNvGraphicFramePr>
@@ -1537,17 +1815,11 @@
               <a:graphicData uri="http://schemas.openxmlformats.org/drawingml/2006/picture">
                 <pic:pic xmlns:pic="http://schemas.openxmlformats.org/drawingml/2006/picture">
                   <pic:nvPicPr>
-                    <pic:cNvPr id="1471562257" name="Imagen 3" descr="Captura de pantalla de un celular&#10;&#10;Descripción generada automáticamente"/>
+                    <pic:cNvPr id="1429520642" name="Imagen 1" descr="Interfaz de usuario gráfica, Aplicación&#10;&#10;Descripción generada automáticamente"/>
                     <pic:cNvPicPr/>
                   </pic:nvPicPr>
                   <pic:blipFill>
-                    <a:blip r:embed="rId18">
-                      <a:extLst>
-                        <a:ext uri="{28A0092B-C50C-407E-A947-70E740481C1C}">
-                          <a14:useLocalDpi xmlns:a14="http://schemas.microsoft.com/office/drawing/2010/main" val="0"/>
-                        </a:ext>
-                      </a:extLst>
-                    </a:blip>
+                    <a:blip r:embed="rId18"/>
                     <a:stretch>
                       <a:fillRect/>
                     </a:stretch>
@@ -1555,7 +1827,7 @@
                   <pic:spPr>
                     <a:xfrm>
                       <a:off x="0" y="0"/>
-                      <a:ext cx="5612130" cy="2599055"/>
+                      <a:ext cx="5612130" cy="1459865"/>
                     </a:xfrm>
                     <a:prstGeom prst="rect">
                       <a:avLst/>
@@ -1665,39 +1937,58 @@
           <w:sz w:val="24"/>
           <w:szCs w:val="24"/>
         </w:rPr>
+        <w:t xml:space="preserve">Paso </w:t>
+      </w:r>
+      <w:proofErr w:type="gramStart"/>
+      <w:r>
+        <w:rPr>
+          <w:rFonts w:ascii="Arial" w:hAnsi="Arial" w:cs="Arial"/>
+          <w:b/>
+          <w:bCs/>
+          <w:sz w:val="24"/>
+          <w:szCs w:val="24"/>
+        </w:rPr>
+        <w:t>6:</w:t>
+      </w:r>
+      <w:r>
+        <w:rPr>
+          <w:rFonts w:ascii="Arial" w:hAnsi="Arial" w:cs="Arial"/>
+          <w:sz w:val="24"/>
+          <w:szCs w:val="24"/>
+        </w:rPr>
+        <w:t>Creamos</w:t>
+      </w:r>
+      <w:proofErr w:type="gramEnd"/>
+      <w:r>
+        <w:rPr>
+          <w:rFonts w:ascii="Arial" w:hAnsi="Arial" w:cs="Arial"/>
+          <w:sz w:val="24"/>
+          <w:szCs w:val="24"/>
+        </w:rPr>
+        <w:t xml:space="preserve"> un nuevo archivo en la carpeta raíz llamado “index.html” y en este escribimos “html:5”</w:t>
+      </w:r>
+    </w:p>
+    <w:p>
+      <w:pPr>
+        <w:rPr>
+          <w:rFonts w:ascii="Arial" w:hAnsi="Arial" w:cs="Arial"/>
+          <w:sz w:val="24"/>
+          <w:szCs w:val="24"/>
+        </w:rPr>
+      </w:pPr>
+      <w:r>
+        <w:rPr>
+          <w:rFonts w:ascii="Arial" w:hAnsi="Arial" w:cs="Arial"/>
+          <w:noProof/>
+          <w:sz w:val="24"/>
+          <w:szCs w:val="24"/>
+        </w:rPr>
         <w:lastRenderedPageBreak/>
-        <w:t>Paso 6:</w:t>
-      </w:r>
-      <w:r>
-        <w:rPr>
-          <w:rFonts w:ascii="Arial" w:hAnsi="Arial" w:cs="Arial"/>
-          <w:sz w:val="24"/>
-          <w:szCs w:val="24"/>
-        </w:rPr>
-        <w:t>Creamos un nuevo archivo en la carpeta raíz llamado “index.html” y en este escribimos “html:5”</w:t>
-      </w:r>
-    </w:p>
-    <w:p>
-      <w:pPr>
-        <w:rPr>
-          <w:rFonts w:ascii="Arial" w:hAnsi="Arial" w:cs="Arial"/>
-          <w:sz w:val="24"/>
-          <w:szCs w:val="24"/>
-        </w:rPr>
-      </w:pPr>
-      <w:r>
-        <w:rPr>
-          <w:rFonts w:ascii="Arial" w:hAnsi="Arial" w:cs="Arial"/>
-          <w:noProof/>
-          <w:sz w:val="24"/>
-          <w:szCs w:val="24"/>
-          <w14:ligatures w14:val="standardContextual"/>
-        </w:rPr>
         <w:drawing>
-          <wp:inline distT="0" distB="0" distL="0" distR="0" wp14:anchorId="2EE93542" wp14:editId="43ACF287">
-            <wp:extent cx="5612130" cy="3876675"/>
-            <wp:effectExtent l="0" t="0" r="7620" b="9525"/>
-            <wp:docPr id="163203376" name="Imagen 4" descr="Interfaz de usuario gráfica, Texto, Aplicación, Teams&#10;&#10;Descripción generada automáticamente"/>
+          <wp:inline distT="0" distB="0" distL="0" distR="0" wp14:anchorId="665593CD" wp14:editId="7C1411E3">
+            <wp:extent cx="4925112" cy="3448531"/>
+            <wp:effectExtent l="0" t="0" r="8890" b="0"/>
+            <wp:docPr id="148830385" name="Imagen 1"/>
             <wp:cNvGraphicFramePr>
               <a:graphicFrameLocks xmlns:a="http://schemas.openxmlformats.org/drawingml/2006/main" noChangeAspect="1"/>
             </wp:cNvGraphicFramePr>
@@ -1705,17 +1996,11 @@
               <a:graphicData uri="http://schemas.openxmlformats.org/drawingml/2006/picture">
                 <pic:pic xmlns:pic="http://schemas.openxmlformats.org/drawingml/2006/picture">
                   <pic:nvPicPr>
-                    <pic:cNvPr id="163203376" name="Imagen 4" descr="Interfaz de usuario gráfica, Texto, Aplicación, Teams&#10;&#10;Descripción generada automáticamente"/>
+                    <pic:cNvPr id="148830385" name=""/>
                     <pic:cNvPicPr/>
                   </pic:nvPicPr>
                   <pic:blipFill>
-                    <a:blip r:embed="rId19">
-                      <a:extLst>
-                        <a:ext uri="{28A0092B-C50C-407E-A947-70E740481C1C}">
-                          <a14:useLocalDpi xmlns:a14="http://schemas.microsoft.com/office/drawing/2010/main" val="0"/>
-                        </a:ext>
-                      </a:extLst>
-                    </a:blip>
+                    <a:blip r:embed="rId19"/>
                     <a:stretch>
                       <a:fillRect/>
                     </a:stretch>
@@ -1723,7 +2008,7 @@
                   <pic:spPr>
                     <a:xfrm>
                       <a:off x="0" y="0"/>
-                      <a:ext cx="5612130" cy="3876675"/>
+                      <a:ext cx="4925112" cy="3448531"/>
                     </a:xfrm>
                     <a:prstGeom prst="rect">
                       <a:avLst/>
@@ -1761,15 +2046,53 @@
           <w:sz w:val="24"/>
           <w:szCs w:val="24"/>
         </w:rPr>
-        <w:t>Paso 7:</w:t>
-      </w:r>
-      <w:r>
-        <w:rPr>
-          <w:rFonts w:ascii="Arial" w:hAnsi="Arial" w:cs="Arial"/>
-          <w:sz w:val="24"/>
-          <w:szCs w:val="24"/>
-        </w:rPr>
-        <w:t>Esto habrá creado el código base de un archivo html en el cual podremos empezar a trabaja</w:t>
+        <w:t xml:space="preserve">Paso </w:t>
+      </w:r>
+      <w:proofErr w:type="gramStart"/>
+      <w:r>
+        <w:rPr>
+          <w:rFonts w:ascii="Arial" w:hAnsi="Arial" w:cs="Arial"/>
+          <w:b/>
+          <w:bCs/>
+          <w:sz w:val="24"/>
+          <w:szCs w:val="24"/>
+        </w:rPr>
+        <w:t>7:</w:t>
+      </w:r>
+      <w:r>
+        <w:rPr>
+          <w:rFonts w:ascii="Arial" w:hAnsi="Arial" w:cs="Arial"/>
+          <w:sz w:val="24"/>
+          <w:szCs w:val="24"/>
+        </w:rPr>
+        <w:t>Esto</w:t>
+      </w:r>
+      <w:proofErr w:type="gramEnd"/>
+      <w:r>
+        <w:rPr>
+          <w:rFonts w:ascii="Arial" w:hAnsi="Arial" w:cs="Arial"/>
+          <w:sz w:val="24"/>
+          <w:szCs w:val="24"/>
+        </w:rPr>
+        <w:t xml:space="preserve"> habrá creado el código base de un archivo </w:t>
+      </w:r>
+      <w:proofErr w:type="spellStart"/>
+      <w:r>
+        <w:rPr>
+          <w:rFonts w:ascii="Arial" w:hAnsi="Arial" w:cs="Arial"/>
+          <w:sz w:val="24"/>
+          <w:szCs w:val="24"/>
+        </w:rPr>
+        <w:t>html</w:t>
+      </w:r>
+      <w:proofErr w:type="spellEnd"/>
+      <w:r>
+        <w:rPr>
+          <w:rFonts w:ascii="Arial" w:hAnsi="Arial" w:cs="Arial"/>
+          <w:sz w:val="24"/>
+          <w:szCs w:val="24"/>
+        </w:rPr>
+        <w:t xml:space="preserve"> en el cual podremos empezar a trabaja</w:t>
       </w:r>
       <w:r>
         <w:rPr>
@@ -1777,13 +2100,12 @@
           <w:noProof/>
           <w:sz w:val="24"/>
           <w:szCs w:val="24"/>
-          <w14:ligatures w14:val="standardContextual"/>
         </w:rPr>
         <w:drawing>
-          <wp:inline distT="0" distB="0" distL="0" distR="0" wp14:anchorId="5CE0FECE" wp14:editId="3E9C15E7">
-            <wp:extent cx="5612130" cy="3039745"/>
-            <wp:effectExtent l="0" t="0" r="7620" b="8255"/>
-            <wp:docPr id="225483971" name="Imagen 8" descr="Texto&#10;&#10;Descripción generada automáticamente"/>
+          <wp:inline distT="0" distB="0" distL="0" distR="0" wp14:anchorId="2E246C4C" wp14:editId="694B66B2">
+            <wp:extent cx="5612130" cy="2222500"/>
+            <wp:effectExtent l="0" t="0" r="7620" b="6350"/>
+            <wp:docPr id="1355188441" name="Imagen 1" descr="Captura de pantalla de computadora&#10;&#10;Descripción generada automáticamente"/>
             <wp:cNvGraphicFramePr>
               <a:graphicFrameLocks xmlns:a="http://schemas.openxmlformats.org/drawingml/2006/main" noChangeAspect="1"/>
             </wp:cNvGraphicFramePr>
@@ -1791,17 +2113,11 @@
               <a:graphicData uri="http://schemas.openxmlformats.org/drawingml/2006/picture">
                 <pic:pic xmlns:pic="http://schemas.openxmlformats.org/drawingml/2006/picture">
                   <pic:nvPicPr>
-                    <pic:cNvPr id="225483971" name="Imagen 8" descr="Texto&#10;&#10;Descripción generada automáticamente"/>
+                    <pic:cNvPr id="1355188441" name="Imagen 1" descr="Captura de pantalla de computadora&#10;&#10;Descripción generada automáticamente"/>
                     <pic:cNvPicPr/>
                   </pic:nvPicPr>
                   <pic:blipFill>
-                    <a:blip r:embed="rId20" cstate="print">
-                      <a:extLst>
-                        <a:ext uri="{28A0092B-C50C-407E-A947-70E740481C1C}">
-                          <a14:useLocalDpi xmlns:a14="http://schemas.microsoft.com/office/drawing/2010/main" val="0"/>
-                        </a:ext>
-                      </a:extLst>
-                    </a:blip>
+                    <a:blip r:embed="rId20"/>
                     <a:stretch>
                       <a:fillRect/>
                     </a:stretch>
@@ -1809,7 +2125,7 @@
                   <pic:spPr>
                     <a:xfrm>
                       <a:off x="0" y="0"/>
-                      <a:ext cx="5612130" cy="3039745"/>
+                      <a:ext cx="5612130" cy="2222500"/>
                     </a:xfrm>
                     <a:prstGeom prst="rect">
                       <a:avLst/>
@@ -1838,49 +2154,66 @@
           <w:sz w:val="24"/>
           <w:szCs w:val="24"/>
         </w:rPr>
+        <w:t>Paso 8:</w:t>
+      </w:r>
+      <w:r>
+        <w:rPr>
+          <w:rFonts w:ascii="Arial" w:hAnsi="Arial" w:cs="Arial"/>
+          <w:b/>
+          <w:bCs/>
+          <w:sz w:val="24"/>
+          <w:szCs w:val="24"/>
+        </w:rPr>
+        <w:t xml:space="preserve"> </w:t>
+      </w:r>
+      <w:r>
+        <w:rPr>
+          <w:rFonts w:ascii="Arial" w:hAnsi="Arial" w:cs="Arial"/>
+          <w:sz w:val="24"/>
+          <w:szCs w:val="24"/>
+        </w:rPr>
+        <w:t xml:space="preserve">creamos un archivo style.css en la carpeta </w:t>
+      </w:r>
+      <w:proofErr w:type="spellStart"/>
+      <w:r>
+        <w:rPr>
+          <w:rFonts w:ascii="Arial" w:hAnsi="Arial" w:cs="Arial"/>
+          <w:sz w:val="24"/>
+          <w:szCs w:val="24"/>
+        </w:rPr>
+        <w:t>css</w:t>
+      </w:r>
+      <w:proofErr w:type="spellEnd"/>
+      <w:r>
+        <w:rPr>
+          <w:rFonts w:ascii="Arial" w:hAnsi="Arial" w:cs="Arial"/>
+          <w:sz w:val="24"/>
+          <w:szCs w:val="24"/>
+        </w:rPr>
+        <w:t>.</w:t>
+      </w:r>
+    </w:p>
+    <w:p>
+      <w:pPr>
+        <w:rPr>
+          <w:rFonts w:ascii="Arial" w:hAnsi="Arial" w:cs="Arial"/>
+          <w:sz w:val="24"/>
+          <w:szCs w:val="24"/>
+        </w:rPr>
+      </w:pPr>
+      <w:r>
+        <w:rPr>
+          <w:rFonts w:ascii="Arial" w:hAnsi="Arial" w:cs="Arial"/>
+          <w:noProof/>
+          <w:sz w:val="24"/>
+          <w:szCs w:val="24"/>
+        </w:rPr>
         <w:lastRenderedPageBreak/>
-        <w:t>Paso 8:</w:t>
-      </w:r>
-      <w:r>
-        <w:rPr>
-          <w:rFonts w:ascii="Arial" w:hAnsi="Arial" w:cs="Arial"/>
-          <w:b/>
-          <w:bCs/>
-          <w:sz w:val="24"/>
-          <w:szCs w:val="24"/>
-        </w:rPr>
-        <w:t xml:space="preserve"> </w:t>
-      </w:r>
-      <w:r>
-        <w:rPr>
-          <w:rFonts w:ascii="Arial" w:hAnsi="Arial" w:cs="Arial"/>
-          <w:sz w:val="24"/>
-          <w:szCs w:val="24"/>
-        </w:rPr>
-        <w:t>creamos un archivo style.css en la carpeta css.</w:t>
-      </w:r>
-    </w:p>
-    <w:p>
-      <w:pPr>
-        <w:rPr>
-          <w:rFonts w:ascii="Arial" w:hAnsi="Arial" w:cs="Arial"/>
-          <w:sz w:val="24"/>
-          <w:szCs w:val="24"/>
-        </w:rPr>
-      </w:pPr>
-      <w:r>
-        <w:rPr>
-          <w:rFonts w:ascii="Arial" w:hAnsi="Arial" w:cs="Arial"/>
-          <w:noProof/>
-          <w:sz w:val="24"/>
-          <w:szCs w:val="24"/>
-          <w14:ligatures w14:val="standardContextual"/>
-        </w:rPr>
         <w:drawing>
-          <wp:inline distT="0" distB="0" distL="0" distR="0" wp14:anchorId="05011C6F" wp14:editId="16AC75D0">
-            <wp:extent cx="2838846" cy="2715004"/>
-            <wp:effectExtent l="0" t="0" r="0" b="9525"/>
-            <wp:docPr id="511729334" name="Imagen 5" descr="Interfaz de usuario gráfica, Aplicación&#10;&#10;Descripción generada automáticamente"/>
+          <wp:inline distT="0" distB="0" distL="0" distR="0" wp14:anchorId="56F9DBFA" wp14:editId="4A78D88A">
+            <wp:extent cx="2238687" cy="2067213"/>
+            <wp:effectExtent l="0" t="0" r="9525" b="9525"/>
+            <wp:docPr id="975758008" name="Imagen 1" descr="Interfaz de usuario gráfica, Aplicación&#10;&#10;Descripción generada automáticamente"/>
             <wp:cNvGraphicFramePr>
               <a:graphicFrameLocks xmlns:a="http://schemas.openxmlformats.org/drawingml/2006/main" noChangeAspect="1"/>
             </wp:cNvGraphicFramePr>
@@ -1888,17 +2221,11 @@
               <a:graphicData uri="http://schemas.openxmlformats.org/drawingml/2006/picture">
                 <pic:pic xmlns:pic="http://schemas.openxmlformats.org/drawingml/2006/picture">
                   <pic:nvPicPr>
-                    <pic:cNvPr id="511729334" name="Imagen 5" descr="Interfaz de usuario gráfica, Aplicación&#10;&#10;Descripción generada automáticamente"/>
+                    <pic:cNvPr id="975758008" name="Imagen 1" descr="Interfaz de usuario gráfica, Aplicación&#10;&#10;Descripción generada automáticamente"/>
                     <pic:cNvPicPr/>
                   </pic:nvPicPr>
                   <pic:blipFill>
-                    <a:blip r:embed="rId21">
-                      <a:extLst>
-                        <a:ext uri="{28A0092B-C50C-407E-A947-70E740481C1C}">
-                          <a14:useLocalDpi xmlns:a14="http://schemas.microsoft.com/office/drawing/2010/main" val="0"/>
-                        </a:ext>
-                      </a:extLst>
-                    </a:blip>
+                    <a:blip r:embed="rId21"/>
                     <a:stretch>
                       <a:fillRect/>
                     </a:stretch>
@@ -1906,7 +2233,7 @@
                   <pic:spPr>
                     <a:xfrm>
                       <a:off x="0" y="0"/>
-                      <a:ext cx="2838846" cy="2715004"/>
+                      <a:ext cx="2238687" cy="2067213"/>
                     </a:xfrm>
                     <a:prstGeom prst="rect">
                       <a:avLst/>
@@ -2049,7 +2376,25 @@
           <w:sz w:val="24"/>
           <w:szCs w:val="24"/>
         </w:rPr>
-        <w:t>creamos un archivo en la carpeta js llamado app.js</w:t>
+        <w:t xml:space="preserve">creamos un archivo en la carpeta </w:t>
+      </w:r>
+      <w:proofErr w:type="spellStart"/>
+      <w:r>
+        <w:rPr>
+          <w:rFonts w:ascii="Arial" w:hAnsi="Arial" w:cs="Arial"/>
+          <w:sz w:val="24"/>
+          <w:szCs w:val="24"/>
+        </w:rPr>
+        <w:t>js</w:t>
+      </w:r>
+      <w:proofErr w:type="spellEnd"/>
+      <w:r>
+        <w:rPr>
+          <w:rFonts w:ascii="Arial" w:hAnsi="Arial" w:cs="Arial"/>
+          <w:sz w:val="24"/>
+          <w:szCs w:val="24"/>
+        </w:rPr>
+        <w:t xml:space="preserve"> llamado app.js</w:t>
       </w:r>
     </w:p>
     <w:p>
@@ -2066,13 +2411,12 @@
           <w:noProof/>
           <w:sz w:val="24"/>
           <w:szCs w:val="24"/>
-          <w14:ligatures w14:val="standardContextual"/>
         </w:rPr>
         <w:drawing>
-          <wp:inline distT="0" distB="0" distL="0" distR="0" wp14:anchorId="1538CC3D" wp14:editId="3F0006F8">
-            <wp:extent cx="2800741" cy="2876951"/>
-            <wp:effectExtent l="0" t="0" r="0" b="0"/>
-            <wp:docPr id="1408734803" name="Imagen 8" descr="Interfaz de usuario gráfica, Texto, Aplicación&#10;&#10;Descripción generada automáticamente"/>
+          <wp:inline distT="0" distB="0" distL="0" distR="0" wp14:anchorId="14B9C440" wp14:editId="35AA822C">
+            <wp:extent cx="2248214" cy="1952898"/>
+            <wp:effectExtent l="0" t="0" r="0" b="9525"/>
+            <wp:docPr id="2113158846" name="Imagen 1" descr="Interfaz de usuario gráfica, Aplicación&#10;&#10;Descripción generada automáticamente"/>
             <wp:cNvGraphicFramePr>
               <a:graphicFrameLocks xmlns:a="http://schemas.openxmlformats.org/drawingml/2006/main" noChangeAspect="1"/>
             </wp:cNvGraphicFramePr>
@@ -2080,17 +2424,11 @@
               <a:graphicData uri="http://schemas.openxmlformats.org/drawingml/2006/picture">
                 <pic:pic xmlns:pic="http://schemas.openxmlformats.org/drawingml/2006/picture">
                   <pic:nvPicPr>
-                    <pic:cNvPr id="1408734803" name="Imagen 8" descr="Interfaz de usuario gráfica, Texto, Aplicación&#10;&#10;Descripción generada automáticamente"/>
+                    <pic:cNvPr id="2113158846" name="Imagen 1" descr="Interfaz de usuario gráfica, Aplicación&#10;&#10;Descripción generada automáticamente"/>
                     <pic:cNvPicPr/>
                   </pic:nvPicPr>
                   <pic:blipFill>
-                    <a:blip r:embed="rId23">
-                      <a:extLst>
-                        <a:ext uri="{28A0092B-C50C-407E-A947-70E740481C1C}">
-                          <a14:useLocalDpi xmlns:a14="http://schemas.microsoft.com/office/drawing/2010/main" val="0"/>
-                        </a:ext>
-                      </a:extLst>
-                    </a:blip>
+                    <a:blip r:embed="rId23"/>
                     <a:stretch>
                       <a:fillRect/>
                     </a:stretch>
@@ -2098,7 +2436,7 @@
                   <pic:spPr>
                     <a:xfrm>
                       <a:off x="0" y="0"/>
-                      <a:ext cx="2800741" cy="2876951"/>
+                      <a:ext cx="2248214" cy="1952898"/>
                     </a:xfrm>
                     <a:prstGeom prst="rect">
                       <a:avLst/>
@@ -2136,7 +2474,6 @@
           <w:sz w:val="24"/>
           <w:szCs w:val="24"/>
         </w:rPr>
-        <w:lastRenderedPageBreak/>
         <w:t>Paso 11:</w:t>
       </w:r>
       <w:r>
@@ -2242,6 +2579,7 @@
           <w:sz w:val="24"/>
           <w:szCs w:val="24"/>
         </w:rPr>
+        <w:lastRenderedPageBreak/>
         <w:t>Paso 12:</w:t>
       </w:r>
       <w:r>
@@ -2260,8 +2598,18 @@
           <w:sz w:val="24"/>
           <w:szCs w:val="24"/>
         </w:rPr>
-        <w:t>en el lado derecho encontraremos un apartado de extensiones en el visual studio</w:t>
-      </w:r>
+        <w:t xml:space="preserve">en el lado derecho encontraremos un apartado de extensiones en el visual </w:t>
+      </w:r>
+      <w:proofErr w:type="spellStart"/>
+      <w:r>
+        <w:rPr>
+          <w:rFonts w:ascii="Arial" w:hAnsi="Arial" w:cs="Arial"/>
+          <w:sz w:val="24"/>
+          <w:szCs w:val="24"/>
+        </w:rPr>
+        <w:t>studio</w:t>
+      </w:r>
+      <w:proofErr w:type="spellEnd"/>
     </w:p>
     <w:p>
       <w:pPr>
@@ -2374,7 +2722,6 @@
           <w:sz w:val="24"/>
           <w:szCs w:val="24"/>
         </w:rPr>
-        <w:lastRenderedPageBreak/>
         <w:t>Paso 13:</w:t>
       </w:r>
       <w:r>
@@ -2393,7 +2740,61 @@
           <w:sz w:val="24"/>
           <w:szCs w:val="24"/>
         </w:rPr>
-        <w:t>en las extensiones buscamos “live server” click en la primera opción y los descargamos</w:t>
+        <w:t>en las extensiones buscamos “</w:t>
+      </w:r>
+      <w:proofErr w:type="spellStart"/>
+      <w:r>
+        <w:rPr>
+          <w:rFonts w:ascii="Arial" w:hAnsi="Arial" w:cs="Arial"/>
+          <w:sz w:val="24"/>
+          <w:szCs w:val="24"/>
+        </w:rPr>
+        <w:t>live</w:t>
+      </w:r>
+      <w:proofErr w:type="spellEnd"/>
+      <w:r>
+        <w:rPr>
+          <w:rFonts w:ascii="Arial" w:hAnsi="Arial" w:cs="Arial"/>
+          <w:sz w:val="24"/>
+          <w:szCs w:val="24"/>
+        </w:rPr>
+        <w:t xml:space="preserve"> </w:t>
+      </w:r>
+      <w:proofErr w:type="gramStart"/>
+      <w:r>
+        <w:rPr>
+          <w:rFonts w:ascii="Arial" w:hAnsi="Arial" w:cs="Arial"/>
+          <w:sz w:val="24"/>
+          <w:szCs w:val="24"/>
+        </w:rPr>
+        <w:t>server</w:t>
+      </w:r>
+      <w:proofErr w:type="gramEnd"/>
+      <w:r>
+        <w:rPr>
+          <w:rFonts w:ascii="Arial" w:hAnsi="Arial" w:cs="Arial"/>
+          <w:sz w:val="24"/>
+          <w:szCs w:val="24"/>
+        </w:rPr>
+        <w:t xml:space="preserve">” </w:t>
+      </w:r>
+      <w:proofErr w:type="spellStart"/>
+      <w:r>
+        <w:rPr>
+          <w:rFonts w:ascii="Arial" w:hAnsi="Arial" w:cs="Arial"/>
+          <w:sz w:val="24"/>
+          <w:szCs w:val="24"/>
+        </w:rPr>
+        <w:t>click</w:t>
+      </w:r>
+      <w:proofErr w:type="spellEnd"/>
+      <w:r>
+        <w:rPr>
+          <w:rFonts w:ascii="Arial" w:hAnsi="Arial" w:cs="Arial"/>
+          <w:sz w:val="24"/>
+          <w:szCs w:val="24"/>
+        </w:rPr>
+        <w:t xml:space="preserve"> en la primera opción y los descargamos</w:t>
       </w:r>
     </w:p>
     <w:p>
@@ -2413,7 +2814,7 @@
           <w14:ligatures w14:val="standardContextual"/>
         </w:rPr>
         <w:drawing>
-          <wp:inline distT="0" distB="0" distL="0" distR="0" wp14:anchorId="085C0EAA" wp14:editId="30E3AFAC">
+          <wp:inline distT="0" distB="0" distL="0" distR="0" wp14:anchorId="085C0EAA" wp14:editId="32279FB3">
             <wp:extent cx="5612130" cy="1116330"/>
             <wp:effectExtent l="0" t="0" r="7620" b="7620"/>
             <wp:docPr id="1852874681" name="Imagen 11" descr="Interfaz de usuario gráfica, Aplicación&#10;&#10;Descripción generada automáticamente"/>
@@ -2488,23 +2889,87 @@
           <w:sz w:val="24"/>
           <w:szCs w:val="24"/>
         </w:rPr>
-        <w:t xml:space="preserve">  en el html crearemos un form que contenga un input de tipo texto donde ingresaremos el nombre del evento, un input tipo fecha para agregar la fecha y un botón el cual guarda la información</w:t>
-      </w:r>
-      <w:r>
-        <w:rPr>
-          <w:rFonts w:ascii="Arial" w:hAnsi="Arial" w:cs="Arial"/>
-          <w:sz w:val="24"/>
-          <w:szCs w:val="24"/>
-        </w:rPr>
-        <w:t xml:space="preserve"> y al final un div con el id </w:t>
-      </w:r>
-      <w:r>
-        <w:rPr>
-          <w:rFonts w:ascii="Arial" w:hAnsi="Arial" w:cs="Arial"/>
-          <w:sz w:val="24"/>
-          <w:szCs w:val="24"/>
-        </w:rPr>
-        <w:t xml:space="preserve">taskContainer que será el que contenga la lista de fechas que hemos agregado </w:t>
+        <w:t xml:space="preserve">  en el </w:t>
+      </w:r>
+      <w:proofErr w:type="spellStart"/>
+      <w:r>
+        <w:rPr>
+          <w:rFonts w:ascii="Arial" w:hAnsi="Arial" w:cs="Arial"/>
+          <w:sz w:val="24"/>
+          <w:szCs w:val="24"/>
+        </w:rPr>
+        <w:t>html</w:t>
+      </w:r>
+      <w:proofErr w:type="spellEnd"/>
+      <w:r>
+        <w:rPr>
+          <w:rFonts w:ascii="Arial" w:hAnsi="Arial" w:cs="Arial"/>
+          <w:sz w:val="24"/>
+          <w:szCs w:val="24"/>
+        </w:rPr>
+        <w:t xml:space="preserve"> crearemos un </w:t>
+      </w:r>
+      <w:proofErr w:type="spellStart"/>
+      <w:r>
+        <w:rPr>
+          <w:rFonts w:ascii="Arial" w:hAnsi="Arial" w:cs="Arial"/>
+          <w:sz w:val="24"/>
+          <w:szCs w:val="24"/>
+        </w:rPr>
+        <w:t>form</w:t>
+      </w:r>
+      <w:proofErr w:type="spellEnd"/>
+      <w:r>
+        <w:rPr>
+          <w:rFonts w:ascii="Arial" w:hAnsi="Arial" w:cs="Arial"/>
+          <w:sz w:val="24"/>
+          <w:szCs w:val="24"/>
+        </w:rPr>
+        <w:t xml:space="preserve"> que contenga un input de tipo texto donde ingresaremos el nombre del evento, un input tipo fecha para agregar la fecha y un botón el cual guarda la información</w:t>
+      </w:r>
+      <w:r>
+        <w:rPr>
+          <w:rFonts w:ascii="Arial" w:hAnsi="Arial" w:cs="Arial"/>
+          <w:sz w:val="24"/>
+          <w:szCs w:val="24"/>
+        </w:rPr>
+        <w:t xml:space="preserve"> y al final un </w:t>
+      </w:r>
+      <w:proofErr w:type="spellStart"/>
+      <w:r>
+        <w:rPr>
+          <w:rFonts w:ascii="Arial" w:hAnsi="Arial" w:cs="Arial"/>
+          <w:sz w:val="24"/>
+          <w:szCs w:val="24"/>
+        </w:rPr>
+        <w:t>div</w:t>
+      </w:r>
+      <w:proofErr w:type="spellEnd"/>
+      <w:r>
+        <w:rPr>
+          <w:rFonts w:ascii="Arial" w:hAnsi="Arial" w:cs="Arial"/>
+          <w:sz w:val="24"/>
+          <w:szCs w:val="24"/>
+        </w:rPr>
+        <w:t xml:space="preserve"> con el id </w:t>
+      </w:r>
+      <w:proofErr w:type="spellStart"/>
+      <w:r>
+        <w:rPr>
+          <w:rFonts w:ascii="Arial" w:hAnsi="Arial" w:cs="Arial"/>
+          <w:sz w:val="24"/>
+          <w:szCs w:val="24"/>
+        </w:rPr>
+        <w:t>taskContainer</w:t>
+      </w:r>
+      <w:proofErr w:type="spellEnd"/>
+      <w:r>
+        <w:rPr>
+          <w:rFonts w:ascii="Arial" w:hAnsi="Arial" w:cs="Arial"/>
+          <w:sz w:val="24"/>
+          <w:szCs w:val="24"/>
+        </w:rPr>
+        <w:t xml:space="preserve"> que será el que contenga la lista de fechas que hemos agregado </w:t>
       </w:r>
     </w:p>
     <w:p>
@@ -2523,10 +2988,18 @@
           <w:szCs w:val="24"/>
         </w:rPr>
         <w:drawing>
-          <wp:inline distT="0" distB="0" distL="0" distR="0" wp14:anchorId="2E51DE6E" wp14:editId="16F2443A">
-            <wp:extent cx="5612130" cy="2069465"/>
-            <wp:effectExtent l="0" t="0" r="7620" b="6985"/>
-            <wp:docPr id="943797200" name="Imagen 1"/>
+          <wp:anchor distT="0" distB="0" distL="114300" distR="114300" simplePos="0" relativeHeight="251663360" behindDoc="1" locked="0" layoutInCell="1" allowOverlap="1" wp14:anchorId="0D9DFF2E" wp14:editId="2ADDBB97">
+            <wp:simplePos x="0" y="0"/>
+            <wp:positionH relativeFrom="page">
+              <wp:align>left</wp:align>
+            </wp:positionH>
+            <wp:positionV relativeFrom="paragraph">
+              <wp:posOffset>94339</wp:posOffset>
+            </wp:positionV>
+            <wp:extent cx="7863840" cy="2819700"/>
+            <wp:effectExtent l="0" t="0" r="3810" b="0"/>
+            <wp:wrapNone/>
+            <wp:docPr id="1832358710" name="Imagen 1"/>
             <wp:cNvGraphicFramePr>
               <a:graphicFrameLocks xmlns:a="http://schemas.openxmlformats.org/drawingml/2006/main" noChangeAspect="1"/>
             </wp:cNvGraphicFramePr>
@@ -2534,11 +3007,17 @@
               <a:graphicData uri="http://schemas.openxmlformats.org/drawingml/2006/picture">
                 <pic:pic xmlns:pic="http://schemas.openxmlformats.org/drawingml/2006/picture">
                   <pic:nvPicPr>
-                    <pic:cNvPr id="943797200" name=""/>
+                    <pic:cNvPr id="1832358710" name=""/>
                     <pic:cNvPicPr/>
                   </pic:nvPicPr>
                   <pic:blipFill>
-                    <a:blip r:embed="rId27"/>
+                    <a:blip r:embed="rId27">
+                      <a:extLst>
+                        <a:ext uri="{28A0092B-C50C-407E-A947-70E740481C1C}">
+                          <a14:useLocalDpi xmlns:a14="http://schemas.microsoft.com/office/drawing/2010/main" val="0"/>
+                        </a:ext>
+                      </a:extLst>
+                    </a:blip>
                     <a:stretch>
                       <a:fillRect/>
                     </a:stretch>
@@ -2546,7 +3025,7 @@
                   <pic:spPr>
                     <a:xfrm>
                       <a:off x="0" y="0"/>
-                      <a:ext cx="5612130" cy="2069465"/>
+                      <a:ext cx="7863840" cy="2819700"/>
                     </a:xfrm>
                     <a:prstGeom prst="rect">
                       <a:avLst/>
@@ -2555,7 +3034,13 @@
                 </pic:pic>
               </a:graphicData>
             </a:graphic>
-          </wp:inline>
+            <wp14:sizeRelH relativeFrom="margin">
+              <wp14:pctWidth>0</wp14:pctWidth>
+            </wp14:sizeRelH>
+            <wp14:sizeRelV relativeFrom="margin">
+              <wp14:pctHeight>0</wp14:pctHeight>
+            </wp14:sizeRelV>
+          </wp:anchor>
         </w:drawing>
       </w:r>
     </w:p>
@@ -2567,6 +3052,96 @@
           <w:szCs w:val="24"/>
         </w:rPr>
       </w:pPr>
+    </w:p>
+    <w:p>
+      <w:pPr>
+        <w:rPr>
+          <w:rFonts w:ascii="Arial" w:hAnsi="Arial" w:cs="Arial"/>
+          <w:sz w:val="24"/>
+          <w:szCs w:val="24"/>
+        </w:rPr>
+      </w:pPr>
+    </w:p>
+    <w:p>
+      <w:pPr>
+        <w:rPr>
+          <w:rFonts w:ascii="Arial" w:hAnsi="Arial" w:cs="Arial"/>
+          <w:sz w:val="24"/>
+          <w:szCs w:val="24"/>
+        </w:rPr>
+      </w:pPr>
+    </w:p>
+    <w:p>
+      <w:pPr>
+        <w:rPr>
+          <w:rFonts w:ascii="Arial" w:hAnsi="Arial" w:cs="Arial"/>
+          <w:sz w:val="24"/>
+          <w:szCs w:val="24"/>
+        </w:rPr>
+      </w:pPr>
+    </w:p>
+    <w:p>
+      <w:pPr>
+        <w:rPr>
+          <w:rFonts w:ascii="Arial" w:hAnsi="Arial" w:cs="Arial"/>
+          <w:sz w:val="24"/>
+          <w:szCs w:val="24"/>
+        </w:rPr>
+      </w:pPr>
+    </w:p>
+    <w:p>
+      <w:pPr>
+        <w:rPr>
+          <w:rFonts w:ascii="Arial" w:hAnsi="Arial" w:cs="Arial"/>
+          <w:sz w:val="24"/>
+          <w:szCs w:val="24"/>
+        </w:rPr>
+      </w:pPr>
+    </w:p>
+    <w:p>
+      <w:pPr>
+        <w:rPr>
+          <w:rFonts w:ascii="Arial" w:hAnsi="Arial" w:cs="Arial"/>
+          <w:sz w:val="24"/>
+          <w:szCs w:val="24"/>
+        </w:rPr>
+      </w:pPr>
+    </w:p>
+    <w:p>
+      <w:pPr>
+        <w:rPr>
+          <w:rFonts w:ascii="Arial" w:hAnsi="Arial" w:cs="Arial"/>
+          <w:sz w:val="24"/>
+          <w:szCs w:val="24"/>
+        </w:rPr>
+      </w:pPr>
+    </w:p>
+    <w:p>
+      <w:pPr>
+        <w:rPr>
+          <w:rFonts w:ascii="Arial" w:hAnsi="Arial" w:cs="Arial"/>
+          <w:b/>
+          <w:bCs/>
+        </w:rPr>
+      </w:pPr>
+    </w:p>
+    <w:p>
+      <w:pPr>
+        <w:rPr>
+          <w:rFonts w:ascii="Arial" w:hAnsi="Arial" w:cs="Arial"/>
+          <w:b/>
+          <w:bCs/>
+        </w:rPr>
+      </w:pPr>
+    </w:p>
+    <w:p>
+      <w:pPr>
+        <w:rPr>
+          <w:rFonts w:ascii="Arial" w:hAnsi="Arial" w:cs="Arial"/>
+          <w:b/>
+          <w:bCs/>
+        </w:rPr>
+      </w:pPr>
       <w:r>
         <w:rPr>
           <w:rFonts w:ascii="Arial" w:hAnsi="Arial" w:cs="Arial"/>
@@ -2575,9 +3150,17 @@
           <w:szCs w:val="24"/>
         </w:rPr>
         <w:drawing>
-          <wp:inline distT="0" distB="0" distL="0" distR="0" wp14:anchorId="3E718AC9" wp14:editId="3B9D4A0E">
+          <wp:anchor distT="0" distB="0" distL="114300" distR="114300" simplePos="0" relativeHeight="251664384" behindDoc="0" locked="0" layoutInCell="1" allowOverlap="1" wp14:anchorId="3E718AC9" wp14:editId="5872B096">
+            <wp:simplePos x="0" y="0"/>
+            <wp:positionH relativeFrom="column">
+              <wp:posOffset>-69053</wp:posOffset>
+            </wp:positionH>
+            <wp:positionV relativeFrom="paragraph">
+              <wp:posOffset>116087</wp:posOffset>
+            </wp:positionV>
             <wp:extent cx="5612130" cy="2932430"/>
             <wp:effectExtent l="0" t="0" r="7620" b="1270"/>
+            <wp:wrapNone/>
             <wp:docPr id="148376230" name="Imagen 1" descr="Interfaz de usuario gráfica, Texto, Aplicación, Correo electrónico&#10;&#10;Descripción generada automáticamente"/>
             <wp:cNvGraphicFramePr>
               <a:graphicFrameLocks xmlns:a="http://schemas.openxmlformats.org/drawingml/2006/main" noChangeAspect="1"/>
@@ -2590,7 +3173,13 @@
                     <pic:cNvPicPr/>
                   </pic:nvPicPr>
                   <pic:blipFill>
-                    <a:blip r:embed="rId28"/>
+                    <a:blip r:embed="rId28">
+                      <a:extLst>
+                        <a:ext uri="{28A0092B-C50C-407E-A947-70E740481C1C}">
+                          <a14:useLocalDpi xmlns:a14="http://schemas.microsoft.com/office/drawing/2010/main" val="0"/>
+                        </a:ext>
+                      </a:extLst>
+                    </a:blip>
                     <a:stretch>
                       <a:fillRect/>
                     </a:stretch>
@@ -2607,7 +3196,7 @@
                 </pic:pic>
               </a:graphicData>
             </a:graphic>
-          </wp:inline>
+          </wp:anchor>
         </w:drawing>
       </w:r>
     </w:p>
@@ -2615,164 +3204,163 @@
       <w:pPr>
         <w:rPr>
           <w:rFonts w:ascii="Arial" w:hAnsi="Arial" w:cs="Arial"/>
-          <w:sz w:val="24"/>
-          <w:szCs w:val="24"/>
-        </w:rPr>
-      </w:pPr>
-      <w:r>
-        <w:rPr>
-          <w:rFonts w:ascii="Arial" w:hAnsi="Arial" w:cs="Arial"/>
-          <w:b/>
-          <w:bCs/>
-        </w:rPr>
-        <w:lastRenderedPageBreak/>
-        <w:t>Paso 15</w:t>
-      </w:r>
-      <w:r>
-        <w:rPr>
-          <w:rFonts w:ascii="Arial" w:hAnsi="Arial" w:cs="Arial"/>
-          <w:b/>
-          <w:bCs/>
-          <w:sz w:val="24"/>
-          <w:szCs w:val="24"/>
-        </w:rPr>
-        <w:t>:</w:t>
-      </w:r>
-      <w:r>
-        <w:rPr>
-          <w:rFonts w:ascii="Arial" w:hAnsi="Arial" w:cs="Arial"/>
-          <w:sz w:val="24"/>
-          <w:szCs w:val="24"/>
-        </w:rPr>
-        <w:t xml:space="preserve"> </w:t>
-      </w:r>
-      <w:r>
-        <w:rPr>
-          <w:rFonts w:ascii="Arial" w:hAnsi="Arial" w:cs="Arial"/>
-          <w:sz w:val="24"/>
-          <w:szCs w:val="24"/>
-        </w:rPr>
-        <w:t xml:space="preserve"> se </w:t>
-      </w:r>
-      <w:r>
-        <w:rPr>
-          <w:rFonts w:ascii="Arial" w:hAnsi="Arial" w:cs="Arial"/>
-          <w:sz w:val="24"/>
-          <w:szCs w:val="24"/>
-        </w:rPr>
-        <w:t xml:space="preserve">inicializa un array y se hace referencia a </w:t>
-      </w:r>
-      <w:r>
-        <w:rPr>
-          <w:rFonts w:ascii="Arial" w:hAnsi="Arial" w:cs="Arial"/>
-          <w:sz w:val="24"/>
-          <w:szCs w:val="24"/>
-        </w:rPr>
-        <w:t>elementos con ids específicos con el querySelector</w:t>
-      </w:r>
-      <w:r>
-        <w:rPr>
-          <w:rFonts w:ascii="Arial" w:hAnsi="Arial" w:cs="Arial"/>
-          <w:sz w:val="24"/>
-          <w:szCs w:val="24"/>
-        </w:rPr>
-        <w:t>,</w:t>
-      </w:r>
-      <w:r>
-        <w:rPr>
-          <w:rFonts w:ascii="Arial" w:hAnsi="Arial" w:cs="Arial"/>
-          <w:sz w:val="24"/>
-          <w:szCs w:val="24"/>
-        </w:rPr>
-        <w:t xml:space="preserve"> </w:t>
-      </w:r>
-      <w:r>
-        <w:rPr>
-          <w:rFonts w:ascii="Arial" w:hAnsi="Arial" w:cs="Arial"/>
-          <w:sz w:val="24"/>
-          <w:szCs w:val="24"/>
-          <w:lang w:eastAsia="es-CO"/>
-        </w:rPr>
-        <w:t xml:space="preserve">Se intenta cargar eventos previamente guardados desde el almacenamiento local utilizando la función </w:t>
-      </w:r>
-      <w:r>
-        <w:rPr>
-          <w:rFonts w:ascii="Arial" w:hAnsi="Arial" w:cs="Arial"/>
-          <w:sz w:val="24"/>
-          <w:szCs w:val="24"/>
-          <w:bdr w:val="single" w:sz="2" w:space="0" w:color="D9D9E3" w:frame="1"/>
-          <w:lang w:eastAsia="es-CO"/>
-        </w:rPr>
-        <w:t>load</w:t>
-      </w:r>
-      <w:r>
-        <w:rPr>
-          <w:rFonts w:ascii="Arial" w:hAnsi="Arial" w:cs="Arial"/>
-          <w:b/>
-          <w:bCs/>
-          <w:sz w:val="24"/>
-          <w:szCs w:val="24"/>
-          <w:bdr w:val="single" w:sz="2" w:space="0" w:color="D9D9E3" w:frame="1"/>
-          <w:lang w:eastAsia="es-CO"/>
-        </w:rPr>
-        <w:t>()</w:t>
-      </w:r>
-      <w:r>
-        <w:rPr>
-          <w:rFonts w:ascii="Arial" w:hAnsi="Arial" w:cs="Arial"/>
-          <w:b/>
-          <w:bCs/>
-          <w:sz w:val="24"/>
-          <w:szCs w:val="24"/>
-          <w:bdr w:val="single" w:sz="2" w:space="0" w:color="D9D9E3" w:frame="1"/>
-          <w:lang w:eastAsia="es-CO"/>
-        </w:rPr>
-        <w:t xml:space="preserve">, </w:t>
-      </w:r>
-      <w:r>
-        <w:rPr>
-          <w:rFonts w:ascii="Arial" w:hAnsi="Arial" w:cs="Arial"/>
-          <w:sz w:val="24"/>
-          <w:szCs w:val="24"/>
-          <w:lang w:eastAsia="es-CO"/>
-        </w:rPr>
-        <w:t xml:space="preserve">Los eventos cargados se convierten de JSON a un array y se asignan a </w:t>
-      </w:r>
-      <w:r>
-        <w:rPr>
-          <w:rFonts w:ascii="Arial" w:hAnsi="Arial" w:cs="Arial"/>
-          <w:sz w:val="24"/>
-          <w:szCs w:val="24"/>
-          <w:bdr w:val="single" w:sz="2" w:space="0" w:color="D9D9E3" w:frame="1"/>
-          <w:lang w:eastAsia="es-CO"/>
-        </w:rPr>
-        <w:t>events</w:t>
-      </w:r>
-      <w:r>
-        <w:rPr>
-          <w:rFonts w:ascii="Arial" w:hAnsi="Arial" w:cs="Arial"/>
-          <w:sz w:val="24"/>
-          <w:szCs w:val="24"/>
-          <w:lang w:eastAsia="es-CO"/>
-        </w:rPr>
-        <w:t>.</w:t>
-      </w:r>
-    </w:p>
-    <w:p>
-      <w:pPr>
-        <w:rPr>
-          <w:rFonts w:ascii="Arial" w:hAnsi="Arial" w:cs="Arial"/>
-        </w:rPr>
-      </w:pPr>
-      <w:r>
-        <w:rPr>
-          <w:rFonts w:ascii="Arial" w:hAnsi="Arial" w:cs="Arial"/>
+          <w:b/>
+          <w:bCs/>
+        </w:rPr>
+      </w:pPr>
+    </w:p>
+    <w:p>
+      <w:pPr>
+        <w:rPr>
+          <w:rFonts w:ascii="Arial" w:hAnsi="Arial" w:cs="Arial"/>
+          <w:b/>
+          <w:bCs/>
+        </w:rPr>
+      </w:pPr>
+    </w:p>
+    <w:p>
+      <w:pPr>
+        <w:rPr>
+          <w:rFonts w:ascii="Arial" w:hAnsi="Arial" w:cs="Arial"/>
+          <w:b/>
+          <w:bCs/>
+        </w:rPr>
+      </w:pPr>
+    </w:p>
+    <w:p>
+      <w:pPr>
+        <w:rPr>
+          <w:rFonts w:ascii="Arial" w:hAnsi="Arial" w:cs="Arial"/>
+          <w:b/>
+          <w:bCs/>
+        </w:rPr>
+      </w:pPr>
+    </w:p>
+    <w:p>
+      <w:pPr>
+        <w:rPr>
+          <w:rFonts w:ascii="Arial" w:hAnsi="Arial" w:cs="Arial"/>
+          <w:b/>
+          <w:bCs/>
+        </w:rPr>
+      </w:pPr>
+    </w:p>
+    <w:p>
+      <w:pPr>
+        <w:rPr>
+          <w:rFonts w:ascii="Arial" w:hAnsi="Arial" w:cs="Arial"/>
+          <w:b/>
+          <w:bCs/>
+        </w:rPr>
+      </w:pPr>
+    </w:p>
+    <w:p>
+      <w:pPr>
+        <w:jc w:val="both"/>
+        <w:rPr>
+          <w:rFonts w:ascii="Arial" w:hAnsi="Arial" w:cs="Arial"/>
+          <w:b/>
+          <w:bCs/>
+        </w:rPr>
+      </w:pPr>
+    </w:p>
+    <w:p>
+      <w:pPr>
+        <w:jc w:val="both"/>
+        <w:rPr>
+          <w:rFonts w:ascii="Arial" w:hAnsi="Arial" w:cs="Arial"/>
+          <w:b/>
+          <w:bCs/>
+        </w:rPr>
+      </w:pPr>
+    </w:p>
+    <w:p>
+      <w:pPr>
+        <w:jc w:val="both"/>
+        <w:rPr>
+          <w:rFonts w:ascii="Arial" w:hAnsi="Arial" w:cs="Arial"/>
+          <w:b/>
+          <w:bCs/>
+        </w:rPr>
+      </w:pPr>
+    </w:p>
+    <w:p>
+      <w:pPr>
+        <w:jc w:val="both"/>
+        <w:rPr>
+          <w:rFonts w:ascii="Arial" w:hAnsi="Arial" w:cs="Arial"/>
+          <w:b/>
+          <w:bCs/>
+        </w:rPr>
+      </w:pPr>
+    </w:p>
+    <w:p>
+      <w:pPr>
+        <w:jc w:val="both"/>
+        <w:rPr>
+          <w:rFonts w:ascii="Arial" w:hAnsi="Arial" w:cs="Arial"/>
+          <w:b/>
+          <w:bCs/>
+        </w:rPr>
+      </w:pPr>
+    </w:p>
+    <w:p>
+      <w:pPr>
+        <w:jc w:val="both"/>
+        <w:rPr>
+          <w:rFonts w:ascii="Arial" w:hAnsi="Arial" w:cs="Arial"/>
+          <w:b/>
+          <w:bCs/>
+        </w:rPr>
+      </w:pPr>
+    </w:p>
+    <w:p>
+      <w:pPr>
+        <w:jc w:val="both"/>
+        <w:rPr>
+          <w:rFonts w:ascii="Arial" w:hAnsi="Arial" w:cs="Arial"/>
+          <w:b/>
+          <w:bCs/>
+        </w:rPr>
+      </w:pPr>
+    </w:p>
+    <w:p>
+      <w:pPr>
+        <w:jc w:val="both"/>
+        <w:rPr>
+          <w:rFonts w:ascii="Arial" w:hAnsi="Arial" w:cs="Arial"/>
+          <w:b/>
+          <w:bCs/>
+        </w:rPr>
+      </w:pPr>
+    </w:p>
+    <w:p>
+      <w:pPr>
+        <w:jc w:val="both"/>
+        <w:rPr>
+          <w:rFonts w:ascii="Arial" w:hAnsi="Arial" w:cs="Arial"/>
+          <w:sz w:val="24"/>
+          <w:szCs w:val="24"/>
+        </w:rPr>
+      </w:pPr>
+      <w:r>
+        <w:rPr>
+          <w:rFonts w:ascii="Arial" w:hAnsi="Arial" w:cs="Arial"/>
+          <w:noProof/>
         </w:rPr>
         <w:drawing>
-          <wp:inline distT="0" distB="0" distL="0" distR="0" wp14:anchorId="5B921765" wp14:editId="450F9344">
-            <wp:extent cx="5612130" cy="3240405"/>
-            <wp:effectExtent l="0" t="0" r="7620" b="0"/>
-            <wp:docPr id="2011461987" name="Imagen 1" descr="Pantalla de computadora con letras&#10;&#10;Descripción generada automáticamente con confianza media"/>
+          <wp:anchor distT="0" distB="0" distL="114300" distR="114300" simplePos="0" relativeHeight="251665408" behindDoc="0" locked="0" layoutInCell="1" allowOverlap="1" wp14:anchorId="08E308A0" wp14:editId="652D92B4">
+            <wp:simplePos x="0" y="0"/>
+            <wp:positionH relativeFrom="page">
+              <wp:align>left</wp:align>
+            </wp:positionH>
+            <wp:positionV relativeFrom="paragraph">
+              <wp:posOffset>955316</wp:posOffset>
+            </wp:positionV>
+            <wp:extent cx="7704345" cy="1852425"/>
+            <wp:effectExtent l="0" t="0" r="0" b="0"/>
+            <wp:wrapNone/>
+            <wp:docPr id="997014575" name="Imagen 1"/>
             <wp:cNvGraphicFramePr>
               <a:graphicFrameLocks xmlns:a="http://schemas.openxmlformats.org/drawingml/2006/main" noChangeAspect="1"/>
             </wp:cNvGraphicFramePr>
@@ -2780,11 +3368,17 @@
               <a:graphicData uri="http://schemas.openxmlformats.org/drawingml/2006/picture">
                 <pic:pic xmlns:pic="http://schemas.openxmlformats.org/drawingml/2006/picture">
                   <pic:nvPicPr>
-                    <pic:cNvPr id="2011461987" name="Imagen 1" descr="Pantalla de computadora con letras&#10;&#10;Descripción generada automáticamente con confianza media"/>
+                    <pic:cNvPr id="997014575" name=""/>
                     <pic:cNvPicPr/>
                   </pic:nvPicPr>
                   <pic:blipFill>
-                    <a:blip r:embed="rId29"/>
+                    <a:blip r:embed="rId29">
+                      <a:extLst>
+                        <a:ext uri="{28A0092B-C50C-407E-A947-70E740481C1C}">
+                          <a14:useLocalDpi xmlns:a14="http://schemas.microsoft.com/office/drawing/2010/main" val="0"/>
+                        </a:ext>
+                      </a:extLst>
+                    </a:blip>
                     <a:stretch>
                       <a:fillRect/>
                     </a:stretch>
@@ -2792,7 +3386,7 @@
                   <pic:spPr>
                     <a:xfrm>
                       <a:off x="0" y="0"/>
-                      <a:ext cx="5612130" cy="3240405"/>
+                      <a:ext cx="7704345" cy="1852425"/>
                     </a:xfrm>
                     <a:prstGeom prst="rect">
                       <a:avLst/>
@@ -2801,32 +3395,39 @@
                 </pic:pic>
               </a:graphicData>
             </a:graphic>
-          </wp:inline>
+            <wp14:sizeRelH relativeFrom="margin">
+              <wp14:pctWidth>0</wp14:pctWidth>
+            </wp14:sizeRelH>
+            <wp14:sizeRelV relativeFrom="margin">
+              <wp14:pctHeight>0</wp14:pctHeight>
+            </wp14:sizeRelV>
+          </wp:anchor>
         </w:drawing>
       </w:r>
-    </w:p>
-    <w:p>
-      <w:pPr>
-        <w:rPr>
-          <w:rFonts w:ascii="Arial" w:hAnsi="Arial" w:cs="Arial"/>
-        </w:rPr>
-      </w:pPr>
-    </w:p>
-    <w:p>
-      <w:pPr>
-        <w:rPr>
-          <w:rFonts w:ascii="Arial" w:hAnsi="Arial" w:cs="Arial"/>
-        </w:rPr>
-      </w:pPr>
-      <w:r>
-        <w:rPr>
-          <w:rFonts w:ascii="Arial" w:hAnsi="Arial" w:cs="Arial"/>
-          <w:b/>
-          <w:bCs/>
-        </w:rPr>
-        <w:t>Pas 16:</w:t>
-      </w:r>
-      <w:r>
+      <w:r>
+        <w:rPr>
+          <w:rFonts w:ascii="Arial" w:hAnsi="Arial" w:cs="Arial"/>
+          <w:b/>
+          <w:bCs/>
+        </w:rPr>
+        <w:t>Paso 15</w:t>
+      </w:r>
+      <w:r>
+        <w:rPr>
+          <w:rFonts w:ascii="Arial" w:hAnsi="Arial" w:cs="Arial"/>
+          <w:b/>
+          <w:bCs/>
+          <w:sz w:val="24"/>
+          <w:szCs w:val="24"/>
+        </w:rPr>
+        <w:t>:</w:t>
+      </w:r>
+      <w:r>
+        <w:rPr>
+          <w:rFonts w:ascii="Arial" w:hAnsi="Arial" w:cs="Arial"/>
+          <w:sz w:val="24"/>
+          <w:szCs w:val="24"/>
+        </w:rPr>
         <w:t xml:space="preserve"> </w:t>
       </w:r>
       <w:r>
@@ -2834,101 +3435,292 @@
           <w:rFonts w:ascii="Arial" w:hAnsi="Arial" w:cs="Arial"/>
           <w:sz w:val="24"/>
           <w:szCs w:val="24"/>
-          <w:lang w:eastAsia="es-CO"/>
-        </w:rPr>
-        <w:t xml:space="preserve">El primer </w:t>
-      </w:r>
-      <w:r>
-        <w:rPr>
-          <w:rFonts w:ascii="Arial" w:hAnsi="Arial" w:cs="Arial"/>
-          <w:sz w:val="24"/>
-          <w:szCs w:val="24"/>
-          <w:lang w:eastAsia="es-CO"/>
-        </w:rPr>
-        <w:t>listener</w:t>
-      </w:r>
-      <w:r>
-        <w:rPr>
-          <w:rFonts w:ascii="Arial" w:hAnsi="Arial" w:cs="Arial"/>
-          <w:sz w:val="24"/>
-          <w:szCs w:val="24"/>
-          <w:lang w:eastAsia="es-CO"/>
-        </w:rPr>
-        <w:t xml:space="preserve"> evita que el formulario se envíe y provoque una recarga de la página</w:t>
-      </w:r>
-      <w:r>
-        <w:rPr>
-          <w:rFonts w:ascii="Arial" w:hAnsi="Arial" w:cs="Arial"/>
-          <w:sz w:val="24"/>
-          <w:szCs w:val="24"/>
-          <w:lang w:eastAsia="es-CO"/>
-        </w:rPr>
-        <w:t xml:space="preserve">, </w:t>
-      </w:r>
-      <w:r>
-        <w:rPr>
-          <w:rFonts w:ascii="Arial" w:hAnsi="Arial" w:cs="Arial"/>
-          <w:sz w:val="24"/>
-          <w:szCs w:val="24"/>
-          <w:lang w:eastAsia="es-CO"/>
-        </w:rPr>
-        <w:t xml:space="preserve">El segundo </w:t>
-      </w:r>
-      <w:r>
-        <w:rPr>
-          <w:rFonts w:ascii="Arial" w:hAnsi="Arial" w:cs="Arial"/>
-          <w:sz w:val="24"/>
-          <w:szCs w:val="24"/>
-          <w:lang w:eastAsia="es-CO"/>
-        </w:rPr>
-        <w:t>listener</w:t>
-      </w:r>
-      <w:r>
-        <w:rPr>
-          <w:rFonts w:ascii="Arial" w:hAnsi="Arial" w:cs="Arial"/>
-          <w:sz w:val="24"/>
-          <w:szCs w:val="24"/>
-          <w:lang w:eastAsia="es-CO"/>
-        </w:rPr>
-        <w:t xml:space="preserve"> está en el botón "Agregar”, Cuando se hace clic en él, se llama a la función </w:t>
-      </w:r>
-      <w:r>
-        <w:rPr>
-          <w:rFonts w:ascii="Arial" w:hAnsi="Arial" w:cs="Arial"/>
-          <w:sz w:val="24"/>
-          <w:szCs w:val="24"/>
-        </w:rPr>
-        <w:t>addEvent</w:t>
-      </w:r>
-      <w:r>
-        <w:rPr>
-          <w:rFonts w:ascii="Arial" w:hAnsi="Arial" w:cs="Arial"/>
-        </w:rPr>
-        <w:t>().</w:t>
-      </w:r>
-    </w:p>
-    <w:p>
-      <w:pPr>
-        <w:rPr>
-          <w:rFonts w:ascii="Arial" w:hAnsi="Arial" w:cs="Arial"/>
-          <w:sz w:val="24"/>
-          <w:szCs w:val="24"/>
-          <w:lang w:eastAsia="es-CO"/>
-        </w:rPr>
-      </w:pPr>
-      <w:r>
-        <w:rPr>
-          <w:rFonts w:ascii="Arial" w:hAnsi="Arial" w:cs="Arial"/>
+        </w:rPr>
+        <w:t xml:space="preserve">en el archivo </w:t>
+      </w:r>
+      <w:proofErr w:type="spellStart"/>
+      <w:r>
+        <w:rPr>
+          <w:rFonts w:ascii="Arial" w:hAnsi="Arial" w:cs="Arial"/>
+          <w:sz w:val="24"/>
+          <w:szCs w:val="24"/>
+        </w:rPr>
+        <w:t>js</w:t>
+      </w:r>
+      <w:proofErr w:type="spellEnd"/>
+      <w:r>
+        <w:rPr>
+          <w:rFonts w:ascii="Arial" w:hAnsi="Arial" w:cs="Arial"/>
+          <w:sz w:val="24"/>
+          <w:szCs w:val="24"/>
+        </w:rPr>
+        <w:t xml:space="preserve"> </w:t>
+      </w:r>
+      <w:r>
+        <w:rPr>
+          <w:rFonts w:ascii="Arial" w:hAnsi="Arial" w:cs="Arial"/>
+          <w:sz w:val="24"/>
+          <w:szCs w:val="24"/>
+        </w:rPr>
+        <w:t xml:space="preserve">se </w:t>
+      </w:r>
+      <w:r>
+        <w:rPr>
+          <w:rFonts w:ascii="Arial" w:hAnsi="Arial" w:cs="Arial"/>
+          <w:sz w:val="24"/>
+          <w:szCs w:val="24"/>
+        </w:rPr>
+        <w:t>inicializa un</w:t>
+      </w:r>
+      <w:r>
+        <w:rPr>
+          <w:rFonts w:ascii="Arial" w:hAnsi="Arial" w:cs="Arial"/>
+          <w:sz w:val="24"/>
+          <w:szCs w:val="24"/>
+        </w:rPr>
+        <w:t>a variable</w:t>
+      </w:r>
+      <w:r>
+        <w:rPr>
+          <w:rFonts w:ascii="Arial" w:hAnsi="Arial" w:cs="Arial"/>
+          <w:sz w:val="24"/>
+          <w:szCs w:val="24"/>
+        </w:rPr>
+        <w:t xml:space="preserve"> array</w:t>
+      </w:r>
+      <w:r>
+        <w:rPr>
+          <w:rFonts w:ascii="Arial" w:hAnsi="Arial" w:cs="Arial"/>
+          <w:sz w:val="24"/>
+          <w:szCs w:val="24"/>
+        </w:rPr>
+        <w:t xml:space="preserve"> (línea 1), </w:t>
+      </w:r>
+      <w:r>
+        <w:rPr>
+          <w:rFonts w:ascii="Arial" w:hAnsi="Arial" w:cs="Arial"/>
+          <w:sz w:val="24"/>
+          <w:szCs w:val="24"/>
+        </w:rPr>
+        <w:t xml:space="preserve">se hace referencia a </w:t>
+      </w:r>
+      <w:r>
+        <w:rPr>
+          <w:rFonts w:ascii="Arial" w:hAnsi="Arial" w:cs="Arial"/>
+          <w:sz w:val="24"/>
+          <w:szCs w:val="24"/>
+        </w:rPr>
+        <w:t xml:space="preserve">elementos con </w:t>
+      </w:r>
+      <w:proofErr w:type="spellStart"/>
+      <w:r>
+        <w:rPr>
+          <w:rFonts w:ascii="Arial" w:hAnsi="Arial" w:cs="Arial"/>
+          <w:sz w:val="24"/>
+          <w:szCs w:val="24"/>
+        </w:rPr>
+        <w:t>ids</w:t>
+      </w:r>
+      <w:proofErr w:type="spellEnd"/>
+      <w:r>
+        <w:rPr>
+          <w:rFonts w:ascii="Arial" w:hAnsi="Arial" w:cs="Arial"/>
+          <w:sz w:val="24"/>
+          <w:szCs w:val="24"/>
+        </w:rPr>
+        <w:t xml:space="preserve"> específicos con el </w:t>
+      </w:r>
+      <w:proofErr w:type="spellStart"/>
+      <w:r>
+        <w:rPr>
+          <w:rFonts w:ascii="Arial" w:hAnsi="Arial" w:cs="Arial"/>
+          <w:sz w:val="24"/>
+          <w:szCs w:val="24"/>
+        </w:rPr>
+        <w:t>querySelector</w:t>
+      </w:r>
+      <w:proofErr w:type="spellEnd"/>
+      <w:r>
+        <w:rPr>
+          <w:rFonts w:ascii="Arial" w:hAnsi="Arial" w:cs="Arial"/>
+          <w:sz w:val="24"/>
+          <w:szCs w:val="24"/>
+        </w:rPr>
+        <w:t xml:space="preserve"> (línea 5 a la 11)</w:t>
+      </w:r>
+      <w:r>
+        <w:rPr>
+          <w:rFonts w:ascii="Arial" w:hAnsi="Arial" w:cs="Arial"/>
+          <w:sz w:val="24"/>
+          <w:szCs w:val="24"/>
+        </w:rPr>
+        <w:t>,</w:t>
+      </w:r>
+      <w:r>
+        <w:rPr>
+          <w:rFonts w:ascii="Arial" w:hAnsi="Arial" w:cs="Arial"/>
+          <w:sz w:val="24"/>
+          <w:szCs w:val="24"/>
+        </w:rPr>
+        <w:t xml:space="preserve"> </w:t>
+      </w:r>
+      <w:r>
+        <w:rPr>
+          <w:rFonts w:ascii="Arial" w:hAnsi="Arial" w:cs="Arial"/>
+          <w:sz w:val="24"/>
+          <w:szCs w:val="24"/>
+          <w:lang w:eastAsia="es-CO"/>
+        </w:rPr>
+        <w:t xml:space="preserve">Se intenta cargar eventos previamente guardados desde el almacenamiento local utilizando la función </w:t>
+      </w:r>
+      <w:proofErr w:type="gramStart"/>
+      <w:r>
+        <w:rPr>
+          <w:rFonts w:ascii="Arial" w:hAnsi="Arial" w:cs="Arial"/>
+          <w:sz w:val="24"/>
+          <w:szCs w:val="24"/>
+        </w:rPr>
+        <w:t>load(</w:t>
+      </w:r>
+      <w:proofErr w:type="gramEnd"/>
+      <w:r>
+        <w:rPr>
+          <w:rFonts w:ascii="Arial" w:hAnsi="Arial" w:cs="Arial"/>
+          <w:sz w:val="24"/>
+          <w:szCs w:val="24"/>
+        </w:rPr>
+        <w:t>)</w:t>
+      </w:r>
+      <w:r>
+        <w:rPr>
+          <w:rFonts w:ascii="Arial" w:hAnsi="Arial" w:cs="Arial"/>
+          <w:sz w:val="24"/>
+          <w:szCs w:val="24"/>
+        </w:rPr>
+        <w:t xml:space="preserve"> (línea 14)</w:t>
+      </w:r>
+      <w:r>
+        <w:rPr>
+          <w:rFonts w:ascii="Arial" w:hAnsi="Arial" w:cs="Arial"/>
+          <w:sz w:val="24"/>
+          <w:szCs w:val="24"/>
+        </w:rPr>
+        <w:t>,</w:t>
+      </w:r>
+      <w:r>
+        <w:rPr>
+          <w:rFonts w:ascii="Arial" w:hAnsi="Arial" w:cs="Arial"/>
+          <w:sz w:val="24"/>
+          <w:szCs w:val="24"/>
+          <w:lang w:eastAsia="es-CO"/>
+        </w:rPr>
+        <w:t xml:space="preserve">Los eventos cargados se convierten de JSON a un array y se asignan a </w:t>
+      </w:r>
+      <w:proofErr w:type="spellStart"/>
+      <w:r>
+        <w:rPr>
+          <w:rFonts w:ascii="Arial" w:hAnsi="Arial" w:cs="Arial"/>
+          <w:sz w:val="24"/>
+          <w:szCs w:val="24"/>
+        </w:rPr>
+        <w:t>events</w:t>
+      </w:r>
+      <w:proofErr w:type="spellEnd"/>
+      <w:r>
+        <w:rPr>
+          <w:rFonts w:ascii="Arial" w:hAnsi="Arial" w:cs="Arial"/>
+          <w:sz w:val="24"/>
+          <w:szCs w:val="24"/>
+        </w:rPr>
+        <w:t>(línea 20)</w:t>
+      </w:r>
+      <w:r>
+        <w:rPr>
+          <w:rFonts w:ascii="Arial" w:hAnsi="Arial" w:cs="Arial"/>
+          <w:sz w:val="24"/>
+          <w:szCs w:val="24"/>
+        </w:rPr>
+        <w:t>.</w:t>
+      </w:r>
+    </w:p>
+    <w:p>
+      <w:pPr>
+        <w:rPr>
+          <w:rFonts w:ascii="Arial" w:hAnsi="Arial" w:cs="Arial"/>
+          <w:sz w:val="24"/>
+          <w:szCs w:val="24"/>
+        </w:rPr>
+      </w:pPr>
+    </w:p>
+    <w:p>
+      <w:pPr>
+        <w:rPr>
+          <w:rFonts w:ascii="Arial" w:hAnsi="Arial" w:cs="Arial"/>
+        </w:rPr>
+      </w:pPr>
+    </w:p>
+    <w:p>
+      <w:pPr>
+        <w:rPr>
+          <w:rFonts w:ascii="Arial" w:hAnsi="Arial" w:cs="Arial"/>
+        </w:rPr>
+      </w:pPr>
+    </w:p>
+    <w:p>
+      <w:pPr>
+        <w:rPr>
+          <w:rFonts w:ascii="Arial" w:hAnsi="Arial" w:cs="Arial"/>
+          <w:b/>
+          <w:bCs/>
+        </w:rPr>
+      </w:pPr>
+    </w:p>
+    <w:p>
+      <w:pPr>
+        <w:rPr>
+          <w:rFonts w:ascii="Arial" w:hAnsi="Arial" w:cs="Arial"/>
+          <w:b/>
+          <w:bCs/>
+        </w:rPr>
+      </w:pPr>
+    </w:p>
+    <w:p>
+      <w:pPr>
+        <w:rPr>
+          <w:rFonts w:ascii="Arial" w:hAnsi="Arial" w:cs="Arial"/>
+          <w:b/>
+          <w:bCs/>
+        </w:rPr>
+      </w:pPr>
+    </w:p>
+    <w:p>
+      <w:pPr>
+        <w:rPr>
+          <w:rFonts w:ascii="Arial" w:hAnsi="Arial" w:cs="Arial"/>
+          <w:b/>
+          <w:bCs/>
+        </w:rPr>
+      </w:pPr>
+      <w:r>
+        <w:rPr>
+          <w:rFonts w:ascii="Arial" w:hAnsi="Arial" w:cs="Arial"/>
+          <w:b/>
+          <w:bCs/>
           <w:noProof/>
-          <w:sz w:val="24"/>
-          <w:szCs w:val="24"/>
-          <w:lang w:eastAsia="es-CO"/>
         </w:rPr>
         <w:drawing>
-          <wp:inline distT="0" distB="0" distL="0" distR="0" wp14:anchorId="3DA19464" wp14:editId="3C0C20D6">
-            <wp:extent cx="5612130" cy="1341755"/>
-            <wp:effectExtent l="0" t="0" r="7620" b="0"/>
-            <wp:docPr id="1265892897" name="Imagen 1"/>
+          <wp:anchor distT="0" distB="0" distL="114300" distR="114300" simplePos="0" relativeHeight="251666432" behindDoc="0" locked="0" layoutInCell="1" allowOverlap="1" wp14:anchorId="561948BF" wp14:editId="309A16E9">
+            <wp:simplePos x="0" y="0"/>
+            <wp:positionH relativeFrom="page">
+              <wp:align>right</wp:align>
+            </wp:positionH>
+            <wp:positionV relativeFrom="paragraph">
+              <wp:posOffset>211759</wp:posOffset>
+            </wp:positionV>
+            <wp:extent cx="7768424" cy="2269527"/>
+            <wp:effectExtent l="0" t="0" r="4445" b="0"/>
+            <wp:wrapNone/>
+            <wp:docPr id="1309738327" name="Imagen 1" descr="Texto&#10;&#10;Descripción generada automáticamente"/>
             <wp:cNvGraphicFramePr>
               <a:graphicFrameLocks xmlns:a="http://schemas.openxmlformats.org/drawingml/2006/main" noChangeAspect="1"/>
             </wp:cNvGraphicFramePr>
@@ -2936,11 +3728,17 @@
               <a:graphicData uri="http://schemas.openxmlformats.org/drawingml/2006/picture">
                 <pic:pic xmlns:pic="http://schemas.openxmlformats.org/drawingml/2006/picture">
                   <pic:nvPicPr>
-                    <pic:cNvPr id="1265892897" name=""/>
+                    <pic:cNvPr id="1309738327" name="Imagen 1" descr="Texto&#10;&#10;Descripción generada automáticamente"/>
                     <pic:cNvPicPr/>
                   </pic:nvPicPr>
                   <pic:blipFill>
-                    <a:blip r:embed="rId30"/>
+                    <a:blip r:embed="rId30">
+                      <a:extLst>
+                        <a:ext uri="{28A0092B-C50C-407E-A947-70E740481C1C}">
+                          <a14:useLocalDpi xmlns:a14="http://schemas.microsoft.com/office/drawing/2010/main" val="0"/>
+                        </a:ext>
+                      </a:extLst>
+                    </a:blip>
                     <a:stretch>
                       <a:fillRect/>
                     </a:stretch>
@@ -2948,7 +3746,7 @@
                   <pic:spPr>
                     <a:xfrm>
                       <a:off x="0" y="0"/>
-                      <a:ext cx="5612130" cy="1341755"/>
+                      <a:ext cx="7768424" cy="2269527"/>
                     </a:xfrm>
                     <a:prstGeom prst="rect">
                       <a:avLst/>
@@ -2957,7 +3755,13 @@
                 </pic:pic>
               </a:graphicData>
             </a:graphic>
-          </wp:inline>
+            <wp14:sizeRelH relativeFrom="margin">
+              <wp14:pctWidth>0</wp14:pctWidth>
+            </wp14:sizeRelH>
+            <wp14:sizeRelV relativeFrom="margin">
+              <wp14:pctHeight>0</wp14:pctHeight>
+            </wp14:sizeRelV>
+          </wp:anchor>
         </w:drawing>
       </w:r>
     </w:p>
@@ -2965,177 +3769,90 @@
       <w:pPr>
         <w:rPr>
           <w:rFonts w:ascii="Arial" w:hAnsi="Arial" w:cs="Arial"/>
-          <w:sz w:val="24"/>
-          <w:szCs w:val="24"/>
-          <w:lang w:eastAsia="es-CO"/>
-        </w:rPr>
-      </w:pPr>
-    </w:p>
-    <w:p>
-      <w:pPr>
-        <w:rPr>
-          <w:rFonts w:ascii="Arial" w:hAnsi="Arial" w:cs="Arial"/>
-          <w:sz w:val="24"/>
-          <w:szCs w:val="24"/>
-          <w:lang w:eastAsia="es-CO"/>
-        </w:rPr>
-      </w:pPr>
-    </w:p>
-    <w:p>
-      <w:pPr>
-        <w:rPr>
-          <w:rFonts w:ascii="Arial" w:hAnsi="Arial" w:cs="Arial"/>
-          <w:sz w:val="24"/>
-          <w:szCs w:val="24"/>
-          <w:lang w:eastAsia="es-CO"/>
-        </w:rPr>
-      </w:pPr>
-    </w:p>
-    <w:p>
-      <w:pPr>
-        <w:rPr>
-          <w:rFonts w:ascii="Arial" w:hAnsi="Arial" w:cs="Arial"/>
-          <w:sz w:val="24"/>
-          <w:szCs w:val="24"/>
-          <w:lang w:eastAsia="es-CO"/>
-        </w:rPr>
-      </w:pPr>
-    </w:p>
-    <w:p>
-      <w:pPr>
-        <w:rPr>
-          <w:rFonts w:ascii="Arial" w:hAnsi="Arial" w:cs="Arial"/>
-          <w:sz w:val="24"/>
-          <w:szCs w:val="24"/>
-          <w:lang w:eastAsia="es-CO"/>
-        </w:rPr>
-      </w:pPr>
-    </w:p>
-    <w:p>
-      <w:pPr>
-        <w:rPr>
-          <w:rFonts w:ascii="Arial" w:hAnsi="Arial" w:cs="Arial"/>
-          <w:sz w:val="24"/>
-          <w:szCs w:val="24"/>
-          <w:lang w:eastAsia="es-CO"/>
-        </w:rPr>
-      </w:pPr>
-    </w:p>
-    <w:p>
-      <w:pPr>
-        <w:rPr>
-          <w:rFonts w:ascii="Arial" w:hAnsi="Arial" w:cs="Arial"/>
-          <w:sz w:val="24"/>
-          <w:szCs w:val="24"/>
-          <w:lang w:eastAsia="es-CO"/>
-        </w:rPr>
-      </w:pPr>
-    </w:p>
-    <w:p>
-      <w:pPr>
-        <w:rPr>
-          <w:rFonts w:ascii="Arial" w:hAnsi="Arial" w:cs="Arial"/>
-          <w:sz w:val="24"/>
-          <w:szCs w:val="24"/>
-          <w:lang w:eastAsia="es-CO"/>
-        </w:rPr>
-      </w:pPr>
-    </w:p>
-    <w:p>
-      <w:pPr>
-        <w:rPr>
-          <w:rFonts w:ascii="Arial" w:hAnsi="Arial" w:cs="Arial"/>
-          <w:sz w:val="24"/>
-          <w:szCs w:val="24"/>
-          <w:lang w:eastAsia="es-CO"/>
-        </w:rPr>
-      </w:pPr>
-    </w:p>
-    <w:p>
-      <w:pPr>
-        <w:rPr>
-          <w:rFonts w:ascii="Arial" w:hAnsi="Arial" w:cs="Arial"/>
-          <w:sz w:val="24"/>
-          <w:szCs w:val="24"/>
-          <w:lang w:eastAsia="es-CO"/>
-        </w:rPr>
-      </w:pPr>
-      <w:r>
-        <w:rPr>
-          <w:rFonts w:ascii="Arial" w:hAnsi="Arial" w:cs="Arial"/>
-          <w:b/>
-          <w:bCs/>
-          <w:lang w:eastAsia="es-CO"/>
-        </w:rPr>
-        <w:t xml:space="preserve">Paso 17: </w:t>
-      </w:r>
-      <w:r>
-        <w:rPr>
-          <w:rFonts w:ascii="Arial" w:hAnsi="Arial" w:cs="Arial"/>
-          <w:sz w:val="24"/>
-          <w:szCs w:val="24"/>
-          <w:lang w:eastAsia="es-CO"/>
-        </w:rPr>
-        <w:t>Esta función se llama cuando el botón "Agregar" se hace clic.Comprueba si los campos de nombre y fecha no están vacíos y si la fecha del evento es futura</w:t>
-      </w:r>
-      <w:r>
-        <w:rPr>
-          <w:rFonts w:ascii="Arial" w:hAnsi="Arial" w:cs="Arial"/>
-          <w:sz w:val="24"/>
-          <w:szCs w:val="24"/>
-          <w:lang w:eastAsia="es-CO"/>
-        </w:rPr>
-        <w:t>.L</w:t>
-      </w:r>
-      <w:r>
-        <w:rPr>
-          <w:rFonts w:ascii="Arial" w:hAnsi="Arial" w:cs="Arial"/>
-          <w:sz w:val="24"/>
-          <w:szCs w:val="24"/>
-          <w:lang w:eastAsia="es-CO"/>
-        </w:rPr>
-        <w:t xml:space="preserve">uego, crea un nuevo objeto de evento con un </w:t>
-      </w:r>
-      <w:r>
-        <w:rPr>
-          <w:rFonts w:ascii="Arial" w:hAnsi="Arial" w:cs="Arial"/>
-          <w:sz w:val="24"/>
-          <w:szCs w:val="24"/>
-        </w:rPr>
-        <w:t>id</w:t>
-      </w:r>
-      <w:r>
-        <w:rPr>
-          <w:rFonts w:ascii="Arial" w:hAnsi="Arial" w:cs="Arial"/>
-          <w:sz w:val="24"/>
-          <w:szCs w:val="24"/>
-          <w:lang w:eastAsia="es-CO"/>
-        </w:rPr>
-        <w:t xml:space="preserve"> aleatorio, el nombre y la fecha </w:t>
-      </w:r>
-      <w:r>
-        <w:rPr>
-          <w:rFonts w:ascii="Arial" w:hAnsi="Arial" w:cs="Arial"/>
-          <w:sz w:val="24"/>
-          <w:szCs w:val="24"/>
-          <w:lang w:eastAsia="es-CO"/>
-        </w:rPr>
-        <w:t xml:space="preserve">proporcionados.Agrega el nuevo evento al principio del array </w:t>
-      </w:r>
-      <w:r>
-        <w:rPr>
-          <w:rFonts w:ascii="Arial" w:hAnsi="Arial" w:cs="Arial"/>
-          <w:sz w:val="24"/>
-          <w:szCs w:val="24"/>
-        </w:rPr>
-        <w:t>events.</w:t>
-      </w:r>
-      <w:r>
-        <w:rPr>
-          <w:rFonts w:ascii="Arial" w:hAnsi="Arial" w:cs="Arial"/>
-          <w:sz w:val="24"/>
-          <w:szCs w:val="24"/>
-        </w:rPr>
+          <w:b/>
+          <w:bCs/>
+        </w:rPr>
+      </w:pPr>
+    </w:p>
+    <w:p>
+      <w:pPr>
+        <w:rPr>
+          <w:rFonts w:ascii="Arial" w:hAnsi="Arial" w:cs="Arial"/>
+          <w:b/>
+          <w:bCs/>
+        </w:rPr>
+      </w:pPr>
+    </w:p>
+    <w:p>
+      <w:pPr>
+        <w:rPr>
+          <w:rFonts w:ascii="Arial" w:hAnsi="Arial" w:cs="Arial"/>
+          <w:b/>
+          <w:bCs/>
+        </w:rPr>
+      </w:pPr>
+    </w:p>
+    <w:p>
+      <w:pPr>
+        <w:rPr>
+          <w:rFonts w:ascii="Arial" w:hAnsi="Arial" w:cs="Arial"/>
+          <w:b/>
+          <w:bCs/>
+        </w:rPr>
+      </w:pPr>
+    </w:p>
+    <w:p>
+      <w:pPr>
+        <w:rPr>
+          <w:rFonts w:ascii="Arial" w:hAnsi="Arial" w:cs="Arial"/>
+          <w:b/>
+          <w:bCs/>
+        </w:rPr>
+      </w:pPr>
+    </w:p>
+    <w:p>
+      <w:pPr>
+        <w:rPr>
+          <w:rFonts w:ascii="Arial" w:hAnsi="Arial" w:cs="Arial"/>
+          <w:b/>
+          <w:bCs/>
+        </w:rPr>
+      </w:pPr>
+    </w:p>
+    <w:p>
+      <w:pPr>
+        <w:rPr>
+          <w:rFonts w:ascii="Arial" w:hAnsi="Arial" w:cs="Arial"/>
+          <w:b/>
+          <w:bCs/>
+        </w:rPr>
+      </w:pPr>
+    </w:p>
+    <w:p>
+      <w:pPr>
+        <w:rPr>
+          <w:rFonts w:ascii="Arial" w:hAnsi="Arial" w:cs="Arial"/>
+          <w:b/>
+          <w:bCs/>
+        </w:rPr>
+      </w:pPr>
+    </w:p>
+    <w:p>
+      <w:pPr>
+        <w:jc w:val="both"/>
+        <w:rPr>
+          <w:rFonts w:ascii="Arial" w:hAnsi="Arial" w:cs="Arial"/>
+        </w:rPr>
+      </w:pPr>
+      <w:r>
+        <w:rPr>
+          <w:rFonts w:ascii="Arial" w:hAnsi="Arial" w:cs="Arial"/>
+          <w:b/>
+          <w:bCs/>
+        </w:rPr>
+        <w:t>Pas 16:</w:t>
+      </w:r>
+      <w:r>
         <w:t xml:space="preserve"> </w:t>
       </w:r>
       <w:r>
@@ -3143,111 +3860,281 @@
           <w:rFonts w:ascii="Arial" w:hAnsi="Arial" w:cs="Arial"/>
           <w:sz w:val="24"/>
           <w:szCs w:val="24"/>
-          <w:lang w:eastAsia="es-CO"/>
-        </w:rPr>
-        <w:t xml:space="preserve">Llama a la función </w:t>
-      </w:r>
-      <w:r>
-        <w:rPr>
-          <w:rFonts w:ascii="Arial" w:hAnsi="Arial" w:cs="Arial"/>
-          <w:sz w:val="24"/>
-          <w:szCs w:val="24"/>
-        </w:rPr>
-        <w:t>save</w:t>
-      </w:r>
-      <w:r>
-        <w:rPr>
-          <w:rFonts w:ascii="Arial" w:hAnsi="Arial" w:cs="Arial"/>
-          <w:sz w:val="24"/>
-          <w:szCs w:val="24"/>
-          <w:lang w:eastAsia="es-CO"/>
-        </w:rPr>
-        <w:t xml:space="preserve"> para almacenar el </w:t>
-      </w:r>
-      <w:r>
-        <w:rPr>
-          <w:rFonts w:ascii="Arial" w:hAnsi="Arial" w:cs="Arial"/>
-          <w:sz w:val="24"/>
-          <w:szCs w:val="24"/>
-        </w:rPr>
-        <w:t>array events</w:t>
-      </w:r>
-      <w:r>
-        <w:rPr>
-          <w:rFonts w:ascii="Arial" w:hAnsi="Arial" w:cs="Arial"/>
-          <w:sz w:val="24"/>
-          <w:szCs w:val="24"/>
-          <w:lang w:eastAsia="es-CO"/>
-        </w:rPr>
-        <w:t xml:space="preserve"> en el almacenamiento local como una cadena JSON.Limpia el campo de entrada de nombre </w:t>
-      </w:r>
-      <w:r>
-        <w:rPr>
-          <w:rFonts w:ascii="Arial" w:hAnsi="Arial" w:cs="Arial"/>
-          <w:sz w:val="24"/>
-          <w:szCs w:val="24"/>
-          <w:lang w:eastAsia="es-CO"/>
-        </w:rPr>
-        <w:t>y f</w:t>
-      </w:r>
-      <w:r>
-        <w:rPr>
-          <w:rFonts w:ascii="Arial" w:hAnsi="Arial" w:cs="Arial"/>
-          <w:sz w:val="24"/>
-          <w:szCs w:val="24"/>
-          <w:lang w:eastAsia="es-CO"/>
-        </w:rPr>
-        <w:t xml:space="preserve">inalmente, llama a </w:t>
-      </w:r>
-      <w:r>
-        <w:rPr>
-          <w:rFonts w:ascii="Arial" w:hAnsi="Arial" w:cs="Arial"/>
-          <w:sz w:val="24"/>
-          <w:szCs w:val="24"/>
-        </w:rPr>
-        <w:t>renderEvents()</w:t>
-      </w:r>
-      <w:r>
-        <w:rPr>
-          <w:rFonts w:ascii="Arial" w:hAnsi="Arial" w:cs="Arial"/>
-          <w:sz w:val="24"/>
-          <w:szCs w:val="24"/>
-          <w:lang w:eastAsia="es-CO"/>
-        </w:rPr>
-        <w:t xml:space="preserve"> para actualizar la visualización de los eventos en la página.</w:t>
-      </w:r>
-    </w:p>
-    <w:p>
-      <w:pPr>
-        <w:rPr>
-          <w:rFonts w:ascii="Arial" w:hAnsi="Arial" w:cs="Arial"/>
-          <w:b/>
-          <w:bCs/>
-          <w:sz w:val="24"/>
-          <w:szCs w:val="24"/>
-          <w:lang w:eastAsia="es-CO"/>
-        </w:rPr>
-      </w:pPr>
-      <w:r>
-        <w:rPr>
-          <w:rFonts w:ascii="Arial" w:hAnsi="Arial" w:cs="Arial"/>
-          <w:b/>
-          <w:bCs/>
+        </w:rPr>
+        <w:t>S</w:t>
+      </w:r>
+      <w:r>
+        <w:rPr>
+          <w:rFonts w:ascii="Arial" w:hAnsi="Arial" w:cs="Arial"/>
+          <w:sz w:val="24"/>
+          <w:szCs w:val="24"/>
+        </w:rPr>
+        <w:t xml:space="preserve">e le </w:t>
+      </w:r>
+      <w:r>
+        <w:rPr>
+          <w:rFonts w:ascii="Arial" w:hAnsi="Arial" w:cs="Arial"/>
+          <w:sz w:val="24"/>
+          <w:szCs w:val="24"/>
+        </w:rPr>
+        <w:t>agrega</w:t>
+      </w:r>
+      <w:r>
+        <w:rPr>
+          <w:rFonts w:ascii="Arial" w:hAnsi="Arial" w:cs="Arial"/>
+          <w:sz w:val="24"/>
+          <w:szCs w:val="24"/>
+        </w:rPr>
+        <w:t xml:space="preserve"> un</w:t>
+      </w:r>
+      <w:r>
+        <w:rPr>
+          <w:rFonts w:ascii="Arial" w:hAnsi="Arial" w:cs="Arial"/>
+          <w:sz w:val="28"/>
+          <w:szCs w:val="28"/>
+          <w:lang w:eastAsia="es-CO"/>
+        </w:rPr>
+        <w:t xml:space="preserve"> </w:t>
+      </w:r>
+      <w:proofErr w:type="spellStart"/>
+      <w:r>
+        <w:rPr>
+          <w:rFonts w:ascii="Arial" w:hAnsi="Arial" w:cs="Arial"/>
+          <w:sz w:val="24"/>
+          <w:szCs w:val="24"/>
+          <w:lang w:eastAsia="es-CO"/>
+        </w:rPr>
+        <w:t>listener</w:t>
+      </w:r>
+      <w:proofErr w:type="spellEnd"/>
+      <w:r>
+        <w:rPr>
+          <w:rFonts w:ascii="Arial" w:hAnsi="Arial" w:cs="Arial"/>
+          <w:sz w:val="24"/>
+          <w:szCs w:val="24"/>
+          <w:lang w:eastAsia="es-CO"/>
+        </w:rPr>
+        <w:t xml:space="preserve"> </w:t>
+      </w:r>
+      <w:r>
+        <w:rPr>
+          <w:rFonts w:ascii="Arial" w:hAnsi="Arial" w:cs="Arial"/>
+          <w:sz w:val="24"/>
+          <w:szCs w:val="24"/>
+          <w:lang w:eastAsia="es-CO"/>
+        </w:rPr>
+        <w:t>al formulario para</w:t>
+      </w:r>
+      <w:r>
+        <w:rPr>
+          <w:rFonts w:ascii="Arial" w:hAnsi="Arial" w:cs="Arial"/>
+          <w:sz w:val="24"/>
+          <w:szCs w:val="24"/>
+          <w:lang w:eastAsia="es-CO"/>
+        </w:rPr>
+        <w:t xml:space="preserve"> que</w:t>
+      </w:r>
+      <w:r>
+        <w:rPr>
+          <w:rFonts w:ascii="Arial" w:hAnsi="Arial" w:cs="Arial"/>
+          <w:sz w:val="24"/>
+          <w:szCs w:val="24"/>
+          <w:lang w:eastAsia="es-CO"/>
+        </w:rPr>
+        <w:t xml:space="preserve"> </w:t>
+      </w:r>
+      <w:r>
+        <w:rPr>
+          <w:rFonts w:ascii="Arial" w:hAnsi="Arial" w:cs="Arial"/>
+          <w:sz w:val="24"/>
+          <w:szCs w:val="24"/>
+          <w:lang w:eastAsia="es-CO"/>
+        </w:rPr>
+        <w:t xml:space="preserve">al hacer </w:t>
+      </w:r>
+      <w:proofErr w:type="spellStart"/>
+      <w:r>
+        <w:rPr>
+          <w:rFonts w:ascii="Arial" w:hAnsi="Arial" w:cs="Arial"/>
+          <w:sz w:val="24"/>
+          <w:szCs w:val="24"/>
+          <w:lang w:eastAsia="es-CO"/>
+        </w:rPr>
+        <w:t>submit</w:t>
+      </w:r>
+      <w:proofErr w:type="spellEnd"/>
+      <w:r>
+        <w:rPr>
+          <w:rFonts w:ascii="Arial" w:hAnsi="Arial" w:cs="Arial"/>
+          <w:sz w:val="24"/>
+          <w:szCs w:val="24"/>
+          <w:lang w:eastAsia="es-CO"/>
+        </w:rPr>
+        <w:t xml:space="preserve"> </w:t>
+      </w:r>
+      <w:r>
+        <w:rPr>
+          <w:rFonts w:ascii="Arial" w:hAnsi="Arial" w:cs="Arial"/>
+          <w:sz w:val="24"/>
+          <w:szCs w:val="24"/>
+          <w:lang w:eastAsia="es-CO"/>
+        </w:rPr>
+        <w:t xml:space="preserve">la función flecha evite que se </w:t>
+      </w:r>
+      <w:r>
+        <w:rPr>
+          <w:rFonts w:ascii="Arial" w:hAnsi="Arial" w:cs="Arial"/>
+          <w:sz w:val="24"/>
+          <w:szCs w:val="24"/>
+          <w:lang w:eastAsia="es-CO"/>
+        </w:rPr>
+        <w:t>recarg</w:t>
+      </w:r>
+      <w:r>
+        <w:rPr>
+          <w:rFonts w:ascii="Arial" w:hAnsi="Arial" w:cs="Arial"/>
+          <w:sz w:val="24"/>
+          <w:szCs w:val="24"/>
+          <w:lang w:eastAsia="es-CO"/>
+        </w:rPr>
+        <w:t xml:space="preserve">ue </w:t>
+      </w:r>
+      <w:r>
+        <w:rPr>
+          <w:rFonts w:ascii="Arial" w:hAnsi="Arial" w:cs="Arial"/>
+          <w:sz w:val="24"/>
+          <w:szCs w:val="24"/>
+          <w:lang w:eastAsia="es-CO"/>
+        </w:rPr>
+        <w:t>la página</w:t>
+      </w:r>
+      <w:r>
+        <w:rPr>
+          <w:rFonts w:ascii="Arial" w:hAnsi="Arial" w:cs="Arial"/>
+          <w:sz w:val="24"/>
+          <w:szCs w:val="24"/>
+          <w:lang w:eastAsia="es-CO"/>
+        </w:rPr>
+        <w:t xml:space="preserve"> (línea 31</w:t>
+      </w:r>
+      <w:r>
+        <w:rPr>
+          <w:rFonts w:ascii="Arial" w:hAnsi="Arial" w:cs="Arial"/>
+          <w:sz w:val="24"/>
+          <w:szCs w:val="24"/>
+          <w:lang w:eastAsia="es-CO"/>
+        </w:rPr>
+        <w:t xml:space="preserve"> al 34</w:t>
+      </w:r>
+      <w:r>
+        <w:rPr>
+          <w:rFonts w:ascii="Arial" w:hAnsi="Arial" w:cs="Arial"/>
+          <w:sz w:val="24"/>
+          <w:szCs w:val="24"/>
+          <w:lang w:eastAsia="es-CO"/>
+        </w:rPr>
+        <w:t>)</w:t>
+      </w:r>
+      <w:r>
+        <w:rPr>
+          <w:rFonts w:ascii="Arial" w:hAnsi="Arial" w:cs="Arial"/>
+          <w:sz w:val="24"/>
+          <w:szCs w:val="24"/>
+          <w:lang w:eastAsia="es-CO"/>
+        </w:rPr>
+        <w:t xml:space="preserve">, </w:t>
+      </w:r>
+      <w:r>
+        <w:rPr>
+          <w:rFonts w:ascii="Arial" w:hAnsi="Arial" w:cs="Arial"/>
+          <w:sz w:val="24"/>
+          <w:szCs w:val="24"/>
+          <w:lang w:eastAsia="es-CO"/>
+        </w:rPr>
+        <w:t xml:space="preserve">En el botón de agregar al hacer </w:t>
+      </w:r>
+      <w:proofErr w:type="spellStart"/>
+      <w:r>
+        <w:rPr>
+          <w:rFonts w:ascii="Arial" w:hAnsi="Arial" w:cs="Arial"/>
+          <w:sz w:val="24"/>
+          <w:szCs w:val="24"/>
+          <w:lang w:eastAsia="es-CO"/>
+        </w:rPr>
+        <w:t>click</w:t>
+      </w:r>
+      <w:proofErr w:type="spellEnd"/>
+      <w:r>
+        <w:rPr>
+          <w:rFonts w:ascii="Arial" w:hAnsi="Arial" w:cs="Arial"/>
+          <w:sz w:val="24"/>
+          <w:szCs w:val="24"/>
+          <w:lang w:eastAsia="es-CO"/>
+        </w:rPr>
+        <w:t xml:space="preserve"> de llama a la función </w:t>
+      </w:r>
+      <w:proofErr w:type="spellStart"/>
+      <w:proofErr w:type="gramStart"/>
+      <w:r>
+        <w:rPr>
+          <w:rFonts w:ascii="Arial" w:hAnsi="Arial" w:cs="Arial"/>
+          <w:sz w:val="24"/>
+          <w:szCs w:val="24"/>
+          <w:lang w:eastAsia="es-CO"/>
+        </w:rPr>
+        <w:t>addEvent</w:t>
+      </w:r>
+      <w:proofErr w:type="spellEnd"/>
+      <w:r>
+        <w:rPr>
+          <w:rFonts w:ascii="Arial" w:hAnsi="Arial" w:cs="Arial"/>
+          <w:sz w:val="24"/>
+          <w:szCs w:val="24"/>
+          <w:lang w:eastAsia="es-CO"/>
+        </w:rPr>
+        <w:t>(</w:t>
+      </w:r>
+      <w:proofErr w:type="gramEnd"/>
+      <w:r>
+        <w:rPr>
+          <w:rFonts w:ascii="Arial" w:hAnsi="Arial" w:cs="Arial"/>
+          <w:sz w:val="24"/>
+          <w:szCs w:val="24"/>
+          <w:lang w:eastAsia="es-CO"/>
+        </w:rPr>
+        <w:t>)(línea 39 a 41);</w:t>
+      </w:r>
+    </w:p>
+    <w:p>
+      <w:pPr>
+        <w:rPr>
+          <w:rFonts w:ascii="Arial" w:hAnsi="Arial" w:cs="Arial"/>
+          <w:sz w:val="24"/>
+          <w:szCs w:val="24"/>
+          <w:lang w:eastAsia="es-CO"/>
+        </w:rPr>
+      </w:pPr>
+      <w:r>
+        <w:rPr>
+          <w:rFonts w:ascii="Arial" w:hAnsi="Arial" w:cs="Arial"/>
           <w:noProof/>
+          <w:sz w:val="24"/>
+          <w:szCs w:val="24"/>
+          <w:lang w:eastAsia="es-CO"/>
         </w:rPr>
         <w:drawing>
-          <wp:anchor distT="0" distB="0" distL="114300" distR="114300" simplePos="0" relativeHeight="251661312" behindDoc="0" locked="0" layoutInCell="1" allowOverlap="1" wp14:anchorId="5D1EBF96" wp14:editId="3746B914">
+          <wp:anchor distT="0" distB="0" distL="114300" distR="114300" simplePos="0" relativeHeight="251667456" behindDoc="0" locked="0" layoutInCell="1" allowOverlap="1" wp14:anchorId="7BEA4ED6" wp14:editId="0FE9C3D2">
             <wp:simplePos x="0" y="0"/>
-            <wp:positionH relativeFrom="margin">
-              <wp:posOffset>-190831</wp:posOffset>
+            <wp:positionH relativeFrom="page">
+              <wp:align>left</wp:align>
             </wp:positionH>
             <wp:positionV relativeFrom="paragraph">
-              <wp:posOffset>3202</wp:posOffset>
+              <wp:posOffset>9856</wp:posOffset>
             </wp:positionV>
-            <wp:extent cx="5612130" cy="4925060"/>
-            <wp:effectExtent l="0" t="0" r="7620" b="8890"/>
+            <wp:extent cx="7982249" cy="2552369"/>
+            <wp:effectExtent l="0" t="0" r="0" b="635"/>
             <wp:wrapNone/>
-            <wp:docPr id="222695832" name="Imagen 1"/>
+            <wp:docPr id="876068352" name="Imagen 1"/>
             <wp:cNvGraphicFramePr>
               <a:graphicFrameLocks xmlns:a="http://schemas.openxmlformats.org/drawingml/2006/main" noChangeAspect="1"/>
             </wp:cNvGraphicFramePr>
@@ -3255,7 +4142,7 @@
               <a:graphicData uri="http://schemas.openxmlformats.org/drawingml/2006/picture">
                 <pic:pic xmlns:pic="http://schemas.openxmlformats.org/drawingml/2006/picture">
                   <pic:nvPicPr>
-                    <pic:cNvPr id="222695832" name=""/>
+                    <pic:cNvPr id="876068352" name=""/>
                     <pic:cNvPicPr/>
                   </pic:nvPicPr>
                   <pic:blipFill>
@@ -3273,7 +4160,7 @@
                   <pic:spPr>
                     <a:xfrm>
                       <a:off x="0" y="0"/>
-                      <a:ext cx="5612130" cy="4925060"/>
+                      <a:ext cx="8002467" cy="2558834"/>
                     </a:xfrm>
                     <a:prstGeom prst="rect">
                       <a:avLst/>
@@ -3282,6 +4169,12 @@
                 </pic:pic>
               </a:graphicData>
             </a:graphic>
+            <wp14:sizeRelH relativeFrom="margin">
+              <wp14:pctWidth>0</wp14:pctWidth>
+            </wp14:sizeRelH>
+            <wp14:sizeRelV relativeFrom="margin">
+              <wp14:pctHeight>0</wp14:pctHeight>
+            </wp14:sizeRelV>
           </wp:anchor>
         </w:drawing>
       </w:r>
@@ -3290,290 +4183,604 @@
       <w:pPr>
         <w:rPr>
           <w:rFonts w:ascii="Arial" w:hAnsi="Arial" w:cs="Arial"/>
-          <w:b/>
-          <w:bCs/>
-        </w:rPr>
-      </w:pPr>
-    </w:p>
-    <w:p>
-      <w:pPr>
-        <w:rPr>
-          <w:rFonts w:ascii="Arial" w:hAnsi="Arial" w:cs="Arial"/>
-          <w:b/>
-          <w:bCs/>
-        </w:rPr>
-      </w:pPr>
-    </w:p>
-    <w:p>
-      <w:pPr>
-        <w:rPr>
-          <w:rFonts w:ascii="Arial" w:hAnsi="Arial" w:cs="Arial"/>
-          <w:b/>
-          <w:bCs/>
-        </w:rPr>
-      </w:pPr>
-    </w:p>
-    <w:p>
-      <w:pPr>
-        <w:rPr>
-          <w:rFonts w:ascii="Arial" w:hAnsi="Arial" w:cs="Arial"/>
-          <w:b/>
-          <w:bCs/>
-        </w:rPr>
-      </w:pPr>
-    </w:p>
-    <w:p>
-      <w:pPr>
-        <w:rPr>
-          <w:rFonts w:ascii="Arial" w:hAnsi="Arial" w:cs="Arial"/>
-          <w:b/>
-          <w:bCs/>
-        </w:rPr>
-      </w:pPr>
-    </w:p>
-    <w:p>
-      <w:pPr>
-        <w:rPr>
-          <w:rFonts w:ascii="Arial" w:hAnsi="Arial" w:cs="Arial"/>
-          <w:b/>
-          <w:bCs/>
-        </w:rPr>
-      </w:pPr>
-    </w:p>
-    <w:p>
-      <w:pPr>
-        <w:rPr>
-          <w:rFonts w:ascii="Arial" w:hAnsi="Arial" w:cs="Arial"/>
-          <w:b/>
-          <w:bCs/>
-        </w:rPr>
-      </w:pPr>
-    </w:p>
-    <w:p>
-      <w:pPr>
-        <w:rPr>
-          <w:rFonts w:ascii="Arial" w:hAnsi="Arial" w:cs="Arial"/>
-          <w:b/>
-          <w:bCs/>
-        </w:rPr>
-      </w:pPr>
-    </w:p>
-    <w:p>
-      <w:pPr>
-        <w:rPr>
-          <w:rFonts w:ascii="Arial" w:hAnsi="Arial" w:cs="Arial"/>
-          <w:b/>
-          <w:bCs/>
-        </w:rPr>
-      </w:pPr>
-    </w:p>
-    <w:p>
-      <w:pPr>
-        <w:rPr>
-          <w:rFonts w:ascii="Arial" w:hAnsi="Arial" w:cs="Arial"/>
-          <w:b/>
-          <w:bCs/>
-        </w:rPr>
-      </w:pPr>
-    </w:p>
-    <w:p>
-      <w:pPr>
-        <w:rPr>
-          <w:rFonts w:ascii="Arial" w:hAnsi="Arial" w:cs="Arial"/>
-          <w:b/>
-          <w:bCs/>
-        </w:rPr>
-      </w:pPr>
-    </w:p>
-    <w:p>
-      <w:pPr>
-        <w:rPr>
-          <w:rFonts w:ascii="Arial" w:hAnsi="Arial" w:cs="Arial"/>
-          <w:b/>
-          <w:bCs/>
-        </w:rPr>
-      </w:pPr>
-    </w:p>
-    <w:p>
-      <w:pPr>
-        <w:rPr>
-          <w:rFonts w:ascii="Arial" w:hAnsi="Arial" w:cs="Arial"/>
-          <w:b/>
-          <w:bCs/>
-        </w:rPr>
-      </w:pPr>
-    </w:p>
-    <w:p>
-      <w:pPr>
-        <w:rPr>
-          <w:rFonts w:ascii="Arial" w:hAnsi="Arial" w:cs="Arial"/>
-          <w:b/>
-          <w:bCs/>
-        </w:rPr>
-      </w:pPr>
-    </w:p>
-    <w:p>
-      <w:pPr>
-        <w:rPr>
-          <w:rFonts w:ascii="Arial" w:hAnsi="Arial" w:cs="Arial"/>
-          <w:b/>
-          <w:bCs/>
-        </w:rPr>
-      </w:pPr>
-    </w:p>
-    <w:p>
-      <w:pPr>
-        <w:rPr>
-          <w:rFonts w:ascii="Arial" w:hAnsi="Arial" w:cs="Arial"/>
-          <w:b/>
-          <w:bCs/>
-        </w:rPr>
-      </w:pPr>
-    </w:p>
-    <w:p>
-      <w:pPr>
-        <w:rPr>
-          <w:rFonts w:ascii="Arial" w:hAnsi="Arial" w:cs="Arial"/>
-          <w:b/>
-          <w:bCs/>
-        </w:rPr>
-      </w:pPr>
-    </w:p>
-    <w:p>
-      <w:pPr>
-        <w:rPr>
-          <w:rFonts w:ascii="Arial" w:hAnsi="Arial" w:cs="Arial"/>
-          <w:b/>
-          <w:bCs/>
-        </w:rPr>
-      </w:pPr>
-    </w:p>
-    <w:p>
-      <w:pPr>
-        <w:rPr>
-          <w:lang w:eastAsia="es-CO"/>
-        </w:rPr>
-      </w:pPr>
-      <w:r>
-        <w:rPr>
-          <w:rFonts w:ascii="Arial" w:hAnsi="Arial" w:cs="Arial"/>
-          <w:b/>
-          <w:bCs/>
-        </w:rPr>
-        <w:t xml:space="preserve">Paso 18: </w:t>
-      </w:r>
-      <w:r>
-        <w:rPr>
-          <w:rFonts w:ascii="Arial" w:hAnsi="Arial" w:cs="Arial"/>
-          <w:sz w:val="24"/>
-          <w:szCs w:val="24"/>
-          <w:lang w:eastAsia="es-CO"/>
-        </w:rPr>
-        <w:t xml:space="preserve">Esta función se encarga de generar el HTML para cada evento en el array </w:t>
-      </w:r>
-      <w:r>
-        <w:rPr>
-          <w:rFonts w:ascii="Arial" w:hAnsi="Arial" w:cs="Arial"/>
-          <w:sz w:val="24"/>
-          <w:szCs w:val="24"/>
-        </w:rPr>
-        <w:t xml:space="preserve">events. </w:t>
-      </w:r>
-      <w:r>
-        <w:rPr>
-          <w:rFonts w:ascii="Arial" w:hAnsi="Arial" w:cs="Arial"/>
-          <w:sz w:val="24"/>
-          <w:szCs w:val="24"/>
-          <w:lang w:eastAsia="es-CO"/>
-        </w:rPr>
-        <w:t xml:space="preserve">Calcula la cantidad de días restantes para cada evento utilizando la función </w:t>
-      </w:r>
-      <w:r>
-        <w:rPr>
-          <w:rFonts w:ascii="Arial" w:hAnsi="Arial" w:cs="Arial"/>
-          <w:sz w:val="24"/>
-          <w:szCs w:val="24"/>
-        </w:rPr>
-        <w:t xml:space="preserve">datediff. </w:t>
-      </w:r>
-      <w:r>
-        <w:rPr>
-          <w:rFonts w:ascii="Arial" w:hAnsi="Arial" w:cs="Arial"/>
-          <w:sz w:val="24"/>
-          <w:szCs w:val="24"/>
-          <w:lang w:eastAsia="es-CO"/>
-        </w:rPr>
-        <w:t xml:space="preserve">Crea elementos HTML para cada evento, incluyendo el nombre, la </w:t>
-      </w:r>
-      <w:r>
-        <w:rPr>
-          <w:rFonts w:ascii="Arial" w:hAnsi="Arial" w:cs="Arial"/>
-          <w:sz w:val="24"/>
-          <w:szCs w:val="24"/>
-          <w:lang w:eastAsia="es-CO"/>
-        </w:rPr>
-        <w:lastRenderedPageBreak/>
-        <w:t xml:space="preserve">fecha y un botón de eliminación. Los elementos HTML del evento se concatenan y se insertan en el elemento </w:t>
-      </w:r>
-      <w:r>
-        <w:rPr>
-          <w:rFonts w:ascii="Arial" w:hAnsi="Arial" w:cs="Arial"/>
-          <w:sz w:val="24"/>
-          <w:szCs w:val="24"/>
-        </w:rPr>
-        <w:t>tasksContainer</w:t>
-      </w:r>
-      <w:r>
-        <w:rPr>
-          <w:rFonts w:ascii="Arial" w:hAnsi="Arial" w:cs="Arial"/>
-          <w:sz w:val="24"/>
-          <w:szCs w:val="24"/>
-          <w:lang w:eastAsia="es-CO"/>
-        </w:rPr>
-        <w:t>. Se asigna un</w:t>
-      </w:r>
-      <w:r>
-        <w:rPr>
-          <w:rFonts w:ascii="Arial" w:hAnsi="Arial" w:cs="Arial"/>
-          <w:sz w:val="24"/>
-          <w:szCs w:val="24"/>
-          <w:lang w:eastAsia="es-CO"/>
-        </w:rPr>
-        <w:t xml:space="preserve"> listener </w:t>
-      </w:r>
-      <w:r>
-        <w:rPr>
-          <w:rFonts w:ascii="Arial" w:hAnsi="Arial" w:cs="Arial"/>
-          <w:sz w:val="24"/>
-          <w:szCs w:val="24"/>
-          <w:lang w:eastAsia="es-CO"/>
-        </w:rPr>
-        <w:t>de eventos de clic a los botones de eliminación para permitir la eliminación de eventos.</w:t>
-      </w:r>
-    </w:p>
-    <w:p>
-      <w:pPr>
-        <w:rPr>
-          <w:rFonts w:ascii="Arial" w:hAnsi="Arial" w:cs="Arial"/>
-        </w:rPr>
-      </w:pPr>
-    </w:p>
-    <w:p>
-      <w:pPr>
-        <w:rPr>
-          <w:rFonts w:ascii="Arial" w:hAnsi="Arial" w:cs="Arial"/>
-        </w:rPr>
-      </w:pPr>
-      <w:r>
-        <w:rPr>
-          <w:rFonts w:ascii="Arial" w:hAnsi="Arial" w:cs="Arial"/>
+          <w:sz w:val="24"/>
+          <w:szCs w:val="24"/>
+          <w:lang w:eastAsia="es-CO"/>
+        </w:rPr>
+      </w:pPr>
+    </w:p>
+    <w:p>
+      <w:pPr>
+        <w:rPr>
+          <w:rFonts w:ascii="Arial" w:hAnsi="Arial" w:cs="Arial"/>
+          <w:sz w:val="24"/>
+          <w:szCs w:val="24"/>
+          <w:lang w:eastAsia="es-CO"/>
+        </w:rPr>
+      </w:pPr>
+    </w:p>
+    <w:p>
+      <w:pPr>
+        <w:rPr>
+          <w:rFonts w:ascii="Arial" w:hAnsi="Arial" w:cs="Arial"/>
+          <w:sz w:val="24"/>
+          <w:szCs w:val="24"/>
+          <w:lang w:eastAsia="es-CO"/>
+        </w:rPr>
+      </w:pPr>
+    </w:p>
+    <w:p>
+      <w:pPr>
+        <w:rPr>
+          <w:rFonts w:ascii="Arial" w:hAnsi="Arial" w:cs="Arial"/>
+          <w:sz w:val="24"/>
+          <w:szCs w:val="24"/>
+          <w:lang w:eastAsia="es-CO"/>
+        </w:rPr>
+      </w:pPr>
+    </w:p>
+    <w:p>
+      <w:pPr>
+        <w:rPr>
+          <w:rFonts w:ascii="Arial" w:hAnsi="Arial" w:cs="Arial"/>
+          <w:sz w:val="24"/>
+          <w:szCs w:val="24"/>
+          <w:lang w:eastAsia="es-CO"/>
+        </w:rPr>
+      </w:pPr>
+    </w:p>
+    <w:p>
+      <w:pPr>
+        <w:rPr>
+          <w:rFonts w:ascii="Arial" w:hAnsi="Arial" w:cs="Arial"/>
+          <w:sz w:val="24"/>
+          <w:szCs w:val="24"/>
+          <w:lang w:eastAsia="es-CO"/>
+        </w:rPr>
+      </w:pPr>
+    </w:p>
+    <w:p>
+      <w:pPr>
+        <w:rPr>
+          <w:rFonts w:ascii="Arial" w:hAnsi="Arial" w:cs="Arial"/>
+          <w:sz w:val="24"/>
+          <w:szCs w:val="24"/>
+          <w:lang w:eastAsia="es-CO"/>
+        </w:rPr>
+      </w:pPr>
+    </w:p>
+    <w:p>
+      <w:pPr>
+        <w:rPr>
+          <w:rFonts w:ascii="Arial" w:hAnsi="Arial" w:cs="Arial"/>
+          <w:sz w:val="24"/>
+          <w:szCs w:val="24"/>
+          <w:lang w:eastAsia="es-CO"/>
+        </w:rPr>
+      </w:pPr>
+      <w:r>
+        <w:rPr>
+          <w:rFonts w:ascii="Arial" w:hAnsi="Arial" w:cs="Arial"/>
+          <w:b/>
+          <w:bCs/>
+          <w:lang w:eastAsia="es-CO"/>
+        </w:rPr>
+        <w:t>Paso 17:</w:t>
+      </w:r>
+      <w:r>
+        <w:rPr>
+          <w:rFonts w:ascii="Arial" w:hAnsi="Arial" w:cs="Arial"/>
+          <w:b/>
+          <w:bCs/>
+          <w:lang w:eastAsia="es-CO"/>
+        </w:rPr>
+        <w:t xml:space="preserve"> </w:t>
+      </w:r>
+      <w:r>
+        <w:rPr>
+          <w:rFonts w:ascii="Arial" w:hAnsi="Arial" w:cs="Arial"/>
+          <w:lang w:eastAsia="es-CO"/>
+        </w:rPr>
+        <w:t xml:space="preserve">La función </w:t>
+      </w:r>
+      <w:proofErr w:type="spellStart"/>
+      <w:proofErr w:type="gramStart"/>
+      <w:r>
+        <w:rPr>
+          <w:rFonts w:ascii="Arial" w:hAnsi="Arial" w:cs="Arial"/>
+          <w:lang w:eastAsia="es-CO"/>
+        </w:rPr>
+        <w:t>addEvent</w:t>
+      </w:r>
+      <w:proofErr w:type="spellEnd"/>
+      <w:r>
+        <w:rPr>
+          <w:rFonts w:ascii="Arial" w:hAnsi="Arial" w:cs="Arial"/>
+          <w:lang w:eastAsia="es-CO"/>
+        </w:rPr>
+        <w:t>(</w:t>
+      </w:r>
+      <w:proofErr w:type="gramEnd"/>
+      <w:r>
+        <w:rPr>
+          <w:rFonts w:ascii="Arial" w:hAnsi="Arial" w:cs="Arial"/>
+          <w:lang w:eastAsia="es-CO"/>
+        </w:rPr>
+        <w:t>)</w:t>
+      </w:r>
+      <w:r>
+        <w:rPr>
+          <w:rFonts w:ascii="Arial" w:hAnsi="Arial" w:cs="Arial"/>
+          <w:sz w:val="24"/>
+          <w:szCs w:val="24"/>
+          <w:lang w:eastAsia="es-CO"/>
+        </w:rPr>
+        <w:t xml:space="preserve"> es </w:t>
+      </w:r>
+      <w:r>
+        <w:rPr>
+          <w:rFonts w:ascii="Arial" w:hAnsi="Arial" w:cs="Arial"/>
+          <w:sz w:val="24"/>
+          <w:szCs w:val="24"/>
+          <w:lang w:eastAsia="es-CO"/>
+        </w:rPr>
+        <w:t>llama</w:t>
+      </w:r>
+      <w:r>
+        <w:rPr>
+          <w:rFonts w:ascii="Arial" w:hAnsi="Arial" w:cs="Arial"/>
+          <w:sz w:val="24"/>
+          <w:szCs w:val="24"/>
+          <w:lang w:eastAsia="es-CO"/>
+        </w:rPr>
+        <w:t>da</w:t>
+      </w:r>
+      <w:r>
+        <w:rPr>
+          <w:rFonts w:ascii="Arial" w:hAnsi="Arial" w:cs="Arial"/>
+          <w:sz w:val="24"/>
+          <w:szCs w:val="24"/>
+          <w:lang w:eastAsia="es-CO"/>
+        </w:rPr>
+        <w:t xml:space="preserve"> cuando el botón "Agregar" se hace </w:t>
+      </w:r>
+      <w:proofErr w:type="spellStart"/>
+      <w:r>
+        <w:rPr>
+          <w:rFonts w:ascii="Arial" w:hAnsi="Arial" w:cs="Arial"/>
+          <w:sz w:val="24"/>
+          <w:szCs w:val="24"/>
+          <w:lang w:eastAsia="es-CO"/>
+        </w:rPr>
+        <w:t>clic</w:t>
+      </w:r>
+      <w:r>
+        <w:rPr>
+          <w:rFonts w:ascii="Arial" w:hAnsi="Arial" w:cs="Arial"/>
+          <w:sz w:val="24"/>
+          <w:szCs w:val="24"/>
+          <w:lang w:eastAsia="es-CO"/>
+        </w:rPr>
+        <w:t>k</w:t>
+      </w:r>
+      <w:proofErr w:type="spellEnd"/>
+      <w:r>
+        <w:rPr>
+          <w:rFonts w:ascii="Arial" w:hAnsi="Arial" w:cs="Arial"/>
+          <w:sz w:val="24"/>
+          <w:szCs w:val="24"/>
+          <w:lang w:eastAsia="es-CO"/>
+        </w:rPr>
+        <w:t>.</w:t>
+      </w:r>
+      <w:r>
+        <w:rPr>
+          <w:rFonts w:ascii="Arial" w:hAnsi="Arial" w:cs="Arial"/>
+          <w:sz w:val="24"/>
+          <w:szCs w:val="24"/>
+          <w:lang w:eastAsia="es-CO"/>
+        </w:rPr>
+        <w:t xml:space="preserve"> Esta c</w:t>
+      </w:r>
+      <w:r>
+        <w:rPr>
+          <w:rFonts w:ascii="Arial" w:hAnsi="Arial" w:cs="Arial"/>
+          <w:sz w:val="24"/>
+          <w:szCs w:val="24"/>
+          <w:lang w:eastAsia="es-CO"/>
+        </w:rPr>
+        <w:t>omprueba si los campos de nombre y fecha no están vacíos</w:t>
+      </w:r>
+      <w:r>
+        <w:rPr>
+          <w:rFonts w:ascii="Arial" w:hAnsi="Arial" w:cs="Arial"/>
+          <w:sz w:val="24"/>
+          <w:szCs w:val="24"/>
+          <w:lang w:eastAsia="es-CO"/>
+        </w:rPr>
+        <w:t xml:space="preserve"> (línea 48), verifica</w:t>
+      </w:r>
+      <w:r>
+        <w:rPr>
+          <w:rFonts w:ascii="Arial" w:hAnsi="Arial" w:cs="Arial"/>
+          <w:sz w:val="24"/>
+          <w:szCs w:val="24"/>
+          <w:lang w:eastAsia="es-CO"/>
+        </w:rPr>
+        <w:t xml:space="preserve"> si la fecha del evento es </w:t>
+      </w:r>
+      <w:proofErr w:type="gramStart"/>
+      <w:r>
+        <w:rPr>
+          <w:rFonts w:ascii="Arial" w:hAnsi="Arial" w:cs="Arial"/>
+          <w:sz w:val="24"/>
+          <w:szCs w:val="24"/>
+          <w:lang w:eastAsia="es-CO"/>
+        </w:rPr>
+        <w:t>futura</w:t>
+      </w:r>
+      <w:r>
+        <w:rPr>
+          <w:rFonts w:ascii="Arial" w:hAnsi="Arial" w:cs="Arial"/>
+          <w:sz w:val="24"/>
+          <w:szCs w:val="24"/>
+          <w:lang w:eastAsia="es-CO"/>
+        </w:rPr>
+        <w:t>(</w:t>
+      </w:r>
+      <w:proofErr w:type="gramEnd"/>
+      <w:r>
+        <w:rPr>
+          <w:rFonts w:ascii="Arial" w:hAnsi="Arial" w:cs="Arial"/>
+          <w:sz w:val="24"/>
+          <w:szCs w:val="24"/>
+          <w:lang w:eastAsia="es-CO"/>
+        </w:rPr>
+        <w:t>línea 53)</w:t>
+      </w:r>
+      <w:r>
+        <w:rPr>
+          <w:rFonts w:ascii="Arial" w:hAnsi="Arial" w:cs="Arial"/>
+          <w:sz w:val="24"/>
+          <w:szCs w:val="24"/>
+          <w:lang w:eastAsia="es-CO"/>
+        </w:rPr>
+        <w:t>.</w:t>
+      </w:r>
+      <w:r>
+        <w:rPr>
+          <w:rFonts w:ascii="Arial" w:hAnsi="Arial" w:cs="Arial"/>
+          <w:sz w:val="24"/>
+          <w:szCs w:val="24"/>
+          <w:lang w:eastAsia="es-CO"/>
+        </w:rPr>
+        <w:t xml:space="preserve"> </w:t>
+      </w:r>
+      <w:r>
+        <w:rPr>
+          <w:rFonts w:ascii="Arial" w:hAnsi="Arial" w:cs="Arial"/>
+          <w:sz w:val="24"/>
+          <w:szCs w:val="24"/>
+          <w:lang w:eastAsia="es-CO"/>
+        </w:rPr>
+        <w:t>L</w:t>
+      </w:r>
+      <w:r>
+        <w:rPr>
+          <w:rFonts w:ascii="Arial" w:hAnsi="Arial" w:cs="Arial"/>
+          <w:sz w:val="24"/>
+          <w:szCs w:val="24"/>
+          <w:lang w:eastAsia="es-CO"/>
+        </w:rPr>
+        <w:t xml:space="preserve">uego, crea un nuevo objeto </w:t>
+      </w:r>
+      <w:r>
+        <w:rPr>
+          <w:rFonts w:ascii="Arial" w:hAnsi="Arial" w:cs="Arial"/>
+          <w:sz w:val="24"/>
+          <w:szCs w:val="24"/>
+          <w:lang w:eastAsia="es-CO"/>
+        </w:rPr>
+        <w:t xml:space="preserve">(línea 58) </w:t>
+      </w:r>
+      <w:r>
+        <w:rPr>
+          <w:rFonts w:ascii="Arial" w:hAnsi="Arial" w:cs="Arial"/>
+          <w:sz w:val="24"/>
+          <w:szCs w:val="24"/>
+          <w:lang w:eastAsia="es-CO"/>
+        </w:rPr>
+        <w:t xml:space="preserve">de evento con un </w:t>
+      </w:r>
+      <w:r>
+        <w:rPr>
+          <w:rFonts w:ascii="Arial" w:hAnsi="Arial" w:cs="Arial"/>
+          <w:sz w:val="24"/>
+          <w:szCs w:val="24"/>
+        </w:rPr>
+        <w:t>id</w:t>
+      </w:r>
+      <w:r>
+        <w:rPr>
+          <w:rFonts w:ascii="Arial" w:hAnsi="Arial" w:cs="Arial"/>
+          <w:sz w:val="24"/>
+          <w:szCs w:val="24"/>
+          <w:lang w:eastAsia="es-CO"/>
+        </w:rPr>
+        <w:t xml:space="preserve"> aleatorio, el nombre y la fecha </w:t>
+      </w:r>
+      <w:r>
+        <w:rPr>
+          <w:rFonts w:ascii="Arial" w:hAnsi="Arial" w:cs="Arial"/>
+          <w:sz w:val="24"/>
+          <w:szCs w:val="24"/>
+          <w:lang w:eastAsia="es-CO"/>
+        </w:rPr>
+        <w:t>proporcionados.</w:t>
+      </w:r>
+      <w:r>
+        <w:rPr>
+          <w:rFonts w:ascii="Arial" w:hAnsi="Arial" w:cs="Arial"/>
+          <w:sz w:val="24"/>
+          <w:szCs w:val="24"/>
+          <w:lang w:eastAsia="es-CO"/>
+        </w:rPr>
+        <w:t xml:space="preserve"> </w:t>
+      </w:r>
+      <w:r>
+        <w:rPr>
+          <w:rFonts w:ascii="Arial" w:hAnsi="Arial" w:cs="Arial"/>
+          <w:sz w:val="24"/>
+          <w:szCs w:val="24"/>
+          <w:lang w:eastAsia="es-CO"/>
+        </w:rPr>
+        <w:t xml:space="preserve">Agrega el nuevo evento al principio del array </w:t>
+      </w:r>
+      <w:proofErr w:type="spellStart"/>
+      <w:proofErr w:type="gramStart"/>
+      <w:r>
+        <w:rPr>
+          <w:rFonts w:ascii="Arial" w:hAnsi="Arial" w:cs="Arial"/>
+          <w:sz w:val="24"/>
+          <w:szCs w:val="24"/>
+        </w:rPr>
+        <w:t>events</w:t>
+      </w:r>
+      <w:proofErr w:type="spellEnd"/>
+      <w:r>
+        <w:rPr>
+          <w:rFonts w:ascii="Arial" w:hAnsi="Arial" w:cs="Arial"/>
+          <w:sz w:val="24"/>
+          <w:szCs w:val="24"/>
+          <w:lang w:eastAsia="es-CO"/>
+        </w:rPr>
+        <w:t>(</w:t>
+      </w:r>
+      <w:proofErr w:type="gramEnd"/>
+      <w:r>
+        <w:rPr>
+          <w:rFonts w:ascii="Arial" w:hAnsi="Arial" w:cs="Arial"/>
+          <w:sz w:val="24"/>
+          <w:szCs w:val="24"/>
+          <w:lang w:eastAsia="es-CO"/>
+        </w:rPr>
+        <w:t>línea 65)</w:t>
+      </w:r>
+      <w:r>
+        <w:rPr>
+          <w:rFonts w:ascii="Arial" w:hAnsi="Arial" w:cs="Arial"/>
+          <w:sz w:val="24"/>
+          <w:szCs w:val="24"/>
+        </w:rPr>
+        <w:t>.</w:t>
+      </w:r>
+      <w:r>
+        <w:rPr>
+          <w:rFonts w:ascii="Arial" w:hAnsi="Arial" w:cs="Arial"/>
+          <w:sz w:val="24"/>
+          <w:szCs w:val="24"/>
+        </w:rPr>
+        <w:t xml:space="preserve"> </w:t>
+      </w:r>
+      <w:r>
+        <w:rPr>
+          <w:rFonts w:ascii="Arial" w:hAnsi="Arial" w:cs="Arial"/>
+          <w:sz w:val="24"/>
+          <w:szCs w:val="24"/>
+          <w:lang w:eastAsia="es-CO"/>
+        </w:rPr>
+        <w:t xml:space="preserve">Llama a la función </w:t>
+      </w:r>
+      <w:proofErr w:type="spellStart"/>
+      <w:r>
+        <w:rPr>
+          <w:rFonts w:ascii="Arial" w:hAnsi="Arial" w:cs="Arial"/>
+          <w:sz w:val="24"/>
+          <w:szCs w:val="24"/>
+        </w:rPr>
+        <w:t>save</w:t>
+      </w:r>
+      <w:proofErr w:type="spellEnd"/>
+      <w:r>
+        <w:rPr>
+          <w:rFonts w:ascii="Arial" w:hAnsi="Arial" w:cs="Arial"/>
+          <w:sz w:val="24"/>
+          <w:szCs w:val="24"/>
+          <w:lang w:eastAsia="es-CO"/>
+        </w:rPr>
+        <w:t xml:space="preserve"> para almacenar el </w:t>
+      </w:r>
+      <w:r>
+        <w:rPr>
+          <w:rFonts w:ascii="Arial" w:hAnsi="Arial" w:cs="Arial"/>
+          <w:sz w:val="24"/>
+          <w:szCs w:val="24"/>
+        </w:rPr>
+        <w:t xml:space="preserve">array </w:t>
+      </w:r>
+      <w:proofErr w:type="spellStart"/>
+      <w:r>
+        <w:rPr>
+          <w:rFonts w:ascii="Arial" w:hAnsi="Arial" w:cs="Arial"/>
+          <w:sz w:val="24"/>
+          <w:szCs w:val="24"/>
+        </w:rPr>
+        <w:t>events</w:t>
+      </w:r>
+      <w:proofErr w:type="spellEnd"/>
+      <w:r>
+        <w:rPr>
+          <w:rFonts w:ascii="Arial" w:hAnsi="Arial" w:cs="Arial"/>
+          <w:sz w:val="24"/>
+          <w:szCs w:val="24"/>
+          <w:lang w:eastAsia="es-CO"/>
+        </w:rPr>
+        <w:t xml:space="preserve"> en el almacenamiento local como una cadena JSON</w:t>
+      </w:r>
+      <w:r>
+        <w:rPr>
+          <w:rFonts w:ascii="Arial" w:hAnsi="Arial" w:cs="Arial"/>
+          <w:sz w:val="24"/>
+          <w:szCs w:val="24"/>
+          <w:lang w:eastAsia="es-CO"/>
+        </w:rPr>
+        <w:t xml:space="preserve"> (línea 68)</w:t>
+      </w:r>
+      <w:r>
+        <w:rPr>
+          <w:rFonts w:ascii="Arial" w:hAnsi="Arial" w:cs="Arial"/>
+          <w:sz w:val="24"/>
+          <w:szCs w:val="24"/>
+          <w:lang w:eastAsia="es-CO"/>
+        </w:rPr>
+        <w:t>.</w:t>
+      </w:r>
+      <w:r>
+        <w:rPr>
+          <w:rFonts w:ascii="Arial" w:hAnsi="Arial" w:cs="Arial"/>
+          <w:sz w:val="24"/>
+          <w:szCs w:val="24"/>
+          <w:lang w:eastAsia="es-CO"/>
+        </w:rPr>
+        <w:t xml:space="preserve"> </w:t>
+      </w:r>
+      <w:r>
+        <w:rPr>
+          <w:rFonts w:ascii="Arial" w:hAnsi="Arial" w:cs="Arial"/>
+          <w:sz w:val="24"/>
+          <w:szCs w:val="24"/>
+          <w:lang w:eastAsia="es-CO"/>
+        </w:rPr>
+        <w:t xml:space="preserve">Limpia el campo de entrada de nombre </w:t>
+      </w:r>
+      <w:r>
+        <w:rPr>
+          <w:rFonts w:ascii="Arial" w:hAnsi="Arial" w:cs="Arial"/>
+          <w:sz w:val="24"/>
+          <w:szCs w:val="24"/>
+          <w:lang w:eastAsia="es-CO"/>
+        </w:rPr>
+        <w:t>y f</w:t>
+      </w:r>
+      <w:r>
+        <w:rPr>
+          <w:rFonts w:ascii="Arial" w:hAnsi="Arial" w:cs="Arial"/>
+          <w:sz w:val="24"/>
+          <w:szCs w:val="24"/>
+          <w:lang w:eastAsia="es-CO"/>
+        </w:rPr>
+        <w:t xml:space="preserve">inalmente, llama a </w:t>
+      </w:r>
+      <w:proofErr w:type="spellStart"/>
+      <w:proofErr w:type="gramStart"/>
+      <w:r>
+        <w:rPr>
+          <w:rFonts w:ascii="Arial" w:hAnsi="Arial" w:cs="Arial"/>
+          <w:sz w:val="24"/>
+          <w:szCs w:val="24"/>
+        </w:rPr>
+        <w:t>renderEvents</w:t>
+      </w:r>
+      <w:proofErr w:type="spellEnd"/>
+      <w:r>
+        <w:rPr>
+          <w:rFonts w:ascii="Arial" w:hAnsi="Arial" w:cs="Arial"/>
+          <w:sz w:val="24"/>
+          <w:szCs w:val="24"/>
+        </w:rPr>
+        <w:t>(</w:t>
+      </w:r>
+      <w:proofErr w:type="gramEnd"/>
+      <w:r>
+        <w:rPr>
+          <w:rFonts w:ascii="Arial" w:hAnsi="Arial" w:cs="Arial"/>
+          <w:sz w:val="24"/>
+          <w:szCs w:val="24"/>
+        </w:rPr>
+        <w:t>)</w:t>
+      </w:r>
+      <w:r>
+        <w:rPr>
+          <w:rFonts w:ascii="Arial" w:hAnsi="Arial" w:cs="Arial"/>
+          <w:sz w:val="24"/>
+          <w:szCs w:val="24"/>
+          <w:lang w:eastAsia="es-CO"/>
+        </w:rPr>
+        <w:t xml:space="preserve"> para actualizar la visualización de los eventos en la página</w:t>
+      </w:r>
+      <w:r>
+        <w:rPr>
+          <w:rFonts w:ascii="Arial" w:hAnsi="Arial" w:cs="Arial"/>
+          <w:sz w:val="24"/>
+          <w:szCs w:val="24"/>
+          <w:lang w:eastAsia="es-CO"/>
+        </w:rPr>
+        <w:t xml:space="preserve"> (línea 71 y 74)</w:t>
+      </w:r>
+      <w:r>
+        <w:rPr>
+          <w:rFonts w:ascii="Arial" w:hAnsi="Arial" w:cs="Arial"/>
+          <w:sz w:val="24"/>
+          <w:szCs w:val="24"/>
+          <w:lang w:eastAsia="es-CO"/>
+        </w:rPr>
+        <w:t>.</w:t>
+      </w:r>
+    </w:p>
+    <w:p>
+      <w:pPr>
+        <w:rPr>
+          <w:rFonts w:ascii="Arial" w:hAnsi="Arial" w:cs="Arial"/>
+          <w:b/>
+          <w:bCs/>
+          <w:sz w:val="24"/>
+          <w:szCs w:val="24"/>
+          <w:lang w:eastAsia="es-CO"/>
+        </w:rPr>
+      </w:pPr>
+      <w:r>
+        <w:rPr>
+          <w:rFonts w:ascii="Arial" w:hAnsi="Arial" w:cs="Arial"/>
+          <w:b/>
+          <w:bCs/>
           <w:noProof/>
+          <w:sz w:val="24"/>
+          <w:szCs w:val="24"/>
+          <w:lang w:eastAsia="es-CO"/>
         </w:rPr>
         <w:drawing>
-          <wp:inline distT="0" distB="0" distL="0" distR="0" wp14:anchorId="49CA3644" wp14:editId="142F0D9B">
-            <wp:extent cx="5612130" cy="4289425"/>
-            <wp:effectExtent l="0" t="0" r="7620" b="0"/>
-            <wp:docPr id="522061351" name="Imagen 1"/>
+          <wp:anchor distT="0" distB="0" distL="114300" distR="114300" simplePos="0" relativeHeight="251668480" behindDoc="0" locked="0" layoutInCell="1" allowOverlap="1" wp14:anchorId="7795882D" wp14:editId="724264A3">
+            <wp:simplePos x="0" y="0"/>
+            <wp:positionH relativeFrom="page">
+              <wp:align>left</wp:align>
+            </wp:positionH>
+            <wp:positionV relativeFrom="paragraph">
+              <wp:posOffset>71799</wp:posOffset>
+            </wp:positionV>
+            <wp:extent cx="7768429" cy="5621079"/>
+            <wp:effectExtent l="0" t="0" r="4445" b="0"/>
+            <wp:wrapNone/>
+            <wp:docPr id="468788576" name="Imagen 1"/>
             <wp:cNvGraphicFramePr>
               <a:graphicFrameLocks xmlns:a="http://schemas.openxmlformats.org/drawingml/2006/main" noChangeAspect="1"/>
             </wp:cNvGraphicFramePr>
@@ -3581,11 +4788,17 @@
               <a:graphicData uri="http://schemas.openxmlformats.org/drawingml/2006/picture">
                 <pic:pic xmlns:pic="http://schemas.openxmlformats.org/drawingml/2006/picture">
                   <pic:nvPicPr>
-                    <pic:cNvPr id="522061351" name=""/>
+                    <pic:cNvPr id="468788576" name=""/>
                     <pic:cNvPicPr/>
                   </pic:nvPicPr>
                   <pic:blipFill>
-                    <a:blip r:embed="rId32"/>
+                    <a:blip r:embed="rId32">
+                      <a:extLst>
+                        <a:ext uri="{28A0092B-C50C-407E-A947-70E740481C1C}">
+                          <a14:useLocalDpi xmlns:a14="http://schemas.microsoft.com/office/drawing/2010/main" val="0"/>
+                        </a:ext>
+                      </a:extLst>
+                    </a:blip>
                     <a:stretch>
                       <a:fillRect/>
                     </a:stretch>
@@ -3593,7 +4806,7 @@
                   <pic:spPr>
                     <a:xfrm>
                       <a:off x="0" y="0"/>
-                      <a:ext cx="5612130" cy="4289425"/>
+                      <a:ext cx="7768429" cy="5621079"/>
                     </a:xfrm>
                     <a:prstGeom prst="rect">
                       <a:avLst/>
@@ -3602,7 +4815,13 @@
                 </pic:pic>
               </a:graphicData>
             </a:graphic>
-          </wp:inline>
+            <wp14:sizeRelH relativeFrom="margin">
+              <wp14:pctWidth>0</wp14:pctWidth>
+            </wp14:sizeRelH>
+            <wp14:sizeRelV relativeFrom="margin">
+              <wp14:pctHeight>0</wp14:pctHeight>
+            </wp14:sizeRelV>
+          </wp:anchor>
         </w:drawing>
       </w:r>
     </w:p>
@@ -3610,37 +4829,576 @@
       <w:pPr>
         <w:rPr>
           <w:rFonts w:ascii="Arial" w:hAnsi="Arial" w:cs="Arial"/>
-        </w:rPr>
-      </w:pPr>
-    </w:p>
-    <w:p>
-      <w:pPr>
-        <w:rPr>
-          <w:rFonts w:ascii="Arial" w:hAnsi="Arial" w:cs="Arial"/>
-          <w:sz w:val="24"/>
-          <w:szCs w:val="24"/>
-        </w:rPr>
-      </w:pPr>
-      <w:r>
-        <w:rPr>
-          <w:rFonts w:ascii="Arial" w:hAnsi="Arial" w:cs="Arial"/>
-          <w:b/>
-          <w:bCs/>
+          <w:b/>
+          <w:bCs/>
+        </w:rPr>
+      </w:pPr>
+    </w:p>
+    <w:p>
+      <w:pPr>
+        <w:rPr>
+          <w:rFonts w:ascii="Arial" w:hAnsi="Arial" w:cs="Arial"/>
+          <w:b/>
+          <w:bCs/>
+        </w:rPr>
+      </w:pPr>
+    </w:p>
+    <w:p>
+      <w:pPr>
+        <w:rPr>
+          <w:rFonts w:ascii="Arial" w:hAnsi="Arial" w:cs="Arial"/>
+          <w:b/>
+          <w:bCs/>
+        </w:rPr>
+      </w:pPr>
+    </w:p>
+    <w:p>
+      <w:pPr>
+        <w:rPr>
+          <w:rFonts w:ascii="Arial" w:hAnsi="Arial" w:cs="Arial"/>
+          <w:b/>
+          <w:bCs/>
+        </w:rPr>
+      </w:pPr>
+    </w:p>
+    <w:p>
+      <w:pPr>
+        <w:rPr>
+          <w:rFonts w:ascii="Arial" w:hAnsi="Arial" w:cs="Arial"/>
+          <w:b/>
+          <w:bCs/>
+        </w:rPr>
+      </w:pPr>
+    </w:p>
+    <w:p>
+      <w:pPr>
+        <w:rPr>
+          <w:rFonts w:ascii="Arial" w:hAnsi="Arial" w:cs="Arial"/>
+          <w:b/>
+          <w:bCs/>
+        </w:rPr>
+      </w:pPr>
+    </w:p>
+    <w:p>
+      <w:pPr>
+        <w:rPr>
+          <w:rFonts w:ascii="Arial" w:hAnsi="Arial" w:cs="Arial"/>
+          <w:b/>
+          <w:bCs/>
+        </w:rPr>
+      </w:pPr>
+    </w:p>
+    <w:p>
+      <w:pPr>
+        <w:rPr>
+          <w:rFonts w:ascii="Arial" w:hAnsi="Arial" w:cs="Arial"/>
+          <w:b/>
+          <w:bCs/>
+        </w:rPr>
+      </w:pPr>
+    </w:p>
+    <w:p>
+      <w:pPr>
+        <w:rPr>
+          <w:rFonts w:ascii="Arial" w:hAnsi="Arial" w:cs="Arial"/>
+          <w:b/>
+          <w:bCs/>
+        </w:rPr>
+      </w:pPr>
+    </w:p>
+    <w:p>
+      <w:pPr>
+        <w:rPr>
+          <w:rFonts w:ascii="Arial" w:hAnsi="Arial" w:cs="Arial"/>
+          <w:b/>
+          <w:bCs/>
+        </w:rPr>
+      </w:pPr>
+    </w:p>
+    <w:p>
+      <w:pPr>
+        <w:rPr>
+          <w:rFonts w:ascii="Arial" w:hAnsi="Arial" w:cs="Arial"/>
+          <w:b/>
+          <w:bCs/>
+        </w:rPr>
+      </w:pPr>
+    </w:p>
+    <w:p>
+      <w:pPr>
+        <w:rPr>
+          <w:rFonts w:ascii="Arial" w:hAnsi="Arial" w:cs="Arial"/>
+          <w:b/>
+          <w:bCs/>
+        </w:rPr>
+      </w:pPr>
+    </w:p>
+    <w:p>
+      <w:pPr>
+        <w:rPr>
+          <w:rFonts w:ascii="Arial" w:hAnsi="Arial" w:cs="Arial"/>
+          <w:b/>
+          <w:bCs/>
+        </w:rPr>
+      </w:pPr>
+    </w:p>
+    <w:p>
+      <w:pPr>
+        <w:rPr>
+          <w:rFonts w:ascii="Arial" w:hAnsi="Arial" w:cs="Arial"/>
+          <w:b/>
+          <w:bCs/>
+        </w:rPr>
+      </w:pPr>
+    </w:p>
+    <w:p>
+      <w:pPr>
+        <w:rPr>
+          <w:rFonts w:ascii="Arial" w:hAnsi="Arial" w:cs="Arial"/>
+          <w:b/>
+          <w:bCs/>
+        </w:rPr>
+      </w:pPr>
+    </w:p>
+    <w:p>
+      <w:pPr>
+        <w:rPr>
+          <w:rFonts w:ascii="Arial" w:hAnsi="Arial" w:cs="Arial"/>
+          <w:b/>
+          <w:bCs/>
+        </w:rPr>
+      </w:pPr>
+    </w:p>
+    <w:p>
+      <w:pPr>
+        <w:rPr>
+          <w:rFonts w:ascii="Arial" w:hAnsi="Arial" w:cs="Arial"/>
+          <w:b/>
+          <w:bCs/>
+        </w:rPr>
+      </w:pPr>
+    </w:p>
+    <w:p>
+      <w:pPr>
+        <w:rPr>
+          <w:rFonts w:ascii="Arial" w:hAnsi="Arial" w:cs="Arial"/>
+          <w:b/>
+          <w:bCs/>
+        </w:rPr>
+      </w:pPr>
+    </w:p>
+    <w:p>
+      <w:pPr>
+        <w:rPr>
+          <w:rFonts w:ascii="Arial" w:hAnsi="Arial" w:cs="Arial"/>
+          <w:b/>
+          <w:bCs/>
+        </w:rPr>
+      </w:pPr>
+    </w:p>
+    <w:p>
+      <w:pPr>
+        <w:rPr>
+          <w:rFonts w:ascii="Arial" w:hAnsi="Arial" w:cs="Arial"/>
+          <w:b/>
+          <w:bCs/>
+        </w:rPr>
+      </w:pPr>
+    </w:p>
+    <w:p>
+      <w:pPr>
+        <w:rPr>
+          <w:rFonts w:ascii="Arial" w:hAnsi="Arial" w:cs="Arial"/>
+          <w:b/>
+          <w:bCs/>
+        </w:rPr>
+      </w:pPr>
+    </w:p>
+    <w:p>
+      <w:pPr>
+        <w:rPr>
+          <w:rFonts w:ascii="Arial" w:hAnsi="Arial" w:cs="Arial"/>
+          <w:b/>
+          <w:bCs/>
+        </w:rPr>
+      </w:pPr>
+    </w:p>
+    <w:p>
+      <w:pPr>
+        <w:rPr>
+          <w:rFonts w:ascii="Arial" w:hAnsi="Arial" w:cs="Arial"/>
+          <w:sz w:val="24"/>
+          <w:szCs w:val="24"/>
+          <w:lang w:eastAsia="es-CO"/>
+        </w:rPr>
+      </w:pPr>
+      <w:r>
+        <w:rPr>
+          <w:rFonts w:ascii="Arial" w:hAnsi="Arial" w:cs="Arial"/>
+          <w:b/>
+          <w:bCs/>
+        </w:rPr>
+        <w:t>Paso 18:</w:t>
+      </w:r>
+      <w:r>
+        <w:rPr>
+          <w:rFonts w:ascii="Arial" w:hAnsi="Arial" w:cs="Arial"/>
+          <w:b/>
+          <w:bCs/>
+        </w:rPr>
+        <w:t xml:space="preserve">  </w:t>
+      </w:r>
+      <w:r>
+        <w:rPr>
+          <w:rFonts w:ascii="Arial" w:hAnsi="Arial" w:cs="Arial"/>
+        </w:rPr>
+        <w:t xml:space="preserve">La </w:t>
+      </w:r>
+      <w:proofErr w:type="gramStart"/>
+      <w:r>
+        <w:rPr>
+          <w:rFonts w:ascii="Arial" w:hAnsi="Arial" w:cs="Arial"/>
+          <w:sz w:val="24"/>
+          <w:szCs w:val="24"/>
+          <w:lang w:eastAsia="es-CO"/>
+        </w:rPr>
+        <w:t xml:space="preserve">función </w:t>
+      </w:r>
+      <w:r>
+        <w:rPr>
+          <w:rFonts w:ascii="Arial" w:hAnsi="Arial" w:cs="Arial"/>
+          <w:sz w:val="24"/>
+          <w:szCs w:val="24"/>
+          <w:lang w:eastAsia="es-CO"/>
+        </w:rPr>
+        <w:t xml:space="preserve"> </w:t>
+      </w:r>
+      <w:proofErr w:type="spellStart"/>
+      <w:r>
+        <w:rPr>
+          <w:rFonts w:ascii="Arial" w:hAnsi="Arial" w:cs="Arial"/>
+          <w:sz w:val="24"/>
+          <w:szCs w:val="24"/>
+          <w:lang w:eastAsia="es-CO"/>
+        </w:rPr>
+        <w:t>renderEvents</w:t>
+      </w:r>
+      <w:proofErr w:type="spellEnd"/>
+      <w:proofErr w:type="gramEnd"/>
+      <w:r>
+        <w:rPr>
+          <w:rFonts w:ascii="Arial" w:hAnsi="Arial" w:cs="Arial"/>
+          <w:sz w:val="24"/>
+          <w:szCs w:val="24"/>
+          <w:lang w:eastAsia="es-CO"/>
+        </w:rPr>
+        <w:t xml:space="preserve">() </w:t>
+      </w:r>
+      <w:r>
+        <w:rPr>
+          <w:rFonts w:ascii="Arial" w:hAnsi="Arial" w:cs="Arial"/>
+          <w:sz w:val="24"/>
+          <w:szCs w:val="24"/>
+          <w:lang w:eastAsia="es-CO"/>
+        </w:rPr>
+        <w:t xml:space="preserve">se encarga de generar el HTML para cada evento en el array </w:t>
+      </w:r>
+      <w:proofErr w:type="spellStart"/>
+      <w:r>
+        <w:rPr>
+          <w:rFonts w:ascii="Arial" w:hAnsi="Arial" w:cs="Arial"/>
+          <w:sz w:val="24"/>
+          <w:szCs w:val="24"/>
+        </w:rPr>
+        <w:t>events</w:t>
+      </w:r>
+      <w:proofErr w:type="spellEnd"/>
+      <w:r>
+        <w:rPr>
+          <w:rFonts w:ascii="Arial" w:hAnsi="Arial" w:cs="Arial"/>
+          <w:sz w:val="24"/>
+          <w:szCs w:val="24"/>
+        </w:rPr>
+        <w:t xml:space="preserve"> (línea 80)</w:t>
+      </w:r>
+      <w:r>
+        <w:rPr>
+          <w:rFonts w:ascii="Arial" w:hAnsi="Arial" w:cs="Arial"/>
+          <w:sz w:val="24"/>
+          <w:szCs w:val="24"/>
+        </w:rPr>
+        <w:t xml:space="preserve">. </w:t>
+      </w:r>
+      <w:r>
+        <w:rPr>
+          <w:rFonts w:ascii="Arial" w:hAnsi="Arial" w:cs="Arial"/>
+          <w:sz w:val="24"/>
+          <w:szCs w:val="24"/>
+          <w:lang w:eastAsia="es-CO"/>
+        </w:rPr>
+        <w:t>Crea elementos HTML para cada evento, incluyendo el nombre, la fecha y un botón de eliminación</w:t>
+      </w:r>
+      <w:r>
+        <w:rPr>
+          <w:rFonts w:ascii="Arial" w:hAnsi="Arial" w:cs="Arial"/>
+          <w:sz w:val="24"/>
+          <w:szCs w:val="24"/>
+          <w:lang w:eastAsia="es-CO"/>
+        </w:rPr>
+        <w:t xml:space="preserve"> </w:t>
+      </w:r>
+      <w:r>
+        <w:rPr>
+          <w:rFonts w:ascii="Arial" w:hAnsi="Arial" w:cs="Arial"/>
+          <w:sz w:val="24"/>
+          <w:szCs w:val="24"/>
+        </w:rPr>
+        <w:t>(línea 83 a 100)</w:t>
+      </w:r>
+      <w:r>
+        <w:rPr>
+          <w:rFonts w:ascii="Arial" w:hAnsi="Arial" w:cs="Arial"/>
+          <w:sz w:val="24"/>
+          <w:szCs w:val="24"/>
+          <w:lang w:eastAsia="es-CO"/>
+        </w:rPr>
+        <w:t xml:space="preserve">. Los elementos HTML del evento se concatenan y se insertan en el elemento </w:t>
+      </w:r>
+      <w:proofErr w:type="spellStart"/>
+      <w:r>
+        <w:rPr>
+          <w:rFonts w:ascii="Arial" w:hAnsi="Arial" w:cs="Arial"/>
+          <w:sz w:val="24"/>
+          <w:szCs w:val="24"/>
+        </w:rPr>
+        <w:t>tasksContainer</w:t>
+      </w:r>
+      <w:proofErr w:type="spellEnd"/>
+      <w:r>
+        <w:rPr>
+          <w:rFonts w:ascii="Arial" w:hAnsi="Arial" w:cs="Arial"/>
+          <w:sz w:val="24"/>
+          <w:szCs w:val="24"/>
+        </w:rPr>
+        <w:t xml:space="preserve"> (línea 105)</w:t>
+      </w:r>
+      <w:r>
+        <w:rPr>
+          <w:rFonts w:ascii="Arial" w:hAnsi="Arial" w:cs="Arial"/>
+          <w:sz w:val="24"/>
+          <w:szCs w:val="24"/>
+          <w:lang w:eastAsia="es-CO"/>
+        </w:rPr>
+        <w:t xml:space="preserve">. </w:t>
+      </w:r>
+      <w:r>
+        <w:rPr>
+          <w:rFonts w:ascii="Arial" w:hAnsi="Arial" w:cs="Arial"/>
+          <w:sz w:val="24"/>
+          <w:szCs w:val="24"/>
+          <w:lang w:eastAsia="es-CO"/>
+        </w:rPr>
+        <w:t xml:space="preserve">Con el </w:t>
+      </w:r>
+      <w:proofErr w:type="spellStart"/>
+      <w:r>
+        <w:rPr>
+          <w:rFonts w:ascii="Arial" w:hAnsi="Arial" w:cs="Arial"/>
+          <w:sz w:val="24"/>
+          <w:szCs w:val="24"/>
+          <w:lang w:eastAsia="es-CO"/>
+        </w:rPr>
+        <w:t>querySelectorAll</w:t>
+      </w:r>
+      <w:proofErr w:type="spellEnd"/>
+      <w:r>
+        <w:rPr>
+          <w:rFonts w:ascii="Arial" w:hAnsi="Arial" w:cs="Arial"/>
+          <w:sz w:val="24"/>
+          <w:szCs w:val="24"/>
+          <w:lang w:eastAsia="es-CO"/>
+        </w:rPr>
+        <w:t xml:space="preserve"> tare a todos los botones con el id </w:t>
+      </w:r>
+      <w:proofErr w:type="spellStart"/>
+      <w:r>
+        <w:rPr>
+          <w:rFonts w:ascii="Arial" w:hAnsi="Arial" w:cs="Arial"/>
+          <w:sz w:val="24"/>
+          <w:szCs w:val="24"/>
+          <w:lang w:eastAsia="es-CO"/>
+        </w:rPr>
+        <w:t>bDelete</w:t>
+      </w:r>
+      <w:proofErr w:type="spellEnd"/>
+      <w:r>
+        <w:rPr>
+          <w:rFonts w:ascii="Arial" w:hAnsi="Arial" w:cs="Arial"/>
+          <w:sz w:val="24"/>
+          <w:szCs w:val="24"/>
+          <w:lang w:eastAsia="es-CO"/>
+        </w:rPr>
+        <w:t xml:space="preserve"> en un array y se recorre ese array con un </w:t>
+      </w:r>
+      <w:proofErr w:type="spellStart"/>
+      <w:r>
+        <w:rPr>
+          <w:rFonts w:ascii="Arial" w:hAnsi="Arial" w:cs="Arial"/>
+          <w:sz w:val="24"/>
+          <w:szCs w:val="24"/>
+          <w:lang w:eastAsia="es-CO"/>
+        </w:rPr>
+        <w:t>ForEach</w:t>
+      </w:r>
+      <w:proofErr w:type="spellEnd"/>
+      <w:r>
+        <w:rPr>
+          <w:rFonts w:ascii="Arial" w:hAnsi="Arial" w:cs="Arial"/>
+          <w:sz w:val="24"/>
+          <w:szCs w:val="24"/>
+          <w:lang w:eastAsia="es-CO"/>
+        </w:rPr>
+        <w:t xml:space="preserve"> (línea </w:t>
+      </w:r>
+      <w:r>
+        <w:rPr>
+          <w:rFonts w:ascii="Arial" w:hAnsi="Arial" w:cs="Arial"/>
+          <w:sz w:val="24"/>
+          <w:szCs w:val="24"/>
+          <w:lang w:eastAsia="es-CO"/>
+        </w:rPr>
+        <w:t>108</w:t>
+      </w:r>
+      <w:r>
+        <w:rPr>
+          <w:rFonts w:ascii="Arial" w:hAnsi="Arial" w:cs="Arial"/>
+          <w:sz w:val="24"/>
+          <w:szCs w:val="24"/>
+          <w:lang w:eastAsia="es-CO"/>
+        </w:rPr>
+        <w:t>), s</w:t>
+      </w:r>
+      <w:r>
+        <w:rPr>
+          <w:rFonts w:ascii="Arial" w:hAnsi="Arial" w:cs="Arial"/>
+          <w:sz w:val="24"/>
+          <w:szCs w:val="24"/>
+          <w:lang w:eastAsia="es-CO"/>
+        </w:rPr>
+        <w:t>e asigna un</w:t>
+      </w:r>
+      <w:r>
+        <w:rPr>
+          <w:rFonts w:ascii="Arial" w:hAnsi="Arial" w:cs="Arial"/>
+          <w:sz w:val="24"/>
+          <w:szCs w:val="24"/>
+          <w:lang w:eastAsia="es-CO"/>
+        </w:rPr>
+        <w:t xml:space="preserve"> </w:t>
+      </w:r>
+      <w:proofErr w:type="spellStart"/>
+      <w:r>
+        <w:rPr>
+          <w:rFonts w:ascii="Arial" w:hAnsi="Arial" w:cs="Arial"/>
+          <w:sz w:val="24"/>
+          <w:szCs w:val="24"/>
+          <w:lang w:eastAsia="es-CO"/>
+        </w:rPr>
+        <w:t>listener</w:t>
+      </w:r>
+      <w:proofErr w:type="spellEnd"/>
+      <w:r>
+        <w:rPr>
+          <w:rFonts w:ascii="Arial" w:hAnsi="Arial" w:cs="Arial"/>
+          <w:sz w:val="24"/>
+          <w:szCs w:val="24"/>
+          <w:lang w:eastAsia="es-CO"/>
+        </w:rPr>
+        <w:t xml:space="preserve"> </w:t>
+      </w:r>
+      <w:r>
+        <w:rPr>
+          <w:rFonts w:ascii="Arial" w:hAnsi="Arial" w:cs="Arial"/>
+          <w:sz w:val="24"/>
+          <w:szCs w:val="24"/>
+          <w:lang w:eastAsia="es-CO"/>
+        </w:rPr>
+        <w:t xml:space="preserve">de eventos de clic a los botones de eliminación para permitir la eliminación de </w:t>
+      </w:r>
+      <w:proofErr w:type="gramStart"/>
+      <w:r>
+        <w:rPr>
+          <w:rFonts w:ascii="Arial" w:hAnsi="Arial" w:cs="Arial"/>
+          <w:sz w:val="24"/>
+          <w:szCs w:val="24"/>
+          <w:lang w:eastAsia="es-CO"/>
+        </w:rPr>
+        <w:t>eventos</w:t>
+      </w:r>
+      <w:r>
+        <w:rPr>
+          <w:rFonts w:ascii="Arial" w:hAnsi="Arial" w:cs="Arial"/>
+          <w:sz w:val="24"/>
+          <w:szCs w:val="24"/>
+          <w:lang w:eastAsia="es-CO"/>
+        </w:rPr>
+        <w:t>(</w:t>
+      </w:r>
+      <w:proofErr w:type="gramEnd"/>
+      <w:r>
+        <w:rPr>
+          <w:rFonts w:ascii="Arial" w:hAnsi="Arial" w:cs="Arial"/>
+          <w:sz w:val="24"/>
+          <w:szCs w:val="24"/>
+          <w:lang w:eastAsia="es-CO"/>
+        </w:rPr>
+        <w:t xml:space="preserve">línea 109), obtiene el id del evento que desea eliminar para filtrar y </w:t>
+      </w:r>
+      <w:proofErr w:type="spellStart"/>
+      <w:r>
+        <w:rPr>
+          <w:rFonts w:ascii="Arial" w:hAnsi="Arial" w:cs="Arial"/>
+          <w:sz w:val="24"/>
+          <w:szCs w:val="24"/>
+          <w:lang w:eastAsia="es-CO"/>
+        </w:rPr>
+        <w:t>elimiarlo</w:t>
+      </w:r>
+      <w:proofErr w:type="spellEnd"/>
+      <w:r>
+        <w:rPr>
+          <w:rFonts w:ascii="Arial" w:hAnsi="Arial" w:cs="Arial"/>
+          <w:sz w:val="24"/>
+          <w:szCs w:val="24"/>
+          <w:lang w:eastAsia="es-CO"/>
+        </w:rPr>
+        <w:t>, guarda los cambios y actualiza (línea 11 a 117).</w:t>
+      </w:r>
+    </w:p>
+    <w:p>
+      <w:pPr>
+        <w:rPr>
+          <w:lang w:eastAsia="es-CO"/>
+        </w:rPr>
+      </w:pPr>
+      <w:r>
+        <w:rPr>
+          <w:rFonts w:ascii="Arial" w:hAnsi="Arial" w:cs="Arial"/>
           <w:noProof/>
         </w:rPr>
         <w:drawing>
-          <wp:anchor distT="0" distB="0" distL="114300" distR="114300" simplePos="0" relativeHeight="251662336" behindDoc="0" locked="0" layoutInCell="1" allowOverlap="1" wp14:anchorId="2C3F3A39" wp14:editId="7A99B8A4">
+          <wp:anchor distT="0" distB="0" distL="114300" distR="114300" simplePos="0" relativeHeight="251669504" behindDoc="0" locked="0" layoutInCell="1" allowOverlap="1" wp14:anchorId="67E47648" wp14:editId="2A5E83C3">
             <wp:simplePos x="0" y="0"/>
-            <wp:positionH relativeFrom="margin">
-              <wp:posOffset>-80203</wp:posOffset>
+            <wp:positionH relativeFrom="page">
+              <wp:align>right</wp:align>
             </wp:positionH>
             <wp:positionV relativeFrom="paragraph">
-              <wp:posOffset>581439</wp:posOffset>
+              <wp:posOffset>6896</wp:posOffset>
             </wp:positionV>
-            <wp:extent cx="5612130" cy="1597660"/>
-            <wp:effectExtent l="0" t="0" r="7620" b="2540"/>
+            <wp:extent cx="7768856" cy="4707199"/>
+            <wp:effectExtent l="0" t="0" r="3810" b="0"/>
             <wp:wrapNone/>
-            <wp:docPr id="92336654" name="Imagen 1"/>
+            <wp:docPr id="1386768231" name="Imagen 1" descr="Texto&#10;&#10;Descripción generada automáticamente"/>
             <wp:cNvGraphicFramePr>
               <a:graphicFrameLocks xmlns:a="http://schemas.openxmlformats.org/drawingml/2006/main" noChangeAspect="1"/>
             </wp:cNvGraphicFramePr>
@@ -3648,7 +5406,7 @@
               <a:graphicData uri="http://schemas.openxmlformats.org/drawingml/2006/picture">
                 <pic:pic xmlns:pic="http://schemas.openxmlformats.org/drawingml/2006/picture">
                   <pic:nvPicPr>
-                    <pic:cNvPr id="92336654" name=""/>
+                    <pic:cNvPr id="1386768231" name="Imagen 1" descr="Texto&#10;&#10;Descripción generada automáticamente"/>
                     <pic:cNvPicPr/>
                   </pic:nvPicPr>
                   <pic:blipFill>
@@ -3666,7 +5424,7 @@
                   <pic:spPr>
                     <a:xfrm>
                       <a:off x="0" y="0"/>
-                      <a:ext cx="5612130" cy="1597660"/>
+                      <a:ext cx="7768856" cy="4707199"/>
                     </a:xfrm>
                     <a:prstGeom prst="rect">
                       <a:avLst/>
@@ -3675,145 +5433,135 @@
                 </pic:pic>
               </a:graphicData>
             </a:graphic>
+            <wp14:sizeRelH relativeFrom="margin">
+              <wp14:pctWidth>0</wp14:pctWidth>
+            </wp14:sizeRelH>
+            <wp14:sizeRelV relativeFrom="margin">
+              <wp14:pctHeight>0</wp14:pctHeight>
+            </wp14:sizeRelV>
           </wp:anchor>
         </w:drawing>
       </w:r>
-      <w:r>
-        <w:rPr>
-          <w:rFonts w:ascii="Arial" w:hAnsi="Arial" w:cs="Arial"/>
-          <w:b/>
-          <w:bCs/>
-        </w:rPr>
-        <w:t>Paso 19:</w:t>
-      </w:r>
-      <w:r>
-        <w:t xml:space="preserve"> </w:t>
-      </w:r>
-      <w:r>
-        <w:rPr>
-          <w:rFonts w:ascii="Arial" w:hAnsi="Arial" w:cs="Arial"/>
-          <w:sz w:val="24"/>
-          <w:szCs w:val="24"/>
-        </w:rPr>
-        <w:t>Esta función calcula la cantidad de días entre la fecha proporcionada y la fecha actual. Convierte las fechas a marcas de tiempo y calcula la diferencia en milisegundos, luego la convierte en días.</w:t>
-      </w:r>
-    </w:p>
-    <w:p>
-      <w:pPr>
-        <w:rPr>
-          <w:rFonts w:ascii="Arial" w:hAnsi="Arial" w:cs="Arial"/>
-        </w:rPr>
-      </w:pPr>
-    </w:p>
-    <w:p>
-      <w:pPr>
-        <w:rPr>
-          <w:rFonts w:ascii="Arial" w:hAnsi="Arial" w:cs="Arial"/>
-        </w:rPr>
-      </w:pPr>
-    </w:p>
-    <w:p>
-      <w:pPr>
-        <w:rPr>
-          <w:rFonts w:ascii="Arial" w:hAnsi="Arial" w:cs="Arial"/>
-        </w:rPr>
-      </w:pPr>
-    </w:p>
-    <w:p>
-      <w:pPr>
-        <w:rPr>
-          <w:rFonts w:ascii="Arial" w:hAnsi="Arial" w:cs="Arial"/>
-        </w:rPr>
-      </w:pPr>
-    </w:p>
-    <w:p>
-      <w:pPr>
-        <w:rPr>
-          <w:rFonts w:ascii="Arial" w:hAnsi="Arial" w:cs="Arial"/>
-        </w:rPr>
-      </w:pPr>
-    </w:p>
-    <w:p>
-      <w:pPr>
-        <w:rPr>
-          <w:rFonts w:ascii="Arial" w:hAnsi="Arial" w:cs="Arial"/>
-          <w:b/>
-          <w:bCs/>
-        </w:rPr>
-      </w:pPr>
-    </w:p>
-    <w:p>
-      <w:pPr>
-        <w:rPr>
-          <w:rFonts w:ascii="Arial" w:hAnsi="Arial" w:cs="Arial"/>
-          <w:sz w:val="24"/>
-          <w:szCs w:val="24"/>
-          <w:lang w:eastAsia="es-CO"/>
-        </w:rPr>
-      </w:pPr>
-      <w:r>
-        <w:rPr>
-          <w:rFonts w:ascii="Arial" w:hAnsi="Arial" w:cs="Arial"/>
-          <w:b/>
-          <w:bCs/>
-        </w:rPr>
-        <w:lastRenderedPageBreak/>
-        <w:t>Paso 20:</w:t>
-      </w:r>
-      <w:r>
-        <w:t xml:space="preserve"> </w:t>
-      </w:r>
-      <w:r>
-        <w:rPr>
-          <w:rFonts w:ascii="Arial" w:hAnsi="Arial" w:cs="Arial"/>
-          <w:sz w:val="24"/>
-          <w:szCs w:val="24"/>
-        </w:rPr>
-        <w:t>save</w:t>
-      </w:r>
-      <w:r>
-        <w:rPr>
-          <w:rFonts w:ascii="Arial" w:hAnsi="Arial" w:cs="Arial"/>
-          <w:sz w:val="24"/>
-          <w:szCs w:val="24"/>
-          <w:lang w:eastAsia="es-CO"/>
-        </w:rPr>
-        <w:t xml:space="preserve"> guarda una representación serializada </w:t>
-      </w:r>
-      <w:r>
-        <w:rPr>
-          <w:rFonts w:ascii="Arial" w:hAnsi="Arial" w:cs="Arial"/>
-          <w:sz w:val="24"/>
-          <w:szCs w:val="24"/>
-        </w:rPr>
-        <w:t>de events</w:t>
-      </w:r>
-      <w:r>
-        <w:rPr>
-          <w:rFonts w:ascii="Arial" w:hAnsi="Arial" w:cs="Arial"/>
-          <w:sz w:val="24"/>
-          <w:szCs w:val="24"/>
-          <w:lang w:eastAsia="es-CO"/>
-        </w:rPr>
-        <w:t xml:space="preserve"> en el almacenamiento local bajo la clave "items". </w:t>
-      </w:r>
-      <w:r>
-        <w:rPr>
-          <w:rFonts w:ascii="Arial" w:hAnsi="Arial" w:cs="Arial"/>
-          <w:sz w:val="24"/>
-          <w:szCs w:val="24"/>
-        </w:rPr>
-        <w:t>load</w:t>
-      </w:r>
-      <w:r>
-        <w:rPr>
-          <w:rFonts w:ascii="Arial" w:hAnsi="Arial" w:cs="Arial"/>
-          <w:sz w:val="24"/>
-          <w:szCs w:val="24"/>
-          <w:lang w:eastAsia="es-CO"/>
-        </w:rPr>
-        <w:t xml:space="preserve"> obtiene los datos serializados del almacenamiento local.</w:t>
-      </w:r>
+    </w:p>
+    <w:p>
+      <w:pPr>
+        <w:rPr>
+          <w:rFonts w:ascii="Arial" w:hAnsi="Arial" w:cs="Arial"/>
+        </w:rPr>
+      </w:pPr>
+    </w:p>
+    <w:p>
+      <w:pPr>
+        <w:rPr>
+          <w:rFonts w:ascii="Arial" w:hAnsi="Arial" w:cs="Arial"/>
+        </w:rPr>
+      </w:pPr>
+    </w:p>
+    <w:p>
+      <w:pPr>
+        <w:rPr>
+          <w:rFonts w:ascii="Arial" w:hAnsi="Arial" w:cs="Arial"/>
+        </w:rPr>
+      </w:pPr>
+    </w:p>
+    <w:p>
+      <w:pPr>
+        <w:rPr>
+          <w:rFonts w:ascii="Arial" w:hAnsi="Arial" w:cs="Arial"/>
+          <w:b/>
+          <w:bCs/>
+        </w:rPr>
+      </w:pPr>
+    </w:p>
+    <w:p>
+      <w:pPr>
+        <w:rPr>
+          <w:rFonts w:ascii="Arial" w:hAnsi="Arial" w:cs="Arial"/>
+          <w:b/>
+          <w:bCs/>
+        </w:rPr>
+      </w:pPr>
+    </w:p>
+    <w:p>
+      <w:pPr>
+        <w:rPr>
+          <w:rFonts w:ascii="Arial" w:hAnsi="Arial" w:cs="Arial"/>
+          <w:b/>
+          <w:bCs/>
+        </w:rPr>
+      </w:pPr>
+    </w:p>
+    <w:p>
+      <w:pPr>
+        <w:rPr>
+          <w:rFonts w:ascii="Arial" w:hAnsi="Arial" w:cs="Arial"/>
+          <w:b/>
+          <w:bCs/>
+        </w:rPr>
+      </w:pPr>
+    </w:p>
+    <w:p>
+      <w:pPr>
+        <w:rPr>
+          <w:rFonts w:ascii="Arial" w:hAnsi="Arial" w:cs="Arial"/>
+          <w:b/>
+          <w:bCs/>
+        </w:rPr>
+      </w:pPr>
+    </w:p>
+    <w:p>
+      <w:pPr>
+        <w:rPr>
+          <w:rFonts w:ascii="Arial" w:hAnsi="Arial" w:cs="Arial"/>
+          <w:b/>
+          <w:bCs/>
+        </w:rPr>
+      </w:pPr>
+    </w:p>
+    <w:p>
+      <w:pPr>
+        <w:rPr>
+          <w:rFonts w:ascii="Arial" w:hAnsi="Arial" w:cs="Arial"/>
+          <w:b/>
+          <w:bCs/>
+        </w:rPr>
+      </w:pPr>
+    </w:p>
+    <w:p>
+      <w:pPr>
+        <w:rPr>
+          <w:rFonts w:ascii="Arial" w:hAnsi="Arial" w:cs="Arial"/>
+          <w:b/>
+          <w:bCs/>
+        </w:rPr>
+      </w:pPr>
+    </w:p>
+    <w:p>
+      <w:pPr>
+        <w:rPr>
+          <w:rFonts w:ascii="Arial" w:hAnsi="Arial" w:cs="Arial"/>
+          <w:b/>
+          <w:bCs/>
+        </w:rPr>
+      </w:pPr>
+    </w:p>
+    <w:p>
+      <w:pPr>
+        <w:rPr>
+          <w:rFonts w:ascii="Arial" w:hAnsi="Arial" w:cs="Arial"/>
+          <w:b/>
+          <w:bCs/>
+        </w:rPr>
+      </w:pPr>
+    </w:p>
+    <w:p>
+      <w:pPr>
+        <w:rPr>
+          <w:rFonts w:ascii="Arial" w:hAnsi="Arial" w:cs="Arial"/>
+          <w:b/>
+          <w:bCs/>
+        </w:rPr>
+      </w:pPr>
     </w:p>
     <w:p>
       <w:pPr>
@@ -3840,10 +5588,18 @@
           <w:noProof/>
         </w:rPr>
         <w:drawing>
-          <wp:inline distT="0" distB="0" distL="0" distR="0" wp14:anchorId="53C94960" wp14:editId="7B0C16AD">
-            <wp:extent cx="5612130" cy="2190750"/>
-            <wp:effectExtent l="0" t="0" r="7620" b="0"/>
-            <wp:docPr id="2044604351" name="Imagen 1" descr="Texto&#10;&#10;Descripción generada automáticamente"/>
+          <wp:anchor distT="0" distB="0" distL="114300" distR="114300" simplePos="0" relativeHeight="251670528" behindDoc="0" locked="0" layoutInCell="1" allowOverlap="1" wp14:anchorId="0BF7204B" wp14:editId="74F7DEE0">
+            <wp:simplePos x="0" y="0"/>
+            <wp:positionH relativeFrom="column">
+              <wp:posOffset>-1094312</wp:posOffset>
+            </wp:positionH>
+            <wp:positionV relativeFrom="paragraph">
+              <wp:posOffset>308241</wp:posOffset>
+            </wp:positionV>
+            <wp:extent cx="7761068" cy="2856614"/>
+            <wp:effectExtent l="0" t="0" r="0" b="1270"/>
+            <wp:wrapNone/>
+            <wp:docPr id="2037394524" name="Imagen 1" descr="Texto&#10;&#10;Descripción generada automáticamente"/>
             <wp:cNvGraphicFramePr>
               <a:graphicFrameLocks xmlns:a="http://schemas.openxmlformats.org/drawingml/2006/main" noChangeAspect="1"/>
             </wp:cNvGraphicFramePr>
@@ -3851,11 +5607,17 @@
               <a:graphicData uri="http://schemas.openxmlformats.org/drawingml/2006/picture">
                 <pic:pic xmlns:pic="http://schemas.openxmlformats.org/drawingml/2006/picture">
                   <pic:nvPicPr>
-                    <pic:cNvPr id="2044604351" name="Imagen 1" descr="Texto&#10;&#10;Descripción generada automáticamente"/>
+                    <pic:cNvPr id="2037394524" name="Imagen 1" descr="Texto&#10;&#10;Descripción generada automáticamente"/>
                     <pic:cNvPicPr/>
                   </pic:nvPicPr>
                   <pic:blipFill>
-                    <a:blip r:embed="rId34"/>
+                    <a:blip r:embed="rId34">
+                      <a:extLst>
+                        <a:ext uri="{28A0092B-C50C-407E-A947-70E740481C1C}">
+                          <a14:useLocalDpi xmlns:a14="http://schemas.microsoft.com/office/drawing/2010/main" val="0"/>
+                        </a:ext>
+                      </a:extLst>
+                    </a:blip>
                     <a:stretch>
                       <a:fillRect/>
                     </a:stretch>
@@ -3863,7 +5625,7 @@
                   <pic:spPr>
                     <a:xfrm>
                       <a:off x="0" y="0"/>
-                      <a:ext cx="5612130" cy="2190750"/>
+                      <a:ext cx="7808459" cy="2874057"/>
                     </a:xfrm>
                     <a:prstGeom prst="rect">
                       <a:avLst/>
@@ -3872,7 +5634,13 @@
                 </pic:pic>
               </a:graphicData>
             </a:graphic>
-          </wp:inline>
+            <wp14:sizeRelH relativeFrom="margin">
+              <wp14:pctWidth>0</wp14:pctWidth>
+            </wp14:sizeRelH>
+            <wp14:sizeRelV relativeFrom="margin">
+              <wp14:pctHeight>0</wp14:pctHeight>
+            </wp14:sizeRelV>
+          </wp:anchor>
         </w:drawing>
       </w:r>
     </w:p>
@@ -3889,64 +5657,118 @@
       <w:pPr>
         <w:rPr>
           <w:rFonts w:ascii="Arial" w:hAnsi="Arial" w:cs="Arial"/>
-          <w:sz w:val="24"/>
-          <w:szCs w:val="24"/>
-        </w:rPr>
-      </w:pPr>
-      <w:r>
-        <w:rPr>
-          <w:rFonts w:ascii="Arial" w:hAnsi="Arial" w:cs="Arial"/>
-          <w:b/>
-          <w:bCs/>
-        </w:rPr>
-        <w:t xml:space="preserve">Paso </w:t>
-      </w:r>
-      <w:r>
-        <w:rPr>
-          <w:rFonts w:ascii="Arial" w:hAnsi="Arial" w:cs="Arial"/>
-          <w:b/>
-          <w:bCs/>
-        </w:rPr>
-        <w:t xml:space="preserve">21: </w:t>
-      </w:r>
-      <w:r>
-        <w:rPr>
-          <w:rFonts w:ascii="Arial" w:hAnsi="Arial" w:cs="Arial"/>
-          <w:sz w:val="24"/>
-          <w:szCs w:val="24"/>
-        </w:rPr>
-        <w:t>ponemos la función arriba del código para que se ejecute al principio</w:t>
-      </w:r>
-    </w:p>
-    <w:p>
-      <w:pPr>
-        <w:rPr>
-          <w:rFonts w:ascii="Arial" w:hAnsi="Arial" w:cs="Arial"/>
-          <w:b/>
-          <w:bCs/>
-        </w:rPr>
-      </w:pPr>
-    </w:p>
-    <w:p>
-      <w:pPr>
-        <w:rPr>
-          <w:rFonts w:ascii="Arial" w:hAnsi="Arial" w:cs="Arial"/>
-          <w:b/>
-          <w:bCs/>
-        </w:rPr>
-      </w:pPr>
-      <w:r>
-        <w:rPr>
-          <w:rFonts w:ascii="Arial" w:hAnsi="Arial" w:cs="Arial"/>
-          <w:b/>
-          <w:bCs/>
+          <w:b/>
+          <w:bCs/>
+        </w:rPr>
+      </w:pPr>
+    </w:p>
+    <w:p>
+      <w:pPr>
+        <w:rPr>
+          <w:rFonts w:ascii="Arial" w:hAnsi="Arial" w:cs="Arial"/>
+          <w:b/>
+          <w:bCs/>
+        </w:rPr>
+      </w:pPr>
+    </w:p>
+    <w:p>
+      <w:pPr>
+        <w:rPr>
+          <w:rFonts w:ascii="Arial" w:hAnsi="Arial" w:cs="Arial"/>
+          <w:b/>
+          <w:bCs/>
+        </w:rPr>
+      </w:pPr>
+    </w:p>
+    <w:p>
+      <w:pPr>
+        <w:rPr>
+          <w:rFonts w:ascii="Arial" w:hAnsi="Arial" w:cs="Arial"/>
+          <w:b/>
+          <w:bCs/>
+        </w:rPr>
+      </w:pPr>
+    </w:p>
+    <w:p>
+      <w:pPr>
+        <w:rPr>
+          <w:rFonts w:ascii="Arial" w:hAnsi="Arial" w:cs="Arial"/>
+          <w:b/>
+          <w:bCs/>
+        </w:rPr>
+      </w:pPr>
+    </w:p>
+    <w:p>
+      <w:pPr>
+        <w:rPr>
+          <w:rFonts w:ascii="Arial" w:hAnsi="Arial" w:cs="Arial"/>
+          <w:b/>
+          <w:bCs/>
+        </w:rPr>
+      </w:pPr>
+    </w:p>
+    <w:p>
+      <w:pPr>
+        <w:rPr>
+          <w:rFonts w:ascii="Arial" w:hAnsi="Arial" w:cs="Arial"/>
+          <w:b/>
+          <w:bCs/>
+        </w:rPr>
+      </w:pPr>
+    </w:p>
+    <w:p>
+      <w:pPr>
+        <w:rPr>
+          <w:rFonts w:ascii="Arial" w:hAnsi="Arial" w:cs="Arial"/>
+          <w:b/>
+          <w:bCs/>
+        </w:rPr>
+      </w:pPr>
+    </w:p>
+    <w:p>
+      <w:pPr>
+        <w:rPr>
+          <w:rFonts w:ascii="Arial" w:hAnsi="Arial" w:cs="Arial"/>
+          <w:sz w:val="24"/>
+          <w:szCs w:val="24"/>
+        </w:rPr>
+      </w:pPr>
+      <w:r>
+        <w:rPr>
+          <w:rFonts w:ascii="Arial" w:hAnsi="Arial" w:cs="Arial"/>
+          <w:b/>
+          <w:bCs/>
+        </w:rPr>
+        <w:t>Paso 19:</w:t>
+      </w:r>
+      <w:r>
+        <w:t xml:space="preserve"> </w:t>
+      </w:r>
+      <w:r>
+        <w:rPr>
+          <w:rFonts w:ascii="Arial" w:hAnsi="Arial" w:cs="Arial"/>
+          <w:sz w:val="24"/>
+          <w:szCs w:val="24"/>
+        </w:rPr>
+        <w:t>Esta función calcula la cantidad de días entre la fecha proporcionada y la fecha actual. Convierte las fechas a marcas de tiempo y calcula la diferencia en milisegundos, luego la convierte en días.</w:t>
+      </w:r>
+    </w:p>
+    <w:p>
+      <w:pPr>
+        <w:rPr>
+          <w:rFonts w:ascii="Arial" w:hAnsi="Arial" w:cs="Arial"/>
+        </w:rPr>
+      </w:pPr>
+      <w:r>
+        <w:rPr>
+          <w:rFonts w:ascii="Arial" w:hAnsi="Arial" w:cs="Arial"/>
           <w:noProof/>
         </w:rPr>
         <w:drawing>
-          <wp:inline distT="0" distB="0" distL="0" distR="0" wp14:anchorId="7A456407" wp14:editId="19F9E340">
-            <wp:extent cx="5612130" cy="1290320"/>
-            <wp:effectExtent l="0" t="0" r="7620" b="5080"/>
-            <wp:docPr id="1405791140" name="Imagen 1" descr="Interfaz de usuario gráfica, Texto&#10;&#10;Descripción generada automáticamente"/>
+          <wp:inline distT="0" distB="0" distL="0" distR="0" wp14:anchorId="5686C740" wp14:editId="3694C483">
+            <wp:extent cx="5612130" cy="3070225"/>
+            <wp:effectExtent l="0" t="0" r="7620" b="0"/>
+            <wp:docPr id="450319821" name="Imagen 1"/>
             <wp:cNvGraphicFramePr>
               <a:graphicFrameLocks xmlns:a="http://schemas.openxmlformats.org/drawingml/2006/main" noChangeAspect="1"/>
             </wp:cNvGraphicFramePr>
@@ -3954,7 +5776,7 @@
               <a:graphicData uri="http://schemas.openxmlformats.org/drawingml/2006/picture">
                 <pic:pic xmlns:pic="http://schemas.openxmlformats.org/drawingml/2006/picture">
                   <pic:nvPicPr>
-                    <pic:cNvPr id="1405791140" name="Imagen 1" descr="Interfaz de usuario gráfica, Texto&#10;&#10;Descripción generada automáticamente"/>
+                    <pic:cNvPr id="450319821" name=""/>
                     <pic:cNvPicPr/>
                   </pic:nvPicPr>
                   <pic:blipFill>
@@ -3966,7 +5788,7 @@
                   <pic:spPr>
                     <a:xfrm>
                       <a:off x="0" y="0"/>
-                      <a:ext cx="5612130" cy="1290320"/>
+                      <a:ext cx="5612130" cy="3070225"/>
                     </a:xfrm>
                     <a:prstGeom prst="rect">
                       <a:avLst/>
@@ -3983,23 +5805,191 @@
       <w:pPr>
         <w:rPr>
           <w:rFonts w:ascii="Arial" w:hAnsi="Arial" w:cs="Arial"/>
-          <w:b/>
-          <w:bCs/>
-        </w:rPr>
-      </w:pPr>
-    </w:p>
-    <w:p>
-      <w:pPr>
-        <w:rPr>
-          <w:rFonts w:ascii="Arial" w:hAnsi="Arial" w:cs="Arial"/>
-        </w:rPr>
-      </w:pPr>
-      <w:r>
-        <w:rPr>
-          <w:rFonts w:ascii="Arial" w:hAnsi="Arial" w:cs="Arial"/>
-          <w:b/>
-          <w:bCs/>
-        </w:rPr>
+          <w:sz w:val="24"/>
+          <w:szCs w:val="24"/>
+          <w:lang w:eastAsia="es-CO"/>
+        </w:rPr>
+      </w:pPr>
+      <w:r>
+        <w:rPr>
+          <w:rFonts w:ascii="Arial" w:hAnsi="Arial" w:cs="Arial"/>
+          <w:b/>
+          <w:bCs/>
+        </w:rPr>
+        <w:t>Paso 20:</w:t>
+      </w:r>
+      <w:r>
+        <w:t xml:space="preserve"> </w:t>
+      </w:r>
+      <w:proofErr w:type="spellStart"/>
+      <w:r>
+        <w:rPr>
+          <w:rFonts w:ascii="Arial" w:hAnsi="Arial" w:cs="Arial"/>
+          <w:sz w:val="24"/>
+          <w:szCs w:val="24"/>
+        </w:rPr>
+        <w:t>save</w:t>
+      </w:r>
+      <w:proofErr w:type="spellEnd"/>
+      <w:r>
+        <w:rPr>
+          <w:rFonts w:ascii="Arial" w:hAnsi="Arial" w:cs="Arial"/>
+          <w:sz w:val="24"/>
+          <w:szCs w:val="24"/>
+          <w:lang w:eastAsia="es-CO"/>
+        </w:rPr>
+        <w:t xml:space="preserve"> guarda una representación serializada </w:t>
+      </w:r>
+      <w:r>
+        <w:rPr>
+          <w:rFonts w:ascii="Arial" w:hAnsi="Arial" w:cs="Arial"/>
+          <w:sz w:val="24"/>
+          <w:szCs w:val="24"/>
+        </w:rPr>
+        <w:t xml:space="preserve">de </w:t>
+      </w:r>
+      <w:proofErr w:type="spellStart"/>
+      <w:r>
+        <w:rPr>
+          <w:rFonts w:ascii="Arial" w:hAnsi="Arial" w:cs="Arial"/>
+          <w:sz w:val="24"/>
+          <w:szCs w:val="24"/>
+        </w:rPr>
+        <w:t>events</w:t>
+      </w:r>
+      <w:proofErr w:type="spellEnd"/>
+      <w:r>
+        <w:rPr>
+          <w:rFonts w:ascii="Arial" w:hAnsi="Arial" w:cs="Arial"/>
+          <w:sz w:val="24"/>
+          <w:szCs w:val="24"/>
+          <w:lang w:eastAsia="es-CO"/>
+        </w:rPr>
+        <w:t xml:space="preserve"> en el almacenamiento local bajo la clave "</w:t>
+      </w:r>
+      <w:proofErr w:type="spellStart"/>
+      <w:r>
+        <w:rPr>
+          <w:rFonts w:ascii="Arial" w:hAnsi="Arial" w:cs="Arial"/>
+          <w:sz w:val="24"/>
+          <w:szCs w:val="24"/>
+          <w:lang w:eastAsia="es-CO"/>
+        </w:rPr>
+        <w:t>items</w:t>
+      </w:r>
+      <w:proofErr w:type="spellEnd"/>
+      <w:r>
+        <w:rPr>
+          <w:rFonts w:ascii="Arial" w:hAnsi="Arial" w:cs="Arial"/>
+          <w:sz w:val="24"/>
+          <w:szCs w:val="24"/>
+          <w:lang w:eastAsia="es-CO"/>
+        </w:rPr>
+        <w:t xml:space="preserve">". </w:t>
+      </w:r>
+      <w:r>
+        <w:rPr>
+          <w:rFonts w:ascii="Arial" w:hAnsi="Arial" w:cs="Arial"/>
+          <w:sz w:val="24"/>
+          <w:szCs w:val="24"/>
+        </w:rPr>
+        <w:t>load</w:t>
+      </w:r>
+      <w:r>
+        <w:rPr>
+          <w:rFonts w:ascii="Arial" w:hAnsi="Arial" w:cs="Arial"/>
+          <w:sz w:val="24"/>
+          <w:szCs w:val="24"/>
+          <w:lang w:eastAsia="es-CO"/>
+        </w:rPr>
+        <w:t xml:space="preserve"> obtiene los datos serializados del almacenamiento local.</w:t>
+      </w:r>
+    </w:p>
+    <w:p>
+      <w:pPr>
+        <w:rPr>
+          <w:rFonts w:ascii="Arial" w:hAnsi="Arial" w:cs="Arial"/>
+          <w:b/>
+          <w:bCs/>
+        </w:rPr>
+      </w:pPr>
+      <w:r>
+        <w:rPr>
+          <w:rFonts w:ascii="Arial" w:hAnsi="Arial" w:cs="Arial"/>
+          <w:b/>
+          <w:bCs/>
+          <w:noProof/>
+        </w:rPr>
+        <w:drawing>
+          <wp:inline distT="0" distB="0" distL="0" distR="0" wp14:anchorId="266B561D" wp14:editId="5CD10A0B">
+            <wp:extent cx="5612130" cy="1839595"/>
+            <wp:effectExtent l="0" t="0" r="7620" b="8255"/>
+            <wp:docPr id="2111277783" name="Imagen 1" descr="Captura de pantalla de un celular&#10;&#10;Descripción generada automáticamente"/>
+            <wp:cNvGraphicFramePr>
+              <a:graphicFrameLocks xmlns:a="http://schemas.openxmlformats.org/drawingml/2006/main" noChangeAspect="1"/>
+            </wp:cNvGraphicFramePr>
+            <a:graphic xmlns:a="http://schemas.openxmlformats.org/drawingml/2006/main">
+              <a:graphicData uri="http://schemas.openxmlformats.org/drawingml/2006/picture">
+                <pic:pic xmlns:pic="http://schemas.openxmlformats.org/drawingml/2006/picture">
+                  <pic:nvPicPr>
+                    <pic:cNvPr id="2111277783" name="Imagen 1" descr="Captura de pantalla de un celular&#10;&#10;Descripción generada automáticamente"/>
+                    <pic:cNvPicPr/>
+                  </pic:nvPicPr>
+                  <pic:blipFill>
+                    <a:blip r:embed="rId36"/>
+                    <a:stretch>
+                      <a:fillRect/>
+                    </a:stretch>
+                  </pic:blipFill>
+                  <pic:spPr>
+                    <a:xfrm>
+                      <a:off x="0" y="0"/>
+                      <a:ext cx="5612130" cy="1839595"/>
+                    </a:xfrm>
+                    <a:prstGeom prst="rect">
+                      <a:avLst/>
+                    </a:prstGeom>
+                  </pic:spPr>
+                </pic:pic>
+              </a:graphicData>
+            </a:graphic>
+          </wp:inline>
+        </w:drawing>
+      </w:r>
+    </w:p>
+    <w:p>
+      <w:pPr>
+        <w:rPr>
+          <w:rFonts w:ascii="Arial" w:hAnsi="Arial" w:cs="Arial"/>
+          <w:b/>
+          <w:bCs/>
+        </w:rPr>
+      </w:pPr>
+    </w:p>
+    <w:p>
+      <w:pPr>
+        <w:rPr>
+          <w:rFonts w:ascii="Arial" w:hAnsi="Arial" w:cs="Arial"/>
+          <w:b/>
+          <w:bCs/>
+        </w:rPr>
+      </w:pPr>
+    </w:p>
+    <w:p>
+      <w:pPr>
+        <w:rPr>
+          <w:rFonts w:ascii="Arial" w:hAnsi="Arial" w:cs="Arial"/>
+          <w:b/>
+          <w:bCs/>
+        </w:rPr>
+      </w:pPr>
+      <w:r>
+        <w:rPr>
+          <w:rFonts w:ascii="Arial" w:hAnsi="Arial" w:cs="Arial"/>
+          <w:b/>
+          <w:bCs/>
+        </w:rPr>
+        <w:lastRenderedPageBreak/>
         <w:t>P</w:t>
       </w:r>
       <w:r>
@@ -4048,15 +6038,6 @@
         </w:rPr>
         <w:t>.</w:t>
       </w:r>
-    </w:p>
-    <w:p>
-      <w:pPr>
-        <w:rPr>
-          <w:rFonts w:ascii="Arial" w:hAnsi="Arial" w:cs="Arial"/>
-          <w:b/>
-          <w:bCs/>
-        </w:rPr>
-      </w:pPr>
       <w:r>
         <w:rPr>
           <w:rFonts w:ascii="Arial" w:hAnsi="Arial" w:cs="Arial"/>
@@ -4064,7 +6045,6 @@
           <w:bCs/>
           <w:noProof/>
         </w:rPr>
-        <w:lastRenderedPageBreak/>
         <w:drawing>
           <wp:inline distT="0" distB="0" distL="0" distR="0" wp14:anchorId="5718011E" wp14:editId="0D5D9B4D">
             <wp:extent cx="5612130" cy="6913880"/>
@@ -4081,7 +6061,7 @@
                     <pic:cNvPicPr/>
                   </pic:nvPicPr>
                   <pic:blipFill>
-                    <a:blip r:embed="rId36"/>
+                    <a:blip r:embed="rId37"/>
                     <a:stretch>
                       <a:fillRect/>
                     </a:stretch>
@@ -4170,7 +6150,7 @@
                     <pic:cNvPicPr/>
                   </pic:nvPicPr>
                   <pic:blipFill>
-                    <a:blip r:embed="rId37"/>
+                    <a:blip r:embed="rId38"/>
                     <a:stretch>
                       <a:fillRect/>
                     </a:stretch>
@@ -4209,7 +6189,21 @@
         <w:rPr>
           <w:lang w:eastAsia="es-CO"/>
         </w:rPr>
-        <w:t>Aplica estilos específicos a los botones de tipo "button".</w:t>
+        <w:t>Aplica estilos específicos a los botones de tipo "</w:t>
+      </w:r>
+      <w:proofErr w:type="spellStart"/>
+      <w:r>
+        <w:rPr>
+          <w:lang w:eastAsia="es-CO"/>
+        </w:rPr>
+        <w:t>button</w:t>
+      </w:r>
+      <w:proofErr w:type="spellEnd"/>
+      <w:r>
+        <w:rPr>
+          <w:lang w:eastAsia="es-CO"/>
+        </w:rPr>
+        <w:t>".</w:t>
       </w:r>
       <w:r>
         <w:rPr>
@@ -4233,7 +6227,14 @@
         <w:rPr>
           <w:lang w:eastAsia="es-CO"/>
         </w:rPr>
-        <w:t xml:space="preserve">Define un fondo azul </w:t>
+        <w:t xml:space="preserve">Define un fondo </w:t>
+      </w:r>
+      <w:proofErr w:type="gramStart"/>
+      <w:r>
+        <w:rPr>
+          <w:lang w:eastAsia="es-CO"/>
+        </w:rPr>
+        <w:t xml:space="preserve">azul </w:t>
       </w:r>
       <w:r>
         <w:rPr>
@@ -4241,6 +6242,7 @@
         </w:rPr>
         <w:t>,</w:t>
       </w:r>
+      <w:proofErr w:type="gramEnd"/>
       <w:r>
         <w:rPr>
           <w:lang w:eastAsia="es-CO"/>
@@ -4288,7 +6290,7 @@
                     <pic:cNvPicPr/>
                   </pic:nvPicPr>
                   <pic:blipFill>
-                    <a:blip r:embed="rId38"/>
+                    <a:blip r:embed="rId39"/>
                     <a:stretch>
                       <a:fillRect/>
                     </a:stretch>
@@ -4394,7 +6396,43 @@
         <w:rPr>
           <w:lang w:eastAsia="es-CO"/>
         </w:rPr>
-        <w:t>Establece un fondo blanco, bordes redondeados con un radio de 5px y un relleno de 10px para el elemento con el ID "tasksContainer".Define un ancho máximo de 500px, margen automático para centrar el contenedor horizontalmente.Utiliza un diseño de columna flexible para los elementos internos con un espacio vertical de 5px .</w:t>
+        <w:t>Establece un fondo blanco, bordes redondeados con un radio de 5px y un relleno de 10px para el elemento con el ID "</w:t>
+      </w:r>
+      <w:proofErr w:type="spellStart"/>
+      <w:r>
+        <w:rPr>
+          <w:lang w:eastAsia="es-CO"/>
+        </w:rPr>
+        <w:t>tasksContainer</w:t>
+      </w:r>
+      <w:proofErr w:type="spellEnd"/>
+      <w:proofErr w:type="gramStart"/>
+      <w:r>
+        <w:rPr>
+          <w:lang w:eastAsia="es-CO"/>
+        </w:rPr>
+        <w:t>".Define</w:t>
+      </w:r>
+      <w:proofErr w:type="gramEnd"/>
+      <w:r>
+        <w:rPr>
+          <w:lang w:eastAsia="es-CO"/>
+        </w:rPr>
+        <w:t xml:space="preserve"> un ancho máximo de 500px, margen automático para centrar el contenedor </w:t>
+      </w:r>
+      <w:proofErr w:type="spellStart"/>
+      <w:r>
+        <w:rPr>
+          <w:lang w:eastAsia="es-CO"/>
+        </w:rPr>
+        <w:t>horizontalmente.Utiliza</w:t>
+      </w:r>
+      <w:proofErr w:type="spellEnd"/>
+      <w:r>
+        <w:rPr>
+          <w:lang w:eastAsia="es-CO"/>
+        </w:rPr>
+        <w:t xml:space="preserve"> un diseño de columna flexible para los elementos internos con un espacio vertical de 5px .</w:t>
       </w:r>
     </w:p>
     <w:p>
@@ -4437,7 +6475,7 @@
                     <pic:cNvPicPr/>
                   </pic:nvPicPr>
                   <pic:blipFill>
-                    <a:blip r:embed="rId39"/>
+                    <a:blip r:embed="rId40"/>
                     <a:stretch>
                       <a:fillRect/>
                     </a:stretch>
@@ -4551,9 +6589,17 @@
           <w:lang w:eastAsia="es-CO"/>
         </w:rPr>
         <w:drawing>
-          <wp:inline distT="0" distB="0" distL="0" distR="0" wp14:anchorId="44375057" wp14:editId="1911F5B2">
-            <wp:extent cx="4582164" cy="2276793"/>
-            <wp:effectExtent l="0" t="0" r="0" b="9525"/>
+          <wp:anchor distT="0" distB="0" distL="114300" distR="114300" simplePos="0" relativeHeight="251671552" behindDoc="0" locked="0" layoutInCell="1" allowOverlap="1" wp14:anchorId="44375057" wp14:editId="112E52B5">
+            <wp:simplePos x="0" y="0"/>
+            <wp:positionH relativeFrom="margin">
+              <wp:align>left</wp:align>
+            </wp:positionH>
+            <wp:positionV relativeFrom="paragraph">
+              <wp:posOffset>1890</wp:posOffset>
+            </wp:positionV>
+            <wp:extent cx="5007268" cy="2488019"/>
+            <wp:effectExtent l="0" t="0" r="3175" b="7620"/>
+            <wp:wrapNone/>
             <wp:docPr id="317918122" name="Imagen 1"/>
             <wp:cNvGraphicFramePr>
               <a:graphicFrameLocks xmlns:a="http://schemas.openxmlformats.org/drawingml/2006/main" noChangeAspect="1"/>
@@ -4566,7 +6612,13 @@
                     <pic:cNvPicPr/>
                   </pic:nvPicPr>
                   <pic:blipFill>
-                    <a:blip r:embed="rId40"/>
+                    <a:blip r:embed="rId41">
+                      <a:extLst>
+                        <a:ext uri="{28A0092B-C50C-407E-A947-70E740481C1C}">
+                          <a14:useLocalDpi xmlns:a14="http://schemas.microsoft.com/office/drawing/2010/main" val="0"/>
+                        </a:ext>
+                      </a:extLst>
+                    </a:blip>
                     <a:stretch>
                       <a:fillRect/>
                     </a:stretch>
@@ -4574,7 +6626,7 @@
                   <pic:spPr>
                     <a:xfrm>
                       <a:off x="0" y="0"/>
-                      <a:ext cx="4582164" cy="2276793"/>
+                      <a:ext cx="5007268" cy="2488019"/>
                     </a:xfrm>
                     <a:prstGeom prst="rect">
                       <a:avLst/>
@@ -4583,7 +6635,13 @@
                 </pic:pic>
               </a:graphicData>
             </a:graphic>
-          </wp:inline>
+            <wp14:sizeRelH relativeFrom="margin">
+              <wp14:pctWidth>0</wp14:pctWidth>
+            </wp14:sizeRelH>
+            <wp14:sizeRelV relativeFrom="margin">
+              <wp14:pctHeight>0</wp14:pctHeight>
+            </wp14:sizeRelV>
+          </wp:anchor>
         </w:drawing>
       </w:r>
     </w:p>
@@ -4710,7 +6768,7 @@
                     <pic:cNvPicPr/>
                   </pic:nvPicPr>
                   <pic:blipFill>
-                    <a:blip r:embed="rId41"/>
+                    <a:blip r:embed="rId42"/>
                     <a:stretch>
                       <a:fillRect/>
                     </a:stretch>
@@ -4753,6 +6811,7 @@
           <w:rFonts w:ascii="Arial" w:hAnsi="Arial" w:cs="Arial"/>
           <w:b/>
           <w:bCs/>
+          <w:noProof/>
         </w:rPr>
         <w:lastRenderedPageBreak/>
         <w:drawing>
@@ -4771,7 +6830,7 @@
                     <pic:cNvPicPr/>
                   </pic:nvPicPr>
                   <pic:blipFill>
-                    <a:blip r:embed="rId42"/>
+                    <a:blip r:embed="rId43"/>
                     <a:stretch>
                       <a:fillRect/>
                     </a:stretch>

--- a/diaEventos.docx
+++ b/diaEventos.docx
@@ -1135,20 +1135,26 @@
           <w:sz w:val="24"/>
           <w:szCs w:val="24"/>
         </w:rPr>
-        <w:t xml:space="preserve"> una carpeta raíz. En nuestro caso la llamaremos “Contador”.</w:t>
-      </w:r>
-    </w:p>
-    <w:p>
-      <w:pPr>
-        <w:jc w:val="center"/>
-        <w:rPr>
-          <w:rFonts w:ascii="Arial" w:hAnsi="Arial" w:cs="Arial"/>
-          <w:b/>
-          <w:bCs/>
-          <w:sz w:val="24"/>
-          <w:szCs w:val="24"/>
-        </w:rPr>
-      </w:pPr>
+        <w:t xml:space="preserve"> una carpeta raíz. En nuestro caso la llamaremos “</w:t>
+      </w:r>
+      <w:proofErr w:type="spellStart"/>
+      <w:r>
+        <w:rPr>
+          <w:rFonts w:ascii="Arial" w:hAnsi="Arial" w:cs="Arial"/>
+          <w:sz w:val="24"/>
+          <w:szCs w:val="24"/>
+        </w:rPr>
+        <w:t>diasEvento</w:t>
+      </w:r>
+      <w:proofErr w:type="spellEnd"/>
+      <w:r>
+        <w:rPr>
+          <w:rFonts w:ascii="Arial" w:hAnsi="Arial" w:cs="Arial"/>
+          <w:sz w:val="24"/>
+          <w:szCs w:val="24"/>
+        </w:rPr>
+        <w:t>”.</w:t>
+      </w:r>
     </w:p>
     <w:p>
       <w:r>
@@ -1559,69 +1565,14 @@
           <w:szCs w:val="24"/>
         </w:rPr>
       </w:pPr>
-    </w:p>
-    <w:p>
-      <w:pPr>
-        <w:rPr>
-          <w:rFonts w:ascii="Arial" w:hAnsi="Arial" w:cs="Arial"/>
-          <w:sz w:val="24"/>
-          <w:szCs w:val="24"/>
-        </w:rPr>
-      </w:pPr>
-    </w:p>
-    <w:p>
-      <w:pPr>
-        <w:rPr>
-          <w:rFonts w:ascii="Arial" w:hAnsi="Arial" w:cs="Arial"/>
-          <w:sz w:val="24"/>
-          <w:szCs w:val="24"/>
-        </w:rPr>
-      </w:pPr>
-    </w:p>
-    <w:p>
-      <w:pPr>
-        <w:rPr>
-          <w:rFonts w:ascii="Arial" w:hAnsi="Arial" w:cs="Arial"/>
-          <w:sz w:val="24"/>
-          <w:szCs w:val="24"/>
-        </w:rPr>
-      </w:pPr>
-    </w:p>
-    <w:p>
-      <w:pPr>
-        <w:rPr>
-          <w:rFonts w:ascii="Arial" w:hAnsi="Arial" w:cs="Arial"/>
-          <w:sz w:val="24"/>
-          <w:szCs w:val="24"/>
-        </w:rPr>
-      </w:pPr>
-    </w:p>
-    <w:p>
-      <w:pPr>
-        <w:rPr>
-          <w:rFonts w:ascii="Arial" w:hAnsi="Arial" w:cs="Arial"/>
-          <w:sz w:val="24"/>
-          <w:szCs w:val="24"/>
-        </w:rPr>
-      </w:pPr>
-    </w:p>
-    <w:p>
-      <w:pPr>
-        <w:rPr>
-          <w:rFonts w:ascii="Arial" w:hAnsi="Arial" w:cs="Arial"/>
-          <w:sz w:val="24"/>
-          <w:szCs w:val="24"/>
-        </w:rPr>
-      </w:pPr>
-      <w:r>
-        <w:rPr>
-          <w:rFonts w:ascii="Arial" w:hAnsi="Arial" w:cs="Arial"/>
-          <w:b/>
-          <w:bCs/>
-          <w:sz w:val="24"/>
-          <w:szCs w:val="24"/>
-        </w:rPr>
-        <w:lastRenderedPageBreak/>
+      <w:r>
+        <w:rPr>
+          <w:rFonts w:ascii="Arial" w:hAnsi="Arial" w:cs="Arial"/>
+          <w:b/>
+          <w:bCs/>
+          <w:sz w:val="24"/>
+          <w:szCs w:val="24"/>
+        </w:rPr>
         <w:t xml:space="preserve">Paso </w:t>
       </w:r>
       <w:proofErr w:type="gramStart"/>
@@ -1857,115 +1808,33 @@
           <w:szCs w:val="24"/>
         </w:rPr>
       </w:pPr>
-    </w:p>
-    <w:p>
-      <w:pPr>
-        <w:rPr>
-          <w:rFonts w:ascii="Arial" w:hAnsi="Arial" w:cs="Arial"/>
-          <w:sz w:val="24"/>
-          <w:szCs w:val="24"/>
-        </w:rPr>
-      </w:pPr>
-    </w:p>
-    <w:p>
-      <w:pPr>
-        <w:rPr>
-          <w:rFonts w:ascii="Arial" w:hAnsi="Arial" w:cs="Arial"/>
-          <w:sz w:val="24"/>
-          <w:szCs w:val="24"/>
-        </w:rPr>
-      </w:pPr>
-    </w:p>
-    <w:p>
-      <w:pPr>
-        <w:rPr>
-          <w:rFonts w:ascii="Arial" w:hAnsi="Arial" w:cs="Arial"/>
-          <w:sz w:val="24"/>
-          <w:szCs w:val="24"/>
-        </w:rPr>
-      </w:pPr>
-    </w:p>
-    <w:p>
-      <w:pPr>
-        <w:rPr>
-          <w:rFonts w:ascii="Arial" w:hAnsi="Arial" w:cs="Arial"/>
-          <w:sz w:val="24"/>
-          <w:szCs w:val="24"/>
-        </w:rPr>
-      </w:pPr>
-    </w:p>
-    <w:p>
-      <w:pPr>
-        <w:rPr>
-          <w:rFonts w:ascii="Arial" w:hAnsi="Arial" w:cs="Arial"/>
-          <w:sz w:val="24"/>
-          <w:szCs w:val="24"/>
-        </w:rPr>
-      </w:pPr>
-    </w:p>
-    <w:p>
-      <w:pPr>
-        <w:rPr>
-          <w:rFonts w:ascii="Arial" w:hAnsi="Arial" w:cs="Arial"/>
-          <w:sz w:val="24"/>
-          <w:szCs w:val="24"/>
-        </w:rPr>
-      </w:pPr>
-    </w:p>
-    <w:p>
-      <w:pPr>
-        <w:rPr>
-          <w:rFonts w:ascii="Arial" w:hAnsi="Arial" w:cs="Arial"/>
-          <w:sz w:val="24"/>
-          <w:szCs w:val="24"/>
-        </w:rPr>
-      </w:pPr>
-    </w:p>
-    <w:p>
-      <w:pPr>
-        <w:rPr>
-          <w:rFonts w:ascii="Arial" w:hAnsi="Arial" w:cs="Arial"/>
-          <w:sz w:val="24"/>
-          <w:szCs w:val="24"/>
-        </w:rPr>
-      </w:pPr>
-      <w:r>
-        <w:rPr>
-          <w:rFonts w:ascii="Arial" w:hAnsi="Arial" w:cs="Arial"/>
-          <w:b/>
-          <w:bCs/>
-          <w:sz w:val="24"/>
-          <w:szCs w:val="24"/>
-        </w:rPr>
-        <w:t xml:space="preserve">Paso </w:t>
-      </w:r>
-      <w:proofErr w:type="gramStart"/>
-      <w:r>
-        <w:rPr>
-          <w:rFonts w:ascii="Arial" w:hAnsi="Arial" w:cs="Arial"/>
-          <w:b/>
-          <w:bCs/>
-          <w:sz w:val="24"/>
-          <w:szCs w:val="24"/>
-        </w:rPr>
-        <w:t>6:</w:t>
-      </w:r>
-      <w:r>
-        <w:rPr>
-          <w:rFonts w:ascii="Arial" w:hAnsi="Arial" w:cs="Arial"/>
-          <w:sz w:val="24"/>
-          <w:szCs w:val="24"/>
-        </w:rPr>
-        <w:t>Creamos</w:t>
-      </w:r>
-      <w:proofErr w:type="gramEnd"/>
-      <w:r>
-        <w:rPr>
-          <w:rFonts w:ascii="Arial" w:hAnsi="Arial" w:cs="Arial"/>
-          <w:sz w:val="24"/>
-          <w:szCs w:val="24"/>
-        </w:rPr>
-        <w:t xml:space="preserve"> un nuevo archivo en la carpeta raíz llamado “index.html” y en este escribimos “html:5”</w:t>
+      <w:r>
+        <w:rPr>
+          <w:rFonts w:ascii="Arial" w:hAnsi="Arial" w:cs="Arial"/>
+          <w:b/>
+          <w:bCs/>
+          <w:sz w:val="24"/>
+          <w:szCs w:val="24"/>
+        </w:rPr>
+        <w:t>Paso 6:</w:t>
+      </w:r>
+      <w:r>
+        <w:rPr>
+          <w:rFonts w:ascii="Arial" w:hAnsi="Arial" w:cs="Arial"/>
+          <w:b/>
+          <w:bCs/>
+          <w:sz w:val="24"/>
+          <w:szCs w:val="24"/>
+        </w:rPr>
+        <w:t xml:space="preserve"> </w:t>
+      </w:r>
+      <w:r>
+        <w:rPr>
+          <w:rFonts w:ascii="Arial" w:hAnsi="Arial" w:cs="Arial"/>
+          <w:sz w:val="24"/>
+          <w:szCs w:val="24"/>
+        </w:rPr>
+        <w:t>Creamos un nuevo archivo en la carpeta raíz llamado “index.html” y en este escribimos “html:5”</w:t>
       </w:r>
     </w:p>
     <w:p>
@@ -1983,7 +1852,6 @@
           <w:sz w:val="24"/>
           <w:szCs w:val="24"/>
         </w:rPr>
-        <w:lastRenderedPageBreak/>
         <w:drawing>
           <wp:inline distT="0" distB="0" distL="0" distR="0" wp14:anchorId="665593CD" wp14:editId="7C1411E3">
             <wp:extent cx="4925112" cy="3448531"/>
@@ -2046,6 +1914,7 @@
           <w:sz w:val="24"/>
           <w:szCs w:val="24"/>
         </w:rPr>
+        <w:lastRenderedPageBreak/>
         <w:t xml:space="preserve">Paso </w:t>
       </w:r>
       <w:proofErr w:type="gramStart"/>
@@ -2208,7 +2077,6 @@
           <w:sz w:val="24"/>
           <w:szCs w:val="24"/>
         </w:rPr>
-        <w:lastRenderedPageBreak/>
         <w:drawing>
           <wp:inline distT="0" distB="0" distL="0" distR="0" wp14:anchorId="56F9DBFA" wp14:editId="4A78D88A">
             <wp:extent cx="2238687" cy="2067213"/>
@@ -2346,18 +2214,85 @@
       <w:pPr>
         <w:rPr>
           <w:rFonts w:ascii="Arial" w:hAnsi="Arial" w:cs="Arial"/>
-          <w:sz w:val="24"/>
-          <w:szCs w:val="24"/>
-        </w:rPr>
-      </w:pPr>
-      <w:r>
-        <w:rPr>
-          <w:rFonts w:ascii="Arial" w:hAnsi="Arial" w:cs="Arial"/>
-          <w:b/>
-          <w:bCs/>
-          <w:sz w:val="24"/>
-          <w:szCs w:val="24"/>
-        </w:rPr>
+          <w:b/>
+          <w:bCs/>
+          <w:sz w:val="24"/>
+          <w:szCs w:val="24"/>
+        </w:rPr>
+      </w:pPr>
+    </w:p>
+    <w:p>
+      <w:pPr>
+        <w:rPr>
+          <w:rFonts w:ascii="Arial" w:hAnsi="Arial" w:cs="Arial"/>
+          <w:b/>
+          <w:bCs/>
+          <w:sz w:val="24"/>
+          <w:szCs w:val="24"/>
+        </w:rPr>
+      </w:pPr>
+    </w:p>
+    <w:p>
+      <w:pPr>
+        <w:rPr>
+          <w:rFonts w:ascii="Arial" w:hAnsi="Arial" w:cs="Arial"/>
+          <w:b/>
+          <w:bCs/>
+          <w:sz w:val="24"/>
+          <w:szCs w:val="24"/>
+        </w:rPr>
+      </w:pPr>
+    </w:p>
+    <w:p>
+      <w:pPr>
+        <w:rPr>
+          <w:rFonts w:ascii="Arial" w:hAnsi="Arial" w:cs="Arial"/>
+          <w:b/>
+          <w:bCs/>
+          <w:sz w:val="24"/>
+          <w:szCs w:val="24"/>
+        </w:rPr>
+      </w:pPr>
+    </w:p>
+    <w:p>
+      <w:pPr>
+        <w:rPr>
+          <w:rFonts w:ascii="Arial" w:hAnsi="Arial" w:cs="Arial"/>
+          <w:b/>
+          <w:bCs/>
+          <w:sz w:val="24"/>
+          <w:szCs w:val="24"/>
+        </w:rPr>
+      </w:pPr>
+    </w:p>
+    <w:p>
+      <w:pPr>
+        <w:rPr>
+          <w:rFonts w:ascii="Arial" w:hAnsi="Arial" w:cs="Arial"/>
+          <w:b/>
+          <w:bCs/>
+          <w:sz w:val="24"/>
+          <w:szCs w:val="24"/>
+        </w:rPr>
+      </w:pPr>
+    </w:p>
+    <w:p>
+      <w:pPr>
+        <w:rPr>
+          <w:rFonts w:ascii="Arial" w:hAnsi="Arial" w:cs="Arial"/>
+          <w:sz w:val="24"/>
+          <w:szCs w:val="24"/>
+        </w:rPr>
+      </w:pPr>
+      <w:r>
+        <w:rPr>
+          <w:rFonts w:ascii="Arial" w:hAnsi="Arial" w:cs="Arial"/>
+          <w:b/>
+          <w:bCs/>
+          <w:sz w:val="24"/>
+          <w:szCs w:val="24"/>
+        </w:rPr>
+        <w:lastRenderedPageBreak/>
         <w:t>Paso 10:</w:t>
       </w:r>
       <w:r>
@@ -2396,6 +2331,15 @@
         </w:rPr>
         <w:t xml:space="preserve"> llamado app.js</w:t>
       </w:r>
+    </w:p>
+    <w:p>
+      <w:pPr>
+        <w:rPr>
+          <w:rFonts w:ascii="Arial" w:hAnsi="Arial" w:cs="Arial"/>
+          <w:sz w:val="24"/>
+          <w:szCs w:val="24"/>
+        </w:rPr>
+      </w:pPr>
     </w:p>
     <w:p>
       <w:pPr>
@@ -2579,7 +2523,6 @@
           <w:sz w:val="24"/>
           <w:szCs w:val="24"/>
         </w:rPr>
-        <w:lastRenderedPageBreak/>
         <w:t>Paso 12:</w:t>
       </w:r>
       <w:r>
@@ -2628,9 +2571,9 @@
           <w14:ligatures w14:val="standardContextual"/>
         </w:rPr>
         <w:drawing>
-          <wp:inline distT="0" distB="0" distL="0" distR="0" wp14:anchorId="4DC62A2C" wp14:editId="464CB8D8">
-            <wp:extent cx="3667637" cy="4706007"/>
-            <wp:effectExtent l="0" t="0" r="9525" b="0"/>
+          <wp:inline distT="0" distB="0" distL="0" distR="0" wp14:anchorId="4DC62A2C" wp14:editId="048A2193">
+            <wp:extent cx="2258373" cy="2897757"/>
+            <wp:effectExtent l="0" t="0" r="8890" b="0"/>
             <wp:docPr id="1913854796" name="Imagen 10"/>
             <wp:cNvGraphicFramePr>
               <a:graphicFrameLocks xmlns:a="http://schemas.openxmlformats.org/drawingml/2006/main" noChangeAspect="1"/>
@@ -2657,7 +2600,7 @@
                   <pic:spPr>
                     <a:xfrm>
                       <a:off x="0" y="0"/>
-                      <a:ext cx="3667637" cy="4706007"/>
+                      <a:ext cx="2265010" cy="2906273"/>
                     </a:xfrm>
                     <a:prstGeom prst="rect">
                       <a:avLst/>
@@ -2678,50 +2621,15 @@
           <w:szCs w:val="24"/>
         </w:rPr>
       </w:pPr>
-    </w:p>
-    <w:p>
-      <w:pPr>
-        <w:rPr>
-          <w:rFonts w:ascii="Arial" w:hAnsi="Arial" w:cs="Arial"/>
-          <w:sz w:val="24"/>
-          <w:szCs w:val="24"/>
-        </w:rPr>
-      </w:pPr>
-    </w:p>
-    <w:p>
-      <w:pPr>
-        <w:rPr>
-          <w:rFonts w:ascii="Arial" w:hAnsi="Arial" w:cs="Arial"/>
-          <w:sz w:val="24"/>
-          <w:szCs w:val="24"/>
-        </w:rPr>
-      </w:pPr>
-    </w:p>
-    <w:p>
-      <w:pPr>
-        <w:rPr>
-          <w:rFonts w:ascii="Arial" w:hAnsi="Arial" w:cs="Arial"/>
-          <w:sz w:val="24"/>
-          <w:szCs w:val="24"/>
-        </w:rPr>
-      </w:pPr>
-    </w:p>
-    <w:p>
-      <w:pPr>
-        <w:rPr>
-          <w:rFonts w:ascii="Arial" w:hAnsi="Arial" w:cs="Arial"/>
-          <w:sz w:val="24"/>
-          <w:szCs w:val="24"/>
-        </w:rPr>
-      </w:pPr>
-      <w:r>
-        <w:rPr>
-          <w:rFonts w:ascii="Arial" w:hAnsi="Arial" w:cs="Arial"/>
-          <w:b/>
-          <w:bCs/>
-          <w:sz w:val="24"/>
-          <w:szCs w:val="24"/>
-        </w:rPr>
+      <w:r>
+        <w:rPr>
+          <w:rFonts w:ascii="Arial" w:hAnsi="Arial" w:cs="Arial"/>
+          <w:b/>
+          <w:bCs/>
+          <w:sz w:val="24"/>
+          <w:szCs w:val="24"/>
+        </w:rPr>
+        <w:lastRenderedPageBreak/>
         <w:t>Paso 13:</w:t>
       </w:r>
       <w:r>
@@ -2814,7 +2722,7 @@
           <w14:ligatures w14:val="standardContextual"/>
         </w:rPr>
         <w:drawing>
-          <wp:inline distT="0" distB="0" distL="0" distR="0" wp14:anchorId="085C0EAA" wp14:editId="32279FB3">
+          <wp:inline distT="0" distB="0" distL="0" distR="0" wp14:anchorId="085C0EAA" wp14:editId="656CC7C8">
             <wp:extent cx="5612130" cy="1116330"/>
             <wp:effectExtent l="0" t="0" r="7620" b="7620"/>
             <wp:docPr id="1852874681" name="Imagen 11" descr="Interfaz de usuario gráfica, Aplicación&#10;&#10;Descripción generada automáticamente"/>
@@ -2867,6 +2775,39 @@
     </w:p>
     <w:p>
       <w:pPr>
+        <w:jc w:val="center"/>
+        <w:rPr>
+          <w:rFonts w:ascii="Arial" w:hAnsi="Arial" w:cs="Arial"/>
+          <w:b/>
+          <w:bCs/>
+          <w:sz w:val="24"/>
+          <w:szCs w:val="24"/>
+        </w:rPr>
+      </w:pPr>
+      <w:r>
+        <w:rPr>
+          <w:rFonts w:ascii="Arial" w:hAnsi="Arial" w:cs="Arial"/>
+          <w:b/>
+          <w:bCs/>
+          <w:sz w:val="24"/>
+          <w:szCs w:val="24"/>
+        </w:rPr>
+        <w:t>Estructura HTML</w:t>
+      </w:r>
+    </w:p>
+    <w:p>
+      <w:pPr>
+        <w:jc w:val="both"/>
+        <w:rPr>
+          <w:rFonts w:ascii="Arial" w:hAnsi="Arial" w:cs="Arial"/>
+          <w:sz w:val="24"/>
+          <w:szCs w:val="24"/>
+        </w:rPr>
+      </w:pPr>
+    </w:p>
+    <w:p>
+      <w:pPr>
+        <w:jc w:val="both"/>
         <w:rPr>
           <w:rFonts w:ascii="Arial" w:hAnsi="Arial" w:cs="Arial"/>
           <w:sz w:val="24"/>
@@ -3229,33 +3170,6 @@
     </w:p>
     <w:p>
       <w:pPr>
-        <w:rPr>
-          <w:rFonts w:ascii="Arial" w:hAnsi="Arial" w:cs="Arial"/>
-          <w:b/>
-          <w:bCs/>
-        </w:rPr>
-      </w:pPr>
-    </w:p>
-    <w:p>
-      <w:pPr>
-        <w:rPr>
-          <w:rFonts w:ascii="Arial" w:hAnsi="Arial" w:cs="Arial"/>
-          <w:b/>
-          <w:bCs/>
-        </w:rPr>
-      </w:pPr>
-    </w:p>
-    <w:p>
-      <w:pPr>
-        <w:rPr>
-          <w:rFonts w:ascii="Arial" w:hAnsi="Arial" w:cs="Arial"/>
-          <w:b/>
-          <w:bCs/>
-        </w:rPr>
-      </w:pPr>
-    </w:p>
-    <w:p>
-      <w:pPr>
         <w:jc w:val="both"/>
         <w:rPr>
           <w:rFonts w:ascii="Arial" w:hAnsi="Arial" w:cs="Arial"/>
@@ -3276,21 +3190,210 @@
     </w:p>
     <w:p>
       <w:pPr>
+        <w:jc w:val="center"/>
+        <w:rPr>
+          <w:rFonts w:ascii="Arial" w:hAnsi="Arial" w:cs="Arial"/>
+          <w:b/>
+          <w:bCs/>
+        </w:rPr>
+      </w:pPr>
+      <w:r>
+        <w:rPr>
+          <w:rFonts w:ascii="Arial" w:hAnsi="Arial" w:cs="Arial"/>
+          <w:b/>
+          <w:bCs/>
+        </w:rPr>
+        <w:lastRenderedPageBreak/>
+        <w:t>Estructura JS</w:t>
+      </w:r>
+    </w:p>
+    <w:p>
+      <w:pPr>
+        <w:jc w:val="center"/>
+        <w:rPr>
+          <w:rFonts w:ascii="Arial" w:hAnsi="Arial" w:cs="Arial"/>
+          <w:b/>
+          <w:bCs/>
+        </w:rPr>
+      </w:pPr>
+    </w:p>
+    <w:p>
+      <w:pPr>
         <w:jc w:val="both"/>
         <w:rPr>
           <w:rFonts w:ascii="Arial" w:hAnsi="Arial" w:cs="Arial"/>
-          <w:b/>
-          <w:bCs/>
-        </w:rPr>
-      </w:pPr>
+          <w:sz w:val="24"/>
+          <w:szCs w:val="24"/>
+        </w:rPr>
+      </w:pPr>
+      <w:r>
+        <w:rPr>
+          <w:rFonts w:ascii="Arial" w:hAnsi="Arial" w:cs="Arial"/>
+          <w:b/>
+          <w:bCs/>
+        </w:rPr>
+        <w:t>Paso 15</w:t>
+      </w:r>
+      <w:r>
+        <w:rPr>
+          <w:rFonts w:ascii="Arial" w:hAnsi="Arial" w:cs="Arial"/>
+          <w:b/>
+          <w:bCs/>
+          <w:sz w:val="24"/>
+          <w:szCs w:val="24"/>
+        </w:rPr>
+        <w:t>:</w:t>
+      </w:r>
+      <w:r>
+        <w:rPr>
+          <w:rFonts w:ascii="Arial" w:hAnsi="Arial" w:cs="Arial"/>
+          <w:sz w:val="24"/>
+          <w:szCs w:val="24"/>
+        </w:rPr>
+        <w:t xml:space="preserve"> </w:t>
+      </w:r>
+      <w:r>
+        <w:rPr>
+          <w:rFonts w:ascii="Arial" w:hAnsi="Arial" w:cs="Arial"/>
+          <w:sz w:val="24"/>
+          <w:szCs w:val="24"/>
+        </w:rPr>
+        <w:t xml:space="preserve">en el archivo </w:t>
+      </w:r>
+      <w:proofErr w:type="spellStart"/>
+      <w:r>
+        <w:rPr>
+          <w:rFonts w:ascii="Arial" w:hAnsi="Arial" w:cs="Arial"/>
+          <w:sz w:val="24"/>
+          <w:szCs w:val="24"/>
+        </w:rPr>
+        <w:t>js</w:t>
+      </w:r>
+      <w:proofErr w:type="spellEnd"/>
+      <w:r>
+        <w:rPr>
+          <w:rFonts w:ascii="Arial" w:hAnsi="Arial" w:cs="Arial"/>
+          <w:sz w:val="24"/>
+          <w:szCs w:val="24"/>
+        </w:rPr>
+        <w:t xml:space="preserve"> </w:t>
+      </w:r>
+      <w:r>
+        <w:rPr>
+          <w:rFonts w:ascii="Arial" w:hAnsi="Arial" w:cs="Arial"/>
+          <w:sz w:val="24"/>
+          <w:szCs w:val="24"/>
+        </w:rPr>
+        <w:t xml:space="preserve">se </w:t>
+      </w:r>
+      <w:r>
+        <w:rPr>
+          <w:rFonts w:ascii="Arial" w:hAnsi="Arial" w:cs="Arial"/>
+          <w:sz w:val="24"/>
+          <w:szCs w:val="24"/>
+        </w:rPr>
+        <w:t>inicializa un</w:t>
+      </w:r>
+      <w:r>
+        <w:rPr>
+          <w:rFonts w:ascii="Arial" w:hAnsi="Arial" w:cs="Arial"/>
+          <w:sz w:val="24"/>
+          <w:szCs w:val="24"/>
+        </w:rPr>
+        <w:t>a variable</w:t>
+      </w:r>
+      <w:r>
+        <w:rPr>
+          <w:rFonts w:ascii="Arial" w:hAnsi="Arial" w:cs="Arial"/>
+          <w:sz w:val="24"/>
+          <w:szCs w:val="24"/>
+        </w:rPr>
+        <w:t xml:space="preserve"> array</w:t>
+      </w:r>
+      <w:r>
+        <w:rPr>
+          <w:rFonts w:ascii="Arial" w:hAnsi="Arial" w:cs="Arial"/>
+          <w:sz w:val="24"/>
+          <w:szCs w:val="24"/>
+        </w:rPr>
+        <w:t xml:space="preserve"> (línea 1), </w:t>
+      </w:r>
+      <w:r>
+        <w:rPr>
+          <w:rFonts w:ascii="Arial" w:hAnsi="Arial" w:cs="Arial"/>
+          <w:sz w:val="24"/>
+          <w:szCs w:val="24"/>
+        </w:rPr>
+        <w:t xml:space="preserve">se hace referencia a </w:t>
+      </w:r>
+      <w:r>
+        <w:rPr>
+          <w:rFonts w:ascii="Arial" w:hAnsi="Arial" w:cs="Arial"/>
+          <w:sz w:val="24"/>
+          <w:szCs w:val="24"/>
+        </w:rPr>
+        <w:t xml:space="preserve">elementos con </w:t>
+      </w:r>
+      <w:proofErr w:type="spellStart"/>
+      <w:r>
+        <w:rPr>
+          <w:rFonts w:ascii="Arial" w:hAnsi="Arial" w:cs="Arial"/>
+          <w:sz w:val="24"/>
+          <w:szCs w:val="24"/>
+        </w:rPr>
+        <w:t>ids</w:t>
+      </w:r>
+      <w:proofErr w:type="spellEnd"/>
+      <w:r>
+        <w:rPr>
+          <w:rFonts w:ascii="Arial" w:hAnsi="Arial" w:cs="Arial"/>
+          <w:sz w:val="24"/>
+          <w:szCs w:val="24"/>
+        </w:rPr>
+        <w:t xml:space="preserve"> específicos con el </w:t>
+      </w:r>
+      <w:proofErr w:type="spellStart"/>
+      <w:r>
+        <w:rPr>
+          <w:rFonts w:ascii="Arial" w:hAnsi="Arial" w:cs="Arial"/>
+          <w:sz w:val="24"/>
+          <w:szCs w:val="24"/>
+        </w:rPr>
+        <w:t>querySelector</w:t>
+      </w:r>
+      <w:proofErr w:type="spellEnd"/>
+      <w:r>
+        <w:rPr>
+          <w:rFonts w:ascii="Arial" w:hAnsi="Arial" w:cs="Arial"/>
+          <w:sz w:val="24"/>
+          <w:szCs w:val="24"/>
+        </w:rPr>
+        <w:t xml:space="preserve"> (línea 5 a la 11)</w:t>
+      </w:r>
+      <w:r>
+        <w:rPr>
+          <w:rFonts w:ascii="Arial" w:hAnsi="Arial" w:cs="Arial"/>
+          <w:sz w:val="24"/>
+          <w:szCs w:val="24"/>
+        </w:rPr>
+        <w:t>,</w:t>
+      </w:r>
+      <w:r>
+        <w:rPr>
+          <w:rFonts w:ascii="Arial" w:hAnsi="Arial" w:cs="Arial"/>
+          <w:sz w:val="24"/>
+          <w:szCs w:val="24"/>
+        </w:rPr>
+        <w:t xml:space="preserve"> </w:t>
+      </w:r>
     </w:p>
     <w:p>
       <w:pPr>
         <w:jc w:val="both"/>
         <w:rPr>
           <w:rFonts w:ascii="Arial" w:hAnsi="Arial" w:cs="Arial"/>
-          <w:b/>
-          <w:bCs/>
+          <w:sz w:val="24"/>
+          <w:szCs w:val="24"/>
         </w:rPr>
       </w:pPr>
     </w:p>
@@ -3299,8 +3402,8 @@
         <w:jc w:val="both"/>
         <w:rPr>
           <w:rFonts w:ascii="Arial" w:hAnsi="Arial" w:cs="Arial"/>
-          <w:b/>
-          <w:bCs/>
+          <w:sz w:val="24"/>
+          <w:szCs w:val="24"/>
         </w:rPr>
       </w:pPr>
     </w:p>
@@ -3309,36 +3412,6 @@
         <w:jc w:val="both"/>
         <w:rPr>
           <w:rFonts w:ascii="Arial" w:hAnsi="Arial" w:cs="Arial"/>
-          <w:b/>
-          <w:bCs/>
-        </w:rPr>
-      </w:pPr>
-    </w:p>
-    <w:p>
-      <w:pPr>
-        <w:jc w:val="both"/>
-        <w:rPr>
-          <w:rFonts w:ascii="Arial" w:hAnsi="Arial" w:cs="Arial"/>
-          <w:b/>
-          <w:bCs/>
-        </w:rPr>
-      </w:pPr>
-    </w:p>
-    <w:p>
-      <w:pPr>
-        <w:jc w:val="both"/>
-        <w:rPr>
-          <w:rFonts w:ascii="Arial" w:hAnsi="Arial" w:cs="Arial"/>
-          <w:b/>
-          <w:bCs/>
-        </w:rPr>
-      </w:pPr>
-    </w:p>
-    <w:p>
-      <w:pPr>
-        <w:jc w:val="both"/>
-        <w:rPr>
-          <w:rFonts w:ascii="Arial" w:hAnsi="Arial" w:cs="Arial"/>
           <w:sz w:val="24"/>
           <w:szCs w:val="24"/>
         </w:rPr>
@@ -3349,15 +3422,15 @@
           <w:noProof/>
         </w:rPr>
         <w:drawing>
-          <wp:anchor distT="0" distB="0" distL="114300" distR="114300" simplePos="0" relativeHeight="251665408" behindDoc="0" locked="0" layoutInCell="1" allowOverlap="1" wp14:anchorId="08E308A0" wp14:editId="652D92B4">
+          <wp:anchor distT="0" distB="0" distL="114300" distR="114300" simplePos="0" relativeHeight="251665408" behindDoc="0" locked="0" layoutInCell="1" allowOverlap="1" wp14:anchorId="08E308A0" wp14:editId="348A726E">
             <wp:simplePos x="0" y="0"/>
             <wp:positionH relativeFrom="page">
               <wp:align>left</wp:align>
             </wp:positionH>
             <wp:positionV relativeFrom="paragraph">
-              <wp:posOffset>955316</wp:posOffset>
+              <wp:posOffset>28321</wp:posOffset>
             </wp:positionV>
-            <wp:extent cx="7704345" cy="1852425"/>
+            <wp:extent cx="7703820" cy="1852295"/>
             <wp:effectExtent l="0" t="0" r="0" b="0"/>
             <wp:wrapNone/>
             <wp:docPr id="997014575" name="Imagen 1"/>
@@ -3386,7 +3459,7 @@
                   <pic:spPr>
                     <a:xfrm>
                       <a:off x="0" y="0"/>
-                      <a:ext cx="7704345" cy="1852425"/>
+                      <a:ext cx="7703820" cy="1852295"/>
                     </a:xfrm>
                     <a:prstGeom prst="rect">
                       <a:avLst/>
@@ -3404,21 +3477,115 @@
           </wp:anchor>
         </w:drawing>
       </w:r>
-      <w:r>
-        <w:rPr>
-          <w:rFonts w:ascii="Arial" w:hAnsi="Arial" w:cs="Arial"/>
-          <w:b/>
-          <w:bCs/>
-        </w:rPr>
-        <w:t>Paso 15</w:t>
-      </w:r>
-      <w:r>
-        <w:rPr>
-          <w:rFonts w:ascii="Arial" w:hAnsi="Arial" w:cs="Arial"/>
-          <w:b/>
-          <w:bCs/>
-          <w:sz w:val="24"/>
-          <w:szCs w:val="24"/>
+    </w:p>
+    <w:p>
+      <w:pPr>
+        <w:jc w:val="both"/>
+        <w:rPr>
+          <w:rFonts w:ascii="Arial" w:hAnsi="Arial" w:cs="Arial"/>
+          <w:sz w:val="24"/>
+          <w:szCs w:val="24"/>
+        </w:rPr>
+      </w:pPr>
+    </w:p>
+    <w:p>
+      <w:pPr>
+        <w:jc w:val="both"/>
+        <w:rPr>
+          <w:rFonts w:ascii="Arial" w:hAnsi="Arial" w:cs="Arial"/>
+          <w:sz w:val="24"/>
+          <w:szCs w:val="24"/>
+        </w:rPr>
+      </w:pPr>
+    </w:p>
+    <w:p>
+      <w:pPr>
+        <w:jc w:val="both"/>
+        <w:rPr>
+          <w:rFonts w:ascii="Arial" w:hAnsi="Arial" w:cs="Arial"/>
+          <w:sz w:val="24"/>
+          <w:szCs w:val="24"/>
+        </w:rPr>
+      </w:pPr>
+    </w:p>
+    <w:p>
+      <w:pPr>
+        <w:jc w:val="both"/>
+        <w:rPr>
+          <w:rFonts w:ascii="Arial" w:hAnsi="Arial" w:cs="Arial"/>
+          <w:sz w:val="24"/>
+          <w:szCs w:val="24"/>
+        </w:rPr>
+      </w:pPr>
+    </w:p>
+    <w:p>
+      <w:pPr>
+        <w:jc w:val="both"/>
+        <w:rPr>
+          <w:rFonts w:ascii="Arial" w:hAnsi="Arial" w:cs="Arial"/>
+          <w:sz w:val="24"/>
+          <w:szCs w:val="24"/>
+        </w:rPr>
+      </w:pPr>
+    </w:p>
+    <w:p>
+      <w:pPr>
+        <w:jc w:val="both"/>
+        <w:rPr>
+          <w:rFonts w:ascii="Arial" w:hAnsi="Arial" w:cs="Arial"/>
+          <w:sz w:val="24"/>
+          <w:szCs w:val="24"/>
+        </w:rPr>
+      </w:pPr>
+    </w:p>
+    <w:p>
+      <w:pPr>
+        <w:jc w:val="both"/>
+        <w:rPr>
+          <w:rFonts w:ascii="Arial" w:hAnsi="Arial" w:cs="Arial"/>
+          <w:sz w:val="24"/>
+          <w:szCs w:val="24"/>
+        </w:rPr>
+      </w:pPr>
+    </w:p>
+    <w:p>
+      <w:pPr>
+        <w:jc w:val="both"/>
+        <w:rPr>
+          <w:rFonts w:ascii="Arial" w:hAnsi="Arial" w:cs="Arial"/>
+          <w:sz w:val="24"/>
+          <w:szCs w:val="24"/>
+        </w:rPr>
+      </w:pPr>
+      <w:r>
+        <w:rPr>
+          <w:rFonts w:ascii="Arial" w:hAnsi="Arial" w:cs="Arial"/>
+          <w:b/>
+          <w:bCs/>
+          <w:sz w:val="24"/>
+          <w:szCs w:val="24"/>
+          <w:lang w:eastAsia="es-CO"/>
+        </w:rPr>
+        <w:t xml:space="preserve">Paso </w:t>
+      </w:r>
+      <w:proofErr w:type="gramStart"/>
+      <w:r>
+        <w:rPr>
+          <w:rFonts w:ascii="Arial" w:hAnsi="Arial" w:cs="Arial"/>
+          <w:b/>
+          <w:bCs/>
+          <w:sz w:val="24"/>
+          <w:szCs w:val="24"/>
+          <w:lang w:eastAsia="es-CO"/>
+        </w:rPr>
+        <w:t>16</w:t>
+      </w:r>
+      <w:r>
+        <w:rPr>
+          <w:rFonts w:ascii="Arial" w:hAnsi="Arial" w:cs="Arial"/>
+          <w:sz w:val="24"/>
+          <w:szCs w:val="24"/>
+          <w:lang w:eastAsia="es-CO"/>
         </w:rPr>
         <w:t>:</w:t>
       </w:r>
@@ -3427,16 +3594,52 @@
           <w:rFonts w:ascii="Arial" w:hAnsi="Arial" w:cs="Arial"/>
           <w:sz w:val="24"/>
           <w:szCs w:val="24"/>
-        </w:rPr>
-        <w:t xml:space="preserve"> </w:t>
-      </w:r>
-      <w:r>
-        <w:rPr>
-          <w:rFonts w:ascii="Arial" w:hAnsi="Arial" w:cs="Arial"/>
-          <w:sz w:val="24"/>
-          <w:szCs w:val="24"/>
-        </w:rPr>
-        <w:t xml:space="preserve">en el archivo </w:t>
+          <w:lang w:eastAsia="es-CO"/>
+        </w:rPr>
+        <w:t>Se</w:t>
+      </w:r>
+      <w:proofErr w:type="gramEnd"/>
+      <w:r>
+        <w:rPr>
+          <w:rFonts w:ascii="Arial" w:hAnsi="Arial" w:cs="Arial"/>
+          <w:sz w:val="24"/>
+          <w:szCs w:val="24"/>
+          <w:lang w:eastAsia="es-CO"/>
+        </w:rPr>
+        <w:t xml:space="preserve"> intenta cargar eventos previamente guardados desde el almacenamiento local utilizando la función </w:t>
+      </w:r>
+      <w:r>
+        <w:rPr>
+          <w:rFonts w:ascii="Arial" w:hAnsi="Arial" w:cs="Arial"/>
+          <w:sz w:val="24"/>
+          <w:szCs w:val="24"/>
+        </w:rPr>
+        <w:t>load()</w:t>
+      </w:r>
+      <w:r>
+        <w:rPr>
+          <w:rFonts w:ascii="Arial" w:hAnsi="Arial" w:cs="Arial"/>
+          <w:sz w:val="24"/>
+          <w:szCs w:val="24"/>
+        </w:rPr>
+        <w:t xml:space="preserve"> (línea 14)</w:t>
+      </w:r>
+      <w:r>
+        <w:rPr>
+          <w:rFonts w:ascii="Arial" w:hAnsi="Arial" w:cs="Arial"/>
+          <w:sz w:val="24"/>
+          <w:szCs w:val="24"/>
+        </w:rPr>
+        <w:t>,</w:t>
+      </w:r>
+      <w:r>
+        <w:rPr>
+          <w:rFonts w:ascii="Arial" w:hAnsi="Arial" w:cs="Arial"/>
+          <w:sz w:val="24"/>
+          <w:szCs w:val="24"/>
+          <w:lang w:eastAsia="es-CO"/>
+        </w:rPr>
+        <w:t xml:space="preserve">Los eventos cargados se convierten de JSON a un array y se asignan a </w:t>
       </w:r>
       <w:proofErr w:type="spellStart"/>
       <w:r>
@@ -3445,7 +3648,7 @@
           <w:sz w:val="24"/>
           <w:szCs w:val="24"/>
         </w:rPr>
-        <w:t>js</w:t>
+        <w:t>events</w:t>
       </w:r>
       <w:proofErr w:type="spellEnd"/>
       <w:r>
@@ -3454,184 +3657,6 @@
           <w:sz w:val="24"/>
           <w:szCs w:val="24"/>
         </w:rPr>
-        <w:t xml:space="preserve"> </w:t>
-      </w:r>
-      <w:r>
-        <w:rPr>
-          <w:rFonts w:ascii="Arial" w:hAnsi="Arial" w:cs="Arial"/>
-          <w:sz w:val="24"/>
-          <w:szCs w:val="24"/>
-        </w:rPr>
-        <w:t xml:space="preserve">se </w:t>
-      </w:r>
-      <w:r>
-        <w:rPr>
-          <w:rFonts w:ascii="Arial" w:hAnsi="Arial" w:cs="Arial"/>
-          <w:sz w:val="24"/>
-          <w:szCs w:val="24"/>
-        </w:rPr>
-        <w:t>inicializa un</w:t>
-      </w:r>
-      <w:r>
-        <w:rPr>
-          <w:rFonts w:ascii="Arial" w:hAnsi="Arial" w:cs="Arial"/>
-          <w:sz w:val="24"/>
-          <w:szCs w:val="24"/>
-        </w:rPr>
-        <w:t>a variable</w:t>
-      </w:r>
-      <w:r>
-        <w:rPr>
-          <w:rFonts w:ascii="Arial" w:hAnsi="Arial" w:cs="Arial"/>
-          <w:sz w:val="24"/>
-          <w:szCs w:val="24"/>
-        </w:rPr>
-        <w:t xml:space="preserve"> array</w:t>
-      </w:r>
-      <w:r>
-        <w:rPr>
-          <w:rFonts w:ascii="Arial" w:hAnsi="Arial" w:cs="Arial"/>
-          <w:sz w:val="24"/>
-          <w:szCs w:val="24"/>
-        </w:rPr>
-        <w:t xml:space="preserve"> (línea 1), </w:t>
-      </w:r>
-      <w:r>
-        <w:rPr>
-          <w:rFonts w:ascii="Arial" w:hAnsi="Arial" w:cs="Arial"/>
-          <w:sz w:val="24"/>
-          <w:szCs w:val="24"/>
-        </w:rPr>
-        <w:t xml:space="preserve">se hace referencia a </w:t>
-      </w:r>
-      <w:r>
-        <w:rPr>
-          <w:rFonts w:ascii="Arial" w:hAnsi="Arial" w:cs="Arial"/>
-          <w:sz w:val="24"/>
-          <w:szCs w:val="24"/>
-        </w:rPr>
-        <w:t xml:space="preserve">elementos con </w:t>
-      </w:r>
-      <w:proofErr w:type="spellStart"/>
-      <w:r>
-        <w:rPr>
-          <w:rFonts w:ascii="Arial" w:hAnsi="Arial" w:cs="Arial"/>
-          <w:sz w:val="24"/>
-          <w:szCs w:val="24"/>
-        </w:rPr>
-        <w:t>ids</w:t>
-      </w:r>
-      <w:proofErr w:type="spellEnd"/>
-      <w:r>
-        <w:rPr>
-          <w:rFonts w:ascii="Arial" w:hAnsi="Arial" w:cs="Arial"/>
-          <w:sz w:val="24"/>
-          <w:szCs w:val="24"/>
-        </w:rPr>
-        <w:t xml:space="preserve"> específicos con el </w:t>
-      </w:r>
-      <w:proofErr w:type="spellStart"/>
-      <w:r>
-        <w:rPr>
-          <w:rFonts w:ascii="Arial" w:hAnsi="Arial" w:cs="Arial"/>
-          <w:sz w:val="24"/>
-          <w:szCs w:val="24"/>
-        </w:rPr>
-        <w:t>querySelector</w:t>
-      </w:r>
-      <w:proofErr w:type="spellEnd"/>
-      <w:r>
-        <w:rPr>
-          <w:rFonts w:ascii="Arial" w:hAnsi="Arial" w:cs="Arial"/>
-          <w:sz w:val="24"/>
-          <w:szCs w:val="24"/>
-        </w:rPr>
-        <w:t xml:space="preserve"> (línea 5 a la 11)</w:t>
-      </w:r>
-      <w:r>
-        <w:rPr>
-          <w:rFonts w:ascii="Arial" w:hAnsi="Arial" w:cs="Arial"/>
-          <w:sz w:val="24"/>
-          <w:szCs w:val="24"/>
-        </w:rPr>
-        <w:t>,</w:t>
-      </w:r>
-      <w:r>
-        <w:rPr>
-          <w:rFonts w:ascii="Arial" w:hAnsi="Arial" w:cs="Arial"/>
-          <w:sz w:val="24"/>
-          <w:szCs w:val="24"/>
-        </w:rPr>
-        <w:t xml:space="preserve"> </w:t>
-      </w:r>
-      <w:r>
-        <w:rPr>
-          <w:rFonts w:ascii="Arial" w:hAnsi="Arial" w:cs="Arial"/>
-          <w:sz w:val="24"/>
-          <w:szCs w:val="24"/>
-          <w:lang w:eastAsia="es-CO"/>
-        </w:rPr>
-        <w:t xml:space="preserve">Se intenta cargar eventos previamente guardados desde el almacenamiento local utilizando la función </w:t>
-      </w:r>
-      <w:proofErr w:type="gramStart"/>
-      <w:r>
-        <w:rPr>
-          <w:rFonts w:ascii="Arial" w:hAnsi="Arial" w:cs="Arial"/>
-          <w:sz w:val="24"/>
-          <w:szCs w:val="24"/>
-        </w:rPr>
-        <w:t>load(</w:t>
-      </w:r>
-      <w:proofErr w:type="gramEnd"/>
-      <w:r>
-        <w:rPr>
-          <w:rFonts w:ascii="Arial" w:hAnsi="Arial" w:cs="Arial"/>
-          <w:sz w:val="24"/>
-          <w:szCs w:val="24"/>
-        </w:rPr>
-        <w:t>)</w:t>
-      </w:r>
-      <w:r>
-        <w:rPr>
-          <w:rFonts w:ascii="Arial" w:hAnsi="Arial" w:cs="Arial"/>
-          <w:sz w:val="24"/>
-          <w:szCs w:val="24"/>
-        </w:rPr>
-        <w:t xml:space="preserve"> (línea 14)</w:t>
-      </w:r>
-      <w:r>
-        <w:rPr>
-          <w:rFonts w:ascii="Arial" w:hAnsi="Arial" w:cs="Arial"/>
-          <w:sz w:val="24"/>
-          <w:szCs w:val="24"/>
-        </w:rPr>
-        <w:t>,</w:t>
-      </w:r>
-      <w:r>
-        <w:rPr>
-          <w:rFonts w:ascii="Arial" w:hAnsi="Arial" w:cs="Arial"/>
-          <w:sz w:val="24"/>
-          <w:szCs w:val="24"/>
-          <w:lang w:eastAsia="es-CO"/>
-        </w:rPr>
-        <w:t xml:space="preserve">Los eventos cargados se convierten de JSON a un array y se asignan a </w:t>
-      </w:r>
-      <w:proofErr w:type="spellStart"/>
-      <w:r>
-        <w:rPr>
-          <w:rFonts w:ascii="Arial" w:hAnsi="Arial" w:cs="Arial"/>
-          <w:sz w:val="24"/>
-          <w:szCs w:val="24"/>
-        </w:rPr>
-        <w:t>events</w:t>
-      </w:r>
-      <w:proofErr w:type="spellEnd"/>
-      <w:r>
-        <w:rPr>
-          <w:rFonts w:ascii="Arial" w:hAnsi="Arial" w:cs="Arial"/>
-          <w:sz w:val="24"/>
-          <w:szCs w:val="24"/>
-        </w:rPr>
         <w:t>(línea 20)</w:t>
       </w:r>
       <w:r>
@@ -3658,49 +3683,6 @@
           <w:rFonts w:ascii="Arial" w:hAnsi="Arial" w:cs="Arial"/>
         </w:rPr>
       </w:pPr>
-    </w:p>
-    <w:p>
-      <w:pPr>
-        <w:rPr>
-          <w:rFonts w:ascii="Arial" w:hAnsi="Arial" w:cs="Arial"/>
-        </w:rPr>
-      </w:pPr>
-    </w:p>
-    <w:p>
-      <w:pPr>
-        <w:rPr>
-          <w:rFonts w:ascii="Arial" w:hAnsi="Arial" w:cs="Arial"/>
-          <w:b/>
-          <w:bCs/>
-        </w:rPr>
-      </w:pPr>
-    </w:p>
-    <w:p>
-      <w:pPr>
-        <w:rPr>
-          <w:rFonts w:ascii="Arial" w:hAnsi="Arial" w:cs="Arial"/>
-          <w:b/>
-          <w:bCs/>
-        </w:rPr>
-      </w:pPr>
-    </w:p>
-    <w:p>
-      <w:pPr>
-        <w:rPr>
-          <w:rFonts w:ascii="Arial" w:hAnsi="Arial" w:cs="Arial"/>
-          <w:b/>
-          <w:bCs/>
-        </w:rPr>
-      </w:pPr>
-    </w:p>
-    <w:p>
-      <w:pPr>
-        <w:rPr>
-          <w:rFonts w:ascii="Arial" w:hAnsi="Arial" w:cs="Arial"/>
-          <w:b/>
-          <w:bCs/>
-        </w:rPr>
-      </w:pPr>
       <w:r>
         <w:rPr>
           <w:rFonts w:ascii="Arial" w:hAnsi="Arial" w:cs="Arial"/>
@@ -3709,13 +3691,13 @@
           <w:noProof/>
         </w:rPr>
         <w:drawing>
-          <wp:anchor distT="0" distB="0" distL="114300" distR="114300" simplePos="0" relativeHeight="251666432" behindDoc="0" locked="0" layoutInCell="1" allowOverlap="1" wp14:anchorId="561948BF" wp14:editId="309A16E9">
+          <wp:anchor distT="0" distB="0" distL="114300" distR="114300" simplePos="0" relativeHeight="251666432" behindDoc="0" locked="0" layoutInCell="1" allowOverlap="1" wp14:anchorId="561948BF" wp14:editId="2D1F5FA2">
             <wp:simplePos x="0" y="0"/>
             <wp:positionH relativeFrom="page">
-              <wp:align>right</wp:align>
+              <wp:align>left</wp:align>
             </wp:positionH>
             <wp:positionV relativeFrom="paragraph">
-              <wp:posOffset>211759</wp:posOffset>
+              <wp:posOffset>269138</wp:posOffset>
             </wp:positionV>
             <wp:extent cx="7768424" cy="2269527"/>
             <wp:effectExtent l="0" t="0" r="4445" b="0"/>
@@ -3769,8 +3751,6 @@
       <w:pPr>
         <w:rPr>
           <w:rFonts w:ascii="Arial" w:hAnsi="Arial" w:cs="Arial"/>
-          <w:b/>
-          <w:bCs/>
         </w:rPr>
       </w:pPr>
     </w:p>
@@ -3842,15 +3822,68 @@
         <w:jc w:val="both"/>
         <w:rPr>
           <w:rFonts w:ascii="Arial" w:hAnsi="Arial" w:cs="Arial"/>
-        </w:rPr>
-      </w:pPr>
-      <w:r>
-        <w:rPr>
-          <w:rFonts w:ascii="Arial" w:hAnsi="Arial" w:cs="Arial"/>
-          <w:b/>
-          <w:bCs/>
-        </w:rPr>
-        <w:t>Pas 16:</w:t>
+          <w:b/>
+          <w:bCs/>
+        </w:rPr>
+      </w:pPr>
+    </w:p>
+    <w:p>
+      <w:pPr>
+        <w:jc w:val="both"/>
+        <w:rPr>
+          <w:rFonts w:ascii="Arial" w:hAnsi="Arial" w:cs="Arial"/>
+          <w:b/>
+          <w:bCs/>
+        </w:rPr>
+      </w:pPr>
+    </w:p>
+    <w:p>
+      <w:pPr>
+        <w:jc w:val="both"/>
+        <w:rPr>
+          <w:rFonts w:ascii="Arial" w:hAnsi="Arial" w:cs="Arial"/>
+        </w:rPr>
+      </w:pPr>
+      <w:r>
+        <w:rPr>
+          <w:rFonts w:ascii="Arial" w:hAnsi="Arial" w:cs="Arial"/>
+          <w:b/>
+          <w:bCs/>
+        </w:rPr>
+        <w:lastRenderedPageBreak/>
+        <w:t>Pas</w:t>
+      </w:r>
+      <w:r>
+        <w:rPr>
+          <w:rFonts w:ascii="Arial" w:hAnsi="Arial" w:cs="Arial"/>
+          <w:b/>
+          <w:bCs/>
+        </w:rPr>
+        <w:t>o</w:t>
+      </w:r>
+      <w:r>
+        <w:rPr>
+          <w:rFonts w:ascii="Arial" w:hAnsi="Arial" w:cs="Arial"/>
+          <w:b/>
+          <w:bCs/>
+        </w:rPr>
+        <w:t xml:space="preserve"> 1</w:t>
+      </w:r>
+      <w:r>
+        <w:rPr>
+          <w:rFonts w:ascii="Arial" w:hAnsi="Arial" w:cs="Arial"/>
+          <w:b/>
+          <w:bCs/>
+        </w:rPr>
+        <w:t>7</w:t>
+      </w:r>
+      <w:r>
+        <w:rPr>
+          <w:rFonts w:ascii="Arial" w:hAnsi="Arial" w:cs="Arial"/>
+          <w:b/>
+          <w:bCs/>
+        </w:rPr>
+        <w:t>:</w:t>
       </w:r>
       <w:r>
         <w:t xml:space="preserve"> </w:t>
@@ -3896,7 +3929,6 @@
         </w:rPr>
         <w:t xml:space="preserve"> </w:t>
       </w:r>
-      <w:proofErr w:type="spellStart"/>
       <w:r>
         <w:rPr>
           <w:rFonts w:ascii="Arial" w:hAnsi="Arial" w:cs="Arial"/>
@@ -3906,7 +3938,6 @@
         </w:rPr>
         <w:t>listener</w:t>
       </w:r>
-      <w:proofErr w:type="spellEnd"/>
       <w:r>
         <w:rPr>
           <w:rFonts w:ascii="Arial" w:hAnsi="Arial" w:cs="Arial"/>
@@ -4123,13 +4154,13 @@
           <w:lang w:eastAsia="es-CO"/>
         </w:rPr>
         <w:drawing>
-          <wp:anchor distT="0" distB="0" distL="114300" distR="114300" simplePos="0" relativeHeight="251667456" behindDoc="0" locked="0" layoutInCell="1" allowOverlap="1" wp14:anchorId="7BEA4ED6" wp14:editId="0FE9C3D2">
+          <wp:anchor distT="0" distB="0" distL="114300" distR="114300" simplePos="0" relativeHeight="251667456" behindDoc="0" locked="0" layoutInCell="1" allowOverlap="1" wp14:anchorId="7BEA4ED6" wp14:editId="0FA3AEA2">
             <wp:simplePos x="0" y="0"/>
             <wp:positionH relativeFrom="page">
               <wp:align>left</wp:align>
             </wp:positionH>
             <wp:positionV relativeFrom="paragraph">
-              <wp:posOffset>9856</wp:posOffset>
+              <wp:posOffset>23673</wp:posOffset>
             </wp:positionV>
             <wp:extent cx="7982249" cy="2552369"/>
             <wp:effectExtent l="0" t="0" r="0" b="635"/>
@@ -4160,7 +4191,7 @@
                   <pic:spPr>
                     <a:xfrm>
                       <a:off x="0" y="0"/>
-                      <a:ext cx="8002467" cy="2558834"/>
+                      <a:ext cx="7982249" cy="2552369"/>
                     </a:xfrm>
                     <a:prstGeom prst="rect">
                       <a:avLst/>
@@ -4253,19 +4284,67 @@
       <w:pPr>
         <w:rPr>
           <w:rFonts w:ascii="Arial" w:hAnsi="Arial" w:cs="Arial"/>
-          <w:sz w:val="24"/>
-          <w:szCs w:val="24"/>
-          <w:lang w:eastAsia="es-CO"/>
-        </w:rPr>
-      </w:pPr>
-      <w:r>
-        <w:rPr>
-          <w:rFonts w:ascii="Arial" w:hAnsi="Arial" w:cs="Arial"/>
-          <w:b/>
-          <w:bCs/>
-          <w:lang w:eastAsia="es-CO"/>
-        </w:rPr>
-        <w:t>Paso 17:</w:t>
+          <w:b/>
+          <w:bCs/>
+          <w:lang w:eastAsia="es-CO"/>
+        </w:rPr>
+      </w:pPr>
+    </w:p>
+    <w:p>
+      <w:pPr>
+        <w:rPr>
+          <w:rFonts w:ascii="Arial" w:hAnsi="Arial" w:cs="Arial"/>
+          <w:b/>
+          <w:bCs/>
+          <w:lang w:eastAsia="es-CO"/>
+        </w:rPr>
+      </w:pPr>
+    </w:p>
+    <w:p>
+      <w:pPr>
+        <w:rPr>
+          <w:rFonts w:ascii="Arial" w:hAnsi="Arial" w:cs="Arial"/>
+          <w:b/>
+          <w:bCs/>
+          <w:lang w:eastAsia="es-CO"/>
+        </w:rPr>
+      </w:pPr>
+    </w:p>
+    <w:p>
+      <w:pPr>
+        <w:rPr>
+          <w:rFonts w:ascii="Arial" w:hAnsi="Arial" w:cs="Arial"/>
+          <w:sz w:val="24"/>
+          <w:szCs w:val="24"/>
+          <w:lang w:eastAsia="es-CO"/>
+        </w:rPr>
+      </w:pPr>
+      <w:r>
+        <w:rPr>
+          <w:rFonts w:ascii="Arial" w:hAnsi="Arial" w:cs="Arial"/>
+          <w:b/>
+          <w:bCs/>
+          <w:lang w:eastAsia="es-CO"/>
+        </w:rPr>
+        <w:t>Paso 1</w:t>
+      </w:r>
+      <w:r>
+        <w:rPr>
+          <w:rFonts w:ascii="Arial" w:hAnsi="Arial" w:cs="Arial"/>
+          <w:b/>
+          <w:bCs/>
+          <w:lang w:eastAsia="es-CO"/>
+        </w:rPr>
+        <w:t>8</w:t>
+      </w:r>
+      <w:r>
+        <w:rPr>
+          <w:rFonts w:ascii="Arial" w:hAnsi="Arial" w:cs="Arial"/>
+          <w:b/>
+          <w:bCs/>
+          <w:lang w:eastAsia="es-CO"/>
+        </w:rPr>
+        <w:t>:</w:t>
       </w:r>
       <w:r>
         <w:rPr>
@@ -4373,414 +4452,29 @@
         </w:rPr>
         <w:t>.</w:t>
       </w:r>
-      <w:r>
-        <w:rPr>
-          <w:rFonts w:ascii="Arial" w:hAnsi="Arial" w:cs="Arial"/>
-          <w:sz w:val="24"/>
-          <w:szCs w:val="24"/>
-          <w:lang w:eastAsia="es-CO"/>
-        </w:rPr>
-        <w:t xml:space="preserve"> Esta c</w:t>
-      </w:r>
-      <w:r>
-        <w:rPr>
-          <w:rFonts w:ascii="Arial" w:hAnsi="Arial" w:cs="Arial"/>
-          <w:sz w:val="24"/>
-          <w:szCs w:val="24"/>
-          <w:lang w:eastAsia="es-CO"/>
-        </w:rPr>
-        <w:t>omprueba si los campos de nombre y fecha no están vacíos</w:t>
-      </w:r>
-      <w:r>
-        <w:rPr>
-          <w:rFonts w:ascii="Arial" w:hAnsi="Arial" w:cs="Arial"/>
-          <w:sz w:val="24"/>
-          <w:szCs w:val="24"/>
-          <w:lang w:eastAsia="es-CO"/>
-        </w:rPr>
-        <w:t xml:space="preserve"> (línea 48), verifica</w:t>
-      </w:r>
-      <w:r>
-        <w:rPr>
-          <w:rFonts w:ascii="Arial" w:hAnsi="Arial" w:cs="Arial"/>
-          <w:sz w:val="24"/>
-          <w:szCs w:val="24"/>
-          <w:lang w:eastAsia="es-CO"/>
-        </w:rPr>
-        <w:t xml:space="preserve"> si la fecha del evento es </w:t>
-      </w:r>
-      <w:proofErr w:type="gramStart"/>
-      <w:r>
-        <w:rPr>
-          <w:rFonts w:ascii="Arial" w:hAnsi="Arial" w:cs="Arial"/>
-          <w:sz w:val="24"/>
-          <w:szCs w:val="24"/>
-          <w:lang w:eastAsia="es-CO"/>
-        </w:rPr>
-        <w:t>futura</w:t>
-      </w:r>
-      <w:r>
-        <w:rPr>
-          <w:rFonts w:ascii="Arial" w:hAnsi="Arial" w:cs="Arial"/>
-          <w:sz w:val="24"/>
-          <w:szCs w:val="24"/>
-          <w:lang w:eastAsia="es-CO"/>
-        </w:rPr>
-        <w:t>(</w:t>
-      </w:r>
-      <w:proofErr w:type="gramEnd"/>
-      <w:r>
-        <w:rPr>
-          <w:rFonts w:ascii="Arial" w:hAnsi="Arial" w:cs="Arial"/>
-          <w:sz w:val="24"/>
-          <w:szCs w:val="24"/>
-          <w:lang w:eastAsia="es-CO"/>
-        </w:rPr>
-        <w:t>línea 53)</w:t>
-      </w:r>
-      <w:r>
-        <w:rPr>
-          <w:rFonts w:ascii="Arial" w:hAnsi="Arial" w:cs="Arial"/>
-          <w:sz w:val="24"/>
-          <w:szCs w:val="24"/>
-          <w:lang w:eastAsia="es-CO"/>
-        </w:rPr>
-        <w:t>.</w:t>
-      </w:r>
-      <w:r>
-        <w:rPr>
-          <w:rFonts w:ascii="Arial" w:hAnsi="Arial" w:cs="Arial"/>
-          <w:sz w:val="24"/>
-          <w:szCs w:val="24"/>
-          <w:lang w:eastAsia="es-CO"/>
-        </w:rPr>
-        <w:t xml:space="preserve"> </w:t>
-      </w:r>
-      <w:r>
-        <w:rPr>
-          <w:rFonts w:ascii="Arial" w:hAnsi="Arial" w:cs="Arial"/>
-          <w:sz w:val="24"/>
-          <w:szCs w:val="24"/>
-          <w:lang w:eastAsia="es-CO"/>
-        </w:rPr>
-        <w:t>L</w:t>
-      </w:r>
-      <w:r>
-        <w:rPr>
-          <w:rFonts w:ascii="Arial" w:hAnsi="Arial" w:cs="Arial"/>
-          <w:sz w:val="24"/>
-          <w:szCs w:val="24"/>
-          <w:lang w:eastAsia="es-CO"/>
-        </w:rPr>
-        <w:t xml:space="preserve">uego, crea un nuevo objeto </w:t>
-      </w:r>
-      <w:r>
-        <w:rPr>
-          <w:rFonts w:ascii="Arial" w:hAnsi="Arial" w:cs="Arial"/>
-          <w:sz w:val="24"/>
-          <w:szCs w:val="24"/>
-          <w:lang w:eastAsia="es-CO"/>
-        </w:rPr>
-        <w:t xml:space="preserve">(línea 58) </w:t>
-      </w:r>
-      <w:r>
-        <w:rPr>
-          <w:rFonts w:ascii="Arial" w:hAnsi="Arial" w:cs="Arial"/>
-          <w:sz w:val="24"/>
-          <w:szCs w:val="24"/>
-          <w:lang w:eastAsia="es-CO"/>
-        </w:rPr>
-        <w:t xml:space="preserve">de evento con un </w:t>
-      </w:r>
-      <w:r>
-        <w:rPr>
-          <w:rFonts w:ascii="Arial" w:hAnsi="Arial" w:cs="Arial"/>
-          <w:sz w:val="24"/>
-          <w:szCs w:val="24"/>
-        </w:rPr>
-        <w:t>id</w:t>
-      </w:r>
-      <w:r>
-        <w:rPr>
-          <w:rFonts w:ascii="Arial" w:hAnsi="Arial" w:cs="Arial"/>
-          <w:sz w:val="24"/>
-          <w:szCs w:val="24"/>
-          <w:lang w:eastAsia="es-CO"/>
-        </w:rPr>
-        <w:t xml:space="preserve"> aleatorio, el nombre y la fecha </w:t>
-      </w:r>
-      <w:r>
-        <w:rPr>
-          <w:rFonts w:ascii="Arial" w:hAnsi="Arial" w:cs="Arial"/>
-          <w:sz w:val="24"/>
-          <w:szCs w:val="24"/>
-          <w:lang w:eastAsia="es-CO"/>
-        </w:rPr>
-        <w:t>proporcionados.</w:t>
-      </w:r>
-      <w:r>
-        <w:rPr>
-          <w:rFonts w:ascii="Arial" w:hAnsi="Arial" w:cs="Arial"/>
-          <w:sz w:val="24"/>
-          <w:szCs w:val="24"/>
-          <w:lang w:eastAsia="es-CO"/>
-        </w:rPr>
-        <w:t xml:space="preserve"> </w:t>
-      </w:r>
-      <w:r>
-        <w:rPr>
-          <w:rFonts w:ascii="Arial" w:hAnsi="Arial" w:cs="Arial"/>
-          <w:sz w:val="24"/>
-          <w:szCs w:val="24"/>
-          <w:lang w:eastAsia="es-CO"/>
-        </w:rPr>
-        <w:t xml:space="preserve">Agrega el nuevo evento al principio del array </w:t>
-      </w:r>
-      <w:proofErr w:type="spellStart"/>
-      <w:proofErr w:type="gramStart"/>
-      <w:r>
-        <w:rPr>
-          <w:rFonts w:ascii="Arial" w:hAnsi="Arial" w:cs="Arial"/>
-          <w:sz w:val="24"/>
-          <w:szCs w:val="24"/>
-        </w:rPr>
-        <w:t>events</w:t>
-      </w:r>
-      <w:proofErr w:type="spellEnd"/>
-      <w:r>
-        <w:rPr>
-          <w:rFonts w:ascii="Arial" w:hAnsi="Arial" w:cs="Arial"/>
-          <w:sz w:val="24"/>
-          <w:szCs w:val="24"/>
-          <w:lang w:eastAsia="es-CO"/>
-        </w:rPr>
-        <w:t>(</w:t>
-      </w:r>
-      <w:proofErr w:type="gramEnd"/>
-      <w:r>
-        <w:rPr>
-          <w:rFonts w:ascii="Arial" w:hAnsi="Arial" w:cs="Arial"/>
-          <w:sz w:val="24"/>
-          <w:szCs w:val="24"/>
-          <w:lang w:eastAsia="es-CO"/>
-        </w:rPr>
-        <w:t>línea 65)</w:t>
-      </w:r>
-      <w:r>
-        <w:rPr>
-          <w:rFonts w:ascii="Arial" w:hAnsi="Arial" w:cs="Arial"/>
-          <w:sz w:val="24"/>
-          <w:szCs w:val="24"/>
-        </w:rPr>
-        <w:t>.</w:t>
-      </w:r>
-      <w:r>
-        <w:rPr>
-          <w:rFonts w:ascii="Arial" w:hAnsi="Arial" w:cs="Arial"/>
-          <w:sz w:val="24"/>
-          <w:szCs w:val="24"/>
-        </w:rPr>
-        <w:t xml:space="preserve"> </w:t>
-      </w:r>
-      <w:r>
-        <w:rPr>
-          <w:rFonts w:ascii="Arial" w:hAnsi="Arial" w:cs="Arial"/>
-          <w:sz w:val="24"/>
-          <w:szCs w:val="24"/>
-          <w:lang w:eastAsia="es-CO"/>
-        </w:rPr>
-        <w:t xml:space="preserve">Llama a la función </w:t>
-      </w:r>
-      <w:proofErr w:type="spellStart"/>
-      <w:r>
-        <w:rPr>
-          <w:rFonts w:ascii="Arial" w:hAnsi="Arial" w:cs="Arial"/>
-          <w:sz w:val="24"/>
-          <w:szCs w:val="24"/>
-        </w:rPr>
-        <w:t>save</w:t>
-      </w:r>
-      <w:proofErr w:type="spellEnd"/>
-      <w:r>
-        <w:rPr>
-          <w:rFonts w:ascii="Arial" w:hAnsi="Arial" w:cs="Arial"/>
-          <w:sz w:val="24"/>
-          <w:szCs w:val="24"/>
-          <w:lang w:eastAsia="es-CO"/>
-        </w:rPr>
-        <w:t xml:space="preserve"> para almacenar el </w:t>
-      </w:r>
-      <w:r>
-        <w:rPr>
-          <w:rFonts w:ascii="Arial" w:hAnsi="Arial" w:cs="Arial"/>
-          <w:sz w:val="24"/>
-          <w:szCs w:val="24"/>
-        </w:rPr>
-        <w:t xml:space="preserve">array </w:t>
-      </w:r>
-      <w:proofErr w:type="spellStart"/>
-      <w:r>
-        <w:rPr>
-          <w:rFonts w:ascii="Arial" w:hAnsi="Arial" w:cs="Arial"/>
-          <w:sz w:val="24"/>
-          <w:szCs w:val="24"/>
-        </w:rPr>
-        <w:t>events</w:t>
-      </w:r>
-      <w:proofErr w:type="spellEnd"/>
-      <w:r>
-        <w:rPr>
-          <w:rFonts w:ascii="Arial" w:hAnsi="Arial" w:cs="Arial"/>
-          <w:sz w:val="24"/>
-          <w:szCs w:val="24"/>
-          <w:lang w:eastAsia="es-CO"/>
-        </w:rPr>
-        <w:t xml:space="preserve"> en el almacenamiento local como una cadena JSON</w:t>
-      </w:r>
-      <w:r>
-        <w:rPr>
-          <w:rFonts w:ascii="Arial" w:hAnsi="Arial" w:cs="Arial"/>
-          <w:sz w:val="24"/>
-          <w:szCs w:val="24"/>
-          <w:lang w:eastAsia="es-CO"/>
-        </w:rPr>
-        <w:t xml:space="preserve"> (línea 68)</w:t>
-      </w:r>
-      <w:r>
-        <w:rPr>
-          <w:rFonts w:ascii="Arial" w:hAnsi="Arial" w:cs="Arial"/>
-          <w:sz w:val="24"/>
-          <w:szCs w:val="24"/>
-          <w:lang w:eastAsia="es-CO"/>
-        </w:rPr>
-        <w:t>.</w:t>
-      </w:r>
-      <w:r>
-        <w:rPr>
-          <w:rFonts w:ascii="Arial" w:hAnsi="Arial" w:cs="Arial"/>
-          <w:sz w:val="24"/>
-          <w:szCs w:val="24"/>
-          <w:lang w:eastAsia="es-CO"/>
-        </w:rPr>
-        <w:t xml:space="preserve"> </w:t>
-      </w:r>
-      <w:r>
-        <w:rPr>
-          <w:rFonts w:ascii="Arial" w:hAnsi="Arial" w:cs="Arial"/>
-          <w:sz w:val="24"/>
-          <w:szCs w:val="24"/>
-          <w:lang w:eastAsia="es-CO"/>
-        </w:rPr>
-        <w:t xml:space="preserve">Limpia el campo de entrada de nombre </w:t>
-      </w:r>
-      <w:r>
-        <w:rPr>
-          <w:rFonts w:ascii="Arial" w:hAnsi="Arial" w:cs="Arial"/>
-          <w:sz w:val="24"/>
-          <w:szCs w:val="24"/>
-          <w:lang w:eastAsia="es-CO"/>
-        </w:rPr>
-        <w:t>y f</w:t>
-      </w:r>
-      <w:r>
-        <w:rPr>
-          <w:rFonts w:ascii="Arial" w:hAnsi="Arial" w:cs="Arial"/>
-          <w:sz w:val="24"/>
-          <w:szCs w:val="24"/>
-          <w:lang w:eastAsia="es-CO"/>
-        </w:rPr>
-        <w:t xml:space="preserve">inalmente, llama a </w:t>
-      </w:r>
-      <w:proofErr w:type="spellStart"/>
-      <w:proofErr w:type="gramStart"/>
-      <w:r>
-        <w:rPr>
-          <w:rFonts w:ascii="Arial" w:hAnsi="Arial" w:cs="Arial"/>
-          <w:sz w:val="24"/>
-          <w:szCs w:val="24"/>
-        </w:rPr>
-        <w:t>renderEvents</w:t>
-      </w:r>
-      <w:proofErr w:type="spellEnd"/>
-      <w:r>
-        <w:rPr>
-          <w:rFonts w:ascii="Arial" w:hAnsi="Arial" w:cs="Arial"/>
-          <w:sz w:val="24"/>
-          <w:szCs w:val="24"/>
-        </w:rPr>
-        <w:t>(</w:t>
-      </w:r>
-      <w:proofErr w:type="gramEnd"/>
-      <w:r>
-        <w:rPr>
-          <w:rFonts w:ascii="Arial" w:hAnsi="Arial" w:cs="Arial"/>
-          <w:sz w:val="24"/>
-          <w:szCs w:val="24"/>
-        </w:rPr>
-        <w:t>)</w:t>
-      </w:r>
-      <w:r>
-        <w:rPr>
-          <w:rFonts w:ascii="Arial" w:hAnsi="Arial" w:cs="Arial"/>
-          <w:sz w:val="24"/>
-          <w:szCs w:val="24"/>
-          <w:lang w:eastAsia="es-CO"/>
-        </w:rPr>
-        <w:t xml:space="preserve"> para actualizar la visualización de los eventos en la página</w:t>
-      </w:r>
-      <w:r>
-        <w:rPr>
-          <w:rFonts w:ascii="Arial" w:hAnsi="Arial" w:cs="Arial"/>
-          <w:sz w:val="24"/>
-          <w:szCs w:val="24"/>
-          <w:lang w:eastAsia="es-CO"/>
-        </w:rPr>
-        <w:t xml:space="preserve"> (línea 71 y 74)</w:t>
-      </w:r>
-      <w:r>
-        <w:rPr>
-          <w:rFonts w:ascii="Arial" w:hAnsi="Arial" w:cs="Arial"/>
-          <w:sz w:val="24"/>
-          <w:szCs w:val="24"/>
-          <w:lang w:eastAsia="es-CO"/>
-        </w:rPr>
-        <w:t>.</w:t>
-      </w:r>
-    </w:p>
-    <w:p>
-      <w:pPr>
-        <w:rPr>
-          <w:rFonts w:ascii="Arial" w:hAnsi="Arial" w:cs="Arial"/>
-          <w:b/>
-          <w:bCs/>
-          <w:sz w:val="24"/>
-          <w:szCs w:val="24"/>
-          <w:lang w:eastAsia="es-CO"/>
-        </w:rPr>
-      </w:pPr>
-      <w:r>
-        <w:rPr>
-          <w:rFonts w:ascii="Arial" w:hAnsi="Arial" w:cs="Arial"/>
-          <w:b/>
-          <w:bCs/>
+    </w:p>
+    <w:p>
+      <w:pPr>
+        <w:rPr>
+          <w:rFonts w:ascii="Arial" w:hAnsi="Arial" w:cs="Arial"/>
+          <w:sz w:val="24"/>
+          <w:szCs w:val="24"/>
+          <w:lang w:eastAsia="es-CO"/>
+        </w:rPr>
+      </w:pPr>
+      <w:r>
+        <w:rPr>
+          <w:rFonts w:ascii="Arial" w:hAnsi="Arial" w:cs="Arial"/>
           <w:noProof/>
           <w:sz w:val="24"/>
           <w:szCs w:val="24"/>
           <w:lang w:eastAsia="es-CO"/>
         </w:rPr>
         <w:drawing>
-          <wp:anchor distT="0" distB="0" distL="114300" distR="114300" simplePos="0" relativeHeight="251668480" behindDoc="0" locked="0" layoutInCell="1" allowOverlap="1" wp14:anchorId="7795882D" wp14:editId="724264A3">
-            <wp:simplePos x="0" y="0"/>
-            <wp:positionH relativeFrom="page">
-              <wp:align>left</wp:align>
-            </wp:positionH>
-            <wp:positionV relativeFrom="paragraph">
-              <wp:posOffset>71799</wp:posOffset>
-            </wp:positionV>
-            <wp:extent cx="7768429" cy="5621079"/>
-            <wp:effectExtent l="0" t="0" r="4445" b="0"/>
-            <wp:wrapNone/>
-            <wp:docPr id="468788576" name="Imagen 1"/>
+          <wp:inline distT="0" distB="0" distL="0" distR="0" wp14:anchorId="51A1310D" wp14:editId="5146C125">
+            <wp:extent cx="5612130" cy="972185"/>
+            <wp:effectExtent l="0" t="0" r="7620" b="0"/>
+            <wp:docPr id="370723445" name="Imagen 1"/>
             <wp:cNvGraphicFramePr>
               <a:graphicFrameLocks xmlns:a="http://schemas.openxmlformats.org/drawingml/2006/main" noChangeAspect="1"/>
             </wp:cNvGraphicFramePr>
@@ -4788,17 +4482,11 @@
               <a:graphicData uri="http://schemas.openxmlformats.org/drawingml/2006/picture">
                 <pic:pic xmlns:pic="http://schemas.openxmlformats.org/drawingml/2006/picture">
                   <pic:nvPicPr>
-                    <pic:cNvPr id="468788576" name=""/>
+                    <pic:cNvPr id="370723445" name=""/>
                     <pic:cNvPicPr/>
                   </pic:nvPicPr>
                   <pic:blipFill>
-                    <a:blip r:embed="rId32">
-                      <a:extLst>
-                        <a:ext uri="{28A0092B-C50C-407E-A947-70E740481C1C}">
-                          <a14:useLocalDpi xmlns:a14="http://schemas.microsoft.com/office/drawing/2010/main" val="0"/>
-                        </a:ext>
-                      </a:extLst>
-                    </a:blip>
+                    <a:blip r:embed="rId32"/>
                     <a:stretch>
                       <a:fillRect/>
                     </a:stretch>
@@ -4806,7 +4494,7 @@
                   <pic:spPr>
                     <a:xfrm>
                       <a:off x="0" y="0"/>
-                      <a:ext cx="7768429" cy="5621079"/>
+                      <a:ext cx="5612130" cy="972185"/>
                     </a:xfrm>
                     <a:prstGeom prst="rect">
                       <a:avLst/>
@@ -4815,13 +4503,7 @@
                 </pic:pic>
               </a:graphicData>
             </a:graphic>
-            <wp14:sizeRelH relativeFrom="margin">
-              <wp14:pctWidth>0</wp14:pctWidth>
-            </wp14:sizeRelH>
-            <wp14:sizeRelV relativeFrom="margin">
-              <wp14:pctHeight>0</wp14:pctHeight>
-            </wp14:sizeRelV>
-          </wp:anchor>
+          </wp:inline>
         </w:drawing>
       </w:r>
     </w:p>
@@ -4829,241 +4511,146 @@
       <w:pPr>
         <w:rPr>
           <w:rFonts w:ascii="Arial" w:hAnsi="Arial" w:cs="Arial"/>
-          <w:b/>
-          <w:bCs/>
-        </w:rPr>
-      </w:pPr>
-    </w:p>
-    <w:p>
-      <w:pPr>
-        <w:rPr>
-          <w:rFonts w:ascii="Arial" w:hAnsi="Arial" w:cs="Arial"/>
-          <w:b/>
-          <w:bCs/>
-        </w:rPr>
-      </w:pPr>
-    </w:p>
-    <w:p>
-      <w:pPr>
-        <w:rPr>
-          <w:rFonts w:ascii="Arial" w:hAnsi="Arial" w:cs="Arial"/>
-          <w:b/>
-          <w:bCs/>
-        </w:rPr>
-      </w:pPr>
-    </w:p>
-    <w:p>
-      <w:pPr>
-        <w:rPr>
-          <w:rFonts w:ascii="Arial" w:hAnsi="Arial" w:cs="Arial"/>
-          <w:b/>
-          <w:bCs/>
-        </w:rPr>
-      </w:pPr>
-    </w:p>
-    <w:p>
-      <w:pPr>
-        <w:rPr>
-          <w:rFonts w:ascii="Arial" w:hAnsi="Arial" w:cs="Arial"/>
-          <w:b/>
-          <w:bCs/>
-        </w:rPr>
-      </w:pPr>
-    </w:p>
-    <w:p>
-      <w:pPr>
-        <w:rPr>
-          <w:rFonts w:ascii="Arial" w:hAnsi="Arial" w:cs="Arial"/>
-          <w:b/>
-          <w:bCs/>
-        </w:rPr>
-      </w:pPr>
-    </w:p>
-    <w:p>
-      <w:pPr>
-        <w:rPr>
-          <w:rFonts w:ascii="Arial" w:hAnsi="Arial" w:cs="Arial"/>
-          <w:b/>
-          <w:bCs/>
-        </w:rPr>
-      </w:pPr>
-    </w:p>
-    <w:p>
-      <w:pPr>
-        <w:rPr>
-          <w:rFonts w:ascii="Arial" w:hAnsi="Arial" w:cs="Arial"/>
-          <w:b/>
-          <w:bCs/>
-        </w:rPr>
-      </w:pPr>
-    </w:p>
-    <w:p>
-      <w:pPr>
-        <w:rPr>
-          <w:rFonts w:ascii="Arial" w:hAnsi="Arial" w:cs="Arial"/>
-          <w:b/>
-          <w:bCs/>
-        </w:rPr>
-      </w:pPr>
-    </w:p>
-    <w:p>
-      <w:pPr>
-        <w:rPr>
-          <w:rFonts w:ascii="Arial" w:hAnsi="Arial" w:cs="Arial"/>
-          <w:b/>
-          <w:bCs/>
-        </w:rPr>
-      </w:pPr>
-    </w:p>
-    <w:p>
-      <w:pPr>
-        <w:rPr>
-          <w:rFonts w:ascii="Arial" w:hAnsi="Arial" w:cs="Arial"/>
-          <w:b/>
-          <w:bCs/>
-        </w:rPr>
-      </w:pPr>
-    </w:p>
-    <w:p>
-      <w:pPr>
-        <w:rPr>
-          <w:rFonts w:ascii="Arial" w:hAnsi="Arial" w:cs="Arial"/>
-          <w:b/>
-          <w:bCs/>
-        </w:rPr>
-      </w:pPr>
-    </w:p>
-    <w:p>
-      <w:pPr>
-        <w:rPr>
-          <w:rFonts w:ascii="Arial" w:hAnsi="Arial" w:cs="Arial"/>
-          <w:b/>
-          <w:bCs/>
-        </w:rPr>
-      </w:pPr>
-    </w:p>
-    <w:p>
-      <w:pPr>
-        <w:rPr>
-          <w:rFonts w:ascii="Arial" w:hAnsi="Arial" w:cs="Arial"/>
-          <w:b/>
-          <w:bCs/>
-        </w:rPr>
-      </w:pPr>
-    </w:p>
-    <w:p>
-      <w:pPr>
-        <w:rPr>
-          <w:rFonts w:ascii="Arial" w:hAnsi="Arial" w:cs="Arial"/>
-          <w:b/>
-          <w:bCs/>
-        </w:rPr>
-      </w:pPr>
-    </w:p>
-    <w:p>
-      <w:pPr>
-        <w:rPr>
-          <w:rFonts w:ascii="Arial" w:hAnsi="Arial" w:cs="Arial"/>
-          <w:b/>
-          <w:bCs/>
-        </w:rPr>
-      </w:pPr>
-    </w:p>
-    <w:p>
-      <w:pPr>
-        <w:rPr>
-          <w:rFonts w:ascii="Arial" w:hAnsi="Arial" w:cs="Arial"/>
-          <w:b/>
-          <w:bCs/>
-        </w:rPr>
-      </w:pPr>
-    </w:p>
-    <w:p>
-      <w:pPr>
-        <w:rPr>
-          <w:rFonts w:ascii="Arial" w:hAnsi="Arial" w:cs="Arial"/>
-          <w:b/>
-          <w:bCs/>
-        </w:rPr>
-      </w:pPr>
-    </w:p>
-    <w:p>
-      <w:pPr>
-        <w:rPr>
-          <w:rFonts w:ascii="Arial" w:hAnsi="Arial" w:cs="Arial"/>
-          <w:b/>
-          <w:bCs/>
-        </w:rPr>
-      </w:pPr>
-    </w:p>
-    <w:p>
-      <w:pPr>
-        <w:rPr>
-          <w:rFonts w:ascii="Arial" w:hAnsi="Arial" w:cs="Arial"/>
-          <w:b/>
-          <w:bCs/>
-        </w:rPr>
-      </w:pPr>
-    </w:p>
-    <w:p>
-      <w:pPr>
-        <w:rPr>
-          <w:rFonts w:ascii="Arial" w:hAnsi="Arial" w:cs="Arial"/>
-          <w:b/>
-          <w:bCs/>
-        </w:rPr>
-      </w:pPr>
-    </w:p>
-    <w:p>
-      <w:pPr>
-        <w:rPr>
-          <w:rFonts w:ascii="Arial" w:hAnsi="Arial" w:cs="Arial"/>
-          <w:b/>
-          <w:bCs/>
-        </w:rPr>
-      </w:pPr>
-    </w:p>
-    <w:p>
-      <w:pPr>
-        <w:rPr>
-          <w:rFonts w:ascii="Arial" w:hAnsi="Arial" w:cs="Arial"/>
-          <w:sz w:val="24"/>
-          <w:szCs w:val="24"/>
-          <w:lang w:eastAsia="es-CO"/>
-        </w:rPr>
-      </w:pPr>
-      <w:r>
-        <w:rPr>
-          <w:rFonts w:ascii="Arial" w:hAnsi="Arial" w:cs="Arial"/>
-          <w:b/>
-          <w:bCs/>
-        </w:rPr>
-        <w:t>Paso 18:</w:t>
-      </w:r>
-      <w:r>
-        <w:rPr>
-          <w:rFonts w:ascii="Arial" w:hAnsi="Arial" w:cs="Arial"/>
-          <w:b/>
-          <w:bCs/>
-        </w:rPr>
-        <w:t xml:space="preserve">  </w:t>
-      </w:r>
-      <w:r>
-        <w:rPr>
-          <w:rFonts w:ascii="Arial" w:hAnsi="Arial" w:cs="Arial"/>
-        </w:rPr>
-        <w:t xml:space="preserve">La </w:t>
+          <w:sz w:val="24"/>
+          <w:szCs w:val="24"/>
+          <w:lang w:eastAsia="es-CO"/>
+        </w:rPr>
+      </w:pPr>
+      <w:r>
+        <w:rPr>
+          <w:rFonts w:ascii="Arial" w:hAnsi="Arial" w:cs="Arial"/>
+          <w:sz w:val="24"/>
+          <w:szCs w:val="24"/>
+          <w:lang w:eastAsia="es-CO"/>
+        </w:rPr>
+        <w:t xml:space="preserve"> </w:t>
+      </w:r>
+    </w:p>
+    <w:p>
+      <w:pPr>
+        <w:rPr>
+          <w:rFonts w:ascii="Arial" w:hAnsi="Arial" w:cs="Arial"/>
+          <w:sz w:val="24"/>
+          <w:szCs w:val="24"/>
+          <w:lang w:eastAsia="es-CO"/>
+        </w:rPr>
+      </w:pPr>
+      <w:r>
+        <w:rPr>
+          <w:rFonts w:ascii="Arial" w:hAnsi="Arial" w:cs="Arial"/>
+          <w:b/>
+          <w:bCs/>
+          <w:sz w:val="24"/>
+          <w:szCs w:val="24"/>
+          <w:lang w:eastAsia="es-CO"/>
+        </w:rPr>
+        <w:t xml:space="preserve">Paso </w:t>
       </w:r>
       <w:proofErr w:type="gramStart"/>
       <w:r>
         <w:rPr>
           <w:rFonts w:ascii="Arial" w:hAnsi="Arial" w:cs="Arial"/>
-          <w:sz w:val="24"/>
-          <w:szCs w:val="24"/>
-          <w:lang w:eastAsia="es-CO"/>
-        </w:rPr>
-        <w:t xml:space="preserve">función </w:t>
-      </w:r>
+          <w:b/>
+          <w:bCs/>
+          <w:sz w:val="24"/>
+          <w:szCs w:val="24"/>
+          <w:lang w:eastAsia="es-CO"/>
+        </w:rPr>
+        <w:t>19</w:t>
+      </w:r>
+      <w:r>
+        <w:rPr>
+          <w:rFonts w:ascii="Arial" w:hAnsi="Arial" w:cs="Arial"/>
+          <w:sz w:val="24"/>
+          <w:szCs w:val="24"/>
+          <w:lang w:eastAsia="es-CO"/>
+        </w:rPr>
+        <w:t>:</w:t>
+      </w:r>
+      <w:r>
+        <w:rPr>
+          <w:rFonts w:ascii="Arial" w:hAnsi="Arial" w:cs="Arial"/>
+          <w:sz w:val="24"/>
+          <w:szCs w:val="24"/>
+          <w:lang w:eastAsia="es-CO"/>
+        </w:rPr>
+        <w:t>Dentro</w:t>
+      </w:r>
+      <w:proofErr w:type="gramEnd"/>
+      <w:r>
+        <w:rPr>
+          <w:rFonts w:ascii="Arial" w:hAnsi="Arial" w:cs="Arial"/>
+          <w:sz w:val="24"/>
+          <w:szCs w:val="24"/>
+          <w:lang w:eastAsia="es-CO"/>
+        </w:rPr>
+        <w:t xml:space="preserve"> de e</w:t>
+      </w:r>
+      <w:r>
+        <w:rPr>
+          <w:rFonts w:ascii="Arial" w:hAnsi="Arial" w:cs="Arial"/>
+          <w:sz w:val="24"/>
+          <w:szCs w:val="24"/>
+          <w:lang w:eastAsia="es-CO"/>
+        </w:rPr>
+        <w:t>sta c</w:t>
+      </w:r>
+      <w:r>
+        <w:rPr>
+          <w:rFonts w:ascii="Arial" w:hAnsi="Arial" w:cs="Arial"/>
+          <w:sz w:val="24"/>
+          <w:szCs w:val="24"/>
+          <w:lang w:eastAsia="es-CO"/>
+        </w:rPr>
+        <w:t>ompr</w:t>
+      </w:r>
+      <w:r>
+        <w:rPr>
+          <w:rFonts w:ascii="Arial" w:hAnsi="Arial" w:cs="Arial"/>
+          <w:sz w:val="24"/>
+          <w:szCs w:val="24"/>
+          <w:lang w:eastAsia="es-CO"/>
+        </w:rPr>
+        <w:t>obaremos</w:t>
+      </w:r>
+      <w:r>
+        <w:rPr>
+          <w:rFonts w:ascii="Arial" w:hAnsi="Arial" w:cs="Arial"/>
+          <w:sz w:val="24"/>
+          <w:szCs w:val="24"/>
+          <w:lang w:eastAsia="es-CO"/>
+        </w:rPr>
+        <w:t xml:space="preserve"> si los campos de nombre y fecha no están vacíos</w:t>
+      </w:r>
+      <w:r>
+        <w:rPr>
+          <w:rFonts w:ascii="Arial" w:hAnsi="Arial" w:cs="Arial"/>
+          <w:sz w:val="24"/>
+          <w:szCs w:val="24"/>
+          <w:lang w:eastAsia="es-CO"/>
+        </w:rPr>
+        <w:t xml:space="preserve"> (línea 48), </w:t>
+      </w:r>
+      <w:r>
+        <w:rPr>
+          <w:rFonts w:ascii="Arial" w:hAnsi="Arial" w:cs="Arial"/>
+          <w:sz w:val="24"/>
+          <w:szCs w:val="24"/>
+          <w:lang w:eastAsia="es-CO"/>
+        </w:rPr>
+        <w:t xml:space="preserve">la función </w:t>
+      </w:r>
+      <w:proofErr w:type="spellStart"/>
+      <w:r>
+        <w:rPr>
+          <w:rFonts w:ascii="Arial" w:hAnsi="Arial" w:cs="Arial"/>
+          <w:sz w:val="24"/>
+          <w:szCs w:val="24"/>
+          <w:lang w:eastAsia="es-CO"/>
+        </w:rPr>
+        <w:t>datediff</w:t>
+      </w:r>
+      <w:proofErr w:type="spellEnd"/>
       <w:r>
         <w:rPr>
           <w:rFonts w:ascii="Arial" w:hAnsi="Arial" w:cs="Arial"/>
@@ -5073,70 +4660,59 @@
         </w:rPr>
         <w:t xml:space="preserve"> </w:t>
       </w:r>
-      <w:proofErr w:type="spellStart"/>
-      <w:r>
-        <w:rPr>
-          <w:rFonts w:ascii="Arial" w:hAnsi="Arial" w:cs="Arial"/>
-          <w:sz w:val="24"/>
-          <w:szCs w:val="24"/>
-          <w:lang w:eastAsia="es-CO"/>
-        </w:rPr>
-        <w:t>renderEvents</w:t>
-      </w:r>
-      <w:proofErr w:type="spellEnd"/>
-      <w:proofErr w:type="gramEnd"/>
-      <w:r>
-        <w:rPr>
-          <w:rFonts w:ascii="Arial" w:hAnsi="Arial" w:cs="Arial"/>
-          <w:sz w:val="24"/>
-          <w:szCs w:val="24"/>
-          <w:lang w:eastAsia="es-CO"/>
-        </w:rPr>
-        <w:t xml:space="preserve">() </w:t>
-      </w:r>
-      <w:r>
-        <w:rPr>
-          <w:rFonts w:ascii="Arial" w:hAnsi="Arial" w:cs="Arial"/>
-          <w:sz w:val="24"/>
-          <w:szCs w:val="24"/>
-          <w:lang w:eastAsia="es-CO"/>
-        </w:rPr>
-        <w:t xml:space="preserve">se encarga de generar el HTML para cada evento en el array </w:t>
-      </w:r>
-      <w:proofErr w:type="spellStart"/>
-      <w:r>
-        <w:rPr>
-          <w:rFonts w:ascii="Arial" w:hAnsi="Arial" w:cs="Arial"/>
-          <w:sz w:val="24"/>
-          <w:szCs w:val="24"/>
-        </w:rPr>
-        <w:t>events</w:t>
-      </w:r>
-      <w:proofErr w:type="spellEnd"/>
-      <w:r>
-        <w:rPr>
-          <w:rFonts w:ascii="Arial" w:hAnsi="Arial" w:cs="Arial"/>
-          <w:sz w:val="24"/>
-          <w:szCs w:val="24"/>
-        </w:rPr>
-        <w:t xml:space="preserve"> (línea 80)</w:t>
-      </w:r>
-      <w:r>
-        <w:rPr>
-          <w:rFonts w:ascii="Arial" w:hAnsi="Arial" w:cs="Arial"/>
-          <w:sz w:val="24"/>
-          <w:szCs w:val="24"/>
-        </w:rPr>
-        <w:t xml:space="preserve">. </w:t>
-      </w:r>
-      <w:r>
-        <w:rPr>
-          <w:rFonts w:ascii="Arial" w:hAnsi="Arial" w:cs="Arial"/>
-          <w:sz w:val="24"/>
-          <w:szCs w:val="24"/>
-          <w:lang w:eastAsia="es-CO"/>
-        </w:rPr>
-        <w:t>Crea elementos HTML para cada evento, incluyendo el nombre, la fecha y un botón de eliminación</w:t>
+      <w:r>
+        <w:rPr>
+          <w:rFonts w:ascii="Arial" w:hAnsi="Arial" w:cs="Arial"/>
+          <w:sz w:val="24"/>
+          <w:szCs w:val="24"/>
+          <w:lang w:eastAsia="es-CO"/>
+        </w:rPr>
+        <w:t>verifica</w:t>
+      </w:r>
+      <w:r>
+        <w:rPr>
+          <w:rFonts w:ascii="Arial" w:hAnsi="Arial" w:cs="Arial"/>
+          <w:sz w:val="24"/>
+          <w:szCs w:val="24"/>
+          <w:lang w:eastAsia="es-CO"/>
+        </w:rPr>
+        <w:t xml:space="preserve"> si la fecha del evento </w:t>
+      </w:r>
+      <w:r>
+        <w:rPr>
+          <w:rFonts w:ascii="Arial" w:hAnsi="Arial" w:cs="Arial"/>
+          <w:sz w:val="24"/>
+          <w:szCs w:val="24"/>
+          <w:lang w:eastAsia="es-CO"/>
+        </w:rPr>
+        <w:t xml:space="preserve">que se programo </w:t>
+      </w:r>
+      <w:r>
+        <w:rPr>
+          <w:rFonts w:ascii="Arial" w:hAnsi="Arial" w:cs="Arial"/>
+          <w:sz w:val="24"/>
+          <w:szCs w:val="24"/>
+          <w:lang w:eastAsia="es-CO"/>
+        </w:rPr>
+        <w:t>es futura</w:t>
+      </w:r>
+      <w:r>
+        <w:rPr>
+          <w:rFonts w:ascii="Arial" w:hAnsi="Arial" w:cs="Arial"/>
+          <w:sz w:val="24"/>
+          <w:szCs w:val="24"/>
+          <w:lang w:eastAsia="es-CO"/>
+        </w:rPr>
+        <w:t>(línea 53)</w:t>
+      </w:r>
+      <w:r>
+        <w:rPr>
+          <w:rFonts w:ascii="Arial" w:hAnsi="Arial" w:cs="Arial"/>
+          <w:sz w:val="24"/>
+          <w:szCs w:val="24"/>
+          <w:lang w:eastAsia="es-CO"/>
+        </w:rPr>
+        <w:t>.</w:t>
       </w:r>
       <w:r>
         <w:rPr>
@@ -5147,237 +4723,13 @@
         </w:rPr>
         <w:t xml:space="preserve"> </w:t>
       </w:r>
-      <w:r>
-        <w:rPr>
-          <w:rFonts w:ascii="Arial" w:hAnsi="Arial" w:cs="Arial"/>
-          <w:sz w:val="24"/>
-          <w:szCs w:val="24"/>
-        </w:rPr>
-        <w:t>(línea 83 a 100)</w:t>
-      </w:r>
-      <w:r>
-        <w:rPr>
-          <w:rFonts w:ascii="Arial" w:hAnsi="Arial" w:cs="Arial"/>
-          <w:sz w:val="24"/>
-          <w:szCs w:val="24"/>
-          <w:lang w:eastAsia="es-CO"/>
-        </w:rPr>
-        <w:t xml:space="preserve">. Los elementos HTML del evento se concatenan y se insertan en el elemento </w:t>
-      </w:r>
-      <w:proofErr w:type="spellStart"/>
-      <w:r>
-        <w:rPr>
-          <w:rFonts w:ascii="Arial" w:hAnsi="Arial" w:cs="Arial"/>
-          <w:sz w:val="24"/>
-          <w:szCs w:val="24"/>
-        </w:rPr>
-        <w:t>tasksContainer</w:t>
-      </w:r>
-      <w:proofErr w:type="spellEnd"/>
-      <w:r>
-        <w:rPr>
-          <w:rFonts w:ascii="Arial" w:hAnsi="Arial" w:cs="Arial"/>
-          <w:sz w:val="24"/>
-          <w:szCs w:val="24"/>
-        </w:rPr>
-        <w:t xml:space="preserve"> (línea 105)</w:t>
-      </w:r>
-      <w:r>
-        <w:rPr>
-          <w:rFonts w:ascii="Arial" w:hAnsi="Arial" w:cs="Arial"/>
-          <w:sz w:val="24"/>
-          <w:szCs w:val="24"/>
-          <w:lang w:eastAsia="es-CO"/>
-        </w:rPr>
-        <w:t xml:space="preserve">. </w:t>
-      </w:r>
-      <w:r>
-        <w:rPr>
-          <w:rFonts w:ascii="Arial" w:hAnsi="Arial" w:cs="Arial"/>
-          <w:sz w:val="24"/>
-          <w:szCs w:val="24"/>
-          <w:lang w:eastAsia="es-CO"/>
-        </w:rPr>
-        <w:t xml:space="preserve">Con el </w:t>
-      </w:r>
-      <w:proofErr w:type="spellStart"/>
-      <w:r>
-        <w:rPr>
-          <w:rFonts w:ascii="Arial" w:hAnsi="Arial" w:cs="Arial"/>
-          <w:sz w:val="24"/>
-          <w:szCs w:val="24"/>
-          <w:lang w:eastAsia="es-CO"/>
-        </w:rPr>
-        <w:t>querySelectorAll</w:t>
-      </w:r>
-      <w:proofErr w:type="spellEnd"/>
-      <w:r>
-        <w:rPr>
-          <w:rFonts w:ascii="Arial" w:hAnsi="Arial" w:cs="Arial"/>
-          <w:sz w:val="24"/>
-          <w:szCs w:val="24"/>
-          <w:lang w:eastAsia="es-CO"/>
-        </w:rPr>
-        <w:t xml:space="preserve"> tare a todos los botones con el id </w:t>
-      </w:r>
-      <w:proofErr w:type="spellStart"/>
-      <w:r>
-        <w:rPr>
-          <w:rFonts w:ascii="Arial" w:hAnsi="Arial" w:cs="Arial"/>
-          <w:sz w:val="24"/>
-          <w:szCs w:val="24"/>
-          <w:lang w:eastAsia="es-CO"/>
-        </w:rPr>
-        <w:t>bDelete</w:t>
-      </w:r>
-      <w:proofErr w:type="spellEnd"/>
-      <w:r>
-        <w:rPr>
-          <w:rFonts w:ascii="Arial" w:hAnsi="Arial" w:cs="Arial"/>
-          <w:sz w:val="24"/>
-          <w:szCs w:val="24"/>
-          <w:lang w:eastAsia="es-CO"/>
-        </w:rPr>
-        <w:t xml:space="preserve"> en un array y se recorre ese array con un </w:t>
-      </w:r>
-      <w:proofErr w:type="spellStart"/>
-      <w:r>
-        <w:rPr>
-          <w:rFonts w:ascii="Arial" w:hAnsi="Arial" w:cs="Arial"/>
-          <w:sz w:val="24"/>
-          <w:szCs w:val="24"/>
-          <w:lang w:eastAsia="es-CO"/>
-        </w:rPr>
-        <w:t>ForEach</w:t>
-      </w:r>
-      <w:proofErr w:type="spellEnd"/>
-      <w:r>
-        <w:rPr>
-          <w:rFonts w:ascii="Arial" w:hAnsi="Arial" w:cs="Arial"/>
-          <w:sz w:val="24"/>
-          <w:szCs w:val="24"/>
-          <w:lang w:eastAsia="es-CO"/>
-        </w:rPr>
-        <w:t xml:space="preserve"> (línea </w:t>
-      </w:r>
-      <w:r>
-        <w:rPr>
-          <w:rFonts w:ascii="Arial" w:hAnsi="Arial" w:cs="Arial"/>
-          <w:sz w:val="24"/>
-          <w:szCs w:val="24"/>
-          <w:lang w:eastAsia="es-CO"/>
-        </w:rPr>
-        <w:t>108</w:t>
-      </w:r>
-      <w:r>
-        <w:rPr>
-          <w:rFonts w:ascii="Arial" w:hAnsi="Arial" w:cs="Arial"/>
-          <w:sz w:val="24"/>
-          <w:szCs w:val="24"/>
-          <w:lang w:eastAsia="es-CO"/>
-        </w:rPr>
-        <w:t>), s</w:t>
-      </w:r>
-      <w:r>
-        <w:rPr>
-          <w:rFonts w:ascii="Arial" w:hAnsi="Arial" w:cs="Arial"/>
-          <w:sz w:val="24"/>
-          <w:szCs w:val="24"/>
-          <w:lang w:eastAsia="es-CO"/>
-        </w:rPr>
-        <w:t>e asigna un</w:t>
-      </w:r>
-      <w:r>
-        <w:rPr>
-          <w:rFonts w:ascii="Arial" w:hAnsi="Arial" w:cs="Arial"/>
-          <w:sz w:val="24"/>
-          <w:szCs w:val="24"/>
-          <w:lang w:eastAsia="es-CO"/>
-        </w:rPr>
-        <w:t xml:space="preserve"> </w:t>
-      </w:r>
-      <w:proofErr w:type="spellStart"/>
-      <w:r>
-        <w:rPr>
-          <w:rFonts w:ascii="Arial" w:hAnsi="Arial" w:cs="Arial"/>
-          <w:sz w:val="24"/>
-          <w:szCs w:val="24"/>
-          <w:lang w:eastAsia="es-CO"/>
-        </w:rPr>
-        <w:t>listener</w:t>
-      </w:r>
-      <w:proofErr w:type="spellEnd"/>
-      <w:r>
-        <w:rPr>
-          <w:rFonts w:ascii="Arial" w:hAnsi="Arial" w:cs="Arial"/>
-          <w:sz w:val="24"/>
-          <w:szCs w:val="24"/>
-          <w:lang w:eastAsia="es-CO"/>
-        </w:rPr>
-        <w:t xml:space="preserve"> </w:t>
-      </w:r>
-      <w:r>
-        <w:rPr>
-          <w:rFonts w:ascii="Arial" w:hAnsi="Arial" w:cs="Arial"/>
-          <w:sz w:val="24"/>
-          <w:szCs w:val="24"/>
-          <w:lang w:eastAsia="es-CO"/>
-        </w:rPr>
-        <w:t xml:space="preserve">de eventos de clic a los botones de eliminación para permitir la eliminación de </w:t>
-      </w:r>
-      <w:proofErr w:type="gramStart"/>
-      <w:r>
-        <w:rPr>
-          <w:rFonts w:ascii="Arial" w:hAnsi="Arial" w:cs="Arial"/>
-          <w:sz w:val="24"/>
-          <w:szCs w:val="24"/>
-          <w:lang w:eastAsia="es-CO"/>
-        </w:rPr>
-        <w:t>eventos</w:t>
-      </w:r>
-      <w:r>
-        <w:rPr>
-          <w:rFonts w:ascii="Arial" w:hAnsi="Arial" w:cs="Arial"/>
-          <w:sz w:val="24"/>
-          <w:szCs w:val="24"/>
-          <w:lang w:eastAsia="es-CO"/>
-        </w:rPr>
-        <w:t>(</w:t>
-      </w:r>
-      <w:proofErr w:type="gramEnd"/>
-      <w:r>
-        <w:rPr>
-          <w:rFonts w:ascii="Arial" w:hAnsi="Arial" w:cs="Arial"/>
-          <w:sz w:val="24"/>
-          <w:szCs w:val="24"/>
-          <w:lang w:eastAsia="es-CO"/>
-        </w:rPr>
-        <w:t xml:space="preserve">línea 109), obtiene el id del evento que desea eliminar para filtrar y </w:t>
-      </w:r>
-      <w:proofErr w:type="spellStart"/>
-      <w:r>
-        <w:rPr>
-          <w:rFonts w:ascii="Arial" w:hAnsi="Arial" w:cs="Arial"/>
-          <w:sz w:val="24"/>
-          <w:szCs w:val="24"/>
-          <w:lang w:eastAsia="es-CO"/>
-        </w:rPr>
-        <w:t>elimiarlo</w:t>
-      </w:r>
-      <w:proofErr w:type="spellEnd"/>
-      <w:r>
-        <w:rPr>
-          <w:rFonts w:ascii="Arial" w:hAnsi="Arial" w:cs="Arial"/>
-          <w:sz w:val="24"/>
-          <w:szCs w:val="24"/>
-          <w:lang w:eastAsia="es-CO"/>
-        </w:rPr>
-        <w:t>, guarda los cambios y actualiza (línea 11 a 117).</w:t>
-      </w:r>
-    </w:p>
-    <w:p>
-      <w:pPr>
-        <w:rPr>
+    </w:p>
+    <w:p>
+      <w:pPr>
+        <w:rPr>
+          <w:rFonts w:ascii="Arial" w:hAnsi="Arial" w:cs="Arial"/>
+          <w:sz w:val="24"/>
+          <w:szCs w:val="24"/>
           <w:lang w:eastAsia="es-CO"/>
         </w:rPr>
       </w:pPr>
@@ -5385,20 +4737,23 @@
         <w:rPr>
           <w:rFonts w:ascii="Arial" w:hAnsi="Arial" w:cs="Arial"/>
           <w:noProof/>
+          <w:sz w:val="24"/>
+          <w:szCs w:val="24"/>
+          <w:lang w:eastAsia="es-CO"/>
         </w:rPr>
         <w:drawing>
-          <wp:anchor distT="0" distB="0" distL="114300" distR="114300" simplePos="0" relativeHeight="251669504" behindDoc="0" locked="0" layoutInCell="1" allowOverlap="1" wp14:anchorId="67E47648" wp14:editId="2A5E83C3">
+          <wp:anchor distT="0" distB="0" distL="114300" distR="114300" simplePos="0" relativeHeight="251672576" behindDoc="1" locked="0" layoutInCell="1" allowOverlap="1" wp14:anchorId="6FF9A9AE" wp14:editId="6865FA11">
             <wp:simplePos x="0" y="0"/>
-            <wp:positionH relativeFrom="page">
-              <wp:align>right</wp:align>
+            <wp:positionH relativeFrom="margin">
+              <wp:align>center</wp:align>
             </wp:positionH>
             <wp:positionV relativeFrom="paragraph">
-              <wp:posOffset>6896</wp:posOffset>
+              <wp:posOffset>74320</wp:posOffset>
             </wp:positionV>
-            <wp:extent cx="7768856" cy="4707199"/>
+            <wp:extent cx="6759245" cy="2233197"/>
             <wp:effectExtent l="0" t="0" r="3810" b="0"/>
             <wp:wrapNone/>
-            <wp:docPr id="1386768231" name="Imagen 1" descr="Texto&#10;&#10;Descripción generada automáticamente"/>
+            <wp:docPr id="1115903903" name="Imagen 1"/>
             <wp:cNvGraphicFramePr>
               <a:graphicFrameLocks xmlns:a="http://schemas.openxmlformats.org/drawingml/2006/main" noChangeAspect="1"/>
             </wp:cNvGraphicFramePr>
@@ -5406,7 +4761,7 @@
               <a:graphicData uri="http://schemas.openxmlformats.org/drawingml/2006/picture">
                 <pic:pic xmlns:pic="http://schemas.openxmlformats.org/drawingml/2006/picture">
                   <pic:nvPicPr>
-                    <pic:cNvPr id="1386768231" name="Imagen 1" descr="Texto&#10;&#10;Descripción generada automáticamente"/>
+                    <pic:cNvPr id="1115903903" name=""/>
                     <pic:cNvPicPr/>
                   </pic:nvPicPr>
                   <pic:blipFill>
@@ -5424,7 +4779,7 @@
                   <pic:spPr>
                     <a:xfrm>
                       <a:off x="0" y="0"/>
-                      <a:ext cx="7768856" cy="4707199"/>
+                      <a:ext cx="6759245" cy="2233197"/>
                     </a:xfrm>
                     <a:prstGeom prst="rect">
                       <a:avLst/>
@@ -5447,159 +4802,269 @@
       <w:pPr>
         <w:rPr>
           <w:rFonts w:ascii="Arial" w:hAnsi="Arial" w:cs="Arial"/>
-        </w:rPr>
-      </w:pPr>
-    </w:p>
-    <w:p>
-      <w:pPr>
-        <w:rPr>
-          <w:rFonts w:ascii="Arial" w:hAnsi="Arial" w:cs="Arial"/>
-        </w:rPr>
-      </w:pPr>
-    </w:p>
-    <w:p>
-      <w:pPr>
-        <w:rPr>
-          <w:rFonts w:ascii="Arial" w:hAnsi="Arial" w:cs="Arial"/>
-        </w:rPr>
-      </w:pPr>
-    </w:p>
-    <w:p>
-      <w:pPr>
-        <w:rPr>
-          <w:rFonts w:ascii="Arial" w:hAnsi="Arial" w:cs="Arial"/>
-          <w:b/>
-          <w:bCs/>
-        </w:rPr>
-      </w:pPr>
-    </w:p>
-    <w:p>
-      <w:pPr>
-        <w:rPr>
-          <w:rFonts w:ascii="Arial" w:hAnsi="Arial" w:cs="Arial"/>
-          <w:b/>
-          <w:bCs/>
-        </w:rPr>
-      </w:pPr>
-    </w:p>
-    <w:p>
-      <w:pPr>
-        <w:rPr>
-          <w:rFonts w:ascii="Arial" w:hAnsi="Arial" w:cs="Arial"/>
-          <w:b/>
-          <w:bCs/>
-        </w:rPr>
-      </w:pPr>
-    </w:p>
-    <w:p>
-      <w:pPr>
-        <w:rPr>
-          <w:rFonts w:ascii="Arial" w:hAnsi="Arial" w:cs="Arial"/>
-          <w:b/>
-          <w:bCs/>
-        </w:rPr>
-      </w:pPr>
-    </w:p>
-    <w:p>
-      <w:pPr>
-        <w:rPr>
-          <w:rFonts w:ascii="Arial" w:hAnsi="Arial" w:cs="Arial"/>
-          <w:b/>
-          <w:bCs/>
-        </w:rPr>
-      </w:pPr>
-    </w:p>
-    <w:p>
-      <w:pPr>
-        <w:rPr>
-          <w:rFonts w:ascii="Arial" w:hAnsi="Arial" w:cs="Arial"/>
-          <w:b/>
-          <w:bCs/>
-        </w:rPr>
-      </w:pPr>
-    </w:p>
-    <w:p>
-      <w:pPr>
-        <w:rPr>
-          <w:rFonts w:ascii="Arial" w:hAnsi="Arial" w:cs="Arial"/>
-          <w:b/>
-          <w:bCs/>
-        </w:rPr>
-      </w:pPr>
-    </w:p>
-    <w:p>
-      <w:pPr>
-        <w:rPr>
-          <w:rFonts w:ascii="Arial" w:hAnsi="Arial" w:cs="Arial"/>
-          <w:b/>
-          <w:bCs/>
-        </w:rPr>
-      </w:pPr>
-    </w:p>
-    <w:p>
-      <w:pPr>
-        <w:rPr>
-          <w:rFonts w:ascii="Arial" w:hAnsi="Arial" w:cs="Arial"/>
-          <w:b/>
-          <w:bCs/>
-        </w:rPr>
-      </w:pPr>
-    </w:p>
-    <w:p>
-      <w:pPr>
-        <w:rPr>
-          <w:rFonts w:ascii="Arial" w:hAnsi="Arial" w:cs="Arial"/>
-          <w:b/>
-          <w:bCs/>
-        </w:rPr>
-      </w:pPr>
-    </w:p>
-    <w:p>
-      <w:pPr>
-        <w:rPr>
-          <w:rFonts w:ascii="Arial" w:hAnsi="Arial" w:cs="Arial"/>
-          <w:b/>
-          <w:bCs/>
-        </w:rPr>
-      </w:pPr>
-    </w:p>
-    <w:p>
-      <w:pPr>
-        <w:rPr>
-          <w:rFonts w:ascii="Arial" w:hAnsi="Arial" w:cs="Arial"/>
-          <w:b/>
-          <w:bCs/>
-        </w:rPr>
-      </w:pPr>
-    </w:p>
-    <w:p>
-      <w:pPr>
-        <w:rPr>
-          <w:rFonts w:ascii="Arial" w:hAnsi="Arial" w:cs="Arial"/>
-          <w:b/>
-          <w:bCs/>
-        </w:rPr>
-      </w:pPr>
-      <w:r>
-        <w:rPr>
-          <w:rFonts w:ascii="Arial" w:hAnsi="Arial" w:cs="Arial"/>
-          <w:b/>
-          <w:bCs/>
+          <w:sz w:val="24"/>
+          <w:szCs w:val="24"/>
+          <w:lang w:eastAsia="es-CO"/>
+        </w:rPr>
+      </w:pPr>
+    </w:p>
+    <w:p>
+      <w:pPr>
+        <w:rPr>
+          <w:rFonts w:ascii="Arial" w:hAnsi="Arial" w:cs="Arial"/>
+          <w:sz w:val="24"/>
+          <w:szCs w:val="24"/>
+          <w:lang w:eastAsia="es-CO"/>
+        </w:rPr>
+      </w:pPr>
+    </w:p>
+    <w:p>
+      <w:pPr>
+        <w:rPr>
+          <w:rFonts w:ascii="Arial" w:hAnsi="Arial" w:cs="Arial"/>
+          <w:sz w:val="24"/>
+          <w:szCs w:val="24"/>
+          <w:lang w:eastAsia="es-CO"/>
+        </w:rPr>
+      </w:pPr>
+    </w:p>
+    <w:p>
+      <w:pPr>
+        <w:rPr>
+          <w:rFonts w:ascii="Arial" w:hAnsi="Arial" w:cs="Arial"/>
+          <w:sz w:val="24"/>
+          <w:szCs w:val="24"/>
+          <w:lang w:eastAsia="es-CO"/>
+        </w:rPr>
+      </w:pPr>
+    </w:p>
+    <w:p>
+      <w:pPr>
+        <w:rPr>
+          <w:rFonts w:ascii="Arial" w:hAnsi="Arial" w:cs="Arial"/>
+          <w:sz w:val="24"/>
+          <w:szCs w:val="24"/>
+          <w:lang w:eastAsia="es-CO"/>
+        </w:rPr>
+      </w:pPr>
+    </w:p>
+    <w:p>
+      <w:pPr>
+        <w:rPr>
+          <w:rFonts w:ascii="Arial" w:hAnsi="Arial" w:cs="Arial"/>
+          <w:sz w:val="24"/>
+          <w:szCs w:val="24"/>
+          <w:lang w:eastAsia="es-CO"/>
+        </w:rPr>
+      </w:pPr>
+    </w:p>
+    <w:p>
+      <w:pPr>
+        <w:jc w:val="both"/>
+        <w:rPr>
+          <w:rFonts w:ascii="Arial" w:hAnsi="Arial" w:cs="Arial"/>
+          <w:sz w:val="24"/>
+          <w:szCs w:val="24"/>
+        </w:rPr>
+      </w:pPr>
+      <w:r>
+        <w:rPr>
+          <w:rFonts w:ascii="Arial" w:hAnsi="Arial" w:cs="Arial"/>
+          <w:b/>
+          <w:bCs/>
+          <w:sz w:val="24"/>
+          <w:szCs w:val="24"/>
+          <w:lang w:eastAsia="es-CO"/>
+        </w:rPr>
+        <w:lastRenderedPageBreak/>
+        <w:t xml:space="preserve">Paso </w:t>
+      </w:r>
+      <w:proofErr w:type="gramStart"/>
+      <w:r>
+        <w:rPr>
+          <w:rFonts w:ascii="Arial" w:hAnsi="Arial" w:cs="Arial"/>
+          <w:b/>
+          <w:bCs/>
+          <w:sz w:val="24"/>
+          <w:szCs w:val="24"/>
+          <w:lang w:eastAsia="es-CO"/>
+        </w:rPr>
+        <w:t>20</w:t>
+      </w:r>
+      <w:r>
+        <w:rPr>
+          <w:rFonts w:ascii="Arial" w:hAnsi="Arial" w:cs="Arial"/>
+          <w:sz w:val="24"/>
+          <w:szCs w:val="24"/>
+          <w:lang w:eastAsia="es-CO"/>
+        </w:rPr>
+        <w:t>:</w:t>
+      </w:r>
+      <w:r>
+        <w:rPr>
+          <w:rFonts w:ascii="Arial" w:hAnsi="Arial" w:cs="Arial"/>
+          <w:sz w:val="24"/>
+          <w:szCs w:val="24"/>
+          <w:lang w:eastAsia="es-CO"/>
+        </w:rPr>
+        <w:t>L</w:t>
+      </w:r>
+      <w:r>
+        <w:rPr>
+          <w:rFonts w:ascii="Arial" w:hAnsi="Arial" w:cs="Arial"/>
+          <w:sz w:val="24"/>
+          <w:szCs w:val="24"/>
+          <w:lang w:eastAsia="es-CO"/>
+        </w:rPr>
+        <w:t>uego</w:t>
+      </w:r>
+      <w:proofErr w:type="gramEnd"/>
+      <w:r>
+        <w:rPr>
+          <w:rFonts w:ascii="Arial" w:hAnsi="Arial" w:cs="Arial"/>
+          <w:sz w:val="24"/>
+          <w:szCs w:val="24"/>
+          <w:lang w:eastAsia="es-CO"/>
+        </w:rPr>
+        <w:t xml:space="preserve">, crea un nuevo objeto </w:t>
+      </w:r>
+      <w:r>
+        <w:rPr>
+          <w:rFonts w:ascii="Arial" w:hAnsi="Arial" w:cs="Arial"/>
+          <w:sz w:val="24"/>
+          <w:szCs w:val="24"/>
+          <w:lang w:eastAsia="es-CO"/>
+        </w:rPr>
+        <w:t xml:space="preserve">(línea 58) </w:t>
+      </w:r>
+      <w:r>
+        <w:rPr>
+          <w:rFonts w:ascii="Arial" w:hAnsi="Arial" w:cs="Arial"/>
+          <w:sz w:val="24"/>
+          <w:szCs w:val="24"/>
+          <w:lang w:eastAsia="es-CO"/>
+        </w:rPr>
+        <w:t xml:space="preserve">de evento con un </w:t>
+      </w:r>
+      <w:r>
+        <w:rPr>
+          <w:rFonts w:ascii="Arial" w:hAnsi="Arial" w:cs="Arial"/>
+          <w:sz w:val="24"/>
+          <w:szCs w:val="24"/>
+        </w:rPr>
+        <w:t>id</w:t>
+      </w:r>
+      <w:r>
+        <w:rPr>
+          <w:rFonts w:ascii="Arial" w:hAnsi="Arial" w:cs="Arial"/>
+          <w:sz w:val="24"/>
+          <w:szCs w:val="24"/>
+          <w:lang w:eastAsia="es-CO"/>
+        </w:rPr>
+        <w:t xml:space="preserve"> aleatorio, el nombre y la fecha </w:t>
+      </w:r>
+      <w:r>
+        <w:rPr>
+          <w:rFonts w:ascii="Arial" w:hAnsi="Arial" w:cs="Arial"/>
+          <w:sz w:val="24"/>
+          <w:szCs w:val="24"/>
+          <w:lang w:eastAsia="es-CO"/>
+        </w:rPr>
+        <w:t>proporcionados.</w:t>
+      </w:r>
+      <w:r>
+        <w:rPr>
+          <w:rFonts w:ascii="Arial" w:hAnsi="Arial" w:cs="Arial"/>
+          <w:sz w:val="24"/>
+          <w:szCs w:val="24"/>
+          <w:lang w:eastAsia="es-CO"/>
+        </w:rPr>
+        <w:t xml:space="preserve"> </w:t>
+      </w:r>
+      <w:r>
+        <w:rPr>
+          <w:rFonts w:ascii="Arial" w:hAnsi="Arial" w:cs="Arial"/>
+          <w:sz w:val="24"/>
+          <w:szCs w:val="24"/>
+          <w:lang w:eastAsia="es-CO"/>
+        </w:rPr>
+        <w:t xml:space="preserve">Agrega el nuevo evento al principio del array </w:t>
+      </w:r>
+      <w:proofErr w:type="spellStart"/>
+      <w:proofErr w:type="gramStart"/>
+      <w:r>
+        <w:rPr>
+          <w:rFonts w:ascii="Arial" w:hAnsi="Arial" w:cs="Arial"/>
+          <w:sz w:val="24"/>
+          <w:szCs w:val="24"/>
+        </w:rPr>
+        <w:t>events</w:t>
+      </w:r>
+      <w:proofErr w:type="spellEnd"/>
+      <w:r>
+        <w:rPr>
+          <w:rFonts w:ascii="Arial" w:hAnsi="Arial" w:cs="Arial"/>
+          <w:sz w:val="24"/>
+          <w:szCs w:val="24"/>
+          <w:lang w:eastAsia="es-CO"/>
+        </w:rPr>
+        <w:t>(</w:t>
+      </w:r>
+      <w:proofErr w:type="gramEnd"/>
+      <w:r>
+        <w:rPr>
+          <w:rFonts w:ascii="Arial" w:hAnsi="Arial" w:cs="Arial"/>
+          <w:sz w:val="24"/>
+          <w:szCs w:val="24"/>
+          <w:lang w:eastAsia="es-CO"/>
+        </w:rPr>
+        <w:t>línea 65)</w:t>
+      </w:r>
+      <w:r>
+        <w:rPr>
+          <w:rFonts w:ascii="Arial" w:hAnsi="Arial" w:cs="Arial"/>
+          <w:sz w:val="24"/>
+          <w:szCs w:val="24"/>
+        </w:rPr>
+        <w:t>.</w:t>
+      </w:r>
+      <w:r>
+        <w:rPr>
+          <w:rFonts w:ascii="Arial" w:hAnsi="Arial" w:cs="Arial"/>
+          <w:sz w:val="24"/>
+          <w:szCs w:val="24"/>
+        </w:rPr>
+        <w:t xml:space="preserve"> </w:t>
+      </w:r>
+    </w:p>
+    <w:p>
+      <w:pPr>
+        <w:rPr>
+          <w:rFonts w:ascii="Arial" w:hAnsi="Arial" w:cs="Arial"/>
+          <w:sz w:val="24"/>
+          <w:szCs w:val="24"/>
+        </w:rPr>
+      </w:pPr>
+      <w:r>
+        <w:rPr>
+          <w:rFonts w:ascii="Arial" w:hAnsi="Arial" w:cs="Arial"/>
           <w:noProof/>
+          <w:sz w:val="24"/>
+          <w:szCs w:val="24"/>
         </w:rPr>
         <w:drawing>
-          <wp:anchor distT="0" distB="0" distL="114300" distR="114300" simplePos="0" relativeHeight="251670528" behindDoc="0" locked="0" layoutInCell="1" allowOverlap="1" wp14:anchorId="0BF7204B" wp14:editId="74F7DEE0">
+          <wp:anchor distT="0" distB="0" distL="114300" distR="114300" simplePos="0" relativeHeight="251673600" behindDoc="1" locked="0" layoutInCell="1" allowOverlap="1" wp14:anchorId="03D15236" wp14:editId="4E4AE19D">
             <wp:simplePos x="0" y="0"/>
-            <wp:positionH relativeFrom="column">
-              <wp:posOffset>-1094312</wp:posOffset>
+            <wp:positionH relativeFrom="margin">
+              <wp:align>center</wp:align>
             </wp:positionH>
             <wp:positionV relativeFrom="paragraph">
-              <wp:posOffset>308241</wp:posOffset>
+              <wp:posOffset>345440</wp:posOffset>
             </wp:positionV>
-            <wp:extent cx="7761068" cy="2856614"/>
-            <wp:effectExtent l="0" t="0" r="0" b="1270"/>
+            <wp:extent cx="6459322" cy="1957968"/>
+            <wp:effectExtent l="0" t="0" r="0" b="4445"/>
             <wp:wrapNone/>
-            <wp:docPr id="2037394524" name="Imagen 1" descr="Texto&#10;&#10;Descripción generada automáticamente"/>
+            <wp:docPr id="1774243183" name="Imagen 1"/>
             <wp:cNvGraphicFramePr>
               <a:graphicFrameLocks xmlns:a="http://schemas.openxmlformats.org/drawingml/2006/main" noChangeAspect="1"/>
             </wp:cNvGraphicFramePr>
@@ -5607,7 +5072,7 @@
               <a:graphicData uri="http://schemas.openxmlformats.org/drawingml/2006/picture">
                 <pic:pic xmlns:pic="http://schemas.openxmlformats.org/drawingml/2006/picture">
                   <pic:nvPicPr>
-                    <pic:cNvPr id="2037394524" name="Imagen 1" descr="Texto&#10;&#10;Descripción generada automáticamente"/>
+                    <pic:cNvPr id="1774243183" name=""/>
                     <pic:cNvPicPr/>
                   </pic:nvPicPr>
                   <pic:blipFill>
@@ -5625,7 +5090,7 @@
                   <pic:spPr>
                     <a:xfrm>
                       <a:off x="0" y="0"/>
-                      <a:ext cx="7808459" cy="2874057"/>
+                      <a:ext cx="6459322" cy="1957968"/>
                     </a:xfrm>
                     <a:prstGeom prst="rect">
                       <a:avLst/>
@@ -5648,98 +5113,1617 @@
       <w:pPr>
         <w:rPr>
           <w:rFonts w:ascii="Arial" w:hAnsi="Arial" w:cs="Arial"/>
-          <w:b/>
-          <w:bCs/>
-        </w:rPr>
-      </w:pPr>
-    </w:p>
-    <w:p>
-      <w:pPr>
-        <w:rPr>
-          <w:rFonts w:ascii="Arial" w:hAnsi="Arial" w:cs="Arial"/>
-          <w:b/>
-          <w:bCs/>
-        </w:rPr>
-      </w:pPr>
-    </w:p>
-    <w:p>
-      <w:pPr>
-        <w:rPr>
-          <w:rFonts w:ascii="Arial" w:hAnsi="Arial" w:cs="Arial"/>
-          <w:b/>
-          <w:bCs/>
-        </w:rPr>
-      </w:pPr>
-    </w:p>
-    <w:p>
-      <w:pPr>
-        <w:rPr>
-          <w:rFonts w:ascii="Arial" w:hAnsi="Arial" w:cs="Arial"/>
-          <w:b/>
-          <w:bCs/>
-        </w:rPr>
-      </w:pPr>
-    </w:p>
-    <w:p>
-      <w:pPr>
-        <w:rPr>
-          <w:rFonts w:ascii="Arial" w:hAnsi="Arial" w:cs="Arial"/>
-          <w:b/>
-          <w:bCs/>
-        </w:rPr>
-      </w:pPr>
-    </w:p>
-    <w:p>
-      <w:pPr>
-        <w:rPr>
-          <w:rFonts w:ascii="Arial" w:hAnsi="Arial" w:cs="Arial"/>
-          <w:b/>
-          <w:bCs/>
-        </w:rPr>
-      </w:pPr>
-    </w:p>
-    <w:p>
-      <w:pPr>
-        <w:rPr>
-          <w:rFonts w:ascii="Arial" w:hAnsi="Arial" w:cs="Arial"/>
-          <w:b/>
-          <w:bCs/>
-        </w:rPr>
-      </w:pPr>
-    </w:p>
-    <w:p>
-      <w:pPr>
-        <w:rPr>
-          <w:rFonts w:ascii="Arial" w:hAnsi="Arial" w:cs="Arial"/>
-          <w:b/>
-          <w:bCs/>
-        </w:rPr>
-      </w:pPr>
-    </w:p>
-    <w:p>
-      <w:pPr>
-        <w:rPr>
-          <w:rFonts w:ascii="Arial" w:hAnsi="Arial" w:cs="Arial"/>
-          <w:b/>
-          <w:bCs/>
-        </w:rPr>
-      </w:pPr>
-    </w:p>
-    <w:p>
-      <w:pPr>
-        <w:rPr>
-          <w:rFonts w:ascii="Arial" w:hAnsi="Arial" w:cs="Arial"/>
-          <w:sz w:val="24"/>
-          <w:szCs w:val="24"/>
-        </w:rPr>
-      </w:pPr>
-      <w:r>
-        <w:rPr>
-          <w:rFonts w:ascii="Arial" w:hAnsi="Arial" w:cs="Arial"/>
-          <w:b/>
-          <w:bCs/>
-        </w:rPr>
-        <w:t>Paso 19:</w:t>
+          <w:sz w:val="24"/>
+          <w:szCs w:val="24"/>
+        </w:rPr>
+      </w:pPr>
+    </w:p>
+    <w:p>
+      <w:pPr>
+        <w:rPr>
+          <w:rFonts w:ascii="Arial" w:hAnsi="Arial" w:cs="Arial"/>
+          <w:sz w:val="24"/>
+          <w:szCs w:val="24"/>
+        </w:rPr>
+      </w:pPr>
+    </w:p>
+    <w:p>
+      <w:pPr>
+        <w:rPr>
+          <w:rFonts w:ascii="Arial" w:hAnsi="Arial" w:cs="Arial"/>
+          <w:sz w:val="24"/>
+          <w:szCs w:val="24"/>
+          <w:lang w:eastAsia="es-CO"/>
+        </w:rPr>
+      </w:pPr>
+    </w:p>
+    <w:p>
+      <w:pPr>
+        <w:rPr>
+          <w:rFonts w:ascii="Arial" w:hAnsi="Arial" w:cs="Arial"/>
+          <w:sz w:val="24"/>
+          <w:szCs w:val="24"/>
+          <w:lang w:eastAsia="es-CO"/>
+        </w:rPr>
+      </w:pPr>
+    </w:p>
+    <w:p>
+      <w:pPr>
+        <w:rPr>
+          <w:rFonts w:ascii="Arial" w:hAnsi="Arial" w:cs="Arial"/>
+          <w:sz w:val="24"/>
+          <w:szCs w:val="24"/>
+          <w:lang w:eastAsia="es-CO"/>
+        </w:rPr>
+      </w:pPr>
+    </w:p>
+    <w:p>
+      <w:pPr>
+        <w:rPr>
+          <w:rFonts w:ascii="Arial" w:hAnsi="Arial" w:cs="Arial"/>
+          <w:sz w:val="24"/>
+          <w:szCs w:val="24"/>
+          <w:lang w:eastAsia="es-CO"/>
+        </w:rPr>
+      </w:pPr>
+    </w:p>
+    <w:p>
+      <w:pPr>
+        <w:rPr>
+          <w:rFonts w:ascii="Arial" w:hAnsi="Arial" w:cs="Arial"/>
+          <w:sz w:val="24"/>
+          <w:szCs w:val="24"/>
+          <w:lang w:eastAsia="es-CO"/>
+        </w:rPr>
+      </w:pPr>
+    </w:p>
+    <w:p>
+      <w:pPr>
+        <w:jc w:val="both"/>
+        <w:rPr>
+          <w:rFonts w:ascii="Arial" w:hAnsi="Arial" w:cs="Arial"/>
+          <w:sz w:val="24"/>
+          <w:szCs w:val="24"/>
+          <w:lang w:eastAsia="es-CO"/>
+        </w:rPr>
+      </w:pPr>
+    </w:p>
+    <w:p>
+      <w:pPr>
+        <w:jc w:val="both"/>
+        <w:rPr>
+          <w:rFonts w:ascii="Arial" w:hAnsi="Arial" w:cs="Arial"/>
+          <w:sz w:val="24"/>
+          <w:szCs w:val="24"/>
+          <w:lang w:eastAsia="es-CO"/>
+        </w:rPr>
+      </w:pPr>
+      <w:r>
+        <w:rPr>
+          <w:rFonts w:ascii="Arial" w:hAnsi="Arial" w:cs="Arial"/>
+          <w:b/>
+          <w:bCs/>
+          <w:sz w:val="24"/>
+          <w:szCs w:val="24"/>
+          <w:lang w:eastAsia="es-CO"/>
+        </w:rPr>
+        <w:t xml:space="preserve">Paso </w:t>
+      </w:r>
+      <w:proofErr w:type="gramStart"/>
+      <w:r>
+        <w:rPr>
+          <w:rFonts w:ascii="Arial" w:hAnsi="Arial" w:cs="Arial"/>
+          <w:b/>
+          <w:bCs/>
+          <w:sz w:val="24"/>
+          <w:szCs w:val="24"/>
+          <w:lang w:eastAsia="es-CO"/>
+        </w:rPr>
+        <w:t>21</w:t>
+      </w:r>
+      <w:r>
+        <w:rPr>
+          <w:rFonts w:ascii="Arial" w:hAnsi="Arial" w:cs="Arial"/>
+          <w:sz w:val="24"/>
+          <w:szCs w:val="24"/>
+          <w:lang w:eastAsia="es-CO"/>
+        </w:rPr>
+        <w:t>:</w:t>
+      </w:r>
+      <w:r>
+        <w:rPr>
+          <w:rFonts w:ascii="Arial" w:hAnsi="Arial" w:cs="Arial"/>
+          <w:sz w:val="24"/>
+          <w:szCs w:val="24"/>
+          <w:lang w:eastAsia="es-CO"/>
+        </w:rPr>
+        <w:t>Llama</w:t>
+      </w:r>
+      <w:proofErr w:type="gramEnd"/>
+      <w:r>
+        <w:rPr>
+          <w:rFonts w:ascii="Arial" w:hAnsi="Arial" w:cs="Arial"/>
+          <w:sz w:val="24"/>
+          <w:szCs w:val="24"/>
+          <w:lang w:eastAsia="es-CO"/>
+        </w:rPr>
+        <w:t xml:space="preserve"> a la función </w:t>
+      </w:r>
+      <w:proofErr w:type="spellStart"/>
+      <w:r>
+        <w:rPr>
+          <w:rFonts w:ascii="Arial" w:hAnsi="Arial" w:cs="Arial"/>
+          <w:sz w:val="24"/>
+          <w:szCs w:val="24"/>
+        </w:rPr>
+        <w:t>save</w:t>
+      </w:r>
+      <w:proofErr w:type="spellEnd"/>
+      <w:r>
+        <w:rPr>
+          <w:rFonts w:ascii="Arial" w:hAnsi="Arial" w:cs="Arial"/>
+          <w:sz w:val="24"/>
+          <w:szCs w:val="24"/>
+          <w:lang w:eastAsia="es-CO"/>
+        </w:rPr>
+        <w:t xml:space="preserve"> para almacenar el </w:t>
+      </w:r>
+      <w:r>
+        <w:rPr>
+          <w:rFonts w:ascii="Arial" w:hAnsi="Arial" w:cs="Arial"/>
+          <w:sz w:val="24"/>
+          <w:szCs w:val="24"/>
+        </w:rPr>
+        <w:t xml:space="preserve">array </w:t>
+      </w:r>
+      <w:proofErr w:type="spellStart"/>
+      <w:r>
+        <w:rPr>
+          <w:rFonts w:ascii="Arial" w:hAnsi="Arial" w:cs="Arial"/>
+          <w:sz w:val="24"/>
+          <w:szCs w:val="24"/>
+        </w:rPr>
+        <w:t>events</w:t>
+      </w:r>
+      <w:proofErr w:type="spellEnd"/>
+      <w:r>
+        <w:rPr>
+          <w:rFonts w:ascii="Arial" w:hAnsi="Arial" w:cs="Arial"/>
+          <w:sz w:val="24"/>
+          <w:szCs w:val="24"/>
+          <w:lang w:eastAsia="es-CO"/>
+        </w:rPr>
+        <w:t xml:space="preserve"> en el almacenamiento local como una cadena JSON</w:t>
+      </w:r>
+      <w:r>
+        <w:rPr>
+          <w:rFonts w:ascii="Arial" w:hAnsi="Arial" w:cs="Arial"/>
+          <w:sz w:val="24"/>
+          <w:szCs w:val="24"/>
+          <w:lang w:eastAsia="es-CO"/>
+        </w:rPr>
+        <w:t xml:space="preserve"> (línea 68)</w:t>
+      </w:r>
+      <w:r>
+        <w:rPr>
+          <w:rFonts w:ascii="Arial" w:hAnsi="Arial" w:cs="Arial"/>
+          <w:sz w:val="24"/>
+          <w:szCs w:val="24"/>
+          <w:lang w:eastAsia="es-CO"/>
+        </w:rPr>
+        <w:t>.</w:t>
+      </w:r>
+      <w:r>
+        <w:rPr>
+          <w:rFonts w:ascii="Arial" w:hAnsi="Arial" w:cs="Arial"/>
+          <w:sz w:val="24"/>
+          <w:szCs w:val="24"/>
+          <w:lang w:eastAsia="es-CO"/>
+        </w:rPr>
+        <w:t xml:space="preserve"> </w:t>
+      </w:r>
+      <w:r>
+        <w:rPr>
+          <w:rFonts w:ascii="Arial" w:hAnsi="Arial" w:cs="Arial"/>
+          <w:sz w:val="24"/>
+          <w:szCs w:val="24"/>
+          <w:lang w:eastAsia="es-CO"/>
+        </w:rPr>
+        <w:t xml:space="preserve">Limpia el campo de entrada de nombre </w:t>
+      </w:r>
+      <w:r>
+        <w:rPr>
+          <w:rFonts w:ascii="Arial" w:hAnsi="Arial" w:cs="Arial"/>
+          <w:sz w:val="24"/>
+          <w:szCs w:val="24"/>
+          <w:lang w:eastAsia="es-CO"/>
+        </w:rPr>
+        <w:t>y f</w:t>
+      </w:r>
+      <w:r>
+        <w:rPr>
+          <w:rFonts w:ascii="Arial" w:hAnsi="Arial" w:cs="Arial"/>
+          <w:sz w:val="24"/>
+          <w:szCs w:val="24"/>
+          <w:lang w:eastAsia="es-CO"/>
+        </w:rPr>
+        <w:t xml:space="preserve">inalmente, llama a </w:t>
+      </w:r>
+      <w:proofErr w:type="spellStart"/>
+      <w:proofErr w:type="gramStart"/>
+      <w:r>
+        <w:rPr>
+          <w:rFonts w:ascii="Arial" w:hAnsi="Arial" w:cs="Arial"/>
+          <w:sz w:val="24"/>
+          <w:szCs w:val="24"/>
+        </w:rPr>
+        <w:t>renderEvents</w:t>
+      </w:r>
+      <w:proofErr w:type="spellEnd"/>
+      <w:r>
+        <w:rPr>
+          <w:rFonts w:ascii="Arial" w:hAnsi="Arial" w:cs="Arial"/>
+          <w:sz w:val="24"/>
+          <w:szCs w:val="24"/>
+        </w:rPr>
+        <w:t>(</w:t>
+      </w:r>
+      <w:proofErr w:type="gramEnd"/>
+      <w:r>
+        <w:rPr>
+          <w:rFonts w:ascii="Arial" w:hAnsi="Arial" w:cs="Arial"/>
+          <w:sz w:val="24"/>
+          <w:szCs w:val="24"/>
+        </w:rPr>
+        <w:t>)</w:t>
+      </w:r>
+      <w:r>
+        <w:rPr>
+          <w:rFonts w:ascii="Arial" w:hAnsi="Arial" w:cs="Arial"/>
+          <w:sz w:val="24"/>
+          <w:szCs w:val="24"/>
+          <w:lang w:eastAsia="es-CO"/>
+        </w:rPr>
+        <w:t xml:space="preserve"> para actualizar la visualización de los eventos en la página</w:t>
+      </w:r>
+      <w:r>
+        <w:rPr>
+          <w:rFonts w:ascii="Arial" w:hAnsi="Arial" w:cs="Arial"/>
+          <w:sz w:val="24"/>
+          <w:szCs w:val="24"/>
+          <w:lang w:eastAsia="es-CO"/>
+        </w:rPr>
+        <w:t xml:space="preserve"> (línea 71 y 74)</w:t>
+      </w:r>
+      <w:r>
+        <w:rPr>
+          <w:rFonts w:ascii="Arial" w:hAnsi="Arial" w:cs="Arial"/>
+          <w:sz w:val="24"/>
+          <w:szCs w:val="24"/>
+          <w:lang w:eastAsia="es-CO"/>
+        </w:rPr>
+        <w:t>.</w:t>
+      </w:r>
+    </w:p>
+    <w:p>
+      <w:pPr>
+        <w:rPr>
+          <w:rFonts w:ascii="Arial" w:hAnsi="Arial" w:cs="Arial"/>
+          <w:sz w:val="24"/>
+          <w:szCs w:val="24"/>
+          <w:lang w:eastAsia="es-CO"/>
+        </w:rPr>
+      </w:pPr>
+      <w:r>
+        <w:rPr>
+          <w:rFonts w:ascii="Arial" w:hAnsi="Arial" w:cs="Arial"/>
+          <w:b/>
+          <w:bCs/>
+          <w:noProof/>
+          <w:sz w:val="24"/>
+          <w:szCs w:val="24"/>
+          <w:lang w:eastAsia="es-CO"/>
+        </w:rPr>
+        <w:drawing>
+          <wp:anchor distT="0" distB="0" distL="114300" distR="114300" simplePos="0" relativeHeight="251674624" behindDoc="1" locked="0" layoutInCell="1" allowOverlap="1" wp14:anchorId="3ED440A2" wp14:editId="1ABEEC68">
+            <wp:simplePos x="0" y="0"/>
+            <wp:positionH relativeFrom="margin">
+              <wp:align>center</wp:align>
+            </wp:positionH>
+            <wp:positionV relativeFrom="paragraph">
+              <wp:posOffset>214045</wp:posOffset>
+            </wp:positionV>
+            <wp:extent cx="6991674" cy="1806855"/>
+            <wp:effectExtent l="0" t="0" r="0" b="3175"/>
+            <wp:wrapNone/>
+            <wp:docPr id="660049989" name="Imagen 1" descr="Texto&#10;&#10;Descripción generada automáticamente"/>
+            <wp:cNvGraphicFramePr>
+              <a:graphicFrameLocks xmlns:a="http://schemas.openxmlformats.org/drawingml/2006/main" noChangeAspect="1"/>
+            </wp:cNvGraphicFramePr>
+            <a:graphic xmlns:a="http://schemas.openxmlformats.org/drawingml/2006/main">
+              <a:graphicData uri="http://schemas.openxmlformats.org/drawingml/2006/picture">
+                <pic:pic xmlns:pic="http://schemas.openxmlformats.org/drawingml/2006/picture">
+                  <pic:nvPicPr>
+                    <pic:cNvPr id="660049989" name="Imagen 1" descr="Texto&#10;&#10;Descripción generada automáticamente"/>
+                    <pic:cNvPicPr/>
+                  </pic:nvPicPr>
+                  <pic:blipFill>
+                    <a:blip r:embed="rId35">
+                      <a:extLst>
+                        <a:ext uri="{28A0092B-C50C-407E-A947-70E740481C1C}">
+                          <a14:useLocalDpi xmlns:a14="http://schemas.microsoft.com/office/drawing/2010/main" val="0"/>
+                        </a:ext>
+                      </a:extLst>
+                    </a:blip>
+                    <a:stretch>
+                      <a:fillRect/>
+                    </a:stretch>
+                  </pic:blipFill>
+                  <pic:spPr>
+                    <a:xfrm>
+                      <a:off x="0" y="0"/>
+                      <a:ext cx="6991674" cy="1806855"/>
+                    </a:xfrm>
+                    <a:prstGeom prst="rect">
+                      <a:avLst/>
+                    </a:prstGeom>
+                  </pic:spPr>
+                </pic:pic>
+              </a:graphicData>
+            </a:graphic>
+            <wp14:sizeRelH relativeFrom="margin">
+              <wp14:pctWidth>0</wp14:pctWidth>
+            </wp14:sizeRelH>
+            <wp14:sizeRelV relativeFrom="margin">
+              <wp14:pctHeight>0</wp14:pctHeight>
+            </wp14:sizeRelV>
+          </wp:anchor>
+        </w:drawing>
+      </w:r>
+    </w:p>
+    <w:p>
+      <w:pPr>
+        <w:rPr>
+          <w:rFonts w:ascii="Arial" w:hAnsi="Arial" w:cs="Arial"/>
+          <w:b/>
+          <w:bCs/>
+          <w:sz w:val="24"/>
+          <w:szCs w:val="24"/>
+          <w:lang w:eastAsia="es-CO"/>
+        </w:rPr>
+      </w:pPr>
+    </w:p>
+    <w:p>
+      <w:pPr>
+        <w:rPr>
+          <w:rFonts w:ascii="Arial" w:hAnsi="Arial" w:cs="Arial"/>
+          <w:b/>
+          <w:bCs/>
+        </w:rPr>
+      </w:pPr>
+    </w:p>
+    <w:p>
+      <w:pPr>
+        <w:rPr>
+          <w:rFonts w:ascii="Arial" w:hAnsi="Arial" w:cs="Arial"/>
+          <w:b/>
+          <w:bCs/>
+        </w:rPr>
+      </w:pPr>
+    </w:p>
+    <w:p>
+      <w:pPr>
+        <w:rPr>
+          <w:rFonts w:ascii="Arial" w:hAnsi="Arial" w:cs="Arial"/>
+          <w:b/>
+          <w:bCs/>
+        </w:rPr>
+      </w:pPr>
+    </w:p>
+    <w:p>
+      <w:pPr>
+        <w:rPr>
+          <w:rFonts w:ascii="Arial" w:hAnsi="Arial" w:cs="Arial"/>
+          <w:b/>
+          <w:bCs/>
+        </w:rPr>
+      </w:pPr>
+    </w:p>
+    <w:p>
+      <w:pPr>
+        <w:rPr>
+          <w:rFonts w:ascii="Arial" w:hAnsi="Arial" w:cs="Arial"/>
+          <w:b/>
+          <w:bCs/>
+        </w:rPr>
+      </w:pPr>
+    </w:p>
+    <w:p>
+      <w:pPr>
+        <w:rPr>
+          <w:rFonts w:ascii="Arial" w:hAnsi="Arial" w:cs="Arial"/>
+          <w:b/>
+          <w:bCs/>
+        </w:rPr>
+      </w:pPr>
+    </w:p>
+    <w:p>
+      <w:pPr>
+        <w:rPr>
+          <w:rFonts w:ascii="Arial" w:hAnsi="Arial" w:cs="Arial"/>
+          <w:sz w:val="24"/>
+          <w:szCs w:val="24"/>
+        </w:rPr>
+      </w:pPr>
+      <w:r>
+        <w:rPr>
+          <w:rFonts w:ascii="Arial" w:hAnsi="Arial" w:cs="Arial"/>
+          <w:b/>
+          <w:bCs/>
+        </w:rPr>
+        <w:t xml:space="preserve">Paso </w:t>
+      </w:r>
+      <w:r>
+        <w:rPr>
+          <w:rFonts w:ascii="Arial" w:hAnsi="Arial" w:cs="Arial"/>
+          <w:b/>
+          <w:bCs/>
+        </w:rPr>
+        <w:t>22</w:t>
+      </w:r>
+      <w:r>
+        <w:rPr>
+          <w:rFonts w:ascii="Arial" w:hAnsi="Arial" w:cs="Arial"/>
+          <w:b/>
+          <w:bCs/>
+        </w:rPr>
+        <w:t>:</w:t>
+      </w:r>
+      <w:r>
+        <w:rPr>
+          <w:rFonts w:ascii="Arial" w:hAnsi="Arial" w:cs="Arial"/>
+          <w:b/>
+          <w:bCs/>
+        </w:rPr>
+        <w:t xml:space="preserve">  </w:t>
+      </w:r>
+      <w:r>
+        <w:rPr>
+          <w:rFonts w:ascii="Arial" w:hAnsi="Arial" w:cs="Arial"/>
+        </w:rPr>
+        <w:t xml:space="preserve">La </w:t>
+      </w:r>
+      <w:proofErr w:type="gramStart"/>
+      <w:r>
+        <w:rPr>
+          <w:rFonts w:ascii="Arial" w:hAnsi="Arial" w:cs="Arial"/>
+          <w:sz w:val="24"/>
+          <w:szCs w:val="24"/>
+          <w:lang w:eastAsia="es-CO"/>
+        </w:rPr>
+        <w:t xml:space="preserve">función </w:t>
+      </w:r>
+      <w:r>
+        <w:rPr>
+          <w:rFonts w:ascii="Arial" w:hAnsi="Arial" w:cs="Arial"/>
+          <w:sz w:val="24"/>
+          <w:szCs w:val="24"/>
+          <w:lang w:eastAsia="es-CO"/>
+        </w:rPr>
+        <w:t xml:space="preserve"> </w:t>
+      </w:r>
+      <w:proofErr w:type="spellStart"/>
+      <w:r>
+        <w:rPr>
+          <w:rFonts w:ascii="Arial" w:hAnsi="Arial" w:cs="Arial"/>
+          <w:sz w:val="24"/>
+          <w:szCs w:val="24"/>
+          <w:lang w:eastAsia="es-CO"/>
+        </w:rPr>
+        <w:t>renderEvents</w:t>
+      </w:r>
+      <w:proofErr w:type="spellEnd"/>
+      <w:proofErr w:type="gramEnd"/>
+      <w:r>
+        <w:rPr>
+          <w:rFonts w:ascii="Arial" w:hAnsi="Arial" w:cs="Arial"/>
+          <w:sz w:val="24"/>
+          <w:szCs w:val="24"/>
+          <w:lang w:eastAsia="es-CO"/>
+        </w:rPr>
+        <w:t xml:space="preserve">() </w:t>
+      </w:r>
+      <w:r>
+        <w:rPr>
+          <w:rFonts w:ascii="Arial" w:hAnsi="Arial" w:cs="Arial"/>
+          <w:sz w:val="24"/>
+          <w:szCs w:val="24"/>
+          <w:lang w:eastAsia="es-CO"/>
+        </w:rPr>
+        <w:t xml:space="preserve">se encarga de generar el HTML para cada evento en el array </w:t>
+      </w:r>
+      <w:proofErr w:type="spellStart"/>
+      <w:r>
+        <w:rPr>
+          <w:rFonts w:ascii="Arial" w:hAnsi="Arial" w:cs="Arial"/>
+          <w:sz w:val="24"/>
+          <w:szCs w:val="24"/>
+        </w:rPr>
+        <w:t>events</w:t>
+      </w:r>
+      <w:proofErr w:type="spellEnd"/>
+      <w:r>
+        <w:rPr>
+          <w:rFonts w:ascii="Arial" w:hAnsi="Arial" w:cs="Arial"/>
+          <w:sz w:val="24"/>
+          <w:szCs w:val="24"/>
+        </w:rPr>
+        <w:t xml:space="preserve"> (línea 80)</w:t>
+      </w:r>
+      <w:r>
+        <w:rPr>
+          <w:rFonts w:ascii="Arial" w:hAnsi="Arial" w:cs="Arial"/>
+          <w:sz w:val="24"/>
+          <w:szCs w:val="24"/>
+        </w:rPr>
+        <w:t xml:space="preserve"> creamos una constante la cual mapea el array </w:t>
+      </w:r>
+      <w:proofErr w:type="spellStart"/>
+      <w:r>
+        <w:rPr>
+          <w:rFonts w:ascii="Arial" w:hAnsi="Arial" w:cs="Arial"/>
+          <w:sz w:val="24"/>
+          <w:szCs w:val="24"/>
+        </w:rPr>
+        <w:t>event</w:t>
+      </w:r>
+      <w:proofErr w:type="spellEnd"/>
+    </w:p>
+    <w:p>
+      <w:pPr>
+        <w:rPr>
+          <w:rFonts w:ascii="Arial" w:hAnsi="Arial" w:cs="Arial"/>
+          <w:sz w:val="24"/>
+          <w:szCs w:val="24"/>
+        </w:rPr>
+      </w:pPr>
+      <w:r>
+        <w:rPr>
+          <w:rFonts w:ascii="Arial" w:hAnsi="Arial" w:cs="Arial"/>
+          <w:noProof/>
+          <w:sz w:val="24"/>
+          <w:szCs w:val="24"/>
+        </w:rPr>
+        <w:drawing>
+          <wp:anchor distT="0" distB="0" distL="114300" distR="114300" simplePos="0" relativeHeight="251675648" behindDoc="1" locked="0" layoutInCell="1" allowOverlap="1" wp14:anchorId="5AD7BDAE" wp14:editId="1432C552">
+            <wp:simplePos x="0" y="0"/>
+            <wp:positionH relativeFrom="margin">
+              <wp:align>center</wp:align>
+            </wp:positionH>
+            <wp:positionV relativeFrom="paragraph">
+              <wp:posOffset>116789</wp:posOffset>
+            </wp:positionV>
+            <wp:extent cx="6886654" cy="1338682"/>
+            <wp:effectExtent l="0" t="0" r="0" b="0"/>
+            <wp:wrapNone/>
+            <wp:docPr id="809259820" name="Imagen 1" descr="Texto&#10;&#10;Descripción generada automáticamente"/>
+            <wp:cNvGraphicFramePr>
+              <a:graphicFrameLocks xmlns:a="http://schemas.openxmlformats.org/drawingml/2006/main" noChangeAspect="1"/>
+            </wp:cNvGraphicFramePr>
+            <a:graphic xmlns:a="http://schemas.openxmlformats.org/drawingml/2006/main">
+              <a:graphicData uri="http://schemas.openxmlformats.org/drawingml/2006/picture">
+                <pic:pic xmlns:pic="http://schemas.openxmlformats.org/drawingml/2006/picture">
+                  <pic:nvPicPr>
+                    <pic:cNvPr id="809259820" name="Imagen 1" descr="Texto&#10;&#10;Descripción generada automáticamente"/>
+                    <pic:cNvPicPr/>
+                  </pic:nvPicPr>
+                  <pic:blipFill>
+                    <a:blip r:embed="rId36">
+                      <a:extLst>
+                        <a:ext uri="{28A0092B-C50C-407E-A947-70E740481C1C}">
+                          <a14:useLocalDpi xmlns:a14="http://schemas.microsoft.com/office/drawing/2010/main" val="0"/>
+                        </a:ext>
+                      </a:extLst>
+                    </a:blip>
+                    <a:stretch>
+                      <a:fillRect/>
+                    </a:stretch>
+                  </pic:blipFill>
+                  <pic:spPr>
+                    <a:xfrm>
+                      <a:off x="0" y="0"/>
+                      <a:ext cx="6886654" cy="1338682"/>
+                    </a:xfrm>
+                    <a:prstGeom prst="rect">
+                      <a:avLst/>
+                    </a:prstGeom>
+                  </pic:spPr>
+                </pic:pic>
+              </a:graphicData>
+            </a:graphic>
+            <wp14:sizeRelH relativeFrom="margin">
+              <wp14:pctWidth>0</wp14:pctWidth>
+            </wp14:sizeRelH>
+            <wp14:sizeRelV relativeFrom="margin">
+              <wp14:pctHeight>0</wp14:pctHeight>
+            </wp14:sizeRelV>
+          </wp:anchor>
+        </w:drawing>
+      </w:r>
+    </w:p>
+    <w:p>
+      <w:pPr>
+        <w:rPr>
+          <w:rFonts w:ascii="Arial" w:hAnsi="Arial" w:cs="Arial"/>
+          <w:sz w:val="24"/>
+          <w:szCs w:val="24"/>
+        </w:rPr>
+      </w:pPr>
+    </w:p>
+    <w:p>
+      <w:pPr>
+        <w:rPr>
+          <w:rFonts w:ascii="Arial" w:hAnsi="Arial" w:cs="Arial"/>
+          <w:sz w:val="24"/>
+          <w:szCs w:val="24"/>
+        </w:rPr>
+      </w:pPr>
+    </w:p>
+    <w:p>
+      <w:pPr>
+        <w:jc w:val="both"/>
+        <w:rPr>
+          <w:rFonts w:ascii="Arial" w:hAnsi="Arial" w:cs="Arial"/>
+          <w:sz w:val="24"/>
+          <w:szCs w:val="24"/>
+          <w:lang w:eastAsia="es-CO"/>
+        </w:rPr>
+      </w:pPr>
+      <w:r>
+        <w:rPr>
+          <w:rFonts w:ascii="Arial" w:hAnsi="Arial" w:cs="Arial"/>
+          <w:b/>
+          <w:bCs/>
+          <w:sz w:val="24"/>
+          <w:szCs w:val="24"/>
+          <w:lang w:eastAsia="es-CO"/>
+        </w:rPr>
+        <w:lastRenderedPageBreak/>
+        <w:t xml:space="preserve">Paso </w:t>
+      </w:r>
+      <w:proofErr w:type="gramStart"/>
+      <w:r>
+        <w:rPr>
+          <w:rFonts w:ascii="Arial" w:hAnsi="Arial" w:cs="Arial"/>
+          <w:b/>
+          <w:bCs/>
+          <w:sz w:val="24"/>
+          <w:szCs w:val="24"/>
+          <w:lang w:eastAsia="es-CO"/>
+        </w:rPr>
+        <w:t>23</w:t>
+      </w:r>
+      <w:r>
+        <w:rPr>
+          <w:rFonts w:ascii="Arial" w:hAnsi="Arial" w:cs="Arial"/>
+          <w:sz w:val="24"/>
+          <w:szCs w:val="24"/>
+          <w:lang w:eastAsia="es-CO"/>
+        </w:rPr>
+        <w:t>:</w:t>
+      </w:r>
+      <w:r>
+        <w:rPr>
+          <w:rFonts w:ascii="Arial" w:hAnsi="Arial" w:cs="Arial"/>
+          <w:sz w:val="24"/>
+          <w:szCs w:val="24"/>
+          <w:lang w:eastAsia="es-CO"/>
+        </w:rPr>
+        <w:t>Dentro</w:t>
+      </w:r>
+      <w:proofErr w:type="gramEnd"/>
+      <w:r>
+        <w:rPr>
+          <w:rFonts w:ascii="Arial" w:hAnsi="Arial" w:cs="Arial"/>
+          <w:sz w:val="24"/>
+          <w:szCs w:val="24"/>
+          <w:lang w:eastAsia="es-CO"/>
+        </w:rPr>
+        <w:t xml:space="preserve"> de la función flecha c</w:t>
+      </w:r>
+      <w:r>
+        <w:rPr>
+          <w:rFonts w:ascii="Arial" w:hAnsi="Arial" w:cs="Arial"/>
+          <w:sz w:val="24"/>
+          <w:szCs w:val="24"/>
+          <w:lang w:eastAsia="es-CO"/>
+        </w:rPr>
+        <w:t>rea</w:t>
+      </w:r>
+      <w:r>
+        <w:rPr>
+          <w:rFonts w:ascii="Arial" w:hAnsi="Arial" w:cs="Arial"/>
+          <w:sz w:val="24"/>
+          <w:szCs w:val="24"/>
+          <w:lang w:eastAsia="es-CO"/>
+        </w:rPr>
+        <w:t>mos</w:t>
+      </w:r>
+      <w:r>
+        <w:rPr>
+          <w:rFonts w:ascii="Arial" w:hAnsi="Arial" w:cs="Arial"/>
+          <w:sz w:val="24"/>
+          <w:szCs w:val="24"/>
+          <w:lang w:eastAsia="es-CO"/>
+        </w:rPr>
+        <w:t xml:space="preserve"> elementos HTML para cada evento, incluyendo el nombre, la fecha y un botón de eliminación</w:t>
+      </w:r>
+      <w:r>
+        <w:rPr>
+          <w:rFonts w:ascii="Arial" w:hAnsi="Arial" w:cs="Arial"/>
+          <w:sz w:val="24"/>
+          <w:szCs w:val="24"/>
+          <w:lang w:eastAsia="es-CO"/>
+        </w:rPr>
+        <w:t xml:space="preserve"> </w:t>
+      </w:r>
+      <w:r>
+        <w:rPr>
+          <w:rFonts w:ascii="Arial" w:hAnsi="Arial" w:cs="Arial"/>
+          <w:sz w:val="24"/>
+          <w:szCs w:val="24"/>
+        </w:rPr>
+        <w:t>(línea 83 a 100)</w:t>
+      </w:r>
+      <w:r>
+        <w:rPr>
+          <w:rFonts w:ascii="Arial" w:hAnsi="Arial" w:cs="Arial"/>
+          <w:sz w:val="24"/>
+          <w:szCs w:val="24"/>
+          <w:lang w:eastAsia="es-CO"/>
+        </w:rPr>
+        <w:t xml:space="preserve">. </w:t>
+      </w:r>
+    </w:p>
+    <w:p>
+      <w:pPr>
+        <w:rPr>
+          <w:rFonts w:ascii="Arial" w:hAnsi="Arial" w:cs="Arial"/>
+          <w:sz w:val="24"/>
+          <w:szCs w:val="24"/>
+          <w:lang w:eastAsia="es-CO"/>
+        </w:rPr>
+      </w:pPr>
+      <w:r>
+        <w:rPr>
+          <w:rFonts w:ascii="Arial" w:hAnsi="Arial" w:cs="Arial"/>
+          <w:noProof/>
+          <w:sz w:val="24"/>
+          <w:szCs w:val="24"/>
+          <w:lang w:eastAsia="es-CO"/>
+        </w:rPr>
+        <w:drawing>
+          <wp:inline distT="0" distB="0" distL="0" distR="0" wp14:anchorId="0E6B8B07" wp14:editId="26E550A5">
+            <wp:extent cx="5612130" cy="2817495"/>
+            <wp:effectExtent l="0" t="0" r="7620" b="1905"/>
+            <wp:docPr id="939848748" name="Imagen 1"/>
+            <wp:cNvGraphicFramePr>
+              <a:graphicFrameLocks xmlns:a="http://schemas.openxmlformats.org/drawingml/2006/main" noChangeAspect="1"/>
+            </wp:cNvGraphicFramePr>
+            <a:graphic xmlns:a="http://schemas.openxmlformats.org/drawingml/2006/main">
+              <a:graphicData uri="http://schemas.openxmlformats.org/drawingml/2006/picture">
+                <pic:pic xmlns:pic="http://schemas.openxmlformats.org/drawingml/2006/picture">
+                  <pic:nvPicPr>
+                    <pic:cNvPr id="939848748" name=""/>
+                    <pic:cNvPicPr/>
+                  </pic:nvPicPr>
+                  <pic:blipFill>
+                    <a:blip r:embed="rId37"/>
+                    <a:stretch>
+                      <a:fillRect/>
+                    </a:stretch>
+                  </pic:blipFill>
+                  <pic:spPr>
+                    <a:xfrm>
+                      <a:off x="0" y="0"/>
+                      <a:ext cx="5612130" cy="2817495"/>
+                    </a:xfrm>
+                    <a:prstGeom prst="rect">
+                      <a:avLst/>
+                    </a:prstGeom>
+                  </pic:spPr>
+                </pic:pic>
+              </a:graphicData>
+            </a:graphic>
+          </wp:inline>
+        </w:drawing>
+      </w:r>
+    </w:p>
+    <w:p>
+      <w:pPr>
+        <w:jc w:val="both"/>
+        <w:rPr>
+          <w:rFonts w:ascii="Arial" w:hAnsi="Arial" w:cs="Arial"/>
+          <w:sz w:val="24"/>
+          <w:szCs w:val="24"/>
+          <w:lang w:eastAsia="es-CO"/>
+        </w:rPr>
+      </w:pPr>
+    </w:p>
+    <w:p>
+      <w:pPr>
+        <w:jc w:val="both"/>
+        <w:rPr>
+          <w:rFonts w:ascii="Arial" w:hAnsi="Arial" w:cs="Arial"/>
+          <w:sz w:val="24"/>
+          <w:szCs w:val="24"/>
+          <w:lang w:eastAsia="es-CO"/>
+        </w:rPr>
+      </w:pPr>
+      <w:r>
+        <w:rPr>
+          <w:rFonts w:ascii="Arial" w:hAnsi="Arial" w:cs="Arial"/>
+          <w:b/>
+          <w:bCs/>
+          <w:sz w:val="24"/>
+          <w:szCs w:val="24"/>
+          <w:lang w:eastAsia="es-CO"/>
+        </w:rPr>
+        <w:t xml:space="preserve">Paso </w:t>
+      </w:r>
+      <w:proofErr w:type="gramStart"/>
+      <w:r>
+        <w:rPr>
+          <w:rFonts w:ascii="Arial" w:hAnsi="Arial" w:cs="Arial"/>
+          <w:b/>
+          <w:bCs/>
+          <w:sz w:val="24"/>
+          <w:szCs w:val="24"/>
+          <w:lang w:eastAsia="es-CO"/>
+        </w:rPr>
+        <w:t>24:</w:t>
+      </w:r>
+      <w:r>
+        <w:rPr>
+          <w:rFonts w:ascii="Arial" w:hAnsi="Arial" w:cs="Arial"/>
+          <w:sz w:val="24"/>
+          <w:szCs w:val="24"/>
+          <w:lang w:eastAsia="es-CO"/>
+        </w:rPr>
+        <w:t>Los</w:t>
+      </w:r>
+      <w:proofErr w:type="gramEnd"/>
+      <w:r>
+        <w:rPr>
+          <w:rFonts w:ascii="Arial" w:hAnsi="Arial" w:cs="Arial"/>
+          <w:sz w:val="24"/>
+          <w:szCs w:val="24"/>
+          <w:lang w:eastAsia="es-CO"/>
+        </w:rPr>
+        <w:t xml:space="preserve"> elementos HTML del evento se concatenan y se insertan en el elemento </w:t>
+      </w:r>
+      <w:proofErr w:type="spellStart"/>
+      <w:r>
+        <w:rPr>
+          <w:rFonts w:ascii="Arial" w:hAnsi="Arial" w:cs="Arial"/>
+          <w:sz w:val="24"/>
+          <w:szCs w:val="24"/>
+        </w:rPr>
+        <w:t>tasksContainer</w:t>
+      </w:r>
+      <w:proofErr w:type="spellEnd"/>
+      <w:r>
+        <w:rPr>
+          <w:rFonts w:ascii="Arial" w:hAnsi="Arial" w:cs="Arial"/>
+          <w:sz w:val="24"/>
+          <w:szCs w:val="24"/>
+        </w:rPr>
+        <w:t xml:space="preserve"> (línea 105)</w:t>
+      </w:r>
+      <w:r>
+        <w:rPr>
+          <w:rFonts w:ascii="Arial" w:hAnsi="Arial" w:cs="Arial"/>
+          <w:sz w:val="24"/>
+          <w:szCs w:val="24"/>
+          <w:lang w:eastAsia="es-CO"/>
+        </w:rPr>
+        <w:t xml:space="preserve">. </w:t>
+      </w:r>
+    </w:p>
+    <w:p>
+      <w:pPr>
+        <w:jc w:val="both"/>
+        <w:rPr>
+          <w:rFonts w:ascii="Arial" w:hAnsi="Arial" w:cs="Arial"/>
+          <w:sz w:val="24"/>
+          <w:szCs w:val="24"/>
+          <w:lang w:eastAsia="es-CO"/>
+        </w:rPr>
+      </w:pPr>
+      <w:r>
+        <w:rPr>
+          <w:rFonts w:ascii="Arial" w:hAnsi="Arial" w:cs="Arial"/>
+          <w:b/>
+          <w:bCs/>
+          <w:noProof/>
+          <w:sz w:val="24"/>
+          <w:szCs w:val="24"/>
+          <w:lang w:eastAsia="es-CO"/>
+        </w:rPr>
+        <w:drawing>
+          <wp:anchor distT="0" distB="0" distL="114300" distR="114300" simplePos="0" relativeHeight="251676672" behindDoc="1" locked="0" layoutInCell="1" allowOverlap="1" wp14:anchorId="49228182" wp14:editId="0C82C03E">
+            <wp:simplePos x="0" y="0"/>
+            <wp:positionH relativeFrom="margin">
+              <wp:posOffset>-886739</wp:posOffset>
+            </wp:positionH>
+            <wp:positionV relativeFrom="paragraph">
+              <wp:posOffset>166700</wp:posOffset>
+            </wp:positionV>
+            <wp:extent cx="7426211" cy="621792"/>
+            <wp:effectExtent l="0" t="0" r="3810" b="6985"/>
+            <wp:wrapNone/>
+            <wp:docPr id="1918101082" name="Imagen 1"/>
+            <wp:cNvGraphicFramePr>
+              <a:graphicFrameLocks xmlns:a="http://schemas.openxmlformats.org/drawingml/2006/main" noChangeAspect="1"/>
+            </wp:cNvGraphicFramePr>
+            <a:graphic xmlns:a="http://schemas.openxmlformats.org/drawingml/2006/main">
+              <a:graphicData uri="http://schemas.openxmlformats.org/drawingml/2006/picture">
+                <pic:pic xmlns:pic="http://schemas.openxmlformats.org/drawingml/2006/picture">
+                  <pic:nvPicPr>
+                    <pic:cNvPr id="1918101082" name=""/>
+                    <pic:cNvPicPr/>
+                  </pic:nvPicPr>
+                  <pic:blipFill>
+                    <a:blip r:embed="rId38">
+                      <a:extLst>
+                        <a:ext uri="{28A0092B-C50C-407E-A947-70E740481C1C}">
+                          <a14:useLocalDpi xmlns:a14="http://schemas.microsoft.com/office/drawing/2010/main" val="0"/>
+                        </a:ext>
+                      </a:extLst>
+                    </a:blip>
+                    <a:stretch>
+                      <a:fillRect/>
+                    </a:stretch>
+                  </pic:blipFill>
+                  <pic:spPr>
+                    <a:xfrm>
+                      <a:off x="0" y="0"/>
+                      <a:ext cx="7426211" cy="621792"/>
+                    </a:xfrm>
+                    <a:prstGeom prst="rect">
+                      <a:avLst/>
+                    </a:prstGeom>
+                  </pic:spPr>
+                </pic:pic>
+              </a:graphicData>
+            </a:graphic>
+            <wp14:sizeRelH relativeFrom="margin">
+              <wp14:pctWidth>0</wp14:pctWidth>
+            </wp14:sizeRelH>
+            <wp14:sizeRelV relativeFrom="margin">
+              <wp14:pctHeight>0</wp14:pctHeight>
+            </wp14:sizeRelV>
+          </wp:anchor>
+        </w:drawing>
+      </w:r>
+    </w:p>
+    <w:p>
+      <w:pPr>
+        <w:rPr>
+          <w:rFonts w:ascii="Arial" w:hAnsi="Arial" w:cs="Arial"/>
+          <w:sz w:val="24"/>
+          <w:szCs w:val="24"/>
+          <w:lang w:eastAsia="es-CO"/>
+        </w:rPr>
+      </w:pPr>
+    </w:p>
+    <w:p>
+      <w:pPr>
+        <w:rPr>
+          <w:rFonts w:ascii="Arial" w:hAnsi="Arial" w:cs="Arial"/>
+          <w:sz w:val="24"/>
+          <w:szCs w:val="24"/>
+          <w:lang w:eastAsia="es-CO"/>
+        </w:rPr>
+      </w:pPr>
+    </w:p>
+    <w:p>
+      <w:pPr>
+        <w:rPr>
+          <w:rFonts w:ascii="Arial" w:hAnsi="Arial" w:cs="Arial"/>
+          <w:sz w:val="24"/>
+          <w:szCs w:val="24"/>
+          <w:lang w:eastAsia="es-CO"/>
+        </w:rPr>
+      </w:pPr>
+    </w:p>
+    <w:p>
+      <w:r>
+        <w:rPr>
+          <w:rFonts w:ascii="Arial" w:hAnsi="Arial" w:cs="Arial"/>
+          <w:b/>
+          <w:bCs/>
+          <w:sz w:val="24"/>
+          <w:szCs w:val="24"/>
+          <w:lang w:eastAsia="es-CO"/>
+        </w:rPr>
+        <w:t xml:space="preserve">Paso </w:t>
+      </w:r>
+      <w:proofErr w:type="gramStart"/>
+      <w:r>
+        <w:rPr>
+          <w:rFonts w:ascii="Arial" w:hAnsi="Arial" w:cs="Arial"/>
+          <w:b/>
+          <w:bCs/>
+          <w:sz w:val="24"/>
+          <w:szCs w:val="24"/>
+          <w:lang w:eastAsia="es-CO"/>
+        </w:rPr>
+        <w:t>25</w:t>
+      </w:r>
+      <w:r>
+        <w:rPr>
+          <w:rFonts w:ascii="Arial" w:hAnsi="Arial" w:cs="Arial"/>
+          <w:sz w:val="24"/>
+          <w:szCs w:val="24"/>
+          <w:lang w:eastAsia="es-CO"/>
+        </w:rPr>
+        <w:t>:</w:t>
+      </w:r>
+      <w:r>
+        <w:rPr>
+          <w:rFonts w:ascii="Arial" w:hAnsi="Arial" w:cs="Arial"/>
+          <w:sz w:val="24"/>
+          <w:szCs w:val="24"/>
+          <w:lang w:eastAsia="es-CO"/>
+        </w:rPr>
+        <w:t>Con</w:t>
+      </w:r>
+      <w:proofErr w:type="gramEnd"/>
+      <w:r>
+        <w:rPr>
+          <w:rFonts w:ascii="Arial" w:hAnsi="Arial" w:cs="Arial"/>
+          <w:sz w:val="24"/>
+          <w:szCs w:val="24"/>
+          <w:lang w:eastAsia="es-CO"/>
+        </w:rPr>
+        <w:t xml:space="preserve"> el </w:t>
+      </w:r>
+      <w:proofErr w:type="spellStart"/>
+      <w:r>
+        <w:rPr>
+          <w:rFonts w:ascii="Arial" w:hAnsi="Arial" w:cs="Arial"/>
+          <w:sz w:val="24"/>
+          <w:szCs w:val="24"/>
+          <w:lang w:eastAsia="es-CO"/>
+        </w:rPr>
+        <w:t>querySelectorAll</w:t>
+      </w:r>
+      <w:proofErr w:type="spellEnd"/>
+      <w:r>
+        <w:rPr>
+          <w:rFonts w:ascii="Arial" w:hAnsi="Arial" w:cs="Arial"/>
+          <w:sz w:val="24"/>
+          <w:szCs w:val="24"/>
+          <w:lang w:eastAsia="es-CO"/>
+        </w:rPr>
+        <w:t xml:space="preserve"> </w:t>
+      </w:r>
+      <w:r>
+        <w:rPr>
+          <w:rFonts w:ascii="Arial" w:hAnsi="Arial" w:cs="Arial"/>
+          <w:sz w:val="24"/>
+          <w:szCs w:val="24"/>
+          <w:lang w:eastAsia="es-CO"/>
+        </w:rPr>
+        <w:t>captura</w:t>
+      </w:r>
+      <w:r>
+        <w:rPr>
+          <w:rFonts w:ascii="Arial" w:hAnsi="Arial" w:cs="Arial"/>
+          <w:sz w:val="24"/>
+          <w:szCs w:val="24"/>
+          <w:lang w:eastAsia="es-CO"/>
+        </w:rPr>
+        <w:t xml:space="preserve"> a todos los botones con el id </w:t>
+      </w:r>
+      <w:proofErr w:type="spellStart"/>
+      <w:r>
+        <w:rPr>
+          <w:rFonts w:ascii="Arial" w:hAnsi="Arial" w:cs="Arial"/>
+          <w:sz w:val="24"/>
+          <w:szCs w:val="24"/>
+          <w:lang w:eastAsia="es-CO"/>
+        </w:rPr>
+        <w:t>bDelete</w:t>
+      </w:r>
+      <w:proofErr w:type="spellEnd"/>
+      <w:r>
+        <w:rPr>
+          <w:rFonts w:ascii="Arial" w:hAnsi="Arial" w:cs="Arial"/>
+          <w:sz w:val="24"/>
+          <w:szCs w:val="24"/>
+          <w:lang w:eastAsia="es-CO"/>
+        </w:rPr>
+        <w:t xml:space="preserve"> en un array y se recorre ese array con un </w:t>
+      </w:r>
+      <w:proofErr w:type="spellStart"/>
+      <w:r>
+        <w:rPr>
+          <w:rFonts w:ascii="Arial" w:hAnsi="Arial" w:cs="Arial"/>
+          <w:sz w:val="24"/>
+          <w:szCs w:val="24"/>
+          <w:lang w:eastAsia="es-CO"/>
+        </w:rPr>
+        <w:t>ForEach</w:t>
+      </w:r>
+      <w:proofErr w:type="spellEnd"/>
+      <w:r>
+        <w:rPr>
+          <w:rFonts w:ascii="Arial" w:hAnsi="Arial" w:cs="Arial"/>
+          <w:sz w:val="24"/>
+          <w:szCs w:val="24"/>
+          <w:lang w:eastAsia="es-CO"/>
+        </w:rPr>
+        <w:t xml:space="preserve"> (línea </w:t>
+      </w:r>
+      <w:r>
+        <w:rPr>
+          <w:rFonts w:ascii="Arial" w:hAnsi="Arial" w:cs="Arial"/>
+          <w:sz w:val="24"/>
+          <w:szCs w:val="24"/>
+          <w:lang w:eastAsia="es-CO"/>
+        </w:rPr>
+        <w:t>108</w:t>
+      </w:r>
+      <w:r>
+        <w:rPr>
+          <w:rFonts w:ascii="Arial" w:hAnsi="Arial" w:cs="Arial"/>
+          <w:sz w:val="24"/>
+          <w:szCs w:val="24"/>
+          <w:lang w:eastAsia="es-CO"/>
+        </w:rPr>
+        <w:t>), s</w:t>
+      </w:r>
+      <w:r>
+        <w:rPr>
+          <w:rFonts w:ascii="Arial" w:hAnsi="Arial" w:cs="Arial"/>
+          <w:sz w:val="24"/>
+          <w:szCs w:val="24"/>
+          <w:lang w:eastAsia="es-CO"/>
+        </w:rPr>
+        <w:t>e asigna un</w:t>
+      </w:r>
+      <w:r>
+        <w:rPr>
+          <w:rFonts w:ascii="Arial" w:hAnsi="Arial" w:cs="Arial"/>
+          <w:sz w:val="24"/>
+          <w:szCs w:val="24"/>
+          <w:lang w:eastAsia="es-CO"/>
+        </w:rPr>
+        <w:t xml:space="preserve"> listener </w:t>
+      </w:r>
+      <w:r>
+        <w:rPr>
+          <w:rFonts w:ascii="Arial" w:hAnsi="Arial" w:cs="Arial"/>
+          <w:sz w:val="24"/>
+          <w:szCs w:val="24"/>
+          <w:lang w:eastAsia="es-CO"/>
+        </w:rPr>
+        <w:t>de eventos de clic a los botones de eliminación para permitir la eliminación de eventos</w:t>
+      </w:r>
+      <w:r>
+        <w:rPr>
+          <w:rFonts w:ascii="Arial" w:hAnsi="Arial" w:cs="Arial"/>
+          <w:sz w:val="24"/>
+          <w:szCs w:val="24"/>
+          <w:lang w:eastAsia="es-CO"/>
+        </w:rPr>
+        <w:t>(línea 109)</w:t>
+      </w:r>
+      <w:r>
+        <w:rPr>
+          <w:noProof/>
+          <w14:ligatures w14:val="standardContextual"/>
+        </w:rPr>
+        <w:t xml:space="preserve"> </w:t>
+      </w:r>
+    </w:p>
+    <w:p>
+      <w:pPr>
+        <w:rPr>
+          <w:rFonts w:ascii="Arial" w:hAnsi="Arial" w:cs="Arial"/>
+          <w:sz w:val="24"/>
+          <w:szCs w:val="24"/>
+          <w:lang w:eastAsia="es-CO"/>
+        </w:rPr>
+      </w:pPr>
+      <w:r>
+        <w:rPr>
+          <w:rFonts w:ascii="Arial" w:hAnsi="Arial" w:cs="Arial"/>
+          <w:noProof/>
+          <w:sz w:val="24"/>
+          <w:szCs w:val="24"/>
+          <w:lang w:eastAsia="es-CO"/>
+        </w:rPr>
+        <w:drawing>
+          <wp:anchor distT="0" distB="0" distL="114300" distR="114300" simplePos="0" relativeHeight="251677696" behindDoc="1" locked="0" layoutInCell="1" allowOverlap="1" wp14:anchorId="0CCFC0E8" wp14:editId="5FE9A01F">
+            <wp:simplePos x="0" y="0"/>
+            <wp:positionH relativeFrom="margin">
+              <wp:align>center</wp:align>
+            </wp:positionH>
+            <wp:positionV relativeFrom="paragraph">
+              <wp:posOffset>229006</wp:posOffset>
+            </wp:positionV>
+            <wp:extent cx="7161628" cy="1594714"/>
+            <wp:effectExtent l="0" t="0" r="1270" b="5715"/>
+            <wp:wrapNone/>
+            <wp:docPr id="474561924" name="Imagen 1" descr="Texto&#10;&#10;Descripción generada automáticamente"/>
+            <wp:cNvGraphicFramePr>
+              <a:graphicFrameLocks xmlns:a="http://schemas.openxmlformats.org/drawingml/2006/main" noChangeAspect="1"/>
+            </wp:cNvGraphicFramePr>
+            <a:graphic xmlns:a="http://schemas.openxmlformats.org/drawingml/2006/main">
+              <a:graphicData uri="http://schemas.openxmlformats.org/drawingml/2006/picture">
+                <pic:pic xmlns:pic="http://schemas.openxmlformats.org/drawingml/2006/picture">
+                  <pic:nvPicPr>
+                    <pic:cNvPr id="474561924" name="Imagen 1" descr="Texto&#10;&#10;Descripción generada automáticamente"/>
+                    <pic:cNvPicPr/>
+                  </pic:nvPicPr>
+                  <pic:blipFill>
+                    <a:blip r:embed="rId39">
+                      <a:extLst>
+                        <a:ext uri="{28A0092B-C50C-407E-A947-70E740481C1C}">
+                          <a14:useLocalDpi xmlns:a14="http://schemas.microsoft.com/office/drawing/2010/main" val="0"/>
+                        </a:ext>
+                      </a:extLst>
+                    </a:blip>
+                    <a:stretch>
+                      <a:fillRect/>
+                    </a:stretch>
+                  </pic:blipFill>
+                  <pic:spPr>
+                    <a:xfrm>
+                      <a:off x="0" y="0"/>
+                      <a:ext cx="7161628" cy="1594714"/>
+                    </a:xfrm>
+                    <a:prstGeom prst="rect">
+                      <a:avLst/>
+                    </a:prstGeom>
+                  </pic:spPr>
+                </pic:pic>
+              </a:graphicData>
+            </a:graphic>
+            <wp14:sizeRelH relativeFrom="margin">
+              <wp14:pctWidth>0</wp14:pctWidth>
+            </wp14:sizeRelH>
+            <wp14:sizeRelV relativeFrom="margin">
+              <wp14:pctHeight>0</wp14:pctHeight>
+            </wp14:sizeRelV>
+          </wp:anchor>
+        </w:drawing>
+      </w:r>
+    </w:p>
+    <w:p>
+      <w:pPr>
+        <w:rPr>
+          <w:rFonts w:ascii="Arial" w:hAnsi="Arial" w:cs="Arial"/>
+          <w:sz w:val="24"/>
+          <w:szCs w:val="24"/>
+          <w:lang w:eastAsia="es-CO"/>
+        </w:rPr>
+      </w:pPr>
+    </w:p>
+    <w:p>
+      <w:pPr>
+        <w:rPr>
+          <w:rFonts w:ascii="Arial" w:hAnsi="Arial" w:cs="Arial"/>
+          <w:sz w:val="24"/>
+          <w:szCs w:val="24"/>
+          <w:lang w:eastAsia="es-CO"/>
+        </w:rPr>
+      </w:pPr>
+    </w:p>
+    <w:p>
+      <w:pPr>
+        <w:rPr>
+          <w:rFonts w:ascii="Arial" w:hAnsi="Arial" w:cs="Arial"/>
+          <w:sz w:val="24"/>
+          <w:szCs w:val="24"/>
+          <w:lang w:eastAsia="es-CO"/>
+        </w:rPr>
+      </w:pPr>
+    </w:p>
+    <w:p>
+      <w:pPr>
+        <w:rPr>
+          <w:rFonts w:ascii="Arial" w:hAnsi="Arial" w:cs="Arial"/>
+          <w:sz w:val="24"/>
+          <w:szCs w:val="24"/>
+          <w:lang w:eastAsia="es-CO"/>
+        </w:rPr>
+      </w:pPr>
+    </w:p>
+    <w:p>
+      <w:pPr>
+        <w:rPr>
+          <w:rFonts w:ascii="Arial" w:hAnsi="Arial" w:cs="Arial"/>
+          <w:sz w:val="24"/>
+          <w:szCs w:val="24"/>
+          <w:lang w:eastAsia="es-CO"/>
+        </w:rPr>
+      </w:pPr>
+      <w:r>
+        <w:rPr>
+          <w:rFonts w:ascii="Arial" w:hAnsi="Arial" w:cs="Arial"/>
+          <w:sz w:val="24"/>
+          <w:szCs w:val="24"/>
+          <w:lang w:eastAsia="es-CO"/>
+        </w:rPr>
+        <w:t xml:space="preserve"> </w:t>
+      </w:r>
+    </w:p>
+    <w:p>
+      <w:pPr>
+        <w:rPr>
+          <w:rFonts w:ascii="Arial" w:hAnsi="Arial" w:cs="Arial"/>
+          <w:sz w:val="24"/>
+          <w:szCs w:val="24"/>
+          <w:lang w:eastAsia="es-CO"/>
+        </w:rPr>
+      </w:pPr>
+    </w:p>
+    <w:p>
+      <w:pPr>
+        <w:jc w:val="both"/>
+        <w:rPr>
+          <w:rFonts w:ascii="Arial" w:hAnsi="Arial" w:cs="Arial"/>
+          <w:sz w:val="24"/>
+          <w:szCs w:val="24"/>
+          <w:lang w:eastAsia="es-CO"/>
+        </w:rPr>
+      </w:pPr>
+      <w:r>
+        <w:rPr>
+          <w:rFonts w:ascii="Arial" w:hAnsi="Arial" w:cs="Arial"/>
+          <w:b/>
+          <w:bCs/>
+          <w:sz w:val="24"/>
+          <w:szCs w:val="24"/>
+          <w:lang w:eastAsia="es-CO"/>
+        </w:rPr>
+        <w:lastRenderedPageBreak/>
+        <w:t xml:space="preserve">Paso </w:t>
+      </w:r>
+      <w:proofErr w:type="gramStart"/>
+      <w:r>
+        <w:rPr>
+          <w:rFonts w:ascii="Arial" w:hAnsi="Arial" w:cs="Arial"/>
+          <w:b/>
+          <w:bCs/>
+          <w:sz w:val="24"/>
+          <w:szCs w:val="24"/>
+          <w:lang w:eastAsia="es-CO"/>
+        </w:rPr>
+        <w:t>26:</w:t>
+      </w:r>
+      <w:r>
+        <w:rPr>
+          <w:rFonts w:ascii="Arial" w:hAnsi="Arial" w:cs="Arial"/>
+          <w:sz w:val="24"/>
+          <w:szCs w:val="24"/>
+          <w:lang w:eastAsia="es-CO"/>
+        </w:rPr>
+        <w:t>obtiene</w:t>
+      </w:r>
+      <w:proofErr w:type="gramEnd"/>
+      <w:r>
+        <w:rPr>
+          <w:rFonts w:ascii="Arial" w:hAnsi="Arial" w:cs="Arial"/>
+          <w:sz w:val="24"/>
+          <w:szCs w:val="24"/>
+          <w:lang w:eastAsia="es-CO"/>
+        </w:rPr>
+        <w:t xml:space="preserve"> el id del evento que desea eliminar para filtrar y </w:t>
+      </w:r>
+      <w:r>
+        <w:rPr>
+          <w:rFonts w:ascii="Arial" w:hAnsi="Arial" w:cs="Arial"/>
+          <w:sz w:val="24"/>
+          <w:szCs w:val="24"/>
+          <w:lang w:eastAsia="es-CO"/>
+        </w:rPr>
+        <w:t>eliminarlo</w:t>
+      </w:r>
+      <w:r>
+        <w:rPr>
+          <w:rFonts w:ascii="Arial" w:hAnsi="Arial" w:cs="Arial"/>
+          <w:sz w:val="24"/>
+          <w:szCs w:val="24"/>
+          <w:lang w:eastAsia="es-CO"/>
+        </w:rPr>
+        <w:t>, guarda los cambios y actualiza (línea 11 a 117).</w:t>
+      </w:r>
+    </w:p>
+    <w:p>
+      <w:pPr>
+        <w:rPr>
+          <w:rFonts w:ascii="Arial" w:hAnsi="Arial" w:cs="Arial"/>
+          <w:sz w:val="24"/>
+          <w:szCs w:val="24"/>
+          <w:lang w:eastAsia="es-CO"/>
+        </w:rPr>
+      </w:pPr>
+      <w:r>
+        <w:rPr>
+          <w:rFonts w:ascii="Arial" w:hAnsi="Arial" w:cs="Arial"/>
+          <w:noProof/>
+          <w:sz w:val="24"/>
+          <w:szCs w:val="24"/>
+          <w:lang w:eastAsia="es-CO"/>
+        </w:rPr>
+        <w:drawing>
+          <wp:anchor distT="0" distB="0" distL="114300" distR="114300" simplePos="0" relativeHeight="251678720" behindDoc="1" locked="0" layoutInCell="1" allowOverlap="1" wp14:anchorId="3E4C0C7F" wp14:editId="27724A98">
+            <wp:simplePos x="0" y="0"/>
+            <wp:positionH relativeFrom="margin">
+              <wp:align>center</wp:align>
+            </wp:positionH>
+            <wp:positionV relativeFrom="paragraph">
+              <wp:posOffset>9525</wp:posOffset>
+            </wp:positionV>
+            <wp:extent cx="7155762" cy="2304288"/>
+            <wp:effectExtent l="0" t="0" r="7620" b="1270"/>
+            <wp:wrapNone/>
+            <wp:docPr id="751801736" name="Imagen 1"/>
+            <wp:cNvGraphicFramePr>
+              <a:graphicFrameLocks xmlns:a="http://schemas.openxmlformats.org/drawingml/2006/main" noChangeAspect="1"/>
+            </wp:cNvGraphicFramePr>
+            <a:graphic xmlns:a="http://schemas.openxmlformats.org/drawingml/2006/main">
+              <a:graphicData uri="http://schemas.openxmlformats.org/drawingml/2006/picture">
+                <pic:pic xmlns:pic="http://schemas.openxmlformats.org/drawingml/2006/picture">
+                  <pic:nvPicPr>
+                    <pic:cNvPr id="751801736" name=""/>
+                    <pic:cNvPicPr/>
+                  </pic:nvPicPr>
+                  <pic:blipFill>
+                    <a:blip r:embed="rId40">
+                      <a:extLst>
+                        <a:ext uri="{28A0092B-C50C-407E-A947-70E740481C1C}">
+                          <a14:useLocalDpi xmlns:a14="http://schemas.microsoft.com/office/drawing/2010/main" val="0"/>
+                        </a:ext>
+                      </a:extLst>
+                    </a:blip>
+                    <a:stretch>
+                      <a:fillRect/>
+                    </a:stretch>
+                  </pic:blipFill>
+                  <pic:spPr>
+                    <a:xfrm>
+                      <a:off x="0" y="0"/>
+                      <a:ext cx="7155762" cy="2304288"/>
+                    </a:xfrm>
+                    <a:prstGeom prst="rect">
+                      <a:avLst/>
+                    </a:prstGeom>
+                  </pic:spPr>
+                </pic:pic>
+              </a:graphicData>
+            </a:graphic>
+            <wp14:sizeRelH relativeFrom="margin">
+              <wp14:pctWidth>0</wp14:pctWidth>
+            </wp14:sizeRelH>
+            <wp14:sizeRelV relativeFrom="margin">
+              <wp14:pctHeight>0</wp14:pctHeight>
+            </wp14:sizeRelV>
+          </wp:anchor>
+        </w:drawing>
+      </w:r>
+    </w:p>
+    <w:p>
+      <w:pPr>
+        <w:rPr>
+          <w:lang w:eastAsia="es-CO"/>
+        </w:rPr>
+      </w:pPr>
+    </w:p>
+    <w:p>
+      <w:pPr>
+        <w:rPr>
+          <w:rFonts w:ascii="Arial" w:hAnsi="Arial" w:cs="Arial"/>
+        </w:rPr>
+      </w:pPr>
+    </w:p>
+    <w:p>
+      <w:pPr>
+        <w:rPr>
+          <w:rFonts w:ascii="Arial" w:hAnsi="Arial" w:cs="Arial"/>
+        </w:rPr>
+      </w:pPr>
+    </w:p>
+    <w:p>
+      <w:pPr>
+        <w:rPr>
+          <w:rFonts w:ascii="Arial" w:hAnsi="Arial" w:cs="Arial"/>
+        </w:rPr>
+      </w:pPr>
+    </w:p>
+    <w:p>
+      <w:pPr>
+        <w:rPr>
+          <w:rFonts w:ascii="Arial" w:hAnsi="Arial" w:cs="Arial"/>
+          <w:b/>
+          <w:bCs/>
+        </w:rPr>
+      </w:pPr>
+    </w:p>
+    <w:p>
+      <w:pPr>
+        <w:rPr>
+          <w:rFonts w:ascii="Arial" w:hAnsi="Arial" w:cs="Arial"/>
+          <w:b/>
+          <w:bCs/>
+        </w:rPr>
+      </w:pPr>
+    </w:p>
+    <w:p>
+      <w:pPr>
+        <w:rPr>
+          <w:rFonts w:ascii="Arial" w:hAnsi="Arial" w:cs="Arial"/>
+          <w:b/>
+          <w:bCs/>
+        </w:rPr>
+      </w:pPr>
+    </w:p>
+    <w:p>
+      <w:pPr>
+        <w:rPr>
+          <w:rFonts w:ascii="Arial" w:hAnsi="Arial" w:cs="Arial"/>
+          <w:b/>
+          <w:bCs/>
+        </w:rPr>
+      </w:pPr>
+    </w:p>
+    <w:p>
+      <w:pPr>
+        <w:jc w:val="both"/>
+        <w:rPr>
+          <w:rFonts w:ascii="Arial" w:hAnsi="Arial" w:cs="Arial"/>
+          <w:b/>
+          <w:bCs/>
+        </w:rPr>
+      </w:pPr>
+    </w:p>
+    <w:p>
+      <w:pPr>
+        <w:jc w:val="both"/>
+        <w:rPr>
+          <w:rFonts w:ascii="Arial" w:hAnsi="Arial" w:cs="Arial"/>
+          <w:sz w:val="24"/>
+          <w:szCs w:val="24"/>
+        </w:rPr>
+      </w:pPr>
+      <w:r>
+        <w:rPr>
+          <w:rFonts w:ascii="Arial" w:hAnsi="Arial" w:cs="Arial"/>
+          <w:b/>
+          <w:bCs/>
+        </w:rPr>
+        <w:t xml:space="preserve">Paso </w:t>
+      </w:r>
+      <w:r>
+        <w:rPr>
+          <w:rFonts w:ascii="Arial" w:hAnsi="Arial" w:cs="Arial"/>
+          <w:b/>
+          <w:bCs/>
+        </w:rPr>
+        <w:t>27</w:t>
+      </w:r>
+      <w:r>
+        <w:rPr>
+          <w:rFonts w:ascii="Arial" w:hAnsi="Arial" w:cs="Arial"/>
+          <w:b/>
+          <w:bCs/>
+        </w:rPr>
+        <w:t>:</w:t>
       </w:r>
       <w:r>
         <w:t xml:space="preserve"> </w:t>
@@ -5780,7 +6764,7 @@
                     <pic:cNvPicPr/>
                   </pic:nvPicPr>
                   <pic:blipFill>
-                    <a:blip r:embed="rId35"/>
+                    <a:blip r:embed="rId41"/>
                     <a:stretch>
                       <a:fillRect/>
                     </a:stretch>
@@ -5805,18 +6789,60 @@
       <w:pPr>
         <w:rPr>
           <w:rFonts w:ascii="Arial" w:hAnsi="Arial" w:cs="Arial"/>
-          <w:sz w:val="24"/>
-          <w:szCs w:val="24"/>
-          <w:lang w:eastAsia="es-CO"/>
-        </w:rPr>
-      </w:pPr>
-      <w:r>
-        <w:rPr>
-          <w:rFonts w:ascii="Arial" w:hAnsi="Arial" w:cs="Arial"/>
-          <w:b/>
-          <w:bCs/>
-        </w:rPr>
-        <w:t>Paso 20:</w:t>
+          <w:b/>
+          <w:bCs/>
+        </w:rPr>
+      </w:pPr>
+    </w:p>
+    <w:p>
+      <w:pPr>
+        <w:rPr>
+          <w:rFonts w:ascii="Arial" w:hAnsi="Arial" w:cs="Arial"/>
+          <w:b/>
+          <w:bCs/>
+        </w:rPr>
+      </w:pPr>
+    </w:p>
+    <w:p>
+      <w:pPr>
+        <w:rPr>
+          <w:rFonts w:ascii="Arial" w:hAnsi="Arial" w:cs="Arial"/>
+        </w:rPr>
+      </w:pPr>
+    </w:p>
+    <w:p>
+      <w:pPr>
+        <w:rPr>
+          <w:rFonts w:ascii="Arial" w:hAnsi="Arial" w:cs="Arial"/>
+          <w:sz w:val="24"/>
+          <w:szCs w:val="24"/>
+          <w:lang w:eastAsia="es-CO"/>
+        </w:rPr>
+      </w:pPr>
+      <w:r>
+        <w:rPr>
+          <w:rFonts w:ascii="Arial" w:hAnsi="Arial" w:cs="Arial"/>
+          <w:b/>
+          <w:bCs/>
+        </w:rPr>
+        <w:lastRenderedPageBreak/>
+        <w:t>Paso 2</w:t>
+      </w:r>
+      <w:r>
+        <w:rPr>
+          <w:rFonts w:ascii="Arial" w:hAnsi="Arial" w:cs="Arial"/>
+          <w:b/>
+          <w:bCs/>
+        </w:rPr>
+        <w:t>8</w:t>
+      </w:r>
+      <w:r>
+        <w:rPr>
+          <w:rFonts w:ascii="Arial" w:hAnsi="Arial" w:cs="Arial"/>
+          <w:b/>
+          <w:bCs/>
+        </w:rPr>
+        <w:t>:</w:t>
       </w:r>
       <w:r>
         <w:t xml:space="preserve"> </w:t>
@@ -5936,7 +6962,7 @@
                     <pic:cNvPicPr/>
                   </pic:nvPicPr>
                   <pic:blipFill>
-                    <a:blip r:embed="rId36"/>
+                    <a:blip r:embed="rId42"/>
                     <a:stretch>
                       <a:fillRect/>
                     </a:stretch>
@@ -5968,28 +6994,45 @@
     </w:p>
     <w:p>
       <w:pPr>
-        <w:rPr>
-          <w:rFonts w:ascii="Arial" w:hAnsi="Arial" w:cs="Arial"/>
-          <w:b/>
-          <w:bCs/>
-        </w:rPr>
-      </w:pPr>
-    </w:p>
-    <w:p>
-      <w:pPr>
-        <w:rPr>
-          <w:rFonts w:ascii="Arial" w:hAnsi="Arial" w:cs="Arial"/>
-          <w:b/>
-          <w:bCs/>
-        </w:rPr>
-      </w:pPr>
-      <w:r>
-        <w:rPr>
-          <w:rFonts w:ascii="Arial" w:hAnsi="Arial" w:cs="Arial"/>
-          <w:b/>
-          <w:bCs/>
-        </w:rPr>
-        <w:lastRenderedPageBreak/>
+        <w:jc w:val="center"/>
+        <w:rPr>
+          <w:rFonts w:ascii="Arial" w:hAnsi="Arial" w:cs="Arial"/>
+          <w:b/>
+          <w:bCs/>
+        </w:rPr>
+      </w:pPr>
+      <w:r>
+        <w:rPr>
+          <w:rFonts w:ascii="Arial" w:hAnsi="Arial" w:cs="Arial"/>
+          <w:b/>
+          <w:bCs/>
+        </w:rPr>
+        <w:t>Estructura CSS</w:t>
+      </w:r>
+    </w:p>
+    <w:p>
+      <w:pPr>
+        <w:rPr>
+          <w:rFonts w:ascii="Arial" w:hAnsi="Arial" w:cs="Arial"/>
+          <w:b/>
+          <w:bCs/>
+        </w:rPr>
+      </w:pPr>
+    </w:p>
+    <w:p>
+      <w:pPr>
+        <w:rPr>
+          <w:rFonts w:ascii="Arial" w:hAnsi="Arial" w:cs="Arial"/>
+          <w:b/>
+          <w:bCs/>
+        </w:rPr>
+      </w:pPr>
+      <w:r>
+        <w:rPr>
+          <w:rFonts w:ascii="Arial" w:hAnsi="Arial" w:cs="Arial"/>
+          <w:b/>
+          <w:bCs/>
+        </w:rPr>
         <w:t>P</w:t>
       </w:r>
       <w:r>
@@ -6006,7 +7049,23 @@
           <w:b/>
           <w:bCs/>
         </w:rPr>
-        <w:t xml:space="preserve"> 22: </w:t>
+        <w:t xml:space="preserve"> 2</w:t>
+      </w:r>
+      <w:r>
+        <w:rPr>
+          <w:rFonts w:ascii="Arial" w:hAnsi="Arial" w:cs="Arial"/>
+          <w:b/>
+          <w:bCs/>
+        </w:rPr>
+        <w:t>9</w:t>
+      </w:r>
+      <w:r>
+        <w:rPr>
+          <w:rFonts w:ascii="Arial" w:hAnsi="Arial" w:cs="Arial"/>
+          <w:b/>
+          <w:bCs/>
+        </w:rPr>
+        <w:t xml:space="preserve">: </w:t>
       </w:r>
       <w:r>
         <w:rPr>
@@ -6024,7 +7083,19 @@
         <w:rPr>
           <w:rFonts w:ascii="Arial" w:hAnsi="Arial" w:cs="Arial"/>
         </w:rPr>
-        <w:t xml:space="preserve">, fuente de la letra y </w:t>
+        <w:t>, fuente de la letra y</w:t>
+      </w:r>
+      <w:r>
+        <w:rPr>
+          <w:rFonts w:ascii="Arial" w:hAnsi="Arial" w:cs="Arial"/>
+        </w:rPr>
+        <w:t xml:space="preserve"> el</w:t>
+      </w:r>
+      <w:r>
+        <w:rPr>
+          <w:rFonts w:ascii="Arial" w:hAnsi="Arial" w:cs="Arial"/>
+        </w:rPr>
+        <w:t xml:space="preserve"> </w:t>
       </w:r>
       <w:r>
         <w:rPr>
@@ -6038,6 +7109,15 @@
         </w:rPr>
         <w:t>.</w:t>
       </w:r>
+    </w:p>
+    <w:p>
+      <w:pPr>
+        <w:rPr>
+          <w:rFonts w:ascii="Arial" w:hAnsi="Arial" w:cs="Arial"/>
+          <w:b/>
+          <w:bCs/>
+        </w:rPr>
+      </w:pPr>
       <w:r>
         <w:rPr>
           <w:rFonts w:ascii="Arial" w:hAnsi="Arial" w:cs="Arial"/>
@@ -6046,10 +7126,18 @@
           <w:noProof/>
         </w:rPr>
         <w:drawing>
-          <wp:inline distT="0" distB="0" distL="0" distR="0" wp14:anchorId="5718011E" wp14:editId="0D5D9B4D">
-            <wp:extent cx="5612130" cy="6913880"/>
-            <wp:effectExtent l="0" t="0" r="7620" b="1270"/>
-            <wp:docPr id="1077768236" name="Imagen 1"/>
+          <wp:anchor distT="0" distB="0" distL="114300" distR="114300" simplePos="0" relativeHeight="251679744" behindDoc="1" locked="0" layoutInCell="1" allowOverlap="1" wp14:anchorId="3183B449" wp14:editId="5295659E">
+            <wp:simplePos x="0" y="0"/>
+            <wp:positionH relativeFrom="margin">
+              <wp:align>center</wp:align>
+            </wp:positionH>
+            <wp:positionV relativeFrom="paragraph">
+              <wp:posOffset>141097</wp:posOffset>
+            </wp:positionV>
+            <wp:extent cx="6708038" cy="3586273"/>
+            <wp:effectExtent l="0" t="0" r="0" b="0"/>
+            <wp:wrapNone/>
+            <wp:docPr id="1635908093" name="Imagen 1"/>
             <wp:cNvGraphicFramePr>
               <a:graphicFrameLocks xmlns:a="http://schemas.openxmlformats.org/drawingml/2006/main" noChangeAspect="1"/>
             </wp:cNvGraphicFramePr>
@@ -6057,11 +7145,17 @@
               <a:graphicData uri="http://schemas.openxmlformats.org/drawingml/2006/picture">
                 <pic:pic xmlns:pic="http://schemas.openxmlformats.org/drawingml/2006/picture">
                   <pic:nvPicPr>
-                    <pic:cNvPr id="1077768236" name=""/>
+                    <pic:cNvPr id="1635908093" name=""/>
                     <pic:cNvPicPr/>
                   </pic:nvPicPr>
                   <pic:blipFill>
-                    <a:blip r:embed="rId37"/>
+                    <a:blip r:embed="rId43">
+                      <a:extLst>
+                        <a:ext uri="{28A0092B-C50C-407E-A947-70E740481C1C}">
+                          <a14:useLocalDpi xmlns:a14="http://schemas.microsoft.com/office/drawing/2010/main" val="0"/>
+                        </a:ext>
+                      </a:extLst>
+                    </a:blip>
                     <a:stretch>
                       <a:fillRect/>
                     </a:stretch>
@@ -6069,7 +7163,213 @@
                   <pic:spPr>
                     <a:xfrm>
                       <a:off x="0" y="0"/>
-                      <a:ext cx="5612130" cy="6913880"/>
+                      <a:ext cx="6708038" cy="3586273"/>
+                    </a:xfrm>
+                    <a:prstGeom prst="rect">
+                      <a:avLst/>
+                    </a:prstGeom>
+                  </pic:spPr>
+                </pic:pic>
+              </a:graphicData>
+            </a:graphic>
+            <wp14:sizeRelH relativeFrom="margin">
+              <wp14:pctWidth>0</wp14:pctWidth>
+            </wp14:sizeRelH>
+            <wp14:sizeRelV relativeFrom="margin">
+              <wp14:pctHeight>0</wp14:pctHeight>
+            </wp14:sizeRelV>
+          </wp:anchor>
+        </w:drawing>
+      </w:r>
+    </w:p>
+    <w:p>
+      <w:pPr>
+        <w:rPr>
+          <w:rFonts w:ascii="Arial" w:hAnsi="Arial" w:cs="Arial"/>
+          <w:b/>
+          <w:bCs/>
+        </w:rPr>
+      </w:pPr>
+    </w:p>
+    <w:p>
+      <w:pPr>
+        <w:rPr>
+          <w:rFonts w:ascii="Arial" w:hAnsi="Arial" w:cs="Arial"/>
+          <w:b/>
+          <w:bCs/>
+        </w:rPr>
+      </w:pPr>
+    </w:p>
+    <w:p>
+      <w:pPr>
+        <w:rPr>
+          <w:rFonts w:ascii="Arial" w:hAnsi="Arial" w:cs="Arial"/>
+          <w:b/>
+          <w:bCs/>
+        </w:rPr>
+      </w:pPr>
+    </w:p>
+    <w:p>
+      <w:pPr>
+        <w:rPr>
+          <w:rFonts w:ascii="Arial" w:hAnsi="Arial" w:cs="Arial"/>
+          <w:b/>
+          <w:bCs/>
+        </w:rPr>
+      </w:pPr>
+    </w:p>
+    <w:p>
+      <w:pPr>
+        <w:rPr>
+          <w:rFonts w:ascii="Arial" w:hAnsi="Arial" w:cs="Arial"/>
+          <w:b/>
+          <w:bCs/>
+        </w:rPr>
+      </w:pPr>
+    </w:p>
+    <w:p>
+      <w:pPr>
+        <w:rPr>
+          <w:rFonts w:ascii="Arial" w:hAnsi="Arial" w:cs="Arial"/>
+          <w:b/>
+          <w:bCs/>
+        </w:rPr>
+      </w:pPr>
+    </w:p>
+    <w:p>
+      <w:pPr>
+        <w:rPr>
+          <w:rFonts w:ascii="Arial" w:hAnsi="Arial" w:cs="Arial"/>
+          <w:b/>
+          <w:bCs/>
+        </w:rPr>
+      </w:pPr>
+    </w:p>
+    <w:p>
+      <w:pPr>
+        <w:rPr>
+          <w:rFonts w:ascii="Arial" w:hAnsi="Arial" w:cs="Arial"/>
+          <w:b/>
+          <w:bCs/>
+        </w:rPr>
+      </w:pPr>
+    </w:p>
+    <w:p>
+      <w:pPr>
+        <w:rPr>
+          <w:rFonts w:ascii="Arial" w:hAnsi="Arial" w:cs="Arial"/>
+          <w:b/>
+          <w:bCs/>
+        </w:rPr>
+      </w:pPr>
+    </w:p>
+    <w:p>
+      <w:pPr>
+        <w:rPr>
+          <w:rFonts w:ascii="Arial" w:hAnsi="Arial" w:cs="Arial"/>
+          <w:b/>
+          <w:bCs/>
+        </w:rPr>
+      </w:pPr>
+    </w:p>
+    <w:p>
+      <w:pPr>
+        <w:rPr>
+          <w:rFonts w:ascii="Arial" w:hAnsi="Arial" w:cs="Arial"/>
+          <w:b/>
+          <w:bCs/>
+        </w:rPr>
+      </w:pPr>
+    </w:p>
+    <w:p>
+      <w:pPr>
+        <w:rPr>
+          <w:rFonts w:ascii="Arial" w:hAnsi="Arial" w:cs="Arial"/>
+          <w:b/>
+          <w:bCs/>
+        </w:rPr>
+      </w:pPr>
+    </w:p>
+    <w:p>
+      <w:pPr>
+        <w:rPr>
+          <w:rFonts w:ascii="Arial" w:hAnsi="Arial" w:cs="Arial"/>
+          <w:b/>
+          <w:bCs/>
+        </w:rPr>
+      </w:pPr>
+    </w:p>
+    <w:p>
+      <w:pPr>
+        <w:rPr>
+          <w:rFonts w:ascii="Arial" w:hAnsi="Arial" w:cs="Arial"/>
+          <w:b/>
+          <w:bCs/>
+        </w:rPr>
+      </w:pPr>
+    </w:p>
+    <w:p>
+      <w:pPr>
+        <w:pStyle w:val="Sinespaciado"/>
+        <w:rPr>
+          <w:rFonts w:ascii="Arial" w:hAnsi="Arial" w:cs="Arial"/>
+          <w:sz w:val="24"/>
+          <w:szCs w:val="24"/>
+        </w:rPr>
+      </w:pPr>
+    </w:p>
+    <w:p>
+      <w:pPr>
+        <w:pStyle w:val="Sinespaciado"/>
+        <w:rPr>
+          <w:rFonts w:ascii="Arial" w:hAnsi="Arial" w:cs="Arial"/>
+          <w:sz w:val="24"/>
+          <w:szCs w:val="24"/>
+        </w:rPr>
+      </w:pPr>
+    </w:p>
+    <w:p>
+      <w:pPr>
+        <w:pStyle w:val="Sinespaciado"/>
+        <w:rPr>
+          <w:rFonts w:ascii="Arial" w:hAnsi="Arial" w:cs="Arial"/>
+          <w:sz w:val="24"/>
+          <w:szCs w:val="24"/>
+        </w:rPr>
+      </w:pPr>
+      <w:r>
+        <w:rPr>
+          <w:rFonts w:ascii="Arial" w:hAnsi="Arial" w:cs="Arial"/>
+          <w:noProof/>
+          <w:sz w:val="24"/>
+          <w:szCs w:val="24"/>
+        </w:rPr>
+        <w:lastRenderedPageBreak/>
+        <w:drawing>
+          <wp:inline distT="0" distB="0" distL="0" distR="0" wp14:anchorId="6166F33E" wp14:editId="3B5CA9E0">
+            <wp:extent cx="5612130" cy="1382395"/>
+            <wp:effectExtent l="0" t="0" r="7620" b="8255"/>
+            <wp:docPr id="1514057204" name="Imagen 1" descr="Interfaz de usuario gráfica, Aplicación&#10;&#10;Descripción generada automáticamente"/>
+            <wp:cNvGraphicFramePr>
+              <a:graphicFrameLocks xmlns:a="http://schemas.openxmlformats.org/drawingml/2006/main" noChangeAspect="1"/>
+            </wp:cNvGraphicFramePr>
+            <a:graphic xmlns:a="http://schemas.openxmlformats.org/drawingml/2006/main">
+              <a:graphicData uri="http://schemas.openxmlformats.org/drawingml/2006/picture">
+                <pic:pic xmlns:pic="http://schemas.openxmlformats.org/drawingml/2006/picture">
+                  <pic:nvPicPr>
+                    <pic:cNvPr id="1514057204" name="Imagen 1" descr="Interfaz de usuario gráfica, Aplicación&#10;&#10;Descripción generada automáticamente"/>
+                    <pic:cNvPicPr/>
+                  </pic:nvPicPr>
+                  <pic:blipFill>
+                    <a:blip r:embed="rId44"/>
+                    <a:stretch>
+                      <a:fillRect/>
+                    </a:stretch>
+                  </pic:blipFill>
+                  <pic:spPr>
+                    <a:xfrm>
+                      <a:off x="0" y="0"/>
+                      <a:ext cx="5612130" cy="1382395"/>
                     </a:xfrm>
                     <a:prstGeom prst="rect">
                       <a:avLst/>
@@ -6084,37 +7384,242 @@
     </w:p>
     <w:p>
       <w:pPr>
-        <w:rPr>
-          <w:rFonts w:ascii="Arial" w:hAnsi="Arial" w:cs="Arial"/>
-          <w:b/>
-          <w:bCs/>
-        </w:rPr>
-      </w:pPr>
-    </w:p>
-    <w:p>
-      <w:pPr>
-        <w:rPr>
-          <w:rFonts w:ascii="Arial" w:hAnsi="Arial" w:cs="Arial"/>
-          <w:b/>
-          <w:bCs/>
-        </w:rPr>
-      </w:pPr>
-    </w:p>
-    <w:p>
-      <w:pPr>
-        <w:rPr>
-          <w:rFonts w:ascii="Arial" w:hAnsi="Arial" w:cs="Arial"/>
-          <w:b/>
-          <w:bCs/>
-        </w:rPr>
-      </w:pPr>
-    </w:p>
-    <w:p>
-      <w:pPr>
-        <w:rPr>
-          <w:rFonts w:ascii="Arial" w:hAnsi="Arial" w:cs="Arial"/>
-          <w:b/>
-          <w:bCs/>
+        <w:pStyle w:val="Sinespaciado"/>
+        <w:rPr>
+          <w:rFonts w:ascii="Arial" w:hAnsi="Arial" w:cs="Arial"/>
+          <w:sz w:val="24"/>
+          <w:szCs w:val="24"/>
+        </w:rPr>
+      </w:pPr>
+    </w:p>
+    <w:p>
+      <w:pPr>
+        <w:pStyle w:val="Sinespaciado"/>
+        <w:rPr>
+          <w:rFonts w:ascii="Arial" w:hAnsi="Arial" w:cs="Arial"/>
+          <w:sz w:val="24"/>
+          <w:szCs w:val="24"/>
+        </w:rPr>
+      </w:pPr>
+    </w:p>
+    <w:p>
+      <w:pPr>
+        <w:pStyle w:val="Sinespaciado"/>
+        <w:jc w:val="both"/>
+        <w:rPr>
+          <w:rFonts w:ascii="Arial" w:hAnsi="Arial" w:cs="Arial"/>
+          <w:sz w:val="24"/>
+          <w:szCs w:val="24"/>
+        </w:rPr>
+      </w:pPr>
+      <w:r>
+        <w:rPr>
+          <w:rFonts w:ascii="Arial" w:hAnsi="Arial" w:cs="Arial"/>
+          <w:b/>
+          <w:bCs/>
+          <w:sz w:val="24"/>
+          <w:szCs w:val="24"/>
+        </w:rPr>
+        <w:t>Paso 30</w:t>
+      </w:r>
+      <w:r>
+        <w:rPr>
+          <w:rFonts w:ascii="Arial" w:hAnsi="Arial" w:cs="Arial"/>
+          <w:sz w:val="24"/>
+          <w:szCs w:val="24"/>
+        </w:rPr>
+        <w:t>:</w:t>
+      </w:r>
+      <w:r>
+        <w:rPr>
+          <w:rFonts w:ascii="Arial" w:hAnsi="Arial" w:cs="Arial"/>
+          <w:sz w:val="24"/>
+          <w:szCs w:val="24"/>
+        </w:rPr>
+        <w:t>el box-</w:t>
+      </w:r>
+      <w:proofErr w:type="spellStart"/>
+      <w:r>
+        <w:rPr>
+          <w:rFonts w:ascii="Arial" w:hAnsi="Arial" w:cs="Arial"/>
+          <w:sz w:val="24"/>
+          <w:szCs w:val="24"/>
+        </w:rPr>
+        <w:t>sizing</w:t>
+      </w:r>
+      <w:proofErr w:type="spellEnd"/>
+      <w:r>
+        <w:rPr>
+          <w:rFonts w:ascii="Arial" w:hAnsi="Arial" w:cs="Arial"/>
+          <w:sz w:val="24"/>
+          <w:szCs w:val="24"/>
+        </w:rPr>
+        <w:t xml:space="preserve"> establece como se calcula el ancho y largo total de un elemento </w:t>
+      </w:r>
+      <w:r>
+        <w:rPr>
+          <w:rFonts w:ascii="Arial" w:hAnsi="Arial" w:cs="Arial"/>
+          <w:sz w:val="24"/>
+          <w:szCs w:val="24"/>
+        </w:rPr>
+        <w:t>Las propiedades </w:t>
+      </w:r>
+      <w:proofErr w:type="spellStart"/>
+      <w:r>
+        <w:rPr>
+          <w:rFonts w:ascii="Arial" w:hAnsi="Arial" w:cs="Arial"/>
+          <w:sz w:val="24"/>
+          <w:szCs w:val="24"/>
+        </w:rPr>
+        <w:fldChar w:fldCharType="begin"/>
+      </w:r>
+      <w:r>
+        <w:rPr>
+          <w:rFonts w:ascii="Arial" w:hAnsi="Arial" w:cs="Arial"/>
+          <w:sz w:val="24"/>
+          <w:szCs w:val="24"/>
+        </w:rPr>
+        <w:instrText>HYPERLINK "https://developer.mozilla.org/en-US/docs/Web/CSS/width"</w:instrText>
+      </w:r>
+      <w:r>
+        <w:rPr>
+          <w:rFonts w:ascii="Arial" w:hAnsi="Arial" w:cs="Arial"/>
+          <w:sz w:val="24"/>
+          <w:szCs w:val="24"/>
+        </w:rPr>
+      </w:r>
+      <w:r>
+        <w:rPr>
+          <w:rFonts w:ascii="Arial" w:hAnsi="Arial" w:cs="Arial"/>
+          <w:sz w:val="24"/>
+          <w:szCs w:val="24"/>
+        </w:rPr>
+        <w:fldChar w:fldCharType="separate"/>
+      </w:r>
+      <w:r>
+        <w:rPr>
+          <w:rFonts w:ascii="Arial" w:hAnsi="Arial" w:cs="Arial"/>
+          <w:sz w:val="24"/>
+          <w:szCs w:val="24"/>
+        </w:rPr>
+        <w:t>width</w:t>
+      </w:r>
+      <w:proofErr w:type="spellEnd"/>
+      <w:r>
+        <w:rPr>
+          <w:rFonts w:ascii="Arial" w:hAnsi="Arial" w:cs="Arial"/>
+          <w:sz w:val="24"/>
+          <w:szCs w:val="24"/>
+        </w:rPr>
+        <w:fldChar w:fldCharType="end"/>
+      </w:r>
+      <w:r>
+        <w:rPr>
+          <w:rFonts w:ascii="Arial" w:hAnsi="Arial" w:cs="Arial"/>
+          <w:sz w:val="24"/>
+          <w:szCs w:val="24"/>
+        </w:rPr>
+        <w:t xml:space="preserve"> </w:t>
+      </w:r>
+      <w:r>
+        <w:rPr>
+          <w:rFonts w:ascii="Arial" w:hAnsi="Arial" w:cs="Arial"/>
+          <w:sz w:val="24"/>
+          <w:szCs w:val="24"/>
+        </w:rPr>
+        <w:t>y </w:t>
+      </w:r>
+      <w:proofErr w:type="spellStart"/>
+      <w:r>
+        <w:rPr>
+          <w:rFonts w:ascii="Arial" w:hAnsi="Arial" w:cs="Arial"/>
+          <w:sz w:val="24"/>
+          <w:szCs w:val="24"/>
+        </w:rPr>
+        <w:fldChar w:fldCharType="begin"/>
+      </w:r>
+      <w:r>
+        <w:rPr>
+          <w:rFonts w:ascii="Arial" w:hAnsi="Arial" w:cs="Arial"/>
+          <w:sz w:val="24"/>
+          <w:szCs w:val="24"/>
+        </w:rPr>
+        <w:instrText>HYPERLINK "https://developer.mozilla.org/en-US/docs/Web/CSS/height"</w:instrText>
+      </w:r>
+      <w:r>
+        <w:rPr>
+          <w:rFonts w:ascii="Arial" w:hAnsi="Arial" w:cs="Arial"/>
+          <w:sz w:val="24"/>
+          <w:szCs w:val="24"/>
+        </w:rPr>
+      </w:r>
+      <w:r>
+        <w:rPr>
+          <w:rFonts w:ascii="Arial" w:hAnsi="Arial" w:cs="Arial"/>
+          <w:sz w:val="24"/>
+          <w:szCs w:val="24"/>
+        </w:rPr>
+        <w:fldChar w:fldCharType="separate"/>
+      </w:r>
+      <w:r>
+        <w:rPr>
+          <w:rFonts w:ascii="Arial" w:hAnsi="Arial" w:cs="Arial"/>
+          <w:sz w:val="24"/>
+          <w:szCs w:val="24"/>
+        </w:rPr>
+        <w:t>height</w:t>
+      </w:r>
+      <w:proofErr w:type="spellEnd"/>
+      <w:r>
+        <w:rPr>
+          <w:rFonts w:ascii="Arial" w:hAnsi="Arial" w:cs="Arial"/>
+          <w:sz w:val="24"/>
+          <w:szCs w:val="24"/>
+        </w:rPr>
+        <w:fldChar w:fldCharType="end"/>
+      </w:r>
+      <w:r>
+        <w:rPr>
+          <w:rFonts w:ascii="Arial" w:hAnsi="Arial" w:cs="Arial"/>
+          <w:sz w:val="24"/>
+          <w:szCs w:val="24"/>
+        </w:rPr>
+        <w:t xml:space="preserve"> </w:t>
+      </w:r>
+      <w:r>
+        <w:rPr>
+          <w:rFonts w:ascii="Arial" w:hAnsi="Arial" w:cs="Arial"/>
+          <w:sz w:val="24"/>
+          <w:szCs w:val="24"/>
+        </w:rPr>
+        <w:t>incluyen el contenido, el relleno y el borde, pero no incluyen el margen</w:t>
+      </w:r>
+      <w:r>
+        <w:rPr>
+          <w:rFonts w:ascii="Arial" w:hAnsi="Arial" w:cs="Arial"/>
+          <w:sz w:val="24"/>
+          <w:szCs w:val="24"/>
+        </w:rPr>
+        <w:t>.</w:t>
+      </w:r>
+    </w:p>
+    <w:p>
+      <w:pPr>
+        <w:pStyle w:val="Sinespaciado"/>
+        <w:rPr>
+          <w:rFonts w:ascii="Arial" w:hAnsi="Arial" w:cs="Arial"/>
+          <w:sz w:val="24"/>
+          <w:szCs w:val="24"/>
+        </w:rPr>
+      </w:pPr>
+    </w:p>
+    <w:p>
+      <w:pPr>
+        <w:pStyle w:val="Sinespaciado"/>
+        <w:rPr>
+          <w:rFonts w:ascii="Arial" w:hAnsi="Arial" w:cs="Arial"/>
+          <w:sz w:val="24"/>
+          <w:szCs w:val="24"/>
         </w:rPr>
       </w:pPr>
     </w:p>
@@ -6133,12 +7638,11 @@
           <w:bCs/>
           <w:noProof/>
         </w:rPr>
-        <w:lastRenderedPageBreak/>
         <w:drawing>
-          <wp:inline distT="0" distB="0" distL="0" distR="0" wp14:anchorId="48937202" wp14:editId="1842276E">
-            <wp:extent cx="5612130" cy="3156585"/>
+          <wp:inline distT="0" distB="0" distL="0" distR="0" wp14:anchorId="35F799CF" wp14:editId="617AA161">
+            <wp:extent cx="5612130" cy="1994535"/>
             <wp:effectExtent l="0" t="0" r="7620" b="5715"/>
-            <wp:docPr id="833784494" name="Imagen 1" descr="Interfaz de usuario gráfica, Aplicación&#10;&#10;Descripción generada automáticamente"/>
+            <wp:docPr id="1548651530" name="Imagen 1"/>
             <wp:cNvGraphicFramePr>
               <a:graphicFrameLocks xmlns:a="http://schemas.openxmlformats.org/drawingml/2006/main" noChangeAspect="1"/>
             </wp:cNvGraphicFramePr>
@@ -6146,11 +7650,11 @@
               <a:graphicData uri="http://schemas.openxmlformats.org/drawingml/2006/picture">
                 <pic:pic xmlns:pic="http://schemas.openxmlformats.org/drawingml/2006/picture">
                   <pic:nvPicPr>
-                    <pic:cNvPr id="833784494" name="Imagen 1" descr="Interfaz de usuario gráfica, Aplicación&#10;&#10;Descripción generada automáticamente"/>
+                    <pic:cNvPr id="1548651530" name=""/>
                     <pic:cNvPicPr/>
                   </pic:nvPicPr>
                   <pic:blipFill>
-                    <a:blip r:embed="rId38"/>
+                    <a:blip r:embed="rId45"/>
                     <a:stretch>
                       <a:fillRect/>
                     </a:stretch>
@@ -6158,7 +7662,7 @@
                   <pic:spPr>
                     <a:xfrm>
                       <a:off x="0" y="0"/>
-                      <a:ext cx="5612130" cy="3156585"/>
+                      <a:ext cx="5612130" cy="1994535"/>
                     </a:xfrm>
                     <a:prstGeom prst="rect">
                       <a:avLst/>
@@ -6174,19 +7678,168 @@
     <w:p>
       <w:pPr>
         <w:rPr>
-          <w:lang w:eastAsia="es-CO"/>
-        </w:rPr>
-      </w:pPr>
-      <w:r>
-        <w:rPr>
-          <w:rFonts w:ascii="Arial" w:hAnsi="Arial" w:cs="Arial"/>
-          <w:b/>
-          <w:bCs/>
-        </w:rPr>
-        <w:t xml:space="preserve">Paso 23: </w:t>
-      </w:r>
-      <w:r>
-        <w:rPr>
+          <w:rFonts w:ascii="Arial" w:hAnsi="Arial" w:cs="Arial"/>
+          <w:b/>
+          <w:bCs/>
+        </w:rPr>
+      </w:pPr>
+    </w:p>
+    <w:p>
+      <w:pPr>
+        <w:rPr>
+          <w:rFonts w:ascii="Arial" w:hAnsi="Arial" w:cs="Arial"/>
+          <w:b/>
+          <w:bCs/>
+        </w:rPr>
+      </w:pPr>
+    </w:p>
+    <w:p>
+      <w:pPr>
+        <w:rPr>
+          <w:rFonts w:ascii="Arial" w:hAnsi="Arial" w:cs="Arial"/>
+          <w:b/>
+          <w:bCs/>
+        </w:rPr>
+      </w:pPr>
+    </w:p>
+    <w:p>
+      <w:pPr>
+        <w:rPr>
+          <w:rFonts w:ascii="Arial" w:hAnsi="Arial" w:cs="Arial"/>
+          <w:b/>
+          <w:bCs/>
+        </w:rPr>
+      </w:pPr>
+      <w:r>
+        <w:rPr>
+          <w:rFonts w:ascii="Arial" w:hAnsi="Arial" w:cs="Arial"/>
+          <w:b/>
+          <w:bCs/>
+          <w:noProof/>
+        </w:rPr>
+        <w:drawing>
+          <wp:inline distT="0" distB="0" distL="0" distR="0" wp14:anchorId="4F529E9F" wp14:editId="3BD7209D">
+            <wp:extent cx="5612130" cy="1464310"/>
+            <wp:effectExtent l="0" t="0" r="7620" b="2540"/>
+            <wp:docPr id="263839716" name="Imagen 1" descr="Interfaz de usuario gráfica, Aplicación&#10;&#10;Descripción generada automáticamente"/>
+            <wp:cNvGraphicFramePr>
+              <a:graphicFrameLocks xmlns:a="http://schemas.openxmlformats.org/drawingml/2006/main" noChangeAspect="1"/>
+            </wp:cNvGraphicFramePr>
+            <a:graphic xmlns:a="http://schemas.openxmlformats.org/drawingml/2006/main">
+              <a:graphicData uri="http://schemas.openxmlformats.org/drawingml/2006/picture">
+                <pic:pic xmlns:pic="http://schemas.openxmlformats.org/drawingml/2006/picture">
+                  <pic:nvPicPr>
+                    <pic:cNvPr id="263839716" name="Imagen 1" descr="Interfaz de usuario gráfica, Aplicación&#10;&#10;Descripción generada automáticamente"/>
+                    <pic:cNvPicPr/>
+                  </pic:nvPicPr>
+                  <pic:blipFill>
+                    <a:blip r:embed="rId46"/>
+                    <a:stretch>
+                      <a:fillRect/>
+                    </a:stretch>
+                  </pic:blipFill>
+                  <pic:spPr>
+                    <a:xfrm>
+                      <a:off x="0" y="0"/>
+                      <a:ext cx="5612130" cy="1464310"/>
+                    </a:xfrm>
+                    <a:prstGeom prst="rect">
+                      <a:avLst/>
+                    </a:prstGeom>
+                  </pic:spPr>
+                </pic:pic>
+              </a:graphicData>
+            </a:graphic>
+          </wp:inline>
+        </w:drawing>
+      </w:r>
+    </w:p>
+    <w:p>
+      <w:pPr>
+        <w:rPr>
+          <w:rFonts w:ascii="Arial" w:hAnsi="Arial" w:cs="Arial"/>
+          <w:b/>
+          <w:bCs/>
+        </w:rPr>
+      </w:pPr>
+    </w:p>
+    <w:p>
+      <w:pPr>
+        <w:rPr>
+          <w:rFonts w:ascii="Arial" w:hAnsi="Arial" w:cs="Arial"/>
+          <w:b/>
+          <w:bCs/>
+        </w:rPr>
+      </w:pPr>
+    </w:p>
+    <w:p>
+      <w:pPr>
+        <w:rPr>
+          <w:rFonts w:ascii="Arial" w:hAnsi="Arial" w:cs="Arial"/>
+          <w:b/>
+          <w:bCs/>
+        </w:rPr>
+      </w:pPr>
+    </w:p>
+    <w:p>
+      <w:pPr>
+        <w:rPr>
+          <w:rFonts w:ascii="Arial" w:hAnsi="Arial" w:cs="Arial"/>
+          <w:b/>
+          <w:bCs/>
+        </w:rPr>
+      </w:pPr>
+    </w:p>
+    <w:p>
+      <w:pPr>
+        <w:rPr>
+          <w:lang w:eastAsia="es-CO"/>
+        </w:rPr>
+      </w:pPr>
+      <w:r>
+        <w:rPr>
+          <w:rFonts w:ascii="Arial" w:hAnsi="Arial" w:cs="Arial"/>
+          <w:b/>
+          <w:bCs/>
+        </w:rPr>
+        <w:lastRenderedPageBreak/>
+        <w:t xml:space="preserve">Paso </w:t>
+      </w:r>
+      <w:r>
+        <w:rPr>
+          <w:rFonts w:ascii="Arial" w:hAnsi="Arial" w:cs="Arial"/>
+          <w:b/>
+          <w:bCs/>
+          <w:sz w:val="24"/>
+          <w:szCs w:val="24"/>
+        </w:rPr>
+        <w:t>3</w:t>
+      </w:r>
+      <w:r>
+        <w:rPr>
+          <w:rFonts w:ascii="Arial" w:hAnsi="Arial" w:cs="Arial"/>
+          <w:b/>
+          <w:bCs/>
+          <w:sz w:val="24"/>
+          <w:szCs w:val="24"/>
+        </w:rPr>
+        <w:t>1</w:t>
+      </w:r>
+      <w:r>
+        <w:rPr>
+          <w:rFonts w:ascii="Arial" w:hAnsi="Arial" w:cs="Arial"/>
+          <w:b/>
+          <w:bCs/>
+          <w:sz w:val="24"/>
+          <w:szCs w:val="24"/>
+        </w:rPr>
+        <w:t xml:space="preserve">: </w:t>
+      </w:r>
+      <w:r>
+        <w:rPr>
+          <w:rFonts w:ascii="Arial" w:hAnsi="Arial" w:cs="Arial"/>
+          <w:sz w:val="24"/>
+          <w:szCs w:val="24"/>
           <w:lang w:eastAsia="es-CO"/>
         </w:rPr>
         <w:t>Aplica estilos específicos a los botones de tipo "</w:t>
@@ -6194,6 +7847,9 @@
       <w:proofErr w:type="spellStart"/>
       <w:r>
         <w:rPr>
+          <w:rFonts w:ascii="Arial" w:hAnsi="Arial" w:cs="Arial"/>
+          <w:sz w:val="24"/>
+          <w:szCs w:val="24"/>
           <w:lang w:eastAsia="es-CO"/>
         </w:rPr>
         <w:t>button</w:t>
@@ -6201,50 +7857,29 @@
       <w:proofErr w:type="spellEnd"/>
       <w:r>
         <w:rPr>
-          <w:lang w:eastAsia="es-CO"/>
-        </w:rPr>
-        <w:t>".</w:t>
-      </w:r>
-      <w:r>
-        <w:rPr>
-          <w:lang w:eastAsia="es-CO"/>
-        </w:rPr>
-        <w:t xml:space="preserve"> </w:t>
-      </w:r>
-      <w:r>
-        <w:rPr>
-          <w:lang w:eastAsia="es-CO"/>
-        </w:rPr>
-        <w:t>Elimina el borde.</w:t>
-      </w:r>
-      <w:r>
-        <w:rPr>
-          <w:lang w:eastAsia="es-CO"/>
-        </w:rPr>
-        <w:t xml:space="preserve"> </w:t>
-      </w:r>
-      <w:r>
-        <w:rPr>
-          <w:lang w:eastAsia="es-CO"/>
-        </w:rPr>
-        <w:t xml:space="preserve">Define un fondo </w:t>
+          <w:rFonts w:ascii="Arial" w:hAnsi="Arial" w:cs="Arial"/>
+          <w:sz w:val="24"/>
+          <w:szCs w:val="24"/>
+          <w:lang w:eastAsia="es-CO"/>
+        </w:rPr>
+        <w:t xml:space="preserve">". Elimina el borde. Define un fondo </w:t>
       </w:r>
       <w:proofErr w:type="gramStart"/>
       <w:r>
         <w:rPr>
-          <w:lang w:eastAsia="es-CO"/>
-        </w:rPr>
-        <w:t xml:space="preserve">azul </w:t>
-      </w:r>
-      <w:r>
-        <w:rPr>
-          <w:lang w:eastAsia="es-CO"/>
-        </w:rPr>
-        <w:t>,</w:t>
+          <w:rFonts w:ascii="Arial" w:hAnsi="Arial" w:cs="Arial"/>
+          <w:sz w:val="24"/>
+          <w:szCs w:val="24"/>
+          <w:lang w:eastAsia="es-CO"/>
+        </w:rPr>
+        <w:t>azul ,</w:t>
       </w:r>
       <w:proofErr w:type="gramEnd"/>
       <w:r>
         <w:rPr>
+          <w:rFonts w:ascii="Arial" w:hAnsi="Arial" w:cs="Arial"/>
+          <w:sz w:val="24"/>
+          <w:szCs w:val="24"/>
           <w:lang w:eastAsia="es-CO"/>
         </w:rPr>
         <w:t xml:space="preserve"> relleno de 10px, texto en blanco y bordes redondeados con un radio de 5px.</w:t>
@@ -6253,9 +7888,7 @@
     <w:p>
       <w:pPr>
         <w:rPr>
-          <w:rFonts w:ascii="Arial" w:hAnsi="Arial" w:cs="Arial"/>
-          <w:b/>
-          <w:bCs/>
+          <w:lang w:eastAsia="es-CO"/>
         </w:rPr>
       </w:pPr>
     </w:p>
@@ -6275,7 +7908,7 @@
           <w:noProof/>
         </w:rPr>
         <w:drawing>
-          <wp:inline distT="0" distB="0" distL="0" distR="0" wp14:anchorId="553318E9" wp14:editId="244F94B0">
+          <wp:inline distT="0" distB="0" distL="0" distR="0" wp14:anchorId="553318E9" wp14:editId="2DBDF545">
             <wp:extent cx="5229955" cy="2229161"/>
             <wp:effectExtent l="0" t="0" r="8890" b="0"/>
             <wp:docPr id="1033564992" name="Imagen 1"/>
@@ -6290,7 +7923,7 @@
                     <pic:cNvPicPr/>
                   </pic:nvPicPr>
                   <pic:blipFill>
-                    <a:blip r:embed="rId39"/>
+                    <a:blip r:embed="rId47"/>
                     <a:stretch>
                       <a:fillRect/>
                     </a:stretch>
@@ -6328,130 +7961,6 @@
           <w:bCs/>
         </w:rPr>
       </w:pPr>
-    </w:p>
-    <w:p>
-      <w:pPr>
-        <w:rPr>
-          <w:rFonts w:ascii="Arial" w:hAnsi="Arial" w:cs="Arial"/>
-          <w:b/>
-          <w:bCs/>
-        </w:rPr>
-      </w:pPr>
-    </w:p>
-    <w:p>
-      <w:pPr>
-        <w:rPr>
-          <w:rFonts w:ascii="Arial" w:hAnsi="Arial" w:cs="Arial"/>
-          <w:b/>
-          <w:bCs/>
-        </w:rPr>
-      </w:pPr>
-    </w:p>
-    <w:p>
-      <w:pPr>
-        <w:rPr>
-          <w:rFonts w:ascii="Arial" w:hAnsi="Arial" w:cs="Arial"/>
-          <w:b/>
-          <w:bCs/>
-        </w:rPr>
-      </w:pPr>
-    </w:p>
-    <w:p>
-      <w:pPr>
-        <w:rPr>
-          <w:rFonts w:ascii="Arial" w:hAnsi="Arial" w:cs="Arial"/>
-          <w:b/>
-          <w:bCs/>
-        </w:rPr>
-      </w:pPr>
-    </w:p>
-    <w:p>
-      <w:pPr>
-        <w:rPr>
-          <w:rFonts w:ascii="Arial" w:hAnsi="Arial" w:cs="Arial"/>
-          <w:b/>
-          <w:bCs/>
-        </w:rPr>
-      </w:pPr>
-    </w:p>
-    <w:p>
-      <w:pPr>
-        <w:rPr>
-          <w:lang w:eastAsia="es-CO"/>
-        </w:rPr>
-      </w:pPr>
-      <w:r>
-        <w:rPr>
-          <w:rFonts w:ascii="Arial" w:hAnsi="Arial" w:cs="Arial"/>
-          <w:b/>
-          <w:bCs/>
-        </w:rPr>
-        <w:lastRenderedPageBreak/>
-        <w:t>Paso 24:</w:t>
-      </w:r>
-      <w:r>
-        <w:t xml:space="preserve"> </w:t>
-      </w:r>
-      <w:r>
-        <w:rPr>
-          <w:lang w:eastAsia="es-CO"/>
-        </w:rPr>
-        <w:t>Establece un fondo blanco, bordes redondeados con un radio de 5px y un relleno de 10px para el elemento con el ID "</w:t>
-      </w:r>
-      <w:proofErr w:type="spellStart"/>
-      <w:r>
-        <w:rPr>
-          <w:lang w:eastAsia="es-CO"/>
-        </w:rPr>
-        <w:t>tasksContainer</w:t>
-      </w:r>
-      <w:proofErr w:type="spellEnd"/>
-      <w:proofErr w:type="gramStart"/>
-      <w:r>
-        <w:rPr>
-          <w:lang w:eastAsia="es-CO"/>
-        </w:rPr>
-        <w:t>".Define</w:t>
-      </w:r>
-      <w:proofErr w:type="gramEnd"/>
-      <w:r>
-        <w:rPr>
-          <w:lang w:eastAsia="es-CO"/>
-        </w:rPr>
-        <w:t xml:space="preserve"> un ancho máximo de 500px, margen automático para centrar el contenedor </w:t>
-      </w:r>
-      <w:proofErr w:type="spellStart"/>
-      <w:r>
-        <w:rPr>
-          <w:lang w:eastAsia="es-CO"/>
-        </w:rPr>
-        <w:t>horizontalmente.Utiliza</w:t>
-      </w:r>
-      <w:proofErr w:type="spellEnd"/>
-      <w:r>
-        <w:rPr>
-          <w:lang w:eastAsia="es-CO"/>
-        </w:rPr>
-        <w:t xml:space="preserve"> un diseño de columna flexible para los elementos internos con un espacio vertical de 5px .</w:t>
-      </w:r>
-    </w:p>
-    <w:p>
-      <w:pPr>
-        <w:rPr>
-          <w:rFonts w:ascii="Arial" w:hAnsi="Arial" w:cs="Arial"/>
-          <w:b/>
-          <w:bCs/>
-        </w:rPr>
-      </w:pPr>
-    </w:p>
-    <w:p>
-      <w:pPr>
-        <w:rPr>
-          <w:rFonts w:ascii="Arial" w:hAnsi="Arial" w:cs="Arial"/>
-          <w:b/>
-          <w:bCs/>
-        </w:rPr>
-      </w:pPr>
       <w:r>
         <w:rPr>
           <w:rFonts w:ascii="Arial" w:hAnsi="Arial" w:cs="Arial"/>
@@ -6460,10 +7969,10 @@
           <w:noProof/>
         </w:rPr>
         <w:drawing>
-          <wp:inline distT="0" distB="0" distL="0" distR="0" wp14:anchorId="126D1462" wp14:editId="7DB3BAC8">
-            <wp:extent cx="4953691" cy="3200847"/>
-            <wp:effectExtent l="0" t="0" r="0" b="0"/>
-            <wp:docPr id="589992569" name="Imagen 1"/>
+          <wp:inline distT="0" distB="0" distL="0" distR="0" wp14:anchorId="01DF2824" wp14:editId="3C179D23">
+            <wp:extent cx="5612130" cy="1633855"/>
+            <wp:effectExtent l="0" t="0" r="7620" b="4445"/>
+            <wp:docPr id="1670547834" name="Imagen 1" descr="Imagen que contiene Sitio web&#10;&#10;Descripción generada automáticamente"/>
             <wp:cNvGraphicFramePr>
               <a:graphicFrameLocks xmlns:a="http://schemas.openxmlformats.org/drawingml/2006/main" noChangeAspect="1"/>
             </wp:cNvGraphicFramePr>
@@ -6471,11 +7980,11 @@
               <a:graphicData uri="http://schemas.openxmlformats.org/drawingml/2006/picture">
                 <pic:pic xmlns:pic="http://schemas.openxmlformats.org/drawingml/2006/picture">
                   <pic:nvPicPr>
-                    <pic:cNvPr id="589992569" name=""/>
+                    <pic:cNvPr id="1670547834" name="Imagen 1" descr="Imagen que contiene Sitio web&#10;&#10;Descripción generada automáticamente"/>
                     <pic:cNvPicPr/>
                   </pic:nvPicPr>
                   <pic:blipFill>
-                    <a:blip r:embed="rId40"/>
+                    <a:blip r:embed="rId48"/>
                     <a:stretch>
                       <a:fillRect/>
                     </a:stretch>
@@ -6483,7 +7992,7 @@
                   <pic:spPr>
                     <a:xfrm>
                       <a:off x="0" y="0"/>
-                      <a:ext cx="4953691" cy="3200847"/>
+                      <a:ext cx="5612130" cy="1633855"/>
                     </a:xfrm>
                     <a:prstGeom prst="rect">
                       <a:avLst/>
@@ -6516,86 +8025,391 @@
           <w:rFonts w:ascii="Arial" w:hAnsi="Arial" w:cs="Arial"/>
           <w:b/>
           <w:bCs/>
-        </w:rPr>
-        <w:t>Paso 25:</w:t>
-      </w:r>
-      <w:r>
-        <w:t xml:space="preserve"> </w:t>
-      </w:r>
-      <w:r>
-        <w:rPr>
-          <w:lang w:eastAsia="es-CO"/>
-        </w:rPr>
-        <w:t>Define un borde sólido de 1px con un color gris claro</w:t>
-      </w:r>
-      <w:r>
-        <w:rPr>
-          <w:lang w:eastAsia="es-CO"/>
-        </w:rPr>
-        <w:t xml:space="preserve"> </w:t>
-      </w:r>
-      <w:r>
-        <w:rPr>
-          <w:lang w:eastAsia="es-CO"/>
-        </w:rPr>
-        <w:t>alrededor de cada tarea.</w:t>
-      </w:r>
-      <w:r>
-        <w:rPr>
-          <w:lang w:eastAsia="es-CO"/>
-        </w:rPr>
-        <w:t xml:space="preserve"> </w:t>
-      </w:r>
-      <w:r>
-        <w:rPr>
-          <w:lang w:eastAsia="es-CO"/>
-        </w:rPr>
-        <w:t>Establece un relleno de 10px.</w:t>
-      </w:r>
-      <w:r>
-        <w:rPr>
-          <w:lang w:eastAsia="es-CO"/>
-        </w:rPr>
-        <w:t xml:space="preserve"> </w:t>
-      </w:r>
-      <w:r>
-        <w:rPr>
-          <w:lang w:eastAsia="es-CO"/>
-        </w:rPr>
-        <w:t>Utiliza un diseño de fila flexible para los elementos internos.</w:t>
-      </w:r>
-      <w:r>
-        <w:rPr>
-          <w:lang w:eastAsia="es-CO"/>
-        </w:rPr>
-        <w:t xml:space="preserve"> </w:t>
-      </w:r>
-      <w:r>
-        <w:rPr>
-          <w:lang w:eastAsia="es-CO"/>
-        </w:rPr>
-        <w:t xml:space="preserve">Centra vertical y horizontalmente el contenido con </w:t>
-      </w:r>
-    </w:p>
-    <w:p>
-      <w:pPr>
-        <w:rPr>
-          <w:lang w:eastAsia="es-CO"/>
-        </w:rPr>
-      </w:pPr>
-      <w:r>
-        <w:rPr>
           <w:noProof/>
-          <w:lang w:eastAsia="es-CO"/>
         </w:rPr>
         <w:drawing>
-          <wp:anchor distT="0" distB="0" distL="114300" distR="114300" simplePos="0" relativeHeight="251671552" behindDoc="0" locked="0" layoutInCell="1" allowOverlap="1" wp14:anchorId="44375057" wp14:editId="112E52B5">
+          <wp:anchor distT="0" distB="0" distL="114300" distR="114300" simplePos="0" relativeHeight="251680768" behindDoc="1" locked="0" layoutInCell="1" allowOverlap="1" wp14:anchorId="346FAA28" wp14:editId="12D82923">
             <wp:simplePos x="0" y="0"/>
             <wp:positionH relativeFrom="margin">
-              <wp:align>left</wp:align>
+              <wp:posOffset>1150340</wp:posOffset>
             </wp:positionH>
             <wp:positionV relativeFrom="paragraph">
-              <wp:posOffset>1890</wp:posOffset>
+              <wp:posOffset>799338</wp:posOffset>
+            </wp:positionV>
+            <wp:extent cx="4110380" cy="2655938"/>
+            <wp:effectExtent l="0" t="0" r="4445" b="0"/>
+            <wp:wrapNone/>
+            <wp:docPr id="589992569" name="Imagen 1" descr="Pantalla de computadora con letras&#10;&#10;Descripción generada automáticamente con confianza media"/>
+            <wp:cNvGraphicFramePr>
+              <a:graphicFrameLocks xmlns:a="http://schemas.openxmlformats.org/drawingml/2006/main" noChangeAspect="1"/>
+            </wp:cNvGraphicFramePr>
+            <a:graphic xmlns:a="http://schemas.openxmlformats.org/drawingml/2006/main">
+              <a:graphicData uri="http://schemas.openxmlformats.org/drawingml/2006/picture">
+                <pic:pic xmlns:pic="http://schemas.openxmlformats.org/drawingml/2006/picture">
+                  <pic:nvPicPr>
+                    <pic:cNvPr id="589992569" name="Imagen 1" descr="Pantalla de computadora con letras&#10;&#10;Descripción generada automáticamente con confianza media"/>
+                    <pic:cNvPicPr/>
+                  </pic:nvPicPr>
+                  <pic:blipFill>
+                    <a:blip r:embed="rId49">
+                      <a:extLst>
+                        <a:ext uri="{28A0092B-C50C-407E-A947-70E740481C1C}">
+                          <a14:useLocalDpi xmlns:a14="http://schemas.microsoft.com/office/drawing/2010/main" val="0"/>
+                        </a:ext>
+                      </a:extLst>
+                    </a:blip>
+                    <a:stretch>
+                      <a:fillRect/>
+                    </a:stretch>
+                  </pic:blipFill>
+                  <pic:spPr>
+                    <a:xfrm>
+                      <a:off x="0" y="0"/>
+                      <a:ext cx="4110380" cy="2655938"/>
+                    </a:xfrm>
+                    <a:prstGeom prst="rect">
+                      <a:avLst/>
+                    </a:prstGeom>
+                  </pic:spPr>
+                </pic:pic>
+              </a:graphicData>
+            </a:graphic>
+            <wp14:sizeRelH relativeFrom="margin">
+              <wp14:pctWidth>0</wp14:pctWidth>
+            </wp14:sizeRelH>
+            <wp14:sizeRelV relativeFrom="margin">
+              <wp14:pctHeight>0</wp14:pctHeight>
+            </wp14:sizeRelV>
+          </wp:anchor>
+        </w:drawing>
+      </w:r>
+      <w:r>
+        <w:rPr>
+          <w:rFonts w:ascii="Arial" w:hAnsi="Arial" w:cs="Arial"/>
+          <w:b/>
+          <w:bCs/>
+        </w:rPr>
+        <w:t xml:space="preserve">Paso </w:t>
+      </w:r>
+      <w:r>
+        <w:rPr>
+          <w:rFonts w:ascii="Arial" w:hAnsi="Arial" w:cs="Arial"/>
+          <w:b/>
+          <w:bCs/>
+        </w:rPr>
+        <w:t>3</w:t>
+      </w:r>
+      <w:r>
+        <w:rPr>
+          <w:rFonts w:ascii="Arial" w:hAnsi="Arial" w:cs="Arial"/>
+          <w:b/>
+          <w:bCs/>
+        </w:rPr>
+        <w:t>2:</w:t>
+      </w:r>
+      <w:r>
+        <w:t xml:space="preserve"> </w:t>
+      </w:r>
+      <w:r>
+        <w:rPr>
+          <w:rFonts w:ascii="Arial" w:hAnsi="Arial" w:cs="Arial"/>
+          <w:sz w:val="24"/>
+          <w:szCs w:val="24"/>
+          <w:lang w:eastAsia="es-CO"/>
+        </w:rPr>
+        <w:t>Establece un fondo blanco, bordes redondeados con un radio de 5px y un relleno de 10px para el elemento con el ID "</w:t>
+      </w:r>
+      <w:proofErr w:type="spellStart"/>
+      <w:r>
+        <w:rPr>
+          <w:rFonts w:ascii="Arial" w:hAnsi="Arial" w:cs="Arial"/>
+          <w:sz w:val="24"/>
+          <w:szCs w:val="24"/>
+          <w:lang w:eastAsia="es-CO"/>
+        </w:rPr>
+        <w:t>tasksContainer</w:t>
+      </w:r>
+      <w:proofErr w:type="spellEnd"/>
+      <w:r>
+        <w:rPr>
+          <w:rFonts w:ascii="Arial" w:hAnsi="Arial" w:cs="Arial"/>
+          <w:sz w:val="24"/>
+          <w:szCs w:val="24"/>
+          <w:lang w:eastAsia="es-CO"/>
+        </w:rPr>
+        <w:t>".</w:t>
+      </w:r>
+      <w:r>
+        <w:rPr>
+          <w:rFonts w:ascii="Arial" w:hAnsi="Arial" w:cs="Arial"/>
+          <w:sz w:val="24"/>
+          <w:szCs w:val="24"/>
+          <w:lang w:eastAsia="es-CO"/>
+        </w:rPr>
+        <w:t xml:space="preserve"> </w:t>
+      </w:r>
+      <w:r>
+        <w:rPr>
+          <w:rFonts w:ascii="Arial" w:hAnsi="Arial" w:cs="Arial"/>
+          <w:sz w:val="24"/>
+          <w:szCs w:val="24"/>
+          <w:lang w:eastAsia="es-CO"/>
+        </w:rPr>
+        <w:t>Define un ancho máximo de 500px, margen automático para centrar el contenedor horizontalmente.</w:t>
+      </w:r>
+      <w:r>
+        <w:rPr>
+          <w:rFonts w:ascii="Arial" w:hAnsi="Arial" w:cs="Arial"/>
+          <w:sz w:val="24"/>
+          <w:szCs w:val="24"/>
+          <w:lang w:eastAsia="es-CO"/>
+        </w:rPr>
+        <w:t xml:space="preserve"> </w:t>
+      </w:r>
+      <w:r>
+        <w:rPr>
+          <w:rFonts w:ascii="Arial" w:hAnsi="Arial" w:cs="Arial"/>
+          <w:sz w:val="24"/>
+          <w:szCs w:val="24"/>
+          <w:lang w:eastAsia="es-CO"/>
+        </w:rPr>
+        <w:t>Utiliza un diseño de columna flexible para los elementos internos con un espacio vertical de 5px .</w:t>
+      </w:r>
+    </w:p>
+    <w:p>
+      <w:pPr>
+        <w:rPr>
+          <w:rFonts w:ascii="Arial" w:hAnsi="Arial" w:cs="Arial"/>
+          <w:b/>
+          <w:bCs/>
+        </w:rPr>
+      </w:pPr>
+    </w:p>
+    <w:p>
+      <w:pPr>
+        <w:rPr>
+          <w:rFonts w:ascii="Arial" w:hAnsi="Arial" w:cs="Arial"/>
+          <w:b/>
+          <w:bCs/>
+        </w:rPr>
+      </w:pPr>
+    </w:p>
+    <w:p>
+      <w:pPr>
+        <w:rPr>
+          <w:rFonts w:ascii="Arial" w:hAnsi="Arial" w:cs="Arial"/>
+          <w:b/>
+          <w:bCs/>
+        </w:rPr>
+      </w:pPr>
+    </w:p>
+    <w:p>
+      <w:pPr>
+        <w:rPr>
+          <w:rFonts w:ascii="Arial" w:hAnsi="Arial" w:cs="Arial"/>
+          <w:b/>
+          <w:bCs/>
+        </w:rPr>
+      </w:pPr>
+    </w:p>
+    <w:p>
+      <w:pPr>
+        <w:rPr>
+          <w:rFonts w:ascii="Arial" w:hAnsi="Arial" w:cs="Arial"/>
+          <w:b/>
+          <w:bCs/>
+        </w:rPr>
+      </w:pPr>
+    </w:p>
+    <w:p>
+      <w:pPr>
+        <w:rPr>
+          <w:rFonts w:ascii="Arial" w:hAnsi="Arial" w:cs="Arial"/>
+          <w:b/>
+          <w:bCs/>
+        </w:rPr>
+      </w:pPr>
+    </w:p>
+    <w:p>
+      <w:pPr>
+        <w:rPr>
+          <w:rFonts w:ascii="Arial" w:hAnsi="Arial" w:cs="Arial"/>
+          <w:b/>
+          <w:bCs/>
+        </w:rPr>
+      </w:pPr>
+    </w:p>
+    <w:p>
+      <w:pPr>
+        <w:rPr>
+          <w:rFonts w:ascii="Arial" w:hAnsi="Arial" w:cs="Arial"/>
+          <w:b/>
+          <w:bCs/>
+        </w:rPr>
+      </w:pPr>
+    </w:p>
+    <w:p>
+      <w:pPr>
+        <w:rPr>
+          <w:rFonts w:ascii="Arial" w:hAnsi="Arial" w:cs="Arial"/>
+          <w:b/>
+          <w:bCs/>
+        </w:rPr>
+      </w:pPr>
+      <w:r>
+        <w:rPr>
+          <w:rFonts w:ascii="Arial" w:hAnsi="Arial" w:cs="Arial"/>
+          <w:b/>
+          <w:bCs/>
+          <w:noProof/>
+        </w:rPr>
+        <w:drawing>
+          <wp:inline distT="0" distB="0" distL="0" distR="0" wp14:anchorId="1FDC7DF6" wp14:editId="7096FC6E">
+            <wp:extent cx="5612130" cy="2525395"/>
+            <wp:effectExtent l="0" t="0" r="7620" b="8255"/>
+            <wp:docPr id="1706112286" name="Imagen 1" descr="Interfaz de usuario gráfica, Aplicación&#10;&#10;Descripción generada automáticamente"/>
+            <wp:cNvGraphicFramePr>
+              <a:graphicFrameLocks xmlns:a="http://schemas.openxmlformats.org/drawingml/2006/main" noChangeAspect="1"/>
+            </wp:cNvGraphicFramePr>
+            <a:graphic xmlns:a="http://schemas.openxmlformats.org/drawingml/2006/main">
+              <a:graphicData uri="http://schemas.openxmlformats.org/drawingml/2006/picture">
+                <pic:pic xmlns:pic="http://schemas.openxmlformats.org/drawingml/2006/picture">
+                  <pic:nvPicPr>
+                    <pic:cNvPr id="1706112286" name="Imagen 1" descr="Interfaz de usuario gráfica, Aplicación&#10;&#10;Descripción generada automáticamente"/>
+                    <pic:cNvPicPr/>
+                  </pic:nvPicPr>
+                  <pic:blipFill>
+                    <a:blip r:embed="rId50"/>
+                    <a:stretch>
+                      <a:fillRect/>
+                    </a:stretch>
+                  </pic:blipFill>
+                  <pic:spPr>
+                    <a:xfrm>
+                      <a:off x="0" y="0"/>
+                      <a:ext cx="5612130" cy="2525395"/>
+                    </a:xfrm>
+                    <a:prstGeom prst="rect">
+                      <a:avLst/>
+                    </a:prstGeom>
+                  </pic:spPr>
+                </pic:pic>
+              </a:graphicData>
+            </a:graphic>
+          </wp:inline>
+        </w:drawing>
+      </w:r>
+    </w:p>
+    <w:p>
+      <w:pPr>
+        <w:rPr>
+          <w:rFonts w:ascii="Arial" w:hAnsi="Arial" w:cs="Arial"/>
+          <w:b/>
+          <w:bCs/>
+        </w:rPr>
+      </w:pPr>
+    </w:p>
+    <w:p>
+      <w:pPr>
+        <w:rPr>
+          <w:rFonts w:ascii="Arial" w:hAnsi="Arial" w:cs="Arial"/>
+          <w:b/>
+          <w:bCs/>
+        </w:rPr>
+      </w:pPr>
+    </w:p>
+    <w:p>
+      <w:pPr>
+        <w:rPr>
+          <w:rFonts w:ascii="Arial" w:hAnsi="Arial" w:cs="Arial"/>
+          <w:b/>
+          <w:bCs/>
+        </w:rPr>
+      </w:pPr>
+    </w:p>
+    <w:p>
+      <w:pPr>
+        <w:rPr>
+          <w:rFonts w:ascii="Arial" w:hAnsi="Arial" w:cs="Arial"/>
+          <w:sz w:val="24"/>
+          <w:szCs w:val="24"/>
+          <w:lang w:eastAsia="es-CO"/>
+        </w:rPr>
+      </w:pPr>
+      <w:r>
+        <w:rPr>
+          <w:rFonts w:ascii="Arial" w:hAnsi="Arial" w:cs="Arial"/>
+          <w:b/>
+          <w:bCs/>
+          <w:sz w:val="24"/>
+          <w:szCs w:val="24"/>
+        </w:rPr>
+        <w:t xml:space="preserve">Paso </w:t>
+      </w:r>
+      <w:r>
+        <w:rPr>
+          <w:rFonts w:ascii="Arial" w:hAnsi="Arial" w:cs="Arial"/>
+          <w:b/>
+          <w:bCs/>
+          <w:sz w:val="24"/>
+          <w:szCs w:val="24"/>
+        </w:rPr>
+        <w:t>33</w:t>
+      </w:r>
+      <w:r>
+        <w:rPr>
+          <w:rFonts w:ascii="Arial" w:hAnsi="Arial" w:cs="Arial"/>
+          <w:b/>
+          <w:bCs/>
+          <w:sz w:val="24"/>
+          <w:szCs w:val="24"/>
+        </w:rPr>
+        <w:t>:</w:t>
+      </w:r>
+      <w:r>
+        <w:rPr>
+          <w:rFonts w:ascii="Arial" w:hAnsi="Arial" w:cs="Arial"/>
+          <w:sz w:val="24"/>
+          <w:szCs w:val="24"/>
+        </w:rPr>
+        <w:t xml:space="preserve"> </w:t>
+      </w:r>
+      <w:r>
+        <w:rPr>
+          <w:rFonts w:ascii="Arial" w:hAnsi="Arial" w:cs="Arial"/>
+          <w:sz w:val="24"/>
+          <w:szCs w:val="24"/>
+          <w:lang w:eastAsia="es-CO"/>
+        </w:rPr>
+        <w:t xml:space="preserve">Define un borde sólido de 1px con un color gris claro alrededor de cada tarea. Establece un relleno de 10px. Utiliza un diseño de fila flexible para los elementos internos. Centra vertical y horizontalmente el contenido con </w:t>
+      </w:r>
+    </w:p>
+    <w:p>
+      <w:pPr>
+        <w:rPr>
+          <w:lang w:eastAsia="es-CO"/>
+        </w:rPr>
+      </w:pPr>
+    </w:p>
+    <w:p>
+      <w:pPr>
+        <w:rPr>
+          <w:lang w:eastAsia="es-CO"/>
+        </w:rPr>
+      </w:pPr>
+      <w:r>
+        <w:rPr>
+          <w:noProof/>
+          <w:lang w:eastAsia="es-CO"/>
+        </w:rPr>
+        <w:drawing>
+          <wp:anchor distT="0" distB="0" distL="114300" distR="114300" simplePos="0" relativeHeight="251671552" behindDoc="0" locked="0" layoutInCell="1" allowOverlap="1" wp14:anchorId="44375057" wp14:editId="2C5AA206">
+            <wp:simplePos x="0" y="0"/>
+            <wp:positionH relativeFrom="margin">
+              <wp:posOffset>240843</wp:posOffset>
+            </wp:positionH>
+            <wp:positionV relativeFrom="paragraph">
+              <wp:posOffset>89484</wp:posOffset>
             </wp:positionV>
             <wp:extent cx="5007268" cy="2488019"/>
             <wp:effectExtent l="0" t="0" r="3175" b="7620"/>
@@ -6612,7 +8426,7 @@
                     <pic:cNvPicPr/>
                   </pic:nvPicPr>
                   <pic:blipFill>
-                    <a:blip r:embed="rId41">
+                    <a:blip r:embed="rId51">
                       <a:extLst>
                         <a:ext uri="{28A0092B-C50C-407E-A947-70E740481C1C}">
                           <a14:useLocalDpi xmlns:a14="http://schemas.microsoft.com/office/drawing/2010/main" val="0"/>
@@ -6653,80 +8467,206 @@
           <w:bCs/>
         </w:rPr>
       </w:pPr>
-      <w:r>
-        <w:rPr>
-          <w:rFonts w:ascii="Arial" w:hAnsi="Arial" w:cs="Arial"/>
-          <w:b/>
-          <w:bCs/>
-        </w:rPr>
-        <w:br w:type="page"/>
-      </w:r>
-    </w:p>
-    <w:p>
-      <w:pPr>
-        <w:rPr>
-          <w:lang w:eastAsia="es-CO"/>
-        </w:rPr>
-      </w:pPr>
-      <w:r>
-        <w:rPr>
-          <w:rFonts w:ascii="Arial" w:hAnsi="Arial" w:cs="Arial"/>
-          <w:b/>
-          <w:bCs/>
+    </w:p>
+    <w:p>
+      <w:pPr>
+        <w:rPr>
+          <w:rFonts w:ascii="Arial" w:hAnsi="Arial" w:cs="Arial"/>
+          <w:b/>
+          <w:bCs/>
+        </w:rPr>
+      </w:pPr>
+    </w:p>
+    <w:p>
+      <w:pPr>
+        <w:rPr>
+          <w:rFonts w:ascii="Arial" w:hAnsi="Arial" w:cs="Arial"/>
+          <w:b/>
+          <w:bCs/>
+        </w:rPr>
+      </w:pPr>
+    </w:p>
+    <w:p>
+      <w:pPr>
+        <w:rPr>
+          <w:rFonts w:ascii="Arial" w:hAnsi="Arial" w:cs="Arial"/>
+          <w:b/>
+          <w:bCs/>
+        </w:rPr>
+      </w:pPr>
+    </w:p>
+    <w:p>
+      <w:pPr>
+        <w:rPr>
+          <w:rFonts w:ascii="Arial" w:hAnsi="Arial" w:cs="Arial"/>
+          <w:b/>
+          <w:bCs/>
+        </w:rPr>
+      </w:pPr>
+    </w:p>
+    <w:p>
+      <w:pPr>
+        <w:rPr>
+          <w:rFonts w:ascii="Arial" w:hAnsi="Arial" w:cs="Arial"/>
+          <w:b/>
+          <w:bCs/>
+        </w:rPr>
+      </w:pPr>
+    </w:p>
+    <w:p>
+      <w:pPr>
+        <w:rPr>
+          <w:rFonts w:ascii="Arial" w:hAnsi="Arial" w:cs="Arial"/>
+          <w:b/>
+          <w:bCs/>
+        </w:rPr>
+      </w:pPr>
+    </w:p>
+    <w:p>
+      <w:pPr>
+        <w:rPr>
+          <w:rFonts w:ascii="Arial" w:hAnsi="Arial" w:cs="Arial"/>
+          <w:b/>
+          <w:bCs/>
+        </w:rPr>
+      </w:pPr>
+    </w:p>
+    <w:p>
+      <w:pPr>
+        <w:rPr>
+          <w:rFonts w:ascii="Arial" w:hAnsi="Arial" w:cs="Arial"/>
+          <w:b/>
+          <w:bCs/>
+        </w:rPr>
+      </w:pPr>
+    </w:p>
+    <w:p>
+      <w:pPr>
+        <w:rPr>
+          <w:rFonts w:ascii="Arial" w:hAnsi="Arial" w:cs="Arial"/>
+          <w:b/>
+          <w:bCs/>
+        </w:rPr>
+      </w:pPr>
+    </w:p>
+    <w:p>
+      <w:pPr>
+        <w:rPr>
+          <w:rFonts w:ascii="Arial" w:hAnsi="Arial" w:cs="Arial"/>
+          <w:b/>
+          <w:bCs/>
+          <w:sz w:val="24"/>
+          <w:szCs w:val="24"/>
+        </w:rPr>
+      </w:pPr>
+      <w:r>
+        <w:rPr>
+          <w:rFonts w:ascii="Arial" w:hAnsi="Arial" w:cs="Arial"/>
+          <w:b/>
+          <w:bCs/>
+          <w:sz w:val="24"/>
+          <w:szCs w:val="24"/>
         </w:rPr>
         <w:lastRenderedPageBreak/>
-        <w:t xml:space="preserve">Paso 26: </w:t>
-      </w:r>
-      <w:r>
-        <w:rPr>
+        <w:t xml:space="preserve">Paso </w:t>
+      </w:r>
+      <w:r>
+        <w:rPr>
+          <w:rFonts w:ascii="Arial" w:hAnsi="Arial" w:cs="Arial"/>
+          <w:b/>
+          <w:bCs/>
+          <w:sz w:val="24"/>
+          <w:szCs w:val="24"/>
+        </w:rPr>
+        <w:t>34</w:t>
+      </w:r>
+      <w:r>
+        <w:rPr>
+          <w:rFonts w:ascii="Arial" w:hAnsi="Arial" w:cs="Arial"/>
+          <w:b/>
+          <w:bCs/>
+          <w:sz w:val="24"/>
+          <w:szCs w:val="24"/>
+        </w:rPr>
+        <w:t xml:space="preserve">: </w:t>
+      </w:r>
+      <w:r>
+        <w:rPr>
+          <w:rFonts w:ascii="Arial" w:hAnsi="Arial" w:cs="Arial"/>
+          <w:sz w:val="24"/>
+          <w:szCs w:val="24"/>
           <w:lang w:eastAsia="es-CO"/>
         </w:rPr>
         <w:t>Define estilos específicos para diferentes elementos dentro de cada tarea.</w:t>
       </w:r>
       <w:r>
         <w:rPr>
+          <w:rFonts w:ascii="Arial" w:hAnsi="Arial" w:cs="Arial"/>
+          <w:sz w:val="24"/>
+          <w:szCs w:val="24"/>
           <w:lang w:eastAsia="es-CO"/>
         </w:rPr>
         <w:t xml:space="preserve"> A</w:t>
       </w:r>
       <w:r>
         <w:rPr>
+          <w:rFonts w:ascii="Arial" w:hAnsi="Arial" w:cs="Arial"/>
+          <w:sz w:val="24"/>
+          <w:szCs w:val="24"/>
           <w:lang w:eastAsia="es-CO"/>
         </w:rPr>
         <w:t>justa el texto al centro y fija un ancho de 100px.</w:t>
       </w:r>
       <w:r>
         <w:rPr>
+          <w:rFonts w:ascii="Arial" w:hAnsi="Arial" w:cs="Arial"/>
+          <w:sz w:val="24"/>
+          <w:szCs w:val="24"/>
           <w:lang w:eastAsia="es-CO"/>
         </w:rPr>
         <w:t xml:space="preserve"> E</w:t>
       </w:r>
       <w:r>
         <w:rPr>
+          <w:rFonts w:ascii="Arial" w:hAnsi="Arial" w:cs="Arial"/>
+          <w:sz w:val="24"/>
+          <w:szCs w:val="24"/>
           <w:lang w:eastAsia="es-CO"/>
         </w:rPr>
         <w:t>stablece un tamaño de fuente grande y negrita.</w:t>
       </w:r>
       <w:r>
         <w:rPr>
+          <w:rFonts w:ascii="Arial" w:hAnsi="Arial" w:cs="Arial"/>
+          <w:sz w:val="24"/>
+          <w:szCs w:val="24"/>
           <w:lang w:eastAsia="es-CO"/>
         </w:rPr>
         <w:t xml:space="preserve"> D</w:t>
       </w:r>
       <w:r>
         <w:rPr>
+          <w:rFonts w:ascii="Arial" w:hAnsi="Arial" w:cs="Arial"/>
+          <w:sz w:val="24"/>
+          <w:szCs w:val="24"/>
           <w:lang w:eastAsia="es-CO"/>
         </w:rPr>
         <w:t>efinen anchos específicos para estos elementos.</w:t>
       </w:r>
       <w:r>
         <w:rPr>
+          <w:rFonts w:ascii="Arial" w:hAnsi="Arial" w:cs="Arial"/>
+          <w:sz w:val="24"/>
+          <w:szCs w:val="24"/>
           <w:lang w:eastAsia="es-CO"/>
         </w:rPr>
         <w:t xml:space="preserve"> A</w:t>
       </w:r>
       <w:r>
         <w:rPr>
+          <w:rFonts w:ascii="Arial" w:hAnsi="Arial" w:cs="Arial"/>
+          <w:sz w:val="24"/>
+          <w:szCs w:val="24"/>
           <w:lang w:eastAsia="es-CO"/>
         </w:rPr>
         <w:t>plica un relleno de 10px.</w:t>
@@ -6740,22 +8680,15 @@
           <w:bCs/>
         </w:rPr>
       </w:pPr>
-    </w:p>
-    <w:p>
-      <w:pPr>
-        <w:rPr>
-          <w:rFonts w:ascii="Arial" w:hAnsi="Arial" w:cs="Arial"/>
-        </w:rPr>
-      </w:pPr>
       <w:r>
         <w:rPr>
           <w:rFonts w:ascii="Arial" w:hAnsi="Arial" w:cs="Arial"/>
           <w:noProof/>
         </w:rPr>
         <w:drawing>
-          <wp:inline distT="0" distB="0" distL="0" distR="0" wp14:anchorId="03D4270C" wp14:editId="7CEAB552">
-            <wp:extent cx="4448796" cy="6344535"/>
-            <wp:effectExtent l="0" t="0" r="9525" b="0"/>
+          <wp:inline distT="0" distB="0" distL="0" distR="0" wp14:anchorId="03CD79B6" wp14:editId="7CC2F136">
+            <wp:extent cx="2632358" cy="3754069"/>
+            <wp:effectExtent l="0" t="0" r="0" b="0"/>
             <wp:docPr id="1234109664" name="Imagen 1" descr="Pantalla de computadora con letras&#10;&#10;Descripción generada automáticamente con confianza media"/>
             <wp:cNvGraphicFramePr>
               <a:graphicFrameLocks xmlns:a="http://schemas.openxmlformats.org/drawingml/2006/main" noChangeAspect="1"/>
@@ -6768,7 +8701,7 @@
                     <pic:cNvPicPr/>
                   </pic:nvPicPr>
                   <pic:blipFill>
-                    <a:blip r:embed="rId42"/>
+                    <a:blip r:embed="rId52"/>
                     <a:stretch>
                       <a:fillRect/>
                     </a:stretch>
@@ -6776,7 +8709,7 @@
                   <pic:spPr>
                     <a:xfrm>
                       <a:off x="0" y="0"/>
-                      <a:ext cx="4448796" cy="6344535"/>
+                      <a:ext cx="2639206" cy="3763835"/>
                     </a:xfrm>
                     <a:prstGeom prst="rect">
                       <a:avLst/>
@@ -6793,17 +8726,6 @@
       <w:pPr>
         <w:rPr>
           <w:rFonts w:ascii="Arial" w:hAnsi="Arial" w:cs="Arial"/>
-          <w:b/>
-          <w:bCs/>
-        </w:rPr>
-      </w:pPr>
-    </w:p>
-    <w:p>
-      <w:pPr>
-        <w:rPr>
-          <w:rFonts w:ascii="Arial" w:hAnsi="Arial" w:cs="Arial"/>
-          <w:b/>
-          <w:bCs/>
         </w:rPr>
       </w:pPr>
       <w:r>
@@ -6813,9 +8735,8 @@
           <w:bCs/>
           <w:noProof/>
         </w:rPr>
-        <w:lastRenderedPageBreak/>
         <w:drawing>
-          <wp:inline distT="0" distB="0" distL="0" distR="0" wp14:anchorId="2D335069" wp14:editId="4D974466">
+          <wp:inline distT="0" distB="0" distL="0" distR="0" wp14:anchorId="5EBC0FC3" wp14:editId="074E35A5">
             <wp:extent cx="5612130" cy="3156585"/>
             <wp:effectExtent l="0" t="0" r="7620" b="5715"/>
             <wp:docPr id="914827312" name="Imagen 1" descr="Interfaz de usuario gráfica&#10;&#10;Descripción generada automáticamente"/>
@@ -6830,7 +8751,7 @@
                     <pic:cNvPicPr/>
                   </pic:nvPicPr>
                   <pic:blipFill>
-                    <a:blip r:embed="rId43"/>
+                    <a:blip r:embed="rId53"/>
                     <a:stretch>
                       <a:fillRect/>
                     </a:stretch>
@@ -6850,6 +8771,15 @@
           </wp:inline>
         </w:drawing>
       </w:r>
+    </w:p>
+    <w:p>
+      <w:pPr>
+        <w:rPr>
+          <w:rFonts w:ascii="Arial" w:hAnsi="Arial" w:cs="Arial"/>
+          <w:b/>
+          <w:bCs/>
+        </w:rPr>
+      </w:pPr>
     </w:p>
     <w:sectPr>
       <w:pgSz w:w="12240" w:h="15840"/>
@@ -8832,6 +10762,19 @@
       <w:szCs w:val="20"/>
     </w:rPr>
   </w:style>
+  <w:style w:type="paragraph" w:styleId="Sinespaciado">
+    <w:name w:val="No Spacing"/>
+    <w:uiPriority w:val="1"/>
+    <w:qFormat/>
+    <w:rsid w:val="008056C9"/>
+    <w:pPr>
+      <w:spacing w:after="0" w:line="240" w:lineRule="auto"/>
+    </w:pPr>
+    <w:rPr>
+      <w:kern w:val="0"/>
+      <w14:ligatures w14:val="none"/>
+    </w:rPr>
+  </w:style>
 </w:styles>
 </file>
 
